--- a/fuentes/contenidos/grado08/guion02/CS_08_02_REC60.docx
+++ b/fuentes/contenidos/grado08/guion02/CS_08_02_REC60.docx
@@ -123,7 +123,15 @@
           <w:color w:val="000000" w:themeColor="text1"/>
           <w:lang w:val="es-CO"/>
         </w:rPr>
-        <w:t>_REC50</w:t>
+        <w:t>_</w:t>
+      </w:r>
+      <w:r>
+        <w:rPr>
+          <w:rFonts w:ascii="Times New Roman" w:hAnsi="Times New Roman" w:cs="Times New Roman"/>
+          <w:color w:val="000000" w:themeColor="text1"/>
+          <w:lang w:val="es-CO"/>
+        </w:rPr>
+        <w:t>CO</w:t>
       </w:r>
     </w:p>
     <w:p>
@@ -334,100 +342,127 @@
         </w:rPr>
         <w:t>liberal</w:t>
       </w:r>
+    </w:p>
+    <w:p>
+      <w:pPr>
+        <w:rPr>
+          <w:rFonts w:ascii="Times New Roman" w:hAnsi="Times New Roman" w:cs="Times New Roman"/>
+          <w:lang w:val="es-ES_tradnl"/>
+        </w:rPr>
+      </w:pPr>
+    </w:p>
+    <w:p>
+      <w:pPr>
+        <w:rPr>
+          <w:rFonts w:ascii="Times New Roman" w:hAnsi="Times New Roman" w:cs="Times New Roman"/>
+          <w:lang w:val="es-ES_tradnl"/>
+        </w:rPr>
+      </w:pPr>
+    </w:p>
+    <w:p>
+      <w:pPr>
+        <w:rPr>
+          <w:rFonts w:ascii="Times New Roman" w:hAnsi="Times New Roman" w:cs="Times New Roman"/>
+          <w:lang w:val="es-ES_tradnl"/>
+        </w:rPr>
+      </w:pPr>
+      <w:r>
+        <w:rPr>
+          <w:rFonts w:ascii="Times New Roman" w:hAnsi="Times New Roman" w:cs="Times New Roman"/>
+          <w:b/>
+          <w:color w:val="FF0000"/>
+          <w:lang w:val="es-ES_tradnl"/>
+        </w:rPr>
+        <w:t>*</w:t>
+      </w:r>
+      <w:r>
+        <w:rPr>
+          <w:rFonts w:ascii="Times New Roman" w:hAnsi="Times New Roman" w:cs="Times New Roman"/>
+          <w:lang w:val="es-ES_tradnl"/>
+        </w:rPr>
+        <w:t xml:space="preserve"> </w:t>
+      </w:r>
+      <w:r>
+        <w:rPr>
+          <w:rFonts w:ascii="Times New Roman" w:hAnsi="Times New Roman" w:cs="Times New Roman"/>
+          <w:highlight w:val="green"/>
+          <w:lang w:val="es-ES_tradnl"/>
+        </w:rPr>
+        <w:t>Palabras clave del recurso (separadas por</w:t>
+      </w:r>
+      <w:r>
+        <w:rPr>
+          <w:rFonts w:ascii="Times New Roman" w:hAnsi="Times New Roman" w:cs="Times New Roman"/>
+          <w:highlight w:val="green"/>
+          <w:lang w:val="es-ES_tradnl"/>
+        </w:rPr>
+        <w:t xml:space="preserve"> comas</w:t>
+      </w:r>
+      <w:r>
+        <w:rPr>
+          <w:rFonts w:ascii="Times New Roman" w:hAnsi="Times New Roman" w:cs="Times New Roman"/>
+          <w:highlight w:val="green"/>
+          <w:lang w:val="es-ES_tradnl"/>
+        </w:rPr>
+        <w:t xml:space="preserve"> ",")</w:t>
+      </w:r>
+      <w:r>
+        <w:rPr>
+          <w:rFonts w:ascii="Times New Roman" w:hAnsi="Times New Roman" w:cs="Times New Roman"/>
+          <w:lang w:val="es-ES_tradnl"/>
+        </w:rPr>
+        <w:t xml:space="preserve">  </w:t>
+      </w:r>
+      <w:proofErr w:type="spellStart"/>
+      <w:r>
+        <w:rPr>
+          <w:rFonts w:ascii="Times New Roman" w:hAnsi="Times New Roman" w:cs="Times New Roman"/>
+          <w:lang w:val="es-ES_tradnl"/>
+        </w:rPr>
+        <w:t>C</w:t>
+      </w:r>
+      <w:r>
+        <w:rPr>
+          <w:rFonts w:ascii="Times New Roman" w:hAnsi="Times New Roman" w:cs="Times New Roman"/>
+          <w:lang w:val="es-ES_tradnl"/>
+        </w:rPr>
+        <w:t>onstitución</w:t>
+      </w:r>
+      <w:proofErr w:type="gramStart"/>
+      <w:r>
+        <w:rPr>
+          <w:rFonts w:ascii="Times New Roman" w:hAnsi="Times New Roman" w:cs="Times New Roman"/>
+          <w:lang w:val="es-ES_tradnl"/>
+        </w:rPr>
+        <w:t>,Cádiz,ideas</w:t>
+      </w:r>
+      <w:proofErr w:type="spellEnd"/>
+      <w:proofErr w:type="gramEnd"/>
+      <w:r>
+        <w:rPr>
+          <w:rFonts w:ascii="Times New Roman" w:hAnsi="Times New Roman" w:cs="Times New Roman"/>
+          <w:lang w:val="es-ES_tradnl"/>
+        </w:rPr>
+        <w:t xml:space="preserve"> </w:t>
+      </w:r>
+      <w:proofErr w:type="spellStart"/>
+      <w:r>
+        <w:rPr>
+          <w:rFonts w:ascii="Times New Roman" w:hAnsi="Times New Roman" w:cs="Times New Roman"/>
+          <w:lang w:val="es-ES_tradnl"/>
+        </w:rPr>
+        <w:t>liberales,independencia,invasión</w:t>
+      </w:r>
+      <w:proofErr w:type="spellEnd"/>
+      <w:r>
+        <w:rPr>
+          <w:rFonts w:ascii="Times New Roman" w:hAnsi="Times New Roman" w:cs="Times New Roman"/>
+          <w:lang w:val="es-ES_tradnl"/>
+        </w:rPr>
+        <w:t xml:space="preserve"> napoleónica</w:t>
+      </w:r>
       <w:bookmarkStart w:id="0" w:name="_GoBack"/>
       <w:bookmarkEnd w:id="0"/>
-    </w:p>
-    <w:p>
-      <w:pPr>
-        <w:rPr>
-          <w:rFonts w:ascii="Times New Roman" w:hAnsi="Times New Roman" w:cs="Times New Roman"/>
-          <w:lang w:val="es-ES_tradnl"/>
-        </w:rPr>
-      </w:pPr>
-    </w:p>
-    <w:p>
-      <w:pPr>
-        <w:rPr>
-          <w:rFonts w:ascii="Times New Roman" w:hAnsi="Times New Roman" w:cs="Times New Roman"/>
-          <w:lang w:val="es-ES_tradnl"/>
-        </w:rPr>
-      </w:pPr>
-    </w:p>
-    <w:p>
-      <w:pPr>
-        <w:rPr>
-          <w:rFonts w:ascii="Times New Roman" w:hAnsi="Times New Roman" w:cs="Times New Roman"/>
-          <w:lang w:val="es-ES_tradnl"/>
-        </w:rPr>
-      </w:pPr>
-      <w:r>
-        <w:rPr>
-          <w:rFonts w:ascii="Times New Roman" w:hAnsi="Times New Roman" w:cs="Times New Roman"/>
-          <w:b/>
-          <w:color w:val="FF0000"/>
-          <w:lang w:val="es-ES_tradnl"/>
-        </w:rPr>
-        <w:t>*</w:t>
-      </w:r>
-      <w:r>
-        <w:rPr>
-          <w:rFonts w:ascii="Times New Roman" w:hAnsi="Times New Roman" w:cs="Times New Roman"/>
-          <w:lang w:val="es-ES_tradnl"/>
-        </w:rPr>
-        <w:t xml:space="preserve"> </w:t>
-      </w:r>
-      <w:r>
-        <w:rPr>
-          <w:rFonts w:ascii="Times New Roman" w:hAnsi="Times New Roman" w:cs="Times New Roman"/>
-          <w:highlight w:val="green"/>
-          <w:lang w:val="es-ES_tradnl"/>
-        </w:rPr>
-        <w:t>Palabras clave del recurso (separadas por</w:t>
-      </w:r>
-      <w:r>
-        <w:rPr>
-          <w:rFonts w:ascii="Times New Roman" w:hAnsi="Times New Roman" w:cs="Times New Roman"/>
-          <w:highlight w:val="green"/>
-          <w:lang w:val="es-ES_tradnl"/>
-        </w:rPr>
-        <w:t xml:space="preserve"> comas</w:t>
-      </w:r>
-      <w:r>
-        <w:rPr>
-          <w:rFonts w:ascii="Times New Roman" w:hAnsi="Times New Roman" w:cs="Times New Roman"/>
-          <w:highlight w:val="green"/>
-          <w:lang w:val="es-ES_tradnl"/>
-        </w:rPr>
-        <w:t xml:space="preserve"> ",")</w:t>
-      </w:r>
-      <w:r>
-        <w:rPr>
-          <w:rFonts w:ascii="Times New Roman" w:hAnsi="Times New Roman" w:cs="Times New Roman"/>
-          <w:lang w:val="es-ES_tradnl"/>
-        </w:rPr>
-        <w:t xml:space="preserve">  </w:t>
-      </w:r>
-      <w:r>
-        <w:rPr>
-          <w:rFonts w:ascii="Times New Roman" w:hAnsi="Times New Roman" w:cs="Times New Roman"/>
-          <w:lang w:val="es-ES_tradnl"/>
-        </w:rPr>
-        <w:t>C</w:t>
-      </w:r>
-      <w:r>
-        <w:rPr>
-          <w:rFonts w:ascii="Times New Roman" w:hAnsi="Times New Roman" w:cs="Times New Roman"/>
-          <w:lang w:val="es-ES_tradnl"/>
-        </w:rPr>
-        <w:t>onstitución</w:t>
-      </w:r>
-      <w:r>
-        <w:rPr>
-          <w:rFonts w:ascii="Times New Roman" w:hAnsi="Times New Roman" w:cs="Times New Roman"/>
-          <w:lang w:val="es-ES_tradnl"/>
-        </w:rPr>
-        <w:t>, Cádiz, ideas liberales, independencia, invasión napoleónica</w:t>
-      </w:r>
     </w:p>
     <w:p>
       <w:pPr>

--- a/fuentes/contenidos/grado08/guion02/CS_08_02_REC60.docx
+++ b/fuentes/contenidos/grado08/guion02/CS_08_02_REC60.docx
@@ -123,15 +123,7 @@
           <w:color w:val="000000" w:themeColor="text1"/>
           <w:lang w:val="es-CO"/>
         </w:rPr>
-        <w:t>_</w:t>
-      </w:r>
-      <w:r>
-        <w:rPr>
-          <w:rFonts w:ascii="Times New Roman" w:hAnsi="Times New Roman" w:cs="Times New Roman"/>
-          <w:color w:val="000000" w:themeColor="text1"/>
-          <w:lang w:val="es-CO"/>
-        </w:rPr>
-        <w:t>CO</w:t>
+        <w:t>_REC50</w:t>
       </w:r>
     </w:p>
     <w:p>
@@ -342,127 +334,100 @@
         </w:rPr>
         <w:t>liberal</w:t>
       </w:r>
-    </w:p>
-    <w:p>
-      <w:pPr>
-        <w:rPr>
-          <w:rFonts w:ascii="Times New Roman" w:hAnsi="Times New Roman" w:cs="Times New Roman"/>
-          <w:lang w:val="es-ES_tradnl"/>
-        </w:rPr>
-      </w:pPr>
-    </w:p>
-    <w:p>
-      <w:pPr>
-        <w:rPr>
-          <w:rFonts w:ascii="Times New Roman" w:hAnsi="Times New Roman" w:cs="Times New Roman"/>
-          <w:lang w:val="es-ES_tradnl"/>
-        </w:rPr>
-      </w:pPr>
-    </w:p>
-    <w:p>
-      <w:pPr>
-        <w:rPr>
-          <w:rFonts w:ascii="Times New Roman" w:hAnsi="Times New Roman" w:cs="Times New Roman"/>
-          <w:lang w:val="es-ES_tradnl"/>
-        </w:rPr>
-      </w:pPr>
-      <w:r>
-        <w:rPr>
-          <w:rFonts w:ascii="Times New Roman" w:hAnsi="Times New Roman" w:cs="Times New Roman"/>
-          <w:b/>
-          <w:color w:val="FF0000"/>
-          <w:lang w:val="es-ES_tradnl"/>
-        </w:rPr>
-        <w:t>*</w:t>
-      </w:r>
-      <w:r>
-        <w:rPr>
-          <w:rFonts w:ascii="Times New Roman" w:hAnsi="Times New Roman" w:cs="Times New Roman"/>
-          <w:lang w:val="es-ES_tradnl"/>
-        </w:rPr>
-        <w:t xml:space="preserve"> </w:t>
-      </w:r>
-      <w:r>
-        <w:rPr>
-          <w:rFonts w:ascii="Times New Roman" w:hAnsi="Times New Roman" w:cs="Times New Roman"/>
-          <w:highlight w:val="green"/>
-          <w:lang w:val="es-ES_tradnl"/>
-        </w:rPr>
-        <w:t>Palabras clave del recurso (separadas por</w:t>
-      </w:r>
-      <w:r>
-        <w:rPr>
-          <w:rFonts w:ascii="Times New Roman" w:hAnsi="Times New Roman" w:cs="Times New Roman"/>
-          <w:highlight w:val="green"/>
-          <w:lang w:val="es-ES_tradnl"/>
-        </w:rPr>
-        <w:t xml:space="preserve"> comas</w:t>
-      </w:r>
-      <w:r>
-        <w:rPr>
-          <w:rFonts w:ascii="Times New Roman" w:hAnsi="Times New Roman" w:cs="Times New Roman"/>
-          <w:highlight w:val="green"/>
-          <w:lang w:val="es-ES_tradnl"/>
-        </w:rPr>
-        <w:t xml:space="preserve"> ",")</w:t>
-      </w:r>
-      <w:r>
-        <w:rPr>
-          <w:rFonts w:ascii="Times New Roman" w:hAnsi="Times New Roman" w:cs="Times New Roman"/>
-          <w:lang w:val="es-ES_tradnl"/>
-        </w:rPr>
-        <w:t xml:space="preserve">  </w:t>
-      </w:r>
-      <w:proofErr w:type="spellStart"/>
-      <w:r>
-        <w:rPr>
-          <w:rFonts w:ascii="Times New Roman" w:hAnsi="Times New Roman" w:cs="Times New Roman"/>
-          <w:lang w:val="es-ES_tradnl"/>
-        </w:rPr>
-        <w:t>C</w:t>
-      </w:r>
-      <w:r>
-        <w:rPr>
-          <w:rFonts w:ascii="Times New Roman" w:hAnsi="Times New Roman" w:cs="Times New Roman"/>
-          <w:lang w:val="es-ES_tradnl"/>
-        </w:rPr>
-        <w:t>onstitución</w:t>
-      </w:r>
-      <w:proofErr w:type="gramStart"/>
-      <w:r>
-        <w:rPr>
-          <w:rFonts w:ascii="Times New Roman" w:hAnsi="Times New Roman" w:cs="Times New Roman"/>
-          <w:lang w:val="es-ES_tradnl"/>
-        </w:rPr>
-        <w:t>,Cádiz,ideas</w:t>
-      </w:r>
-      <w:proofErr w:type="spellEnd"/>
-      <w:proofErr w:type="gramEnd"/>
-      <w:r>
-        <w:rPr>
-          <w:rFonts w:ascii="Times New Roman" w:hAnsi="Times New Roman" w:cs="Times New Roman"/>
-          <w:lang w:val="es-ES_tradnl"/>
-        </w:rPr>
-        <w:t xml:space="preserve"> </w:t>
-      </w:r>
-      <w:proofErr w:type="spellStart"/>
-      <w:r>
-        <w:rPr>
-          <w:rFonts w:ascii="Times New Roman" w:hAnsi="Times New Roman" w:cs="Times New Roman"/>
-          <w:lang w:val="es-ES_tradnl"/>
-        </w:rPr>
-        <w:t>liberales,independencia,invasión</w:t>
-      </w:r>
-      <w:proofErr w:type="spellEnd"/>
-      <w:r>
-        <w:rPr>
-          <w:rFonts w:ascii="Times New Roman" w:hAnsi="Times New Roman" w:cs="Times New Roman"/>
-          <w:lang w:val="es-ES_tradnl"/>
-        </w:rPr>
-        <w:t xml:space="preserve"> napoleónica</w:t>
-      </w:r>
       <w:bookmarkStart w:id="0" w:name="_GoBack"/>
       <w:bookmarkEnd w:id="0"/>
+    </w:p>
+    <w:p>
+      <w:pPr>
+        <w:rPr>
+          <w:rFonts w:ascii="Times New Roman" w:hAnsi="Times New Roman" w:cs="Times New Roman"/>
+          <w:lang w:val="es-ES_tradnl"/>
+        </w:rPr>
+      </w:pPr>
+    </w:p>
+    <w:p>
+      <w:pPr>
+        <w:rPr>
+          <w:rFonts w:ascii="Times New Roman" w:hAnsi="Times New Roman" w:cs="Times New Roman"/>
+          <w:lang w:val="es-ES_tradnl"/>
+        </w:rPr>
+      </w:pPr>
+    </w:p>
+    <w:p>
+      <w:pPr>
+        <w:rPr>
+          <w:rFonts w:ascii="Times New Roman" w:hAnsi="Times New Roman" w:cs="Times New Roman"/>
+          <w:lang w:val="es-ES_tradnl"/>
+        </w:rPr>
+      </w:pPr>
+      <w:r>
+        <w:rPr>
+          <w:rFonts w:ascii="Times New Roman" w:hAnsi="Times New Roman" w:cs="Times New Roman"/>
+          <w:b/>
+          <w:color w:val="FF0000"/>
+          <w:lang w:val="es-ES_tradnl"/>
+        </w:rPr>
+        <w:t>*</w:t>
+      </w:r>
+      <w:r>
+        <w:rPr>
+          <w:rFonts w:ascii="Times New Roman" w:hAnsi="Times New Roman" w:cs="Times New Roman"/>
+          <w:lang w:val="es-ES_tradnl"/>
+        </w:rPr>
+        <w:t xml:space="preserve"> </w:t>
+      </w:r>
+      <w:r>
+        <w:rPr>
+          <w:rFonts w:ascii="Times New Roman" w:hAnsi="Times New Roman" w:cs="Times New Roman"/>
+          <w:highlight w:val="green"/>
+          <w:lang w:val="es-ES_tradnl"/>
+        </w:rPr>
+        <w:t>Palabras clave del recurso (separadas por</w:t>
+      </w:r>
+      <w:r>
+        <w:rPr>
+          <w:rFonts w:ascii="Times New Roman" w:hAnsi="Times New Roman" w:cs="Times New Roman"/>
+          <w:highlight w:val="green"/>
+          <w:lang w:val="es-ES_tradnl"/>
+        </w:rPr>
+        <w:t xml:space="preserve"> comas</w:t>
+      </w:r>
+      <w:r>
+        <w:rPr>
+          <w:rFonts w:ascii="Times New Roman" w:hAnsi="Times New Roman" w:cs="Times New Roman"/>
+          <w:highlight w:val="green"/>
+          <w:lang w:val="es-ES_tradnl"/>
+        </w:rPr>
+        <w:t xml:space="preserve"> ",")</w:t>
+      </w:r>
+      <w:r>
+        <w:rPr>
+          <w:rFonts w:ascii="Times New Roman" w:hAnsi="Times New Roman" w:cs="Times New Roman"/>
+          <w:lang w:val="es-ES_tradnl"/>
+        </w:rPr>
+        <w:t xml:space="preserve">  </w:t>
+      </w:r>
+      <w:r>
+        <w:rPr>
+          <w:rFonts w:ascii="Times New Roman" w:hAnsi="Times New Roman" w:cs="Times New Roman"/>
+          <w:lang w:val="es-ES_tradnl"/>
+        </w:rPr>
+        <w:t>C</w:t>
+      </w:r>
+      <w:r>
+        <w:rPr>
+          <w:rFonts w:ascii="Times New Roman" w:hAnsi="Times New Roman" w:cs="Times New Roman"/>
+          <w:lang w:val="es-ES_tradnl"/>
+        </w:rPr>
+        <w:t>onstitución</w:t>
+      </w:r>
+      <w:r>
+        <w:rPr>
+          <w:rFonts w:ascii="Times New Roman" w:hAnsi="Times New Roman" w:cs="Times New Roman"/>
+          <w:lang w:val="es-ES_tradnl"/>
+        </w:rPr>
+        <w:t>, Cádiz, ideas liberales, independencia, invasión napoleónica</w:t>
+      </w:r>
     </w:p>
     <w:p>
       <w:pPr>

--- a/fuentes/contenidos/grado08/guion02/CS_08_02_REC60.docx
+++ b/fuentes/contenidos/grado08/guion02/CS_08_02_REC60.docx
@@ -1,6 +1,6 @@
 
 <file path=word/document.xml><?xml version="1.0" encoding="utf-8"?>
-<w:document xmlns:wpc="http://schemas.microsoft.com/office/word/2010/wordprocessingCanvas" xmlns:mc="http://schemas.openxmlformats.org/markup-compatibility/2006" xmlns:o="urn:schemas-microsoft-com:office:office" xmlns:r="http://schemas.openxmlformats.org/officeDocument/2006/relationships" xmlns:m="http://schemas.openxmlformats.org/officeDocument/2006/math" xmlns:v="urn:schemas-microsoft-com:vml" xmlns:wp14="http://schemas.microsoft.com/office/word/2010/wordprocessingDrawing" xmlns:wp="http://schemas.openxmlformats.org/drawingml/2006/wordprocessingDrawing" xmlns:w10="urn:schemas-microsoft-com:office:word" xmlns:w="http://schemas.openxmlformats.org/wordprocessingml/2006/main" xmlns:w14="http://schemas.microsoft.com/office/word/2010/wordml" xmlns:wpg="http://schemas.microsoft.com/office/word/2010/wordprocessingGroup" xmlns:wpi="http://schemas.microsoft.com/office/word/2010/wordprocessingInk" xmlns:wne="http://schemas.microsoft.com/office/word/2006/wordml" xmlns:wps="http://schemas.microsoft.com/office/word/2010/wordprocessingShape" mc:Ignorable="w14 wp14">
+<w:document xmlns:wpc="http://schemas.microsoft.com/office/word/2010/wordprocessingCanvas" xmlns:mc="http://schemas.openxmlformats.org/markup-compatibility/2006" xmlns:o="urn:schemas-microsoft-com:office:office" xmlns:r="http://schemas.openxmlformats.org/officeDocument/2006/relationships" xmlns:m="http://schemas.openxmlformats.org/officeDocument/2006/math" xmlns:v="urn:schemas-microsoft-com:vml" xmlns:wp14="http://schemas.microsoft.com/office/word/2010/wordprocessingDrawing" xmlns:wp="http://schemas.openxmlformats.org/drawingml/2006/wordprocessingDrawing" xmlns:w10="urn:schemas-microsoft-com:office:word" xmlns:w="http://schemas.openxmlformats.org/wordprocessingml/2006/main" xmlns:w14="http://schemas.microsoft.com/office/word/2010/wordml" xmlns:w15="http://schemas.microsoft.com/office/word/2012/wordml" xmlns:wpg="http://schemas.microsoft.com/office/word/2010/wordprocessingGroup" xmlns:wpi="http://schemas.microsoft.com/office/word/2010/wordprocessingInk" xmlns:wne="http://schemas.microsoft.com/office/word/2006/wordml" xmlns:wps="http://schemas.microsoft.com/office/word/2010/wordprocessingShape" mc:Ignorable="w14 w15 wp14">
   <w:body>
     <w:p>
       <w:pPr>
@@ -11,13 +11,29 @@
           <w:lang w:val="es-ES_tradnl"/>
         </w:rPr>
       </w:pPr>
-      <w:r>
-        <w:rPr>
-          <w:rFonts w:ascii="Times New Roman" w:hAnsi="Times New Roman" w:cs="Times New Roman"/>
-          <w:b/>
-          <w:lang w:val="es-ES_tradnl"/>
-        </w:rPr>
-        <w:t xml:space="preserve">Ejercicio Genérico </w:t>
+      <w:commentRangeStart w:id="0"/>
+      <w:r>
+        <w:rPr>
+          <w:rFonts w:ascii="Times New Roman" w:hAnsi="Times New Roman" w:cs="Times New Roman"/>
+          <w:b/>
+          <w:lang w:val="es-ES_tradnl"/>
+        </w:rPr>
+        <w:t>Ejercicio</w:t>
+      </w:r>
+      <w:commentRangeEnd w:id="0"/>
+      <w:r>
+        <w:rPr>
+          <w:rStyle w:val="Refdecomentario"/>
+        </w:rPr>
+        <w:commentReference w:id="0"/>
+      </w:r>
+      <w:r>
+        <w:rPr>
+          <w:rFonts w:ascii="Times New Roman" w:hAnsi="Times New Roman" w:cs="Times New Roman"/>
+          <w:b/>
+          <w:lang w:val="es-ES_tradnl"/>
+        </w:rPr>
+        <w:t xml:space="preserve"> Genérico </w:t>
       </w:r>
       <w:r>
         <w:rPr>
@@ -404,7 +420,16 @@
           <w:highlight w:val="green"/>
           <w:lang w:val="es-ES_tradnl"/>
         </w:rPr>
-        <w:t xml:space="preserve"> ",")</w:t>
+        <w:t xml:space="preserve"> ","</w:t>
+      </w:r>
+      <w:proofErr w:type="gramStart"/>
+      <w:r>
+        <w:rPr>
+          <w:rFonts w:ascii="Times New Roman" w:hAnsi="Times New Roman" w:cs="Times New Roman"/>
+          <w:highlight w:val="green"/>
+          <w:lang w:val="es-ES_tradnl"/>
+        </w:rPr>
+        <w:t>)</w:t>
       </w:r>
       <w:r>
         <w:rPr>
@@ -413,6 +438,7 @@
         </w:rPr>
         <w:t xml:space="preserve">  </w:t>
       </w:r>
+      <w:commentRangeStart w:id="2"/>
       <w:proofErr w:type="spellStart"/>
       <w:r>
         <w:rPr>
@@ -421,6 +447,14 @@
         </w:rPr>
         <w:t>C</w:t>
       </w:r>
+      <w:commentRangeEnd w:id="2"/>
+      <w:proofErr w:type="gramEnd"/>
+      <w:r>
+        <w:rPr>
+          <w:rStyle w:val="Refdecomentario"/>
+        </w:rPr>
+        <w:commentReference w:id="2"/>
+      </w:r>
       <w:r>
         <w:rPr>
           <w:rFonts w:ascii="Times New Roman" w:hAnsi="Times New Roman" w:cs="Times New Roman"/>
@@ -428,7 +462,6 @@
         </w:rPr>
         <w:t>onstitución</w:t>
       </w:r>
-      <w:proofErr w:type="gramStart"/>
       <w:r>
         <w:rPr>
           <w:rFonts w:ascii="Times New Roman" w:hAnsi="Times New Roman" w:cs="Times New Roman"/>
@@ -437,7 +470,6 @@
         <w:t>,Cádiz,ideas</w:t>
       </w:r>
       <w:proofErr w:type="spellEnd"/>
-      <w:proofErr w:type="gramEnd"/>
       <w:r>
         <w:rPr>
           <w:rFonts w:ascii="Times New Roman" w:hAnsi="Times New Roman" w:cs="Times New Roman"/>
@@ -461,8 +493,6 @@
         </w:rPr>
         <w:t xml:space="preserve"> napoleónica</w:t>
       </w:r>
-      <w:bookmarkStart w:id="0" w:name="_GoBack"/>
-      <w:bookmarkEnd w:id="0"/>
     </w:p>
     <w:p>
       <w:pPr>
@@ -2918,23 +2948,7 @@
           <w:rFonts w:ascii="Times New Roman" w:hAnsi="Times New Roman" w:cs="Times New Roman"/>
           <w:lang w:val="es-ES" w:eastAsia="es-CO"/>
         </w:rPr>
-        <w:t xml:space="preserve">Art. 14.  El Gobierno de la Nación Española es una Monarquía moderada </w:t>
-      </w:r>
-      <w:proofErr w:type="gramStart"/>
-      <w:r>
-        <w:rPr>
-          <w:rFonts w:ascii="Times New Roman" w:hAnsi="Times New Roman" w:cs="Times New Roman"/>
-          <w:lang w:val="es-ES" w:eastAsia="es-CO"/>
-        </w:rPr>
-        <w:t>hereditaria</w:t>
-      </w:r>
-      <w:proofErr w:type="gramEnd"/>
-      <w:r>
-        <w:rPr>
-          <w:rFonts w:ascii="Times New Roman" w:hAnsi="Times New Roman" w:cs="Times New Roman"/>
-          <w:lang w:val="es-ES" w:eastAsia="es-CO"/>
-        </w:rPr>
-        <w:t>.</w:t>
+        <w:t>Art. 14.  El Gobierno de la Nación Española es una Monarquía moderada hereditaria.</w:t>
       </w:r>
     </w:p>
     <w:p>
@@ -6404,8 +6418,207 @@
 </w:document>
 </file>
 
+<file path=word/comments.xml><?xml version="1.0" encoding="utf-8"?>
+<w:comments xmlns:wpc="http://schemas.microsoft.com/office/word/2010/wordprocessingCanvas" xmlns:mc="http://schemas.openxmlformats.org/markup-compatibility/2006" xmlns:o="urn:schemas-microsoft-com:office:office" xmlns:r="http://schemas.openxmlformats.org/officeDocument/2006/relationships" xmlns:m="http://schemas.openxmlformats.org/officeDocument/2006/math" xmlns:v="urn:schemas-microsoft-com:vml" xmlns:wp14="http://schemas.microsoft.com/office/word/2010/wordprocessingDrawing" xmlns:wp="http://schemas.openxmlformats.org/drawingml/2006/wordprocessingDrawing" xmlns:w10="urn:schemas-microsoft-com:office:word" xmlns:w="http://schemas.openxmlformats.org/wordprocessingml/2006/main" xmlns:w14="http://schemas.microsoft.com/office/word/2010/wordml" xmlns:w15="http://schemas.microsoft.com/office/word/2012/wordml" xmlns:wpg="http://schemas.microsoft.com/office/word/2010/wordprocessingGroup" xmlns:wpi="http://schemas.microsoft.com/office/word/2010/wordprocessingInk" xmlns:wne="http://schemas.microsoft.com/office/word/2006/wordml" xmlns:wps="http://schemas.microsoft.com/office/word/2010/wordprocessingShape" mc:Ignorable="w14 w15 wp14">
+  <w:comment w:id="0" w:author="MCMarquez" w:date="2015-03-30T12:14:00Z" w:initials="M">
+    <w:p>
+      <w:pPr>
+        <w:pStyle w:val="Textocomentario"/>
+      </w:pPr>
+      <w:r>
+        <w:rPr>
+          <w:rStyle w:val="Refdecomentario"/>
+        </w:rPr>
+        <w:annotationRef/>
+      </w:r>
+      <w:r>
+        <w:t xml:space="preserve">Los </w:t>
+      </w:r>
+      <w:proofErr w:type="spellStart"/>
+      <w:r>
+        <w:t>textos</w:t>
+      </w:r>
+      <w:proofErr w:type="spellEnd"/>
+      <w:r>
+        <w:t xml:space="preserve"> </w:t>
+      </w:r>
+      <w:proofErr w:type="spellStart"/>
+      <w:r>
+        <w:t>están</w:t>
+      </w:r>
+      <w:proofErr w:type="spellEnd"/>
+      <w:r>
+        <w:t xml:space="preserve"> mal </w:t>
+      </w:r>
+      <w:proofErr w:type="spellStart"/>
+      <w:r>
+        <w:t>ubicados</w:t>
+      </w:r>
+      <w:proofErr w:type="spellEnd"/>
+      <w:r>
+        <w:t xml:space="preserve"> </w:t>
+      </w:r>
+      <w:proofErr w:type="spellStart"/>
+      <w:r>
+        <w:t>en</w:t>
+      </w:r>
+      <w:proofErr w:type="spellEnd"/>
+      <w:r>
+        <w:t xml:space="preserve"> el </w:t>
+      </w:r>
+      <w:proofErr w:type="spellStart"/>
+      <w:r>
+        <w:t>formato</w:t>
+      </w:r>
+      <w:proofErr w:type="spellEnd"/>
+      <w:r>
+        <w:t>.</w:t>
+      </w:r>
+    </w:p>
+    <w:p>
+      <w:pPr>
+        <w:pStyle w:val="Textocomentario"/>
+      </w:pPr>
+    </w:p>
+    <w:p>
+      <w:pPr>
+        <w:pStyle w:val="Textocomentario"/>
+      </w:pPr>
+      <w:r>
+        <w:t xml:space="preserve">Hay </w:t>
+      </w:r>
+      <w:proofErr w:type="spellStart"/>
+      <w:r>
+        <w:t>textos</w:t>
+      </w:r>
+      <w:proofErr w:type="spellEnd"/>
+      <w:r>
+        <w:t xml:space="preserve"> </w:t>
+      </w:r>
+      <w:proofErr w:type="spellStart"/>
+      <w:r>
+        <w:t>que</w:t>
+      </w:r>
+      <w:proofErr w:type="spellEnd"/>
+      <w:r>
+        <w:t xml:space="preserve"> </w:t>
+      </w:r>
+      <w:proofErr w:type="spellStart"/>
+      <w:r>
+        <w:t>superan</w:t>
+      </w:r>
+      <w:proofErr w:type="spellEnd"/>
+      <w:r>
+        <w:t xml:space="preserve"> el No. de </w:t>
+      </w:r>
+      <w:proofErr w:type="spellStart"/>
+      <w:r>
+        <w:t>caracteres</w:t>
+      </w:r>
+      <w:proofErr w:type="spellEnd"/>
+      <w:r>
+        <w:t xml:space="preserve"> </w:t>
+      </w:r>
+      <w:proofErr w:type="spellStart"/>
+      <w:r>
+        <w:t>permitidos</w:t>
+      </w:r>
+      <w:proofErr w:type="spellEnd"/>
+      <w:r>
+        <w:t xml:space="preserve">. </w:t>
+      </w:r>
+    </w:p>
+    <w:p>
+      <w:pPr>
+        <w:pStyle w:val="Textocomentario"/>
+      </w:pPr>
+    </w:p>
+    <w:p>
+      <w:pPr>
+        <w:pStyle w:val="Textocomentario"/>
+      </w:pPr>
+      <w:proofErr w:type="spellStart"/>
+      <w:r>
+        <w:t>Revisar</w:t>
+      </w:r>
+      <w:proofErr w:type="spellEnd"/>
+      <w:r>
+        <w:t xml:space="preserve"> y ajustar</w:t>
+      </w:r>
+      <w:bookmarkStart w:id="1" w:name="_GoBack"/>
+      <w:bookmarkEnd w:id="1"/>
+    </w:p>
+  </w:comment>
+  <w:comment w:id="2" w:author="MCMarquez" w:date="2015-03-30T12:05:00Z" w:initials="M">
+    <w:p>
+      <w:pPr>
+        <w:pStyle w:val="Textocomentario"/>
+      </w:pPr>
+      <w:r>
+        <w:rPr>
+          <w:rStyle w:val="Refdecomentario"/>
+        </w:rPr>
+        <w:annotationRef/>
+      </w:r>
+      <w:proofErr w:type="spellStart"/>
+      <w:proofErr w:type="gramStart"/>
+      <w:r>
+        <w:t>bajas</w:t>
+      </w:r>
+      <w:proofErr w:type="spellEnd"/>
+      <w:proofErr w:type="gramEnd"/>
+    </w:p>
+  </w:comment>
+</w:comments>
+</file>
+
+<file path=word/commentsExtended.xml><?xml version="1.0" encoding="utf-8"?>
+<w15:commentsEx xmlns:wpc="http://schemas.microsoft.com/office/word/2010/wordprocessingCanvas" xmlns:mc="http://schemas.openxmlformats.org/markup-compatibility/2006" xmlns:o="urn:schemas-microsoft-com:office:office" xmlns:r="http://schemas.openxmlformats.org/officeDocument/2006/relationships" xmlns:m="http://schemas.openxmlformats.org/officeDocument/2006/math" xmlns:v="urn:schemas-microsoft-com:vml" xmlns:wp14="http://schemas.microsoft.com/office/word/2010/wordprocessingDrawing" xmlns:wp="http://schemas.openxmlformats.org/drawingml/2006/wordprocessingDrawing" xmlns:w10="urn:schemas-microsoft-com:office:word" xmlns:w="http://schemas.openxmlformats.org/wordprocessingml/2006/main" xmlns:w14="http://schemas.microsoft.com/office/word/2010/wordml" xmlns:w15="http://schemas.microsoft.com/office/word/2012/wordml" xmlns:wpg="http://schemas.microsoft.com/office/word/2010/wordprocessingGroup" xmlns:wpi="http://schemas.microsoft.com/office/word/2010/wordprocessingInk" xmlns:wne="http://schemas.microsoft.com/office/word/2006/wordml" xmlns:wps="http://schemas.microsoft.com/office/word/2010/wordprocessingShape" mc:Ignorable="w14 w15 wp14">
+  <w15:commentEx w15:paraId="738DCD61" w15:done="0"/>
+  <w15:commentEx w15:paraId="220CF0AF" w15:done="0"/>
+</w15:commentsEx>
+</file>
+
+<file path=word/endnotes.xml><?xml version="1.0" encoding="utf-8"?>
+<w:endnotes xmlns:wpc="http://schemas.microsoft.com/office/word/2010/wordprocessingCanvas" xmlns:mc="http://schemas.openxmlformats.org/markup-compatibility/2006" xmlns:o="urn:schemas-microsoft-com:office:office" xmlns:r="http://schemas.openxmlformats.org/officeDocument/2006/relationships" xmlns:m="http://schemas.openxmlformats.org/officeDocument/2006/math" xmlns:v="urn:schemas-microsoft-com:vml" xmlns:wp14="http://schemas.microsoft.com/office/word/2010/wordprocessingDrawing" xmlns:wp="http://schemas.openxmlformats.org/drawingml/2006/wordprocessingDrawing" xmlns:w10="urn:schemas-microsoft-com:office:word" xmlns:w="http://schemas.openxmlformats.org/wordprocessingml/2006/main" xmlns:w14="http://schemas.microsoft.com/office/word/2010/wordml" xmlns:w15="http://schemas.microsoft.com/office/word/2012/wordml" xmlns:wpg="http://schemas.microsoft.com/office/word/2010/wordprocessingGroup" xmlns:wpi="http://schemas.microsoft.com/office/word/2010/wordprocessingInk" xmlns:wne="http://schemas.microsoft.com/office/word/2006/wordml" xmlns:wps="http://schemas.microsoft.com/office/word/2010/wordprocessingShape" mc:Ignorable="w14 w15 wp14">
+  <w:endnote w:type="separator" w:id="-1">
+    <w:p>
+      <w:r>
+        <w:separator/>
+      </w:r>
+    </w:p>
+  </w:endnote>
+  <w:endnote w:type="continuationSeparator" w:id="0">
+    <w:p>
+      <w:r>
+        <w:continuationSeparator/>
+      </w:r>
+    </w:p>
+  </w:endnote>
+</w:endnotes>
+</file>
+
+<file path=word/footnotes.xml><?xml version="1.0" encoding="utf-8"?>
+<w:footnotes xmlns:wpc="http://schemas.microsoft.com/office/word/2010/wordprocessingCanvas" xmlns:mc="http://schemas.openxmlformats.org/markup-compatibility/2006" xmlns:o="urn:schemas-microsoft-com:office:office" xmlns:r="http://schemas.openxmlformats.org/officeDocument/2006/relationships" xmlns:m="http://schemas.openxmlformats.org/officeDocument/2006/math" xmlns:v="urn:schemas-microsoft-com:vml" xmlns:wp14="http://schemas.microsoft.com/office/word/2010/wordprocessingDrawing" xmlns:wp="http://schemas.openxmlformats.org/drawingml/2006/wordprocessingDrawing" xmlns:w10="urn:schemas-microsoft-com:office:word" xmlns:w="http://schemas.openxmlformats.org/wordprocessingml/2006/main" xmlns:w14="http://schemas.microsoft.com/office/word/2010/wordml" xmlns:w15="http://schemas.microsoft.com/office/word/2012/wordml" xmlns:wpg="http://schemas.microsoft.com/office/word/2010/wordprocessingGroup" xmlns:wpi="http://schemas.microsoft.com/office/word/2010/wordprocessingInk" xmlns:wne="http://schemas.microsoft.com/office/word/2006/wordml" xmlns:wps="http://schemas.microsoft.com/office/word/2010/wordprocessingShape" mc:Ignorable="w14 w15 wp14">
+  <w:footnote w:type="separator" w:id="-1">
+    <w:p>
+      <w:r>
+        <w:separator/>
+      </w:r>
+    </w:p>
+  </w:footnote>
+  <w:footnote w:type="continuationSeparator" w:id="0">
+    <w:p>
+      <w:r>
+        <w:continuationSeparator/>
+      </w:r>
+    </w:p>
+  </w:footnote>
+</w:footnotes>
+</file>
+
 <file path=word/numbering.xml><?xml version="1.0" encoding="utf-8"?>
-<w:numbering xmlns:wpc="http://schemas.microsoft.com/office/word/2010/wordprocessingCanvas" xmlns:mc="http://schemas.openxmlformats.org/markup-compatibility/2006" xmlns:o="urn:schemas-microsoft-com:office:office" xmlns:r="http://schemas.openxmlformats.org/officeDocument/2006/relationships" xmlns:m="http://schemas.openxmlformats.org/officeDocument/2006/math" xmlns:v="urn:schemas-microsoft-com:vml" xmlns:wp14="http://schemas.microsoft.com/office/word/2010/wordprocessingDrawing" xmlns:wp="http://schemas.openxmlformats.org/drawingml/2006/wordprocessingDrawing" xmlns:w10="urn:schemas-microsoft-com:office:word" xmlns:w="http://schemas.openxmlformats.org/wordprocessingml/2006/main" xmlns:w14="http://schemas.microsoft.com/office/word/2010/wordml" xmlns:wpg="http://schemas.microsoft.com/office/word/2010/wordprocessingGroup" xmlns:wpi="http://schemas.microsoft.com/office/word/2010/wordprocessingInk" xmlns:wne="http://schemas.microsoft.com/office/word/2006/wordml" xmlns:wps="http://schemas.microsoft.com/office/word/2010/wordprocessingShape" mc:Ignorable="w14 wp14">
+<w:numbering xmlns:wpc="http://schemas.microsoft.com/office/word/2010/wordprocessingCanvas" xmlns:mc="http://schemas.openxmlformats.org/markup-compatibility/2006" xmlns:o="urn:schemas-microsoft-com:office:office" xmlns:r="http://schemas.openxmlformats.org/officeDocument/2006/relationships" xmlns:m="http://schemas.openxmlformats.org/officeDocument/2006/math" xmlns:v="urn:schemas-microsoft-com:vml" xmlns:wp14="http://schemas.microsoft.com/office/word/2010/wordprocessingDrawing" xmlns:wp="http://schemas.openxmlformats.org/drawingml/2006/wordprocessingDrawing" xmlns:w10="urn:schemas-microsoft-com:office:word" xmlns:w="http://schemas.openxmlformats.org/wordprocessingml/2006/main" xmlns:w14="http://schemas.microsoft.com/office/word/2010/wordml" xmlns:w15="http://schemas.microsoft.com/office/word/2012/wordml" xmlns:wpg="http://schemas.microsoft.com/office/word/2010/wordprocessingGroup" xmlns:wpi="http://schemas.microsoft.com/office/word/2010/wordprocessingInk" xmlns:wne="http://schemas.microsoft.com/office/word/2006/wordml" xmlns:wps="http://schemas.microsoft.com/office/word/2010/wordprocessingShape" mc:Ignorable="w14 w15 wp14">
   <w:abstractNum w:abstractNumId="0">
     <w:nsid w:val="4D480AD1"/>
     <w:multiLevelType w:val="hybridMultilevel"/>
@@ -6525,8 +6738,16 @@
 </w:numbering>
 </file>
 
+<file path=word/people.xml><?xml version="1.0" encoding="utf-8"?>
+<w15:people xmlns:wpc="http://schemas.microsoft.com/office/word/2010/wordprocessingCanvas" xmlns:mc="http://schemas.openxmlformats.org/markup-compatibility/2006" xmlns:o="urn:schemas-microsoft-com:office:office" xmlns:r="http://schemas.openxmlformats.org/officeDocument/2006/relationships" xmlns:m="http://schemas.openxmlformats.org/officeDocument/2006/math" xmlns:v="urn:schemas-microsoft-com:vml" xmlns:wp14="http://schemas.microsoft.com/office/word/2010/wordprocessingDrawing" xmlns:wp="http://schemas.openxmlformats.org/drawingml/2006/wordprocessingDrawing" xmlns:w10="urn:schemas-microsoft-com:office:word" xmlns:w="http://schemas.openxmlformats.org/wordprocessingml/2006/main" xmlns:w14="http://schemas.microsoft.com/office/word/2010/wordml" xmlns:w15="http://schemas.microsoft.com/office/word/2012/wordml" xmlns:wpg="http://schemas.microsoft.com/office/word/2010/wordprocessingGroup" xmlns:wpi="http://schemas.microsoft.com/office/word/2010/wordprocessingInk" xmlns:wne="http://schemas.microsoft.com/office/word/2006/wordml" xmlns:wps="http://schemas.microsoft.com/office/word/2010/wordprocessingShape" mc:Ignorable="w14 w15 wp14">
+  <w15:person w15:author="MCMarquez">
+    <w15:presenceInfo w15:providerId="None" w15:userId="MCMarquez"/>
+  </w15:person>
+</w15:people>
+</file>
+
 <file path=word/styles.xml><?xml version="1.0" encoding="utf-8"?>
-<w:styles xmlns:mc="http://schemas.openxmlformats.org/markup-compatibility/2006" xmlns:r="http://schemas.openxmlformats.org/officeDocument/2006/relationships" xmlns:w="http://schemas.openxmlformats.org/wordprocessingml/2006/main" xmlns:w14="http://schemas.microsoft.com/office/word/2010/wordml" mc:Ignorable="w14">
+<w:styles xmlns:mc="http://schemas.openxmlformats.org/markup-compatibility/2006" xmlns:r="http://schemas.openxmlformats.org/officeDocument/2006/relationships" xmlns:w="http://schemas.openxmlformats.org/wordprocessingml/2006/main" xmlns:w14="http://schemas.microsoft.com/office/word/2010/wordml" xmlns:w15="http://schemas.microsoft.com/office/word/2012/wordml" mc:Ignorable="w14 w15">
   <w:docDefaults>
     <w:rPrDefault>
       <w:rPr>
@@ -6538,144 +6759,378 @@
     </w:rPrDefault>
     <w:pPrDefault/>
   </w:docDefaults>
-  <w:latentStyles w:defLockedState="0" w:defUIPriority="99" w:defSemiHidden="1" w:defUnhideWhenUsed="1" w:defQFormat="0" w:count="267">
-    <w:lsdException w:name="Normal" w:semiHidden="0" w:uiPriority="0" w:unhideWhenUsed="0" w:qFormat="1"/>
-    <w:lsdException w:name="heading 1" w:semiHidden="0" w:uiPriority="9" w:unhideWhenUsed="0" w:qFormat="1"/>
-    <w:lsdException w:name="heading 2" w:uiPriority="9" w:qFormat="1"/>
-    <w:lsdException w:name="heading 3" w:uiPriority="9" w:qFormat="1"/>
-    <w:lsdException w:name="heading 4" w:uiPriority="9" w:qFormat="1"/>
-    <w:lsdException w:name="heading 5" w:uiPriority="9" w:qFormat="1"/>
-    <w:lsdException w:name="heading 6" w:uiPriority="9" w:qFormat="1"/>
-    <w:lsdException w:name="heading 7" w:uiPriority="9" w:qFormat="1"/>
-    <w:lsdException w:name="heading 8" w:uiPriority="9" w:qFormat="1"/>
-    <w:lsdException w:name="heading 9" w:uiPriority="9" w:qFormat="1"/>
-    <w:lsdException w:name="toc 1" w:uiPriority="39"/>
-    <w:lsdException w:name="toc 2" w:uiPriority="39"/>
-    <w:lsdException w:name="toc 3" w:uiPriority="39"/>
-    <w:lsdException w:name="toc 4" w:uiPriority="39"/>
-    <w:lsdException w:name="toc 5" w:uiPriority="39"/>
-    <w:lsdException w:name="toc 6" w:uiPriority="39"/>
-    <w:lsdException w:name="toc 7" w:uiPriority="39"/>
-    <w:lsdException w:name="toc 8" w:uiPriority="39"/>
-    <w:lsdException w:name="toc 9" w:uiPriority="39"/>
-    <w:lsdException w:name="caption" w:uiPriority="35" w:qFormat="1"/>
-    <w:lsdException w:name="Title" w:semiHidden="0" w:uiPriority="10" w:unhideWhenUsed="0" w:qFormat="1"/>
-    <w:lsdException w:name="Default Paragraph Font" w:uiPriority="1"/>
-    <w:lsdException w:name="Subtitle" w:semiHidden="0" w:uiPriority="11" w:unhideWhenUsed="0" w:qFormat="1"/>
-    <w:lsdException w:name="Strong" w:semiHidden="0" w:uiPriority="22" w:unhideWhenUsed="0" w:qFormat="1"/>
-    <w:lsdException w:name="Emphasis" w:semiHidden="0" w:uiPriority="20" w:unhideWhenUsed="0" w:qFormat="1"/>
-    <w:lsdException w:name="Table Grid" w:semiHidden="0" w:uiPriority="59" w:unhideWhenUsed="0"/>
-    <w:lsdException w:name="Placeholder Text" w:unhideWhenUsed="0"/>
-    <w:lsdException w:name="No Spacing" w:semiHidden="0" w:uiPriority="1" w:unhideWhenUsed="0" w:qFormat="1"/>
-    <w:lsdException w:name="Light Shading" w:semiHidden="0" w:uiPriority="60" w:unhideWhenUsed="0"/>
-    <w:lsdException w:name="Light List" w:semiHidden="0" w:uiPriority="61" w:unhideWhenUsed="0"/>
-    <w:lsdException w:name="Light Grid" w:semiHidden="0" w:uiPriority="62" w:unhideWhenUsed="0"/>
-    <w:lsdException w:name="Medium Shading 1" w:semiHidden="0" w:uiPriority="63" w:unhideWhenUsed="0"/>
-    <w:lsdException w:name="Medium Shading 2" w:semiHidden="0" w:uiPriority="64" w:unhideWhenUsed="0"/>
-    <w:lsdException w:name="Medium List 1" w:semiHidden="0" w:uiPriority="65" w:unhideWhenUsed="0"/>
-    <w:lsdException w:name="Medium List 2" w:semiHidden="0" w:uiPriority="66" w:unhideWhenUsed="0"/>
-    <w:lsdException w:name="Medium Grid 1" w:semiHidden="0" w:uiPriority="67" w:unhideWhenUsed="0"/>
-    <w:lsdException w:name="Medium Grid 2" w:semiHidden="0" w:uiPriority="68" w:unhideWhenUsed="0"/>
-    <w:lsdException w:name="Medium Grid 3" w:semiHidden="0" w:uiPriority="69" w:unhideWhenUsed="0"/>
-    <w:lsdException w:name="Dark List" w:semiHidden="0" w:uiPriority="70" w:unhideWhenUsed="0"/>
-    <w:lsdException w:name="Colorful Shading" w:semiHidden="0" w:uiPriority="71" w:unhideWhenUsed="0"/>
-    <w:lsdException w:name="Colorful List" w:semiHidden="0" w:uiPriority="72" w:unhideWhenUsed="0"/>
-    <w:lsdException w:name="Colorful Grid" w:semiHidden="0" w:uiPriority="73" w:unhideWhenUsed="0"/>
-    <w:lsdException w:name="Light Shading Accent 1" w:semiHidden="0" w:uiPriority="60" w:unhideWhenUsed="0"/>
-    <w:lsdException w:name="Light List Accent 1" w:semiHidden="0" w:uiPriority="61" w:unhideWhenUsed="0"/>
-    <w:lsdException w:name="Light Grid Accent 1" w:semiHidden="0" w:uiPriority="62" w:unhideWhenUsed="0"/>
-    <w:lsdException w:name="Medium Shading 1 Accent 1" w:semiHidden="0" w:uiPriority="63" w:unhideWhenUsed="0"/>
-    <w:lsdException w:name="Medium Shading 2 Accent 1" w:semiHidden="0" w:uiPriority="64" w:unhideWhenUsed="0"/>
-    <w:lsdException w:name="Medium List 1 Accent 1" w:semiHidden="0" w:uiPriority="65" w:unhideWhenUsed="0"/>
-    <w:lsdException w:name="Revision" w:unhideWhenUsed="0"/>
-    <w:lsdException w:name="List Paragraph" w:semiHidden="0" w:uiPriority="34" w:unhideWhenUsed="0" w:qFormat="1"/>
-    <w:lsdException w:name="Quote" w:semiHidden="0" w:uiPriority="29" w:unhideWhenUsed="0" w:qFormat="1"/>
-    <w:lsdException w:name="Intense Quote" w:semiHidden="0" w:uiPriority="30" w:unhideWhenUsed="0" w:qFormat="1"/>
-    <w:lsdException w:name="Medium List 2 Accent 1" w:semiHidden="0" w:uiPriority="66" w:unhideWhenUsed="0"/>
-    <w:lsdException w:name="Medium Grid 1 Accent 1" w:semiHidden="0" w:uiPriority="67" w:unhideWhenUsed="0"/>
-    <w:lsdException w:name="Medium Grid 2 Accent 1" w:semiHidden="0" w:uiPriority="68" w:unhideWhenUsed="0"/>
-    <w:lsdException w:name="Medium Grid 3 Accent 1" w:semiHidden="0" w:uiPriority="69" w:unhideWhenUsed="0"/>
-    <w:lsdException w:name="Dark List Accent 1" w:semiHidden="0" w:uiPriority="70" w:unhideWhenUsed="0"/>
-    <w:lsdException w:name="Colorful Shading Accent 1" w:semiHidden="0" w:uiPriority="71" w:unhideWhenUsed="0"/>
-    <w:lsdException w:name="Colorful List Accent 1" w:semiHidden="0" w:uiPriority="72" w:unhideWhenUsed="0"/>
-    <w:lsdException w:name="Colorful Grid Accent 1" w:semiHidden="0" w:uiPriority="73" w:unhideWhenUsed="0"/>
-    <w:lsdException w:name="Light Shading Accent 2" w:semiHidden="0" w:uiPriority="60" w:unhideWhenUsed="0"/>
-    <w:lsdException w:name="Light List Accent 2" w:semiHidden="0" w:uiPriority="61" w:unhideWhenUsed="0"/>
-    <w:lsdException w:name="Light Grid Accent 2" w:semiHidden="0" w:uiPriority="62" w:unhideWhenUsed="0"/>
-    <w:lsdException w:name="Medium Shading 1 Accent 2" w:semiHidden="0" w:uiPriority="63" w:unhideWhenUsed="0"/>
-    <w:lsdException w:name="Medium Shading 2 Accent 2" w:semiHidden="0" w:uiPriority="64" w:unhideWhenUsed="0"/>
-    <w:lsdException w:name="Medium List 1 Accent 2" w:semiHidden="0" w:uiPriority="65" w:unhideWhenUsed="0"/>
-    <w:lsdException w:name="Medium List 2 Accent 2" w:semiHidden="0" w:uiPriority="66" w:unhideWhenUsed="0"/>
-    <w:lsdException w:name="Medium Grid 1 Accent 2" w:semiHidden="0" w:uiPriority="67" w:unhideWhenUsed="0"/>
-    <w:lsdException w:name="Medium Grid 2 Accent 2" w:semiHidden="0" w:uiPriority="68" w:unhideWhenUsed="0"/>
-    <w:lsdException w:name="Medium Grid 3 Accent 2" w:semiHidden="0" w:uiPriority="69" w:unhideWhenUsed="0"/>
-    <w:lsdException w:name="Dark List Accent 2" w:semiHidden="0" w:uiPriority="70" w:unhideWhenUsed="0"/>
-    <w:lsdException w:name="Colorful Shading Accent 2" w:semiHidden="0" w:uiPriority="71" w:unhideWhenUsed="0"/>
-    <w:lsdException w:name="Colorful List Accent 2" w:semiHidden="0" w:uiPriority="72" w:unhideWhenUsed="0"/>
-    <w:lsdException w:name="Colorful Grid Accent 2" w:semiHidden="0" w:uiPriority="73" w:unhideWhenUsed="0"/>
-    <w:lsdException w:name="Light Shading Accent 3" w:semiHidden="0" w:uiPriority="60" w:unhideWhenUsed="0"/>
-    <w:lsdException w:name="Light List Accent 3" w:semiHidden="0" w:uiPriority="61" w:unhideWhenUsed="0"/>
-    <w:lsdException w:name="Light Grid Accent 3" w:semiHidden="0" w:uiPriority="62" w:unhideWhenUsed="0"/>
-    <w:lsdException w:name="Medium Shading 1 Accent 3" w:semiHidden="0" w:uiPriority="63" w:unhideWhenUsed="0"/>
-    <w:lsdException w:name="Medium Shading 2 Accent 3" w:semiHidden="0" w:uiPriority="64" w:unhideWhenUsed="0"/>
-    <w:lsdException w:name="Medium List 1 Accent 3" w:semiHidden="0" w:uiPriority="65" w:unhideWhenUsed="0"/>
-    <w:lsdException w:name="Medium List 2 Accent 3" w:semiHidden="0" w:uiPriority="66" w:unhideWhenUsed="0"/>
-    <w:lsdException w:name="Medium Grid 1 Accent 3" w:semiHidden="0" w:uiPriority="67" w:unhideWhenUsed="0"/>
-    <w:lsdException w:name="Medium Grid 2 Accent 3" w:semiHidden="0" w:uiPriority="68" w:unhideWhenUsed="0"/>
-    <w:lsdException w:name="Medium Grid 3 Accent 3" w:semiHidden="0" w:uiPriority="69" w:unhideWhenUsed="0"/>
-    <w:lsdException w:name="Dark List Accent 3" w:semiHidden="0" w:uiPriority="70" w:unhideWhenUsed="0"/>
-    <w:lsdException w:name="Colorful Shading Accent 3" w:semiHidden="0" w:uiPriority="71" w:unhideWhenUsed="0"/>
-    <w:lsdException w:name="Colorful List Accent 3" w:semiHidden="0" w:uiPriority="72" w:unhideWhenUsed="0"/>
-    <w:lsdException w:name="Colorful Grid Accent 3" w:semiHidden="0" w:uiPriority="73" w:unhideWhenUsed="0"/>
-    <w:lsdException w:name="Light Shading Accent 4" w:semiHidden="0" w:uiPriority="60" w:unhideWhenUsed="0"/>
-    <w:lsdException w:name="Light List Accent 4" w:semiHidden="0" w:uiPriority="61" w:unhideWhenUsed="0"/>
-    <w:lsdException w:name="Light Grid Accent 4" w:semiHidden="0" w:uiPriority="62" w:unhideWhenUsed="0"/>
-    <w:lsdException w:name="Medium Shading 1 Accent 4" w:semiHidden="0" w:uiPriority="63" w:unhideWhenUsed="0"/>
-    <w:lsdException w:name="Medium Shading 2 Accent 4" w:semiHidden="0" w:uiPriority="64" w:unhideWhenUsed="0"/>
-    <w:lsdException w:name="Medium List 1 Accent 4" w:semiHidden="0" w:uiPriority="65" w:unhideWhenUsed="0"/>
-    <w:lsdException w:name="Medium List 2 Accent 4" w:semiHidden="0" w:uiPriority="66" w:unhideWhenUsed="0"/>
-    <w:lsdException w:name="Medium Grid 1 Accent 4" w:semiHidden="0" w:uiPriority="67" w:unhideWhenUsed="0"/>
-    <w:lsdException w:name="Medium Grid 2 Accent 4" w:semiHidden="0" w:uiPriority="68" w:unhideWhenUsed="0"/>
-    <w:lsdException w:name="Medium Grid 3 Accent 4" w:semiHidden="0" w:uiPriority="69" w:unhideWhenUsed="0"/>
-    <w:lsdException w:name="Dark List Accent 4" w:semiHidden="0" w:uiPriority="70" w:unhideWhenUsed="0"/>
-    <w:lsdException w:name="Colorful Shading Accent 4" w:semiHidden="0" w:uiPriority="71" w:unhideWhenUsed="0"/>
-    <w:lsdException w:name="Colorful List Accent 4" w:semiHidden="0" w:uiPriority="72" w:unhideWhenUsed="0"/>
-    <w:lsdException w:name="Colorful Grid Accent 4" w:semiHidden="0" w:uiPriority="73" w:unhideWhenUsed="0"/>
-    <w:lsdException w:name="Light Shading Accent 5" w:semiHidden="0" w:uiPriority="60" w:unhideWhenUsed="0"/>
-    <w:lsdException w:name="Light List Accent 5" w:semiHidden="0" w:uiPriority="61" w:unhideWhenUsed="0"/>
-    <w:lsdException w:name="Light Grid Accent 5" w:semiHidden="0" w:uiPriority="62" w:unhideWhenUsed="0"/>
-    <w:lsdException w:name="Medium Shading 1 Accent 5" w:semiHidden="0" w:uiPriority="63" w:unhideWhenUsed="0"/>
-    <w:lsdException w:name="Medium Shading 2 Accent 5" w:semiHidden="0" w:uiPriority="64" w:unhideWhenUsed="0"/>
-    <w:lsdException w:name="Medium List 1 Accent 5" w:semiHidden="0" w:uiPriority="65" w:unhideWhenUsed="0"/>
-    <w:lsdException w:name="Medium List 2 Accent 5" w:semiHidden="0" w:uiPriority="66" w:unhideWhenUsed="0"/>
-    <w:lsdException w:name="Medium Grid 1 Accent 5" w:semiHidden="0" w:uiPriority="67" w:unhideWhenUsed="0"/>
-    <w:lsdException w:name="Medium Grid 2 Accent 5" w:semiHidden="0" w:uiPriority="68" w:unhideWhenUsed="0"/>
-    <w:lsdException w:name="Medium Grid 3 Accent 5" w:semiHidden="0" w:uiPriority="69" w:unhideWhenUsed="0"/>
-    <w:lsdException w:name="Dark List Accent 5" w:semiHidden="0" w:uiPriority="70" w:unhideWhenUsed="0"/>
-    <w:lsdException w:name="Colorful Shading Accent 5" w:semiHidden="0" w:uiPriority="71" w:unhideWhenUsed="0"/>
-    <w:lsdException w:name="Colorful List Accent 5" w:semiHidden="0" w:uiPriority="72" w:unhideWhenUsed="0"/>
-    <w:lsdException w:name="Colorful Grid Accent 5" w:semiHidden="0" w:uiPriority="73" w:unhideWhenUsed="0"/>
-    <w:lsdException w:name="Light Shading Accent 6" w:semiHidden="0" w:uiPriority="60" w:unhideWhenUsed="0"/>
-    <w:lsdException w:name="Light List Accent 6" w:semiHidden="0" w:uiPriority="61" w:unhideWhenUsed="0"/>
-    <w:lsdException w:name="Light Grid Accent 6" w:semiHidden="0" w:uiPriority="62" w:unhideWhenUsed="0"/>
-    <w:lsdException w:name="Medium Shading 1 Accent 6" w:semiHidden="0" w:uiPriority="63" w:unhideWhenUsed="0"/>
-    <w:lsdException w:name="Medium Shading 2 Accent 6" w:semiHidden="0" w:uiPriority="64" w:unhideWhenUsed="0"/>
-    <w:lsdException w:name="Medium List 1 Accent 6" w:semiHidden="0" w:uiPriority="65" w:unhideWhenUsed="0"/>
-    <w:lsdException w:name="Medium List 2 Accent 6" w:semiHidden="0" w:uiPriority="66" w:unhideWhenUsed="0"/>
-    <w:lsdException w:name="Medium Grid 1 Accent 6" w:semiHidden="0" w:uiPriority="67" w:unhideWhenUsed="0"/>
-    <w:lsdException w:name="Medium Grid 2 Accent 6" w:semiHidden="0" w:uiPriority="68" w:unhideWhenUsed="0"/>
-    <w:lsdException w:name="Medium Grid 3 Accent 6" w:semiHidden="0" w:uiPriority="69" w:unhideWhenUsed="0"/>
-    <w:lsdException w:name="Dark List Accent 6" w:semiHidden="0" w:uiPriority="70" w:unhideWhenUsed="0"/>
-    <w:lsdException w:name="Colorful Shading Accent 6" w:semiHidden="0" w:uiPriority="71" w:unhideWhenUsed="0"/>
-    <w:lsdException w:name="Colorful List Accent 6" w:semiHidden="0" w:uiPriority="72" w:unhideWhenUsed="0"/>
-    <w:lsdException w:name="Colorful Grid Accent 6" w:semiHidden="0" w:uiPriority="73" w:unhideWhenUsed="0"/>
-    <w:lsdException w:name="Subtle Emphasis" w:semiHidden="0" w:uiPriority="19" w:unhideWhenUsed="0" w:qFormat="1"/>
-    <w:lsdException w:name="Intense Emphasis" w:semiHidden="0" w:uiPriority="21" w:unhideWhenUsed="0" w:qFormat="1"/>
-    <w:lsdException w:name="Subtle Reference" w:semiHidden="0" w:uiPriority="31" w:unhideWhenUsed="0" w:qFormat="1"/>
-    <w:lsdException w:name="Intense Reference" w:semiHidden="0" w:uiPriority="32" w:unhideWhenUsed="0" w:qFormat="1"/>
-    <w:lsdException w:name="Book Title" w:semiHidden="0" w:uiPriority="33" w:unhideWhenUsed="0" w:qFormat="1"/>
-    <w:lsdException w:name="Bibliography" w:uiPriority="37"/>
-    <w:lsdException w:name="TOC Heading" w:uiPriority="39" w:qFormat="1"/>
+  <w:latentStyles w:defLockedState="0" w:defUIPriority="99" w:defSemiHidden="0" w:defUnhideWhenUsed="0" w:defQFormat="0" w:count="371">
+    <w:lsdException w:name="Normal" w:uiPriority="0" w:qFormat="1"/>
+    <w:lsdException w:name="heading 1" w:uiPriority="9" w:qFormat="1"/>
+    <w:lsdException w:name="heading 2" w:semiHidden="1" w:uiPriority="9" w:unhideWhenUsed="1" w:qFormat="1"/>
+    <w:lsdException w:name="heading 3" w:semiHidden="1" w:uiPriority="9" w:unhideWhenUsed="1" w:qFormat="1"/>
+    <w:lsdException w:name="heading 4" w:semiHidden="1" w:uiPriority="9" w:unhideWhenUsed="1" w:qFormat="1"/>
+    <w:lsdException w:name="heading 5" w:semiHidden="1" w:uiPriority="9" w:unhideWhenUsed="1" w:qFormat="1"/>
+    <w:lsdException w:name="heading 6" w:semiHidden="1" w:uiPriority="9" w:unhideWhenUsed="1" w:qFormat="1"/>
+    <w:lsdException w:name="heading 7" w:semiHidden="1" w:uiPriority="9" w:unhideWhenUsed="1" w:qFormat="1"/>
+    <w:lsdException w:name="heading 8" w:semiHidden="1" w:uiPriority="9" w:unhideWhenUsed="1" w:qFormat="1"/>
+    <w:lsdException w:name="heading 9" w:semiHidden="1" w:uiPriority="9" w:unhideWhenUsed="1" w:qFormat="1"/>
+    <w:lsdException w:name="index 1" w:semiHidden="1" w:unhideWhenUsed="1"/>
+    <w:lsdException w:name="index 2" w:semiHidden="1" w:unhideWhenUsed="1"/>
+    <w:lsdException w:name="index 3" w:semiHidden="1" w:unhideWhenUsed="1"/>
+    <w:lsdException w:name="index 4" w:semiHidden="1" w:unhideWhenUsed="1"/>
+    <w:lsdException w:name="index 5" w:semiHidden="1" w:unhideWhenUsed="1"/>
+    <w:lsdException w:name="index 6" w:semiHidden="1" w:unhideWhenUsed="1"/>
+    <w:lsdException w:name="index 7" w:semiHidden="1" w:unhideWhenUsed="1"/>
+    <w:lsdException w:name="index 8" w:semiHidden="1" w:unhideWhenUsed="1"/>
+    <w:lsdException w:name="index 9" w:semiHidden="1" w:unhideWhenUsed="1"/>
+    <w:lsdException w:name="toc 1" w:semiHidden="1" w:uiPriority="39" w:unhideWhenUsed="1"/>
+    <w:lsdException w:name="toc 2" w:semiHidden="1" w:uiPriority="39" w:unhideWhenUsed="1"/>
+    <w:lsdException w:name="toc 3" w:semiHidden="1" w:uiPriority="39" w:unhideWhenUsed="1"/>
+    <w:lsdException w:name="toc 4" w:semiHidden="1" w:uiPriority="39" w:unhideWhenUsed="1"/>
+    <w:lsdException w:name="toc 5" w:semiHidden="1" w:uiPriority="39" w:unhideWhenUsed="1"/>
+    <w:lsdException w:name="toc 6" w:semiHidden="1" w:uiPriority="39" w:unhideWhenUsed="1"/>
+    <w:lsdException w:name="toc 7" w:semiHidden="1" w:uiPriority="39" w:unhideWhenUsed="1"/>
+    <w:lsdException w:name="toc 8" w:semiHidden="1" w:uiPriority="39" w:unhideWhenUsed="1"/>
+    <w:lsdException w:name="toc 9" w:semiHidden="1" w:uiPriority="39" w:unhideWhenUsed="1"/>
+    <w:lsdException w:name="Normal Indent" w:semiHidden="1" w:unhideWhenUsed="1"/>
+    <w:lsdException w:name="footnote text" w:semiHidden="1" w:unhideWhenUsed="1"/>
+    <w:lsdException w:name="annotation text" w:semiHidden="1" w:unhideWhenUsed="1"/>
+    <w:lsdException w:name="header" w:semiHidden="1" w:unhideWhenUsed="1"/>
+    <w:lsdException w:name="footer" w:semiHidden="1" w:unhideWhenUsed="1"/>
+    <w:lsdException w:name="index heading" w:semiHidden="1" w:unhideWhenUsed="1"/>
+    <w:lsdException w:name="caption" w:semiHidden="1" w:uiPriority="35" w:unhideWhenUsed="1" w:qFormat="1"/>
+    <w:lsdException w:name="table of figures" w:semiHidden="1" w:unhideWhenUsed="1"/>
+    <w:lsdException w:name="envelope address" w:semiHidden="1" w:unhideWhenUsed="1"/>
+    <w:lsdException w:name="envelope return" w:semiHidden="1" w:unhideWhenUsed="1"/>
+    <w:lsdException w:name="footnote reference" w:semiHidden="1" w:unhideWhenUsed="1"/>
+    <w:lsdException w:name="annotation reference" w:semiHidden="1" w:unhideWhenUsed="1"/>
+    <w:lsdException w:name="line number" w:semiHidden="1" w:unhideWhenUsed="1"/>
+    <w:lsdException w:name="page number" w:semiHidden="1" w:unhideWhenUsed="1"/>
+    <w:lsdException w:name="endnote reference" w:semiHidden="1" w:unhideWhenUsed="1"/>
+    <w:lsdException w:name="endnote text" w:semiHidden="1" w:unhideWhenUsed="1"/>
+    <w:lsdException w:name="table of authorities" w:semiHidden="1" w:unhideWhenUsed="1"/>
+    <w:lsdException w:name="macro" w:semiHidden="1" w:unhideWhenUsed="1"/>
+    <w:lsdException w:name="toa heading" w:semiHidden="1" w:unhideWhenUsed="1"/>
+    <w:lsdException w:name="List" w:semiHidden="1" w:unhideWhenUsed="1"/>
+    <w:lsdException w:name="List Bullet" w:semiHidden="1" w:unhideWhenUsed="1"/>
+    <w:lsdException w:name="List Number" w:semiHidden="1" w:unhideWhenUsed="1"/>
+    <w:lsdException w:name="List 2" w:semiHidden="1" w:unhideWhenUsed="1"/>
+    <w:lsdException w:name="List 3" w:semiHidden="1" w:unhideWhenUsed="1"/>
+    <w:lsdException w:name="List 4" w:semiHidden="1" w:unhideWhenUsed="1"/>
+    <w:lsdException w:name="List 5" w:semiHidden="1" w:unhideWhenUsed="1"/>
+    <w:lsdException w:name="List Bullet 2" w:semiHidden="1" w:unhideWhenUsed="1"/>
+    <w:lsdException w:name="List Bullet 3" w:semiHidden="1" w:unhideWhenUsed="1"/>
+    <w:lsdException w:name="List Bullet 4" w:semiHidden="1" w:unhideWhenUsed="1"/>
+    <w:lsdException w:name="List Bullet 5" w:semiHidden="1" w:unhideWhenUsed="1"/>
+    <w:lsdException w:name="List Number 2" w:semiHidden="1" w:unhideWhenUsed="1"/>
+    <w:lsdException w:name="List Number 3" w:semiHidden="1" w:unhideWhenUsed="1"/>
+    <w:lsdException w:name="List Number 4" w:semiHidden="1" w:unhideWhenUsed="1"/>
+    <w:lsdException w:name="List Number 5" w:semiHidden="1" w:unhideWhenUsed="1"/>
+    <w:lsdException w:name="Title" w:uiPriority="10" w:qFormat="1"/>
+    <w:lsdException w:name="Closing" w:semiHidden="1" w:unhideWhenUsed="1"/>
+    <w:lsdException w:name="Signature" w:semiHidden="1" w:unhideWhenUsed="1"/>
+    <w:lsdException w:name="Default Paragraph Font" w:semiHidden="1" w:uiPriority="1" w:unhideWhenUsed="1"/>
+    <w:lsdException w:name="Body Text" w:semiHidden="1" w:unhideWhenUsed="1"/>
+    <w:lsdException w:name="Body Text Indent" w:semiHidden="1" w:unhideWhenUsed="1"/>
+    <w:lsdException w:name="List Continue" w:semiHidden="1" w:unhideWhenUsed="1"/>
+    <w:lsdException w:name="List Continue 2" w:semiHidden="1" w:unhideWhenUsed="1"/>
+    <w:lsdException w:name="List Continue 3" w:semiHidden="1" w:unhideWhenUsed="1"/>
+    <w:lsdException w:name="List Continue 4" w:semiHidden="1" w:unhideWhenUsed="1"/>
+    <w:lsdException w:name="List Continue 5" w:semiHidden="1" w:unhideWhenUsed="1"/>
+    <w:lsdException w:name="Message Header" w:semiHidden="1" w:unhideWhenUsed="1"/>
+    <w:lsdException w:name="Subtitle" w:uiPriority="11" w:qFormat="1"/>
+    <w:lsdException w:name="Salutation" w:semiHidden="1" w:unhideWhenUsed="1"/>
+    <w:lsdException w:name="Date" w:semiHidden="1" w:unhideWhenUsed="1"/>
+    <w:lsdException w:name="Body Text First Indent" w:semiHidden="1" w:unhideWhenUsed="1"/>
+    <w:lsdException w:name="Body Text First Indent 2" w:semiHidden="1" w:unhideWhenUsed="1"/>
+    <w:lsdException w:name="Note Heading" w:semiHidden="1" w:unhideWhenUsed="1"/>
+    <w:lsdException w:name="Body Text 2" w:semiHidden="1" w:unhideWhenUsed="1"/>
+    <w:lsdException w:name="Body Text 3" w:semiHidden="1" w:unhideWhenUsed="1"/>
+    <w:lsdException w:name="Body Text Indent 2" w:semiHidden="1" w:unhideWhenUsed="1"/>
+    <w:lsdException w:name="Body Text Indent 3" w:semiHidden="1" w:unhideWhenUsed="1"/>
+    <w:lsdException w:name="Block Text" w:semiHidden="1" w:unhideWhenUsed="1"/>
+    <w:lsdException w:name="Hyperlink" w:semiHidden="1" w:unhideWhenUsed="1"/>
+    <w:lsdException w:name="FollowedHyperlink" w:semiHidden="1" w:unhideWhenUsed="1"/>
+    <w:lsdException w:name="Strong" w:uiPriority="22" w:qFormat="1"/>
+    <w:lsdException w:name="Emphasis" w:uiPriority="20" w:qFormat="1"/>
+    <w:lsdException w:name="Document Map" w:semiHidden="1" w:unhideWhenUsed="1"/>
+    <w:lsdException w:name="Plain Text" w:semiHidden="1" w:unhideWhenUsed="1"/>
+    <w:lsdException w:name="E-mail Signature" w:semiHidden="1" w:unhideWhenUsed="1"/>
+    <w:lsdException w:name="HTML Top of Form" w:semiHidden="1" w:unhideWhenUsed="1"/>
+    <w:lsdException w:name="HTML Bottom of Form" w:semiHidden="1" w:unhideWhenUsed="1"/>
+    <w:lsdException w:name="Normal (Web)" w:semiHidden="1" w:unhideWhenUsed="1"/>
+    <w:lsdException w:name="HTML Acronym" w:semiHidden="1" w:unhideWhenUsed="1"/>
+    <w:lsdException w:name="HTML Address" w:semiHidden="1" w:unhideWhenUsed="1"/>
+    <w:lsdException w:name="HTML Cite" w:semiHidden="1" w:unhideWhenUsed="1"/>
+    <w:lsdException w:name="HTML Code" w:semiHidden="1" w:unhideWhenUsed="1"/>
+    <w:lsdException w:name="HTML Definition" w:semiHidden="1" w:unhideWhenUsed="1"/>
+    <w:lsdException w:name="HTML Keyboard" w:semiHidden="1" w:unhideWhenUsed="1"/>
+    <w:lsdException w:name="HTML Preformatted" w:semiHidden="1" w:unhideWhenUsed="1"/>
+    <w:lsdException w:name="HTML Sample" w:semiHidden="1" w:unhideWhenUsed="1"/>
+    <w:lsdException w:name="HTML Typewriter" w:semiHidden="1" w:unhideWhenUsed="1"/>
+    <w:lsdException w:name="HTML Variable" w:semiHidden="1" w:unhideWhenUsed="1"/>
+    <w:lsdException w:name="Normal Table" w:semiHidden="1" w:unhideWhenUsed="1"/>
+    <w:lsdException w:name="annotation subject" w:semiHidden="1" w:unhideWhenUsed="1"/>
+    <w:lsdException w:name="No List" w:semiHidden="1" w:unhideWhenUsed="1"/>
+    <w:lsdException w:name="Outline List 1" w:semiHidden="1" w:unhideWhenUsed="1"/>
+    <w:lsdException w:name="Outline List 2" w:semiHidden="1" w:unhideWhenUsed="1"/>
+    <w:lsdException w:name="Outline List 3" w:semiHidden="1" w:unhideWhenUsed="1"/>
+    <w:lsdException w:name="Table Simple 1" w:semiHidden="1" w:unhideWhenUsed="1"/>
+    <w:lsdException w:name="Table Simple 2" w:semiHidden="1" w:unhideWhenUsed="1"/>
+    <w:lsdException w:name="Table Simple 3" w:semiHidden="1" w:unhideWhenUsed="1"/>
+    <w:lsdException w:name="Table Classic 1" w:semiHidden="1" w:unhideWhenUsed="1"/>
+    <w:lsdException w:name="Table Classic 2" w:semiHidden="1" w:unhideWhenUsed="1"/>
+    <w:lsdException w:name="Table Classic 3" w:semiHidden="1" w:unhideWhenUsed="1"/>
+    <w:lsdException w:name="Table Classic 4" w:semiHidden="1" w:unhideWhenUsed="1"/>
+    <w:lsdException w:name="Table Colorful 1" w:semiHidden="1" w:unhideWhenUsed="1"/>
+    <w:lsdException w:name="Table Colorful 2" w:semiHidden="1" w:unhideWhenUsed="1"/>
+    <w:lsdException w:name="Table Colorful 3" w:semiHidden="1" w:unhideWhenUsed="1"/>
+    <w:lsdException w:name="Table Columns 1" w:semiHidden="1" w:unhideWhenUsed="1"/>
+    <w:lsdException w:name="Table Columns 2" w:semiHidden="1" w:unhideWhenUsed="1"/>
+    <w:lsdException w:name="Table Columns 3" w:semiHidden="1" w:unhideWhenUsed="1"/>
+    <w:lsdException w:name="Table Columns 4" w:semiHidden="1" w:unhideWhenUsed="1"/>
+    <w:lsdException w:name="Table Columns 5" w:semiHidden="1" w:unhideWhenUsed="1"/>
+    <w:lsdException w:name="Table Grid 1" w:semiHidden="1" w:unhideWhenUsed="1"/>
+    <w:lsdException w:name="Table Grid 2" w:semiHidden="1" w:unhideWhenUsed="1"/>
+    <w:lsdException w:name="Table Grid 3" w:semiHidden="1" w:unhideWhenUsed="1"/>
+    <w:lsdException w:name="Table Grid 4" w:semiHidden="1" w:unhideWhenUsed="1"/>
+    <w:lsdException w:name="Table Grid 5" w:semiHidden="1" w:unhideWhenUsed="1"/>
+    <w:lsdException w:name="Table Grid 6" w:semiHidden="1" w:unhideWhenUsed="1"/>
+    <w:lsdException w:name="Table Grid 7" w:semiHidden="1" w:unhideWhenUsed="1"/>
+    <w:lsdException w:name="Table Grid 8" w:semiHidden="1" w:unhideWhenUsed="1"/>
+    <w:lsdException w:name="Table List 1" w:semiHidden="1" w:unhideWhenUsed="1"/>
+    <w:lsdException w:name="Table List 2" w:semiHidden="1" w:unhideWhenUsed="1"/>
+    <w:lsdException w:name="Table List 3" w:semiHidden="1" w:unhideWhenUsed="1"/>
+    <w:lsdException w:name="Table List 4" w:semiHidden="1" w:unhideWhenUsed="1"/>
+    <w:lsdException w:name="Table List 5" w:semiHidden="1" w:unhideWhenUsed="1"/>
+    <w:lsdException w:name="Table List 6" w:semiHidden="1" w:unhideWhenUsed="1"/>
+    <w:lsdException w:name="Table List 7" w:semiHidden="1" w:unhideWhenUsed="1"/>
+    <w:lsdException w:name="Table List 8" w:semiHidden="1" w:unhideWhenUsed="1"/>
+    <w:lsdException w:name="Table 3D effects 1" w:semiHidden="1" w:unhideWhenUsed="1"/>
+    <w:lsdException w:name="Table 3D effects 2" w:semiHidden="1" w:unhideWhenUsed="1"/>
+    <w:lsdException w:name="Table 3D effects 3" w:semiHidden="1" w:unhideWhenUsed="1"/>
+    <w:lsdException w:name="Table Contemporary" w:semiHidden="1" w:unhideWhenUsed="1"/>
+    <w:lsdException w:name="Table Elegant" w:semiHidden="1" w:unhideWhenUsed="1"/>
+    <w:lsdException w:name="Table Professional" w:semiHidden="1" w:unhideWhenUsed="1"/>
+    <w:lsdException w:name="Table Subtle 1" w:semiHidden="1" w:unhideWhenUsed="1"/>
+    <w:lsdException w:name="Table Subtle 2" w:semiHidden="1" w:unhideWhenUsed="1"/>
+    <w:lsdException w:name="Table Web 1" w:semiHidden="1" w:unhideWhenUsed="1"/>
+    <w:lsdException w:name="Table Web 2" w:semiHidden="1" w:unhideWhenUsed="1"/>
+    <w:lsdException w:name="Table Web 3" w:semiHidden="1" w:unhideWhenUsed="1"/>
+    <w:lsdException w:name="Balloon Text" w:semiHidden="1" w:unhideWhenUsed="1"/>
+    <w:lsdException w:name="Table Grid" w:uiPriority="59"/>
+    <w:lsdException w:name="Table Theme" w:semiHidden="1" w:unhideWhenUsed="1"/>
+    <w:lsdException w:name="Placeholder Text" w:semiHidden="1"/>
+    <w:lsdException w:name="No Spacing" w:uiPriority="1" w:qFormat="1"/>
+    <w:lsdException w:name="Light Shading" w:uiPriority="60"/>
+    <w:lsdException w:name="Light List" w:uiPriority="61"/>
+    <w:lsdException w:name="Light Grid" w:uiPriority="62"/>
+    <w:lsdException w:name="Medium Shading 1" w:uiPriority="63"/>
+    <w:lsdException w:name="Medium Shading 2" w:uiPriority="64"/>
+    <w:lsdException w:name="Medium List 1" w:uiPriority="65"/>
+    <w:lsdException w:name="Medium List 2" w:uiPriority="66"/>
+    <w:lsdException w:name="Medium Grid 1" w:uiPriority="67"/>
+    <w:lsdException w:name="Medium Grid 2" w:uiPriority="68"/>
+    <w:lsdException w:name="Medium Grid 3" w:uiPriority="69"/>
+    <w:lsdException w:name="Dark List" w:uiPriority="70"/>
+    <w:lsdException w:name="Colorful Shading" w:uiPriority="71"/>
+    <w:lsdException w:name="Colorful List" w:uiPriority="72"/>
+    <w:lsdException w:name="Colorful Grid" w:uiPriority="73"/>
+    <w:lsdException w:name="Light Shading Accent 1" w:uiPriority="60"/>
+    <w:lsdException w:name="Light List Accent 1" w:uiPriority="61"/>
+    <w:lsdException w:name="Light Grid Accent 1" w:uiPriority="62"/>
+    <w:lsdException w:name="Medium Shading 1 Accent 1" w:uiPriority="63"/>
+    <w:lsdException w:name="Medium Shading 2 Accent 1" w:uiPriority="64"/>
+    <w:lsdException w:name="Medium List 1 Accent 1" w:uiPriority="65"/>
+    <w:lsdException w:name="Revision" w:semiHidden="1"/>
+    <w:lsdException w:name="List Paragraph" w:uiPriority="34" w:qFormat="1"/>
+    <w:lsdException w:name="Quote" w:uiPriority="29" w:qFormat="1"/>
+    <w:lsdException w:name="Intense Quote" w:uiPriority="30" w:qFormat="1"/>
+    <w:lsdException w:name="Medium List 2 Accent 1" w:uiPriority="66"/>
+    <w:lsdException w:name="Medium Grid 1 Accent 1" w:uiPriority="67"/>
+    <w:lsdException w:name="Medium Grid 2 Accent 1" w:uiPriority="68"/>
+    <w:lsdException w:name="Medium Grid 3 Accent 1" w:uiPriority="69"/>
+    <w:lsdException w:name="Dark List Accent 1" w:uiPriority="70"/>
+    <w:lsdException w:name="Colorful Shading Accent 1" w:uiPriority="71"/>
+    <w:lsdException w:name="Colorful List Accent 1" w:uiPriority="72"/>
+    <w:lsdException w:name="Colorful Grid Accent 1" w:uiPriority="73"/>
+    <w:lsdException w:name="Light Shading Accent 2" w:uiPriority="60"/>
+    <w:lsdException w:name="Light List Accent 2" w:uiPriority="61"/>
+    <w:lsdException w:name="Light Grid Accent 2" w:uiPriority="62"/>
+    <w:lsdException w:name="Medium Shading 1 Accent 2" w:uiPriority="63"/>
+    <w:lsdException w:name="Medium Shading 2 Accent 2" w:uiPriority="64"/>
+    <w:lsdException w:name="Medium List 1 Accent 2" w:uiPriority="65"/>
+    <w:lsdException w:name="Medium List 2 Accent 2" w:uiPriority="66"/>
+    <w:lsdException w:name="Medium Grid 1 Accent 2" w:uiPriority="67"/>
+    <w:lsdException w:name="Medium Grid 2 Accent 2" w:uiPriority="68"/>
+    <w:lsdException w:name="Medium Grid 3 Accent 2" w:uiPriority="69"/>
+    <w:lsdException w:name="Dark List Accent 2" w:uiPriority="70"/>
+    <w:lsdException w:name="Colorful Shading Accent 2" w:uiPriority="71"/>
+    <w:lsdException w:name="Colorful List Accent 2" w:uiPriority="72"/>
+    <w:lsdException w:name="Colorful Grid Accent 2" w:uiPriority="73"/>
+    <w:lsdException w:name="Light Shading Accent 3" w:uiPriority="60"/>
+    <w:lsdException w:name="Light List Accent 3" w:uiPriority="61"/>
+    <w:lsdException w:name="Light Grid Accent 3" w:uiPriority="62"/>
+    <w:lsdException w:name="Medium Shading 1 Accent 3" w:uiPriority="63"/>
+    <w:lsdException w:name="Medium Shading 2 Accent 3" w:uiPriority="64"/>
+    <w:lsdException w:name="Medium List 1 Accent 3" w:uiPriority="65"/>
+    <w:lsdException w:name="Medium List 2 Accent 3" w:uiPriority="66"/>
+    <w:lsdException w:name="Medium Grid 1 Accent 3" w:uiPriority="67"/>
+    <w:lsdException w:name="Medium Grid 2 Accent 3" w:uiPriority="68"/>
+    <w:lsdException w:name="Medium Grid 3 Accent 3" w:uiPriority="69"/>
+    <w:lsdException w:name="Dark List Accent 3" w:uiPriority="70"/>
+    <w:lsdException w:name="Colorful Shading Accent 3" w:uiPriority="71"/>
+    <w:lsdException w:name="Colorful List Accent 3" w:uiPriority="72"/>
+    <w:lsdException w:name="Colorful Grid Accent 3" w:uiPriority="73"/>
+    <w:lsdException w:name="Light Shading Accent 4" w:uiPriority="60"/>
+    <w:lsdException w:name="Light List Accent 4" w:uiPriority="61"/>
+    <w:lsdException w:name="Light Grid Accent 4" w:uiPriority="62"/>
+    <w:lsdException w:name="Medium Shading 1 Accent 4" w:uiPriority="63"/>
+    <w:lsdException w:name="Medium Shading 2 Accent 4" w:uiPriority="64"/>
+    <w:lsdException w:name="Medium List 1 Accent 4" w:uiPriority="65"/>
+    <w:lsdException w:name="Medium List 2 Accent 4" w:uiPriority="66"/>
+    <w:lsdException w:name="Medium Grid 1 Accent 4" w:uiPriority="67"/>
+    <w:lsdException w:name="Medium Grid 2 Accent 4" w:uiPriority="68"/>
+    <w:lsdException w:name="Medium Grid 3 Accent 4" w:uiPriority="69"/>
+    <w:lsdException w:name="Dark List Accent 4" w:uiPriority="70"/>
+    <w:lsdException w:name="Colorful Shading Accent 4" w:uiPriority="71"/>
+    <w:lsdException w:name="Colorful List Accent 4" w:uiPriority="72"/>
+    <w:lsdException w:name="Colorful Grid Accent 4" w:uiPriority="73"/>
+    <w:lsdException w:name="Light Shading Accent 5" w:uiPriority="60"/>
+    <w:lsdException w:name="Light List Accent 5" w:uiPriority="61"/>
+    <w:lsdException w:name="Light Grid Accent 5" w:uiPriority="62"/>
+    <w:lsdException w:name="Medium Shading 1 Accent 5" w:uiPriority="63"/>
+    <w:lsdException w:name="Medium Shading 2 Accent 5" w:uiPriority="64"/>
+    <w:lsdException w:name="Medium List 1 Accent 5" w:uiPriority="65"/>
+    <w:lsdException w:name="Medium List 2 Accent 5" w:uiPriority="66"/>
+    <w:lsdException w:name="Medium Grid 1 Accent 5" w:uiPriority="67"/>
+    <w:lsdException w:name="Medium Grid 2 Accent 5" w:uiPriority="68"/>
+    <w:lsdException w:name="Medium Grid 3 Accent 5" w:uiPriority="69"/>
+    <w:lsdException w:name="Dark List Accent 5" w:uiPriority="70"/>
+    <w:lsdException w:name="Colorful Shading Accent 5" w:uiPriority="71"/>
+    <w:lsdException w:name="Colorful List Accent 5" w:uiPriority="72"/>
+    <w:lsdException w:name="Colorful Grid Accent 5" w:uiPriority="73"/>
+    <w:lsdException w:name="Light Shading Accent 6" w:uiPriority="60"/>
+    <w:lsdException w:name="Light List Accent 6" w:uiPriority="61"/>
+    <w:lsdException w:name="Light Grid Accent 6" w:uiPriority="62"/>
+    <w:lsdException w:name="Medium Shading 1 Accent 6" w:uiPriority="63"/>
+    <w:lsdException w:name="Medium Shading 2 Accent 6" w:uiPriority="64"/>
+    <w:lsdException w:name="Medium List 1 Accent 6" w:uiPriority="65"/>
+    <w:lsdException w:name="Medium List 2 Accent 6" w:uiPriority="66"/>
+    <w:lsdException w:name="Medium Grid 1 Accent 6" w:uiPriority="67"/>
+    <w:lsdException w:name="Medium Grid 2 Accent 6" w:uiPriority="68"/>
+    <w:lsdException w:name="Medium Grid 3 Accent 6" w:uiPriority="69"/>
+    <w:lsdException w:name="Dark List Accent 6" w:uiPriority="70"/>
+    <w:lsdException w:name="Colorful Shading Accent 6" w:uiPriority="71"/>
+    <w:lsdException w:name="Colorful List Accent 6" w:uiPriority="72"/>
+    <w:lsdException w:name="Colorful Grid Accent 6" w:uiPriority="73"/>
+    <w:lsdException w:name="Subtle Emphasis" w:uiPriority="19" w:qFormat="1"/>
+    <w:lsdException w:name="Intense Emphasis" w:uiPriority="21" w:qFormat="1"/>
+    <w:lsdException w:name="Subtle Reference" w:uiPriority="31" w:qFormat="1"/>
+    <w:lsdException w:name="Intense Reference" w:uiPriority="32" w:qFormat="1"/>
+    <w:lsdException w:name="Book Title" w:uiPriority="33" w:qFormat="1"/>
+    <w:lsdException w:name="Bibliography" w:semiHidden="1" w:uiPriority="37" w:unhideWhenUsed="1"/>
+    <w:lsdException w:name="TOC Heading" w:semiHidden="1" w:uiPriority="39" w:unhideWhenUsed="1" w:qFormat="1"/>
+    <w:lsdException w:name="Plain Table 1" w:uiPriority="41"/>
+    <w:lsdException w:name="Plain Table 2" w:uiPriority="42"/>
+    <w:lsdException w:name="Plain Table 3" w:uiPriority="43"/>
+    <w:lsdException w:name="Plain Table 4" w:uiPriority="44"/>
+    <w:lsdException w:name="Plain Table 5" w:uiPriority="45"/>
+    <w:lsdException w:name="Grid Table Light" w:uiPriority="40"/>
+    <w:lsdException w:name="Grid Table 1 Light" w:uiPriority="46"/>
+    <w:lsdException w:name="Grid Table 2" w:uiPriority="47"/>
+    <w:lsdException w:name="Grid Table 3" w:uiPriority="48"/>
+    <w:lsdException w:name="Grid Table 4" w:uiPriority="49"/>
+    <w:lsdException w:name="Grid Table 5 Dark" w:uiPriority="50"/>
+    <w:lsdException w:name="Grid Table 6 Colorful" w:uiPriority="51"/>
+    <w:lsdException w:name="Grid Table 7 Colorful" w:uiPriority="52"/>
+    <w:lsdException w:name="Grid Table 1 Light Accent 1" w:uiPriority="46"/>
+    <w:lsdException w:name="Grid Table 2 Accent 1" w:uiPriority="47"/>
+    <w:lsdException w:name="Grid Table 3 Accent 1" w:uiPriority="48"/>
+    <w:lsdException w:name="Grid Table 4 Accent 1" w:uiPriority="49"/>
+    <w:lsdException w:name="Grid Table 5 Dark Accent 1" w:uiPriority="50"/>
+    <w:lsdException w:name="Grid Table 6 Colorful Accent 1" w:uiPriority="51"/>
+    <w:lsdException w:name="Grid Table 7 Colorful Accent 1" w:uiPriority="52"/>
+    <w:lsdException w:name="Grid Table 1 Light Accent 2" w:uiPriority="46"/>
+    <w:lsdException w:name="Grid Table 2 Accent 2" w:uiPriority="47"/>
+    <w:lsdException w:name="Grid Table 3 Accent 2" w:uiPriority="48"/>
+    <w:lsdException w:name="Grid Table 4 Accent 2" w:uiPriority="49"/>
+    <w:lsdException w:name="Grid Table 5 Dark Accent 2" w:uiPriority="50"/>
+    <w:lsdException w:name="Grid Table 6 Colorful Accent 2" w:uiPriority="51"/>
+    <w:lsdException w:name="Grid Table 7 Colorful Accent 2" w:uiPriority="52"/>
+    <w:lsdException w:name="Grid Table 1 Light Accent 3" w:uiPriority="46"/>
+    <w:lsdException w:name="Grid Table 2 Accent 3" w:uiPriority="47"/>
+    <w:lsdException w:name="Grid Table 3 Accent 3" w:uiPriority="48"/>
+    <w:lsdException w:name="Grid Table 4 Accent 3" w:uiPriority="49"/>
+    <w:lsdException w:name="Grid Table 5 Dark Accent 3" w:uiPriority="50"/>
+    <w:lsdException w:name="Grid Table 6 Colorful Accent 3" w:uiPriority="51"/>
+    <w:lsdException w:name="Grid Table 7 Colorful Accent 3" w:uiPriority="52"/>
+    <w:lsdException w:name="Grid Table 1 Light Accent 4" w:uiPriority="46"/>
+    <w:lsdException w:name="Grid Table 2 Accent 4" w:uiPriority="47"/>
+    <w:lsdException w:name="Grid Table 3 Accent 4" w:uiPriority="48"/>
+    <w:lsdException w:name="Grid Table 4 Accent 4" w:uiPriority="49"/>
+    <w:lsdException w:name="Grid Table 5 Dark Accent 4" w:uiPriority="50"/>
+    <w:lsdException w:name="Grid Table 6 Colorful Accent 4" w:uiPriority="51"/>
+    <w:lsdException w:name="Grid Table 7 Colorful Accent 4" w:uiPriority="52"/>
+    <w:lsdException w:name="Grid Table 1 Light Accent 5" w:uiPriority="46"/>
+    <w:lsdException w:name="Grid Table 2 Accent 5" w:uiPriority="47"/>
+    <w:lsdException w:name="Grid Table 3 Accent 5" w:uiPriority="48"/>
+    <w:lsdException w:name="Grid Table 4 Accent 5" w:uiPriority="49"/>
+    <w:lsdException w:name="Grid Table 5 Dark Accent 5" w:uiPriority="50"/>
+    <w:lsdException w:name="Grid Table 6 Colorful Accent 5" w:uiPriority="51"/>
+    <w:lsdException w:name="Grid Table 7 Colorful Accent 5" w:uiPriority="52"/>
+    <w:lsdException w:name="Grid Table 1 Light Accent 6" w:uiPriority="46"/>
+    <w:lsdException w:name="Grid Table 2 Accent 6" w:uiPriority="47"/>
+    <w:lsdException w:name="Grid Table 3 Accent 6" w:uiPriority="48"/>
+    <w:lsdException w:name="Grid Table 4 Accent 6" w:uiPriority="49"/>
+    <w:lsdException w:name="Grid Table 5 Dark Accent 6" w:uiPriority="50"/>
+    <w:lsdException w:name="Grid Table 6 Colorful Accent 6" w:uiPriority="51"/>
+    <w:lsdException w:name="Grid Table 7 Colorful Accent 6" w:uiPriority="52"/>
+    <w:lsdException w:name="List Table 1 Light" w:uiPriority="46"/>
+    <w:lsdException w:name="List Table 2" w:uiPriority="47"/>
+    <w:lsdException w:name="List Table 3" w:uiPriority="48"/>
+    <w:lsdException w:name="List Table 4" w:uiPriority="49"/>
+    <w:lsdException w:name="List Table 5 Dark" w:uiPriority="50"/>
+    <w:lsdException w:name="List Table 6 Colorful" w:uiPriority="51"/>
+    <w:lsdException w:name="List Table 7 Colorful" w:uiPriority="52"/>
+    <w:lsdException w:name="List Table 1 Light Accent 1" w:uiPriority="46"/>
+    <w:lsdException w:name="List Table 2 Accent 1" w:uiPriority="47"/>
+    <w:lsdException w:name="List Table 3 Accent 1" w:uiPriority="48"/>
+    <w:lsdException w:name="List Table 4 Accent 1" w:uiPriority="49"/>
+    <w:lsdException w:name="List Table 5 Dark Accent 1" w:uiPriority="50"/>
+    <w:lsdException w:name="List Table 6 Colorful Accent 1" w:uiPriority="51"/>
+    <w:lsdException w:name="List Table 7 Colorful Accent 1" w:uiPriority="52"/>
+    <w:lsdException w:name="List Table 1 Light Accent 2" w:uiPriority="46"/>
+    <w:lsdException w:name="List Table 2 Accent 2" w:uiPriority="47"/>
+    <w:lsdException w:name="List Table 3 Accent 2" w:uiPriority="48"/>
+    <w:lsdException w:name="List Table 4 Accent 2" w:uiPriority="49"/>
+    <w:lsdException w:name="List Table 5 Dark Accent 2" w:uiPriority="50"/>
+    <w:lsdException w:name="List Table 6 Colorful Accent 2" w:uiPriority="51"/>
+    <w:lsdException w:name="List Table 7 Colorful Accent 2" w:uiPriority="52"/>
+    <w:lsdException w:name="List Table 1 Light Accent 3" w:uiPriority="46"/>
+    <w:lsdException w:name="List Table 2 Accent 3" w:uiPriority="47"/>
+    <w:lsdException w:name="List Table 3 Accent 3" w:uiPriority="48"/>
+    <w:lsdException w:name="List Table 4 Accent 3" w:uiPriority="49"/>
+    <w:lsdException w:name="List Table 5 Dark Accent 3" w:uiPriority="50"/>
+    <w:lsdException w:name="List Table 6 Colorful Accent 3" w:uiPriority="51"/>
+    <w:lsdException w:name="List Table 7 Colorful Accent 3" w:uiPriority="52"/>
+    <w:lsdException w:name="List Table 1 Light Accent 4" w:uiPriority="46"/>
+    <w:lsdException w:name="List Table 2 Accent 4" w:uiPriority="47"/>
+    <w:lsdException w:name="List Table 3 Accent 4" w:uiPriority="48"/>
+    <w:lsdException w:name="List Table 4 Accent 4" w:uiPriority="49"/>
+    <w:lsdException w:name="List Table 5 Dark Accent 4" w:uiPriority="50"/>
+    <w:lsdException w:name="List Table 6 Colorful Accent 4" w:uiPriority="51"/>
+    <w:lsdException w:name="List Table 7 Colorful Accent 4" w:uiPriority="52"/>
+    <w:lsdException w:name="List Table 1 Light Accent 5" w:uiPriority="46"/>
+    <w:lsdException w:name="List Table 2 Accent 5" w:uiPriority="47"/>
+    <w:lsdException w:name="List Table 3 Accent 5" w:uiPriority="48"/>
+    <w:lsdException w:name="List Table 4 Accent 5" w:uiPriority="49"/>
+    <w:lsdException w:name="List Table 5 Dark Accent 5" w:uiPriority="50"/>
+    <w:lsdException w:name="List Table 6 Colorful Accent 5" w:uiPriority="51"/>
+    <w:lsdException w:name="List Table 7 Colorful Accent 5" w:uiPriority="52"/>
+    <w:lsdException w:name="List Table 1 Light Accent 6" w:uiPriority="46"/>
+    <w:lsdException w:name="List Table 2 Accent 6" w:uiPriority="47"/>
+    <w:lsdException w:name="List Table 3 Accent 6" w:uiPriority="48"/>
+    <w:lsdException w:name="List Table 4 Accent 6" w:uiPriority="49"/>
+    <w:lsdException w:name="List Table 5 Dark Accent 6" w:uiPriority="50"/>
+    <w:lsdException w:name="List Table 6 Colorful Accent 6" w:uiPriority="51"/>
+    <w:lsdException w:name="List Table 7 Colorful Accent 6" w:uiPriority="52"/>
   </w:latentStyles>
   <w:style w:type="paragraph" w:default="1" w:styleId="Normal">
     <w:name w:val="Normal"/>
@@ -7055,445 +7510,47 @@
       <w:szCs w:val="20"/>
     </w:rPr>
   </w:style>
-</w:styles>
-</file>
-
-<file path=word/stylesWithEffects.xml><?xml version="1.0" encoding="utf-8"?>
-<w:styles xmlns:wpc="http://schemas.microsoft.com/office/word/2010/wordprocessingCanvas" xmlns:mc="http://schemas.openxmlformats.org/markup-compatibility/2006" xmlns:o="urn:schemas-microsoft-com:office:office" xmlns:r="http://schemas.openxmlformats.org/officeDocument/2006/relationships" xmlns:m="http://schemas.openxmlformats.org/officeDocument/2006/math" xmlns:v="urn:schemas-microsoft-com:vml" xmlns:wp14="http://schemas.microsoft.com/office/word/2010/wordprocessingDrawing" xmlns:wp="http://schemas.openxmlformats.org/drawingml/2006/wordprocessingDrawing" xmlns:w10="urn:schemas-microsoft-com:office:word" xmlns:w="http://schemas.openxmlformats.org/wordprocessingml/2006/main" xmlns:w14="http://schemas.microsoft.com/office/word/2010/wordml" xmlns:wpg="http://schemas.microsoft.com/office/word/2010/wordprocessingGroup" xmlns:wpi="http://schemas.microsoft.com/office/word/2010/wordprocessingInk" xmlns:wne="http://schemas.microsoft.com/office/word/2006/wordml" xmlns:wps="http://schemas.microsoft.com/office/word/2010/wordprocessingShape" mc:Ignorable="w14 wp14">
-  <w:docDefaults>
-    <w:rPrDefault>
-      <w:rPr>
-        <w:rFonts w:asciiTheme="minorHAnsi" w:eastAsiaTheme="minorEastAsia" w:hAnsiTheme="minorHAnsi" w:cstheme="minorBidi"/>
-        <w:sz w:val="24"/>
-        <w:szCs w:val="24"/>
-        <w:lang w:val="en-US" w:eastAsia="en-US" w:bidi="ar-SA"/>
-      </w:rPr>
-    </w:rPrDefault>
-    <w:pPrDefault/>
-  </w:docDefaults>
-  <w:latentStyles w:defLockedState="0" w:defUIPriority="99" w:defSemiHidden="1" w:defUnhideWhenUsed="1" w:defQFormat="0" w:count="267">
-    <w:lsdException w:name="Normal" w:semiHidden="0" w:uiPriority="0" w:unhideWhenUsed="0" w:qFormat="1"/>
-    <w:lsdException w:name="heading 1" w:semiHidden="0" w:uiPriority="9" w:unhideWhenUsed="0" w:qFormat="1"/>
-    <w:lsdException w:name="heading 2" w:uiPriority="9" w:qFormat="1"/>
-    <w:lsdException w:name="heading 3" w:uiPriority="9" w:qFormat="1"/>
-    <w:lsdException w:name="heading 4" w:uiPriority="9" w:qFormat="1"/>
-    <w:lsdException w:name="heading 5" w:uiPriority="9" w:qFormat="1"/>
-    <w:lsdException w:name="heading 6" w:uiPriority="9" w:qFormat="1"/>
-    <w:lsdException w:name="heading 7" w:uiPriority="9" w:qFormat="1"/>
-    <w:lsdException w:name="heading 8" w:uiPriority="9" w:qFormat="1"/>
-    <w:lsdException w:name="heading 9" w:uiPriority="9" w:qFormat="1"/>
-    <w:lsdException w:name="toc 1" w:uiPriority="39"/>
-    <w:lsdException w:name="toc 2" w:uiPriority="39"/>
-    <w:lsdException w:name="toc 3" w:uiPriority="39"/>
-    <w:lsdException w:name="toc 4" w:uiPriority="39"/>
-    <w:lsdException w:name="toc 5" w:uiPriority="39"/>
-    <w:lsdException w:name="toc 6" w:uiPriority="39"/>
-    <w:lsdException w:name="toc 7" w:uiPriority="39"/>
-    <w:lsdException w:name="toc 8" w:uiPriority="39"/>
-    <w:lsdException w:name="toc 9" w:uiPriority="39"/>
-    <w:lsdException w:name="caption" w:uiPriority="35" w:qFormat="1"/>
-    <w:lsdException w:name="Title" w:semiHidden="0" w:uiPriority="10" w:unhideWhenUsed="0" w:qFormat="1"/>
-    <w:lsdException w:name="Default Paragraph Font" w:uiPriority="1"/>
-    <w:lsdException w:name="Subtitle" w:semiHidden="0" w:uiPriority="11" w:unhideWhenUsed="0" w:qFormat="1"/>
-    <w:lsdException w:name="Strong" w:semiHidden="0" w:uiPriority="22" w:unhideWhenUsed="0" w:qFormat="1"/>
-    <w:lsdException w:name="Emphasis" w:semiHidden="0" w:uiPriority="20" w:unhideWhenUsed="0" w:qFormat="1"/>
-    <w:lsdException w:name="Table Grid" w:semiHidden="0" w:uiPriority="59" w:unhideWhenUsed="0"/>
-    <w:lsdException w:name="Placeholder Text" w:unhideWhenUsed="0"/>
-    <w:lsdException w:name="No Spacing" w:semiHidden="0" w:uiPriority="1" w:unhideWhenUsed="0" w:qFormat="1"/>
-    <w:lsdException w:name="Light Shading" w:semiHidden="0" w:uiPriority="60" w:unhideWhenUsed="0"/>
-    <w:lsdException w:name="Light List" w:semiHidden="0" w:uiPriority="61" w:unhideWhenUsed="0"/>
-    <w:lsdException w:name="Light Grid" w:semiHidden="0" w:uiPriority="62" w:unhideWhenUsed="0"/>
-    <w:lsdException w:name="Medium Shading 1" w:semiHidden="0" w:uiPriority="63" w:unhideWhenUsed="0"/>
-    <w:lsdException w:name="Medium Shading 2" w:semiHidden="0" w:uiPriority="64" w:unhideWhenUsed="0"/>
-    <w:lsdException w:name="Medium List 1" w:semiHidden="0" w:uiPriority="65" w:unhideWhenUsed="0"/>
-    <w:lsdException w:name="Medium List 2" w:semiHidden="0" w:uiPriority="66" w:unhideWhenUsed="0"/>
-    <w:lsdException w:name="Medium Grid 1" w:semiHidden="0" w:uiPriority="67" w:unhideWhenUsed="0"/>
-    <w:lsdException w:name="Medium Grid 2" w:semiHidden="0" w:uiPriority="68" w:unhideWhenUsed="0"/>
-    <w:lsdException w:name="Medium Grid 3" w:semiHidden="0" w:uiPriority="69" w:unhideWhenUsed="0"/>
-    <w:lsdException w:name="Dark List" w:semiHidden="0" w:uiPriority="70" w:unhideWhenUsed="0"/>
-    <w:lsdException w:name="Colorful Shading" w:semiHidden="0" w:uiPriority="71" w:unhideWhenUsed="0"/>
-    <w:lsdException w:name="Colorful List" w:semiHidden="0" w:uiPriority="72" w:unhideWhenUsed="0"/>
-    <w:lsdException w:name="Colorful Grid" w:semiHidden="0" w:uiPriority="73" w:unhideWhenUsed="0"/>
-    <w:lsdException w:name="Light Shading Accent 1" w:semiHidden="0" w:uiPriority="60" w:unhideWhenUsed="0"/>
-    <w:lsdException w:name="Light List Accent 1" w:semiHidden="0" w:uiPriority="61" w:unhideWhenUsed="0"/>
-    <w:lsdException w:name="Light Grid Accent 1" w:semiHidden="0" w:uiPriority="62" w:unhideWhenUsed="0"/>
-    <w:lsdException w:name="Medium Shading 1 Accent 1" w:semiHidden="0" w:uiPriority="63" w:unhideWhenUsed="0"/>
-    <w:lsdException w:name="Medium Shading 2 Accent 1" w:semiHidden="0" w:uiPriority="64" w:unhideWhenUsed="0"/>
-    <w:lsdException w:name="Medium List 1 Accent 1" w:semiHidden="0" w:uiPriority="65" w:unhideWhenUsed="0"/>
-    <w:lsdException w:name="Revision" w:unhideWhenUsed="0"/>
-    <w:lsdException w:name="List Paragraph" w:semiHidden="0" w:uiPriority="34" w:unhideWhenUsed="0" w:qFormat="1"/>
-    <w:lsdException w:name="Quote" w:semiHidden="0" w:uiPriority="29" w:unhideWhenUsed="0" w:qFormat="1"/>
-    <w:lsdException w:name="Intense Quote" w:semiHidden="0" w:uiPriority="30" w:unhideWhenUsed="0" w:qFormat="1"/>
-    <w:lsdException w:name="Medium List 2 Accent 1" w:semiHidden="0" w:uiPriority="66" w:unhideWhenUsed="0"/>
-    <w:lsdException w:name="Medium Grid 1 Accent 1" w:semiHidden="0" w:uiPriority="67" w:unhideWhenUsed="0"/>
-    <w:lsdException w:name="Medium Grid 2 Accent 1" w:semiHidden="0" w:uiPriority="68" w:unhideWhenUsed="0"/>
-    <w:lsdException w:name="Medium Grid 3 Accent 1" w:semiHidden="0" w:uiPriority="69" w:unhideWhenUsed="0"/>
-    <w:lsdException w:name="Dark List Accent 1" w:semiHidden="0" w:uiPriority="70" w:unhideWhenUsed="0"/>
-    <w:lsdException w:name="Colorful Shading Accent 1" w:semiHidden="0" w:uiPriority="71" w:unhideWhenUsed="0"/>
-    <w:lsdException w:name="Colorful List Accent 1" w:semiHidden="0" w:uiPriority="72" w:unhideWhenUsed="0"/>
-    <w:lsdException w:name="Colorful Grid Accent 1" w:semiHidden="0" w:uiPriority="73" w:unhideWhenUsed="0"/>
-    <w:lsdException w:name="Light Shading Accent 2" w:semiHidden="0" w:uiPriority="60" w:unhideWhenUsed="0"/>
-    <w:lsdException w:name="Light List Accent 2" w:semiHidden="0" w:uiPriority="61" w:unhideWhenUsed="0"/>
-    <w:lsdException w:name="Light Grid Accent 2" w:semiHidden="0" w:uiPriority="62" w:unhideWhenUsed="0"/>
-    <w:lsdException w:name="Medium Shading 1 Accent 2" w:semiHidden="0" w:uiPriority="63" w:unhideWhenUsed="0"/>
-    <w:lsdException w:name="Medium Shading 2 Accent 2" w:semiHidden="0" w:uiPriority="64" w:unhideWhenUsed="0"/>
-    <w:lsdException w:name="Medium List 1 Accent 2" w:semiHidden="0" w:uiPriority="65" w:unhideWhenUsed="0"/>
-    <w:lsdException w:name="Medium List 2 Accent 2" w:semiHidden="0" w:uiPriority="66" w:unhideWhenUsed="0"/>
-    <w:lsdException w:name="Medium Grid 1 Accent 2" w:semiHidden="0" w:uiPriority="67" w:unhideWhenUsed="0"/>
-    <w:lsdException w:name="Medium Grid 2 Accent 2" w:semiHidden="0" w:uiPriority="68" w:unhideWhenUsed="0"/>
-    <w:lsdException w:name="Medium Grid 3 Accent 2" w:semiHidden="0" w:uiPriority="69" w:unhideWhenUsed="0"/>
-    <w:lsdException w:name="Dark List Accent 2" w:semiHidden="0" w:uiPriority="70" w:unhideWhenUsed="0"/>
-    <w:lsdException w:name="Colorful Shading Accent 2" w:semiHidden="0" w:uiPriority="71" w:unhideWhenUsed="0"/>
-    <w:lsdException w:name="Colorful List Accent 2" w:semiHidden="0" w:uiPriority="72" w:unhideWhenUsed="0"/>
-    <w:lsdException w:name="Colorful Grid Accent 2" w:semiHidden="0" w:uiPriority="73" w:unhideWhenUsed="0"/>
-    <w:lsdException w:name="Light Shading Accent 3" w:semiHidden="0" w:uiPriority="60" w:unhideWhenUsed="0"/>
-    <w:lsdException w:name="Light List Accent 3" w:semiHidden="0" w:uiPriority="61" w:unhideWhenUsed="0"/>
-    <w:lsdException w:name="Light Grid Accent 3" w:semiHidden="0" w:uiPriority="62" w:unhideWhenUsed="0"/>
-    <w:lsdException w:name="Medium Shading 1 Accent 3" w:semiHidden="0" w:uiPriority="63" w:unhideWhenUsed="0"/>
-    <w:lsdException w:name="Medium Shading 2 Accent 3" w:semiHidden="0" w:uiPriority="64" w:unhideWhenUsed="0"/>
-    <w:lsdException w:name="Medium List 1 Accent 3" w:semiHidden="0" w:uiPriority="65" w:unhideWhenUsed="0"/>
-    <w:lsdException w:name="Medium List 2 Accent 3" w:semiHidden="0" w:uiPriority="66" w:unhideWhenUsed="0"/>
-    <w:lsdException w:name="Medium Grid 1 Accent 3" w:semiHidden="0" w:uiPriority="67" w:unhideWhenUsed="0"/>
-    <w:lsdException w:name="Medium Grid 2 Accent 3" w:semiHidden="0" w:uiPriority="68" w:unhideWhenUsed="0"/>
-    <w:lsdException w:name="Medium Grid 3 Accent 3" w:semiHidden="0" w:uiPriority="69" w:unhideWhenUsed="0"/>
-    <w:lsdException w:name="Dark List Accent 3" w:semiHidden="0" w:uiPriority="70" w:unhideWhenUsed="0"/>
-    <w:lsdException w:name="Colorful Shading Accent 3" w:semiHidden="0" w:uiPriority="71" w:unhideWhenUsed="0"/>
-    <w:lsdException w:name="Colorful List Accent 3" w:semiHidden="0" w:uiPriority="72" w:unhideWhenUsed="0"/>
-    <w:lsdException w:name="Colorful Grid Accent 3" w:semiHidden="0" w:uiPriority="73" w:unhideWhenUsed="0"/>
-    <w:lsdException w:name="Light Shading Accent 4" w:semiHidden="0" w:uiPriority="60" w:unhideWhenUsed="0"/>
-    <w:lsdException w:name="Light List Accent 4" w:semiHidden="0" w:uiPriority="61" w:unhideWhenUsed="0"/>
-    <w:lsdException w:name="Light Grid Accent 4" w:semiHidden="0" w:uiPriority="62" w:unhideWhenUsed="0"/>
-    <w:lsdException w:name="Medium Shading 1 Accent 4" w:semiHidden="0" w:uiPriority="63" w:unhideWhenUsed="0"/>
-    <w:lsdException w:name="Medium Shading 2 Accent 4" w:semiHidden="0" w:uiPriority="64" w:unhideWhenUsed="0"/>
-    <w:lsdException w:name="Medium List 1 Accent 4" w:semiHidden="0" w:uiPriority="65" w:unhideWhenUsed="0"/>
-    <w:lsdException w:name="Medium List 2 Accent 4" w:semiHidden="0" w:uiPriority="66" w:unhideWhenUsed="0"/>
-    <w:lsdException w:name="Medium Grid 1 Accent 4" w:semiHidden="0" w:uiPriority="67" w:unhideWhenUsed="0"/>
-    <w:lsdException w:name="Medium Grid 2 Accent 4" w:semiHidden="0" w:uiPriority="68" w:unhideWhenUsed="0"/>
-    <w:lsdException w:name="Medium Grid 3 Accent 4" w:semiHidden="0" w:uiPriority="69" w:unhideWhenUsed="0"/>
-    <w:lsdException w:name="Dark List Accent 4" w:semiHidden="0" w:uiPriority="70" w:unhideWhenUsed="0"/>
-    <w:lsdException w:name="Colorful Shading Accent 4" w:semiHidden="0" w:uiPriority="71" w:unhideWhenUsed="0"/>
-    <w:lsdException w:name="Colorful List Accent 4" w:semiHidden="0" w:uiPriority="72" w:unhideWhenUsed="0"/>
-    <w:lsdException w:name="Colorful Grid Accent 4" w:semiHidden="0" w:uiPriority="73" w:unhideWhenUsed="0"/>
-    <w:lsdException w:name="Light Shading Accent 5" w:semiHidden="0" w:uiPriority="60" w:unhideWhenUsed="0"/>
-    <w:lsdException w:name="Light List Accent 5" w:semiHidden="0" w:uiPriority="61" w:unhideWhenUsed="0"/>
-    <w:lsdException w:name="Light Grid Accent 5" w:semiHidden="0" w:uiPriority="62" w:unhideWhenUsed="0"/>
-    <w:lsdException w:name="Medium Shading 1 Accent 5" w:semiHidden="0" w:uiPriority="63" w:unhideWhenUsed="0"/>
-    <w:lsdException w:name="Medium Shading 2 Accent 5" w:semiHidden="0" w:uiPriority="64" w:unhideWhenUsed="0"/>
-    <w:lsdException w:name="Medium List 1 Accent 5" w:semiHidden="0" w:uiPriority="65" w:unhideWhenUsed="0"/>
-    <w:lsdException w:name="Medium List 2 Accent 5" w:semiHidden="0" w:uiPriority="66" w:unhideWhenUsed="0"/>
-    <w:lsdException w:name="Medium Grid 1 Accent 5" w:semiHidden="0" w:uiPriority="67" w:unhideWhenUsed="0"/>
-    <w:lsdException w:name="Medium Grid 2 Accent 5" w:semiHidden="0" w:uiPriority="68" w:unhideWhenUsed="0"/>
-    <w:lsdException w:name="Medium Grid 3 Accent 5" w:semiHidden="0" w:uiPriority="69" w:unhideWhenUsed="0"/>
-    <w:lsdException w:name="Dark List Accent 5" w:semiHidden="0" w:uiPriority="70" w:unhideWhenUsed="0"/>
-    <w:lsdException w:name="Colorful Shading Accent 5" w:semiHidden="0" w:uiPriority="71" w:unhideWhenUsed="0"/>
-    <w:lsdException w:name="Colorful List Accent 5" w:semiHidden="0" w:uiPriority="72" w:unhideWhenUsed="0"/>
-    <w:lsdException w:name="Colorful Grid Accent 5" w:semiHidden="0" w:uiPriority="73" w:unhideWhenUsed="0"/>
-    <w:lsdException w:name="Light Shading Accent 6" w:semiHidden="0" w:uiPriority="60" w:unhideWhenUsed="0"/>
-    <w:lsdException w:name="Light List Accent 6" w:semiHidden="0" w:uiPriority="61" w:unhideWhenUsed="0"/>
-    <w:lsdException w:name="Light Grid Accent 6" w:semiHidden="0" w:uiPriority="62" w:unhideWhenUsed="0"/>
-    <w:lsdException w:name="Medium Shading 1 Accent 6" w:semiHidden="0" w:uiPriority="63" w:unhideWhenUsed="0"/>
-    <w:lsdException w:name="Medium Shading 2 Accent 6" w:semiHidden="0" w:uiPriority="64" w:unhideWhenUsed="0"/>
-    <w:lsdException w:name="Medium List 1 Accent 6" w:semiHidden="0" w:uiPriority="65" w:unhideWhenUsed="0"/>
-    <w:lsdException w:name="Medium List 2 Accent 6" w:semiHidden="0" w:uiPriority="66" w:unhideWhenUsed="0"/>
-    <w:lsdException w:name="Medium Grid 1 Accent 6" w:semiHidden="0" w:uiPriority="67" w:unhideWhenUsed="0"/>
-    <w:lsdException w:name="Medium Grid 2 Accent 6" w:semiHidden="0" w:uiPriority="68" w:unhideWhenUsed="0"/>
-    <w:lsdException w:name="Medium Grid 3 Accent 6" w:semiHidden="0" w:uiPriority="69" w:unhideWhenUsed="0"/>
-    <w:lsdException w:name="Dark List Accent 6" w:semiHidden="0" w:uiPriority="70" w:unhideWhenUsed="0"/>
-    <w:lsdException w:name="Colorful Shading Accent 6" w:semiHidden="0" w:uiPriority="71" w:unhideWhenUsed="0"/>
-    <w:lsdException w:name="Colorful List Accent 6" w:semiHidden="0" w:uiPriority="72" w:unhideWhenUsed="0"/>
-    <w:lsdException w:name="Colorful Grid Accent 6" w:semiHidden="0" w:uiPriority="73" w:unhideWhenUsed="0"/>
-    <w:lsdException w:name="Subtle Emphasis" w:semiHidden="0" w:uiPriority="19" w:unhideWhenUsed="0" w:qFormat="1"/>
-    <w:lsdException w:name="Intense Emphasis" w:semiHidden="0" w:uiPriority="21" w:unhideWhenUsed="0" w:qFormat="1"/>
-    <w:lsdException w:name="Subtle Reference" w:semiHidden="0" w:uiPriority="31" w:unhideWhenUsed="0" w:qFormat="1"/>
-    <w:lsdException w:name="Intense Reference" w:semiHidden="0" w:uiPriority="32" w:unhideWhenUsed="0" w:qFormat="1"/>
-    <w:lsdException w:name="Book Title" w:semiHidden="0" w:uiPriority="33" w:unhideWhenUsed="0" w:qFormat="1"/>
-    <w:lsdException w:name="Bibliography" w:uiPriority="37"/>
-    <w:lsdException w:name="TOC Heading" w:uiPriority="39" w:qFormat="1"/>
-  </w:latentStyles>
-  <w:style w:type="paragraph" w:default="1" w:styleId="Normal">
-    <w:name w:val="Normal"/>
-    <w:qFormat/>
-  </w:style>
-  <w:style w:type="paragraph" w:styleId="Ttulo5">
-    <w:name w:val="heading 5"/>
+  <w:style w:type="paragraph" w:styleId="Encabezado">
+    <w:name w:val="header"/>
     <w:basedOn w:val="Normal"/>
-    <w:next w:val="Normal"/>
-    <w:link w:val="Ttulo5Car"/>
-    <w:uiPriority w:val="9"/>
+    <w:link w:val="EncabezadoCar"/>
+    <w:uiPriority w:val="99"/>
     <w:unhideWhenUsed/>
-    <w:qFormat/>
-    <w:rsid w:val="00AA448C"/>
+    <w:rsid w:val="00707BC7"/>
     <w:pPr>
-      <w:keepNext/>
-      <w:keepLines/>
-      <w:spacing w:before="200" w:line="276" w:lineRule="auto"/>
-      <w:outlineLvl w:val="4"/>
-    </w:pPr>
-    <w:rPr>
-      <w:rFonts w:asciiTheme="majorHAnsi" w:eastAsiaTheme="majorEastAsia" w:hAnsiTheme="majorHAnsi" w:cstheme="majorBidi"/>
-      <w:color w:val="243F60" w:themeColor="accent1" w:themeShade="7F"/>
-      <w:sz w:val="22"/>
-      <w:szCs w:val="22"/>
-      <w:lang w:val="es-CO"/>
-    </w:rPr>
-  </w:style>
-  <w:style w:type="paragraph" w:styleId="Ttulo6">
-    <w:name w:val="heading 6"/>
-    <w:basedOn w:val="Normal"/>
-    <w:next w:val="Normal"/>
-    <w:link w:val="Ttulo6Car"/>
-    <w:uiPriority w:val="9"/>
-    <w:unhideWhenUsed/>
-    <w:qFormat/>
-    <w:rsid w:val="00AA448C"/>
-    <w:pPr>
-      <w:keepNext/>
-      <w:keepLines/>
-      <w:spacing w:before="200" w:line="276" w:lineRule="auto"/>
-      <w:outlineLvl w:val="5"/>
-    </w:pPr>
-    <w:rPr>
-      <w:rFonts w:asciiTheme="majorHAnsi" w:eastAsiaTheme="majorEastAsia" w:hAnsiTheme="majorHAnsi" w:cstheme="majorBidi"/>
-      <w:i/>
-      <w:iCs/>
-      <w:color w:val="243F60" w:themeColor="accent1" w:themeShade="7F"/>
-      <w:sz w:val="22"/>
-      <w:szCs w:val="22"/>
-      <w:lang w:val="es-CO"/>
-    </w:rPr>
-  </w:style>
-  <w:style w:type="paragraph" w:styleId="Ttulo7">
-    <w:name w:val="heading 7"/>
-    <w:basedOn w:val="Normal"/>
-    <w:next w:val="Normal"/>
-    <w:link w:val="Ttulo7Car"/>
-    <w:uiPriority w:val="9"/>
-    <w:unhideWhenUsed/>
-    <w:qFormat/>
-    <w:rsid w:val="00AA448C"/>
-    <w:pPr>
-      <w:keepNext/>
-      <w:keepLines/>
-      <w:spacing w:before="200" w:line="276" w:lineRule="auto"/>
-      <w:outlineLvl w:val="6"/>
-    </w:pPr>
-    <w:rPr>
-      <w:rFonts w:asciiTheme="majorHAnsi" w:eastAsiaTheme="majorEastAsia" w:hAnsiTheme="majorHAnsi" w:cstheme="majorBidi"/>
-      <w:i/>
-      <w:iCs/>
-      <w:color w:val="404040" w:themeColor="text1" w:themeTint="BF"/>
-      <w:sz w:val="22"/>
-      <w:szCs w:val="22"/>
-      <w:lang w:val="es-CO"/>
-    </w:rPr>
-  </w:style>
-  <w:style w:type="paragraph" w:styleId="Ttulo8">
-    <w:name w:val="heading 8"/>
-    <w:basedOn w:val="Normal"/>
-    <w:next w:val="Normal"/>
-    <w:link w:val="Ttulo8Car"/>
-    <w:uiPriority w:val="9"/>
-    <w:unhideWhenUsed/>
-    <w:qFormat/>
-    <w:rsid w:val="00AA448C"/>
-    <w:pPr>
-      <w:keepNext/>
-      <w:keepLines/>
-      <w:spacing w:before="200" w:line="276" w:lineRule="auto"/>
-      <w:outlineLvl w:val="7"/>
-    </w:pPr>
-    <w:rPr>
-      <w:rFonts w:asciiTheme="majorHAnsi" w:eastAsiaTheme="majorEastAsia" w:hAnsiTheme="majorHAnsi" w:cstheme="majorBidi"/>
-      <w:color w:val="404040" w:themeColor="text1" w:themeTint="BF"/>
-      <w:sz w:val="20"/>
-      <w:szCs w:val="20"/>
-      <w:lang w:val="es-CO"/>
-    </w:rPr>
-  </w:style>
-  <w:style w:type="character" w:default="1" w:styleId="Fuentedeprrafopredeter">
-    <w:name w:val="Default Paragraph Font"/>
-    <w:uiPriority w:val="1"/>
-    <w:semiHidden/>
-    <w:unhideWhenUsed/>
-  </w:style>
-  <w:style w:type="table" w:default="1" w:styleId="Tablanormal">
-    <w:name w:val="Normal Table"/>
-    <w:uiPriority w:val="99"/>
-    <w:semiHidden/>
-    <w:unhideWhenUsed/>
-    <w:tblPr>
-      <w:tblInd w:w="0" w:type="dxa"/>
-      <w:tblCellMar>
-        <w:top w:w="0" w:type="dxa"/>
-        <w:left w:w="108" w:type="dxa"/>
-        <w:bottom w:w="0" w:type="dxa"/>
-        <w:right w:w="108" w:type="dxa"/>
-      </w:tblCellMar>
-    </w:tblPr>
-  </w:style>
-  <w:style w:type="numbering" w:default="1" w:styleId="Sinlista">
-    <w:name w:val="No List"/>
-    <w:uiPriority w:val="99"/>
-    <w:semiHidden/>
-    <w:unhideWhenUsed/>
-  </w:style>
-  <w:style w:type="table" w:styleId="Tablaconcuadrcula">
-    <w:name w:val="Table Grid"/>
-    <w:basedOn w:val="Tablanormal"/>
-    <w:uiPriority w:val="59"/>
-    <w:rsid w:val="006907A4"/>
-    <w:tblPr>
-      <w:tblBorders>
-        <w:top w:val="single" w:sz="4" w:space="0" w:color="auto"/>
-        <w:left w:val="single" w:sz="4" w:space="0" w:color="auto"/>
-        <w:bottom w:val="single" w:sz="4" w:space="0" w:color="auto"/>
-        <w:right w:val="single" w:sz="4" w:space="0" w:color="auto"/>
-        <w:insideH w:val="single" w:sz="4" w:space="0" w:color="auto"/>
-        <w:insideV w:val="single" w:sz="4" w:space="0" w:color="auto"/>
-      </w:tblBorders>
-    </w:tblPr>
-  </w:style>
-  <w:style w:type="paragraph" w:styleId="Prrafodelista">
-    <w:name w:val="List Paragraph"/>
-    <w:basedOn w:val="Normal"/>
-    <w:uiPriority w:val="34"/>
-    <w:qFormat/>
-    <w:rsid w:val="00054002"/>
-    <w:pPr>
-      <w:ind w:left="720"/>
-      <w:contextualSpacing/>
+      <w:tabs>
+        <w:tab w:val="center" w:pos="4419"/>
+        <w:tab w:val="right" w:pos="8838"/>
+      </w:tabs>
     </w:pPr>
   </w:style>
-  <w:style w:type="paragraph" w:styleId="NormalWeb">
-    <w:name w:val="Normal (Web)"/>
+  <w:style w:type="character" w:customStyle="1" w:styleId="EncabezadoCar">
+    <w:name w:val="Encabezado Car"/>
+    <w:basedOn w:val="Fuentedeprrafopredeter"/>
+    <w:link w:val="Encabezado"/>
+    <w:uiPriority w:val="99"/>
+    <w:rsid w:val="00707BC7"/>
+  </w:style>
+  <w:style w:type="paragraph" w:styleId="Piedepgina">
+    <w:name w:val="footer"/>
     <w:basedOn w:val="Normal"/>
+    <w:link w:val="PiedepginaCar"/>
     <w:uiPriority w:val="99"/>
     <w:unhideWhenUsed/>
-    <w:rsid w:val="00EF5384"/>
+    <w:rsid w:val="00707BC7"/>
     <w:pPr>
-      <w:spacing w:before="100" w:beforeAutospacing="1" w:after="100" w:afterAutospacing="1"/>
+      <w:tabs>
+        <w:tab w:val="center" w:pos="4419"/>
+        <w:tab w:val="right" w:pos="8838"/>
+      </w:tabs>
     </w:pPr>
-    <w:rPr>
-      <w:rFonts w:ascii="Times New Roman" w:eastAsia="Times New Roman" w:hAnsi="Times New Roman" w:cs="Times New Roman"/>
-      <w:lang w:val="es-CO" w:eastAsia="es-CO"/>
-    </w:rPr>
   </w:style>
-  <w:style w:type="character" w:customStyle="1" w:styleId="oblique1">
-    <w:name w:val="oblique1"/>
+  <w:style w:type="character" w:customStyle="1" w:styleId="PiedepginaCar">
+    <w:name w:val="Pie de página Car"/>
     <w:basedOn w:val="Fuentedeprrafopredeter"/>
-    <w:rsid w:val="00EF5384"/>
-    <w:rPr>
-      <w:i/>
-      <w:iCs/>
-    </w:rPr>
-  </w:style>
-  <w:style w:type="paragraph" w:styleId="Textoindependiente">
-    <w:name w:val="Body Text"/>
-    <w:basedOn w:val="Normal"/>
-    <w:link w:val="TextoindependienteCar"/>
+    <w:link w:val="Piedepgina"/>
     <w:uiPriority w:val="99"/>
-    <w:unhideWhenUsed/>
-    <w:rsid w:val="00EF5384"/>
-    <w:pPr>
-      <w:spacing w:after="120" w:line="276" w:lineRule="auto"/>
-    </w:pPr>
-    <w:rPr>
-      <w:rFonts w:eastAsiaTheme="minorHAnsi"/>
-      <w:sz w:val="22"/>
-      <w:szCs w:val="22"/>
-      <w:lang w:val="es-CO"/>
-    </w:rPr>
-  </w:style>
-  <w:style w:type="character" w:customStyle="1" w:styleId="TextoindependienteCar">
-    <w:name w:val="Texto independiente Car"/>
-    <w:basedOn w:val="Fuentedeprrafopredeter"/>
-    <w:link w:val="Textoindependiente"/>
-    <w:uiPriority w:val="99"/>
-    <w:rsid w:val="00EF5384"/>
-    <w:rPr>
-      <w:rFonts w:eastAsiaTheme="minorHAnsi"/>
-      <w:sz w:val="22"/>
-      <w:szCs w:val="22"/>
-      <w:lang w:val="es-CO"/>
-    </w:rPr>
-  </w:style>
-  <w:style w:type="character" w:customStyle="1" w:styleId="Ttulo5Car">
-    <w:name w:val="Título 5 Car"/>
-    <w:basedOn w:val="Fuentedeprrafopredeter"/>
-    <w:link w:val="Ttulo5"/>
-    <w:uiPriority w:val="9"/>
-    <w:rsid w:val="00AA448C"/>
-    <w:rPr>
-      <w:rFonts w:asciiTheme="majorHAnsi" w:eastAsiaTheme="majorEastAsia" w:hAnsiTheme="majorHAnsi" w:cstheme="majorBidi"/>
-      <w:color w:val="243F60" w:themeColor="accent1" w:themeShade="7F"/>
-      <w:sz w:val="22"/>
-      <w:szCs w:val="22"/>
-      <w:lang w:val="es-CO"/>
-    </w:rPr>
-  </w:style>
-  <w:style w:type="character" w:customStyle="1" w:styleId="Ttulo6Car">
-    <w:name w:val="Título 6 Car"/>
-    <w:basedOn w:val="Fuentedeprrafopredeter"/>
-    <w:link w:val="Ttulo6"/>
-    <w:uiPriority w:val="9"/>
-    <w:rsid w:val="00AA448C"/>
-    <w:rPr>
-      <w:rFonts w:asciiTheme="majorHAnsi" w:eastAsiaTheme="majorEastAsia" w:hAnsiTheme="majorHAnsi" w:cstheme="majorBidi"/>
-      <w:i/>
-      <w:iCs/>
-      <w:color w:val="243F60" w:themeColor="accent1" w:themeShade="7F"/>
-      <w:sz w:val="22"/>
-      <w:szCs w:val="22"/>
-      <w:lang w:val="es-CO"/>
-    </w:rPr>
-  </w:style>
-  <w:style w:type="character" w:customStyle="1" w:styleId="Ttulo7Car">
-    <w:name w:val="Título 7 Car"/>
-    <w:basedOn w:val="Fuentedeprrafopredeter"/>
-    <w:link w:val="Ttulo7"/>
-    <w:uiPriority w:val="9"/>
-    <w:rsid w:val="00AA448C"/>
-    <w:rPr>
-      <w:rFonts w:asciiTheme="majorHAnsi" w:eastAsiaTheme="majorEastAsia" w:hAnsiTheme="majorHAnsi" w:cstheme="majorBidi"/>
-      <w:i/>
-      <w:iCs/>
-      <w:color w:val="404040" w:themeColor="text1" w:themeTint="BF"/>
-      <w:sz w:val="22"/>
-      <w:szCs w:val="22"/>
-      <w:lang w:val="es-CO"/>
-    </w:rPr>
-  </w:style>
-  <w:style w:type="character" w:customStyle="1" w:styleId="Ttulo8Car">
-    <w:name w:val="Título 8 Car"/>
-    <w:basedOn w:val="Fuentedeprrafopredeter"/>
-    <w:link w:val="Ttulo8"/>
-    <w:uiPriority w:val="9"/>
-    <w:rsid w:val="00AA448C"/>
-    <w:rPr>
-      <w:rFonts w:asciiTheme="majorHAnsi" w:eastAsiaTheme="majorEastAsia" w:hAnsiTheme="majorHAnsi" w:cstheme="majorBidi"/>
-      <w:color w:val="404040" w:themeColor="text1" w:themeTint="BF"/>
-      <w:sz w:val="20"/>
-      <w:szCs w:val="20"/>
-      <w:lang w:val="es-CO"/>
-    </w:rPr>
-  </w:style>
-  <w:style w:type="paragraph" w:styleId="Lista">
-    <w:name w:val="List"/>
-    <w:basedOn w:val="Normal"/>
-    <w:uiPriority w:val="99"/>
-    <w:unhideWhenUsed/>
-    <w:rsid w:val="00AA448C"/>
-    <w:pPr>
-      <w:spacing w:after="200" w:line="276" w:lineRule="auto"/>
-      <w:ind w:left="283" w:hanging="283"/>
-      <w:contextualSpacing/>
-    </w:pPr>
-    <w:rPr>
-      <w:rFonts w:eastAsiaTheme="minorHAnsi"/>
-      <w:sz w:val="22"/>
-      <w:szCs w:val="22"/>
-      <w:lang w:val="es-CO"/>
-    </w:rPr>
+    <w:rsid w:val="00707BC7"/>
   </w:style>
 </w:styles>
 </file>

--- a/fuentes/contenidos/grado08/guion02/CS_08_02_REC60.docx
+++ b/fuentes/contenidos/grado08/guion02/CS_08_02_REC60.docx
@@ -1,6 +1,6 @@
 
 <file path=word/document.xml><?xml version="1.0" encoding="utf-8"?>
-<w:document xmlns:wpc="http://schemas.microsoft.com/office/word/2010/wordprocessingCanvas" xmlns:mc="http://schemas.openxmlformats.org/markup-compatibility/2006" xmlns:o="urn:schemas-microsoft-com:office:office" xmlns:r="http://schemas.openxmlformats.org/officeDocument/2006/relationships" xmlns:m="http://schemas.openxmlformats.org/officeDocument/2006/math" xmlns:v="urn:schemas-microsoft-com:vml" xmlns:wp14="http://schemas.microsoft.com/office/word/2010/wordprocessingDrawing" xmlns:wp="http://schemas.openxmlformats.org/drawingml/2006/wordprocessingDrawing" xmlns:w10="urn:schemas-microsoft-com:office:word" xmlns:w="http://schemas.openxmlformats.org/wordprocessingml/2006/main" xmlns:w14="http://schemas.microsoft.com/office/word/2010/wordml" xmlns:w15="http://schemas.microsoft.com/office/word/2012/wordml" xmlns:wpg="http://schemas.microsoft.com/office/word/2010/wordprocessingGroup" xmlns:wpi="http://schemas.microsoft.com/office/word/2010/wordprocessingInk" xmlns:wne="http://schemas.microsoft.com/office/word/2006/wordml" xmlns:wps="http://schemas.microsoft.com/office/word/2010/wordprocessingShape" mc:Ignorable="w14 w15 wp14">
+<w:document xmlns:wpc="http://schemas.microsoft.com/office/word/2010/wordprocessingCanvas" xmlns:mc="http://schemas.openxmlformats.org/markup-compatibility/2006" xmlns:o="urn:schemas-microsoft-com:office:office" xmlns:r="http://schemas.openxmlformats.org/officeDocument/2006/relationships" xmlns:m="http://schemas.openxmlformats.org/officeDocument/2006/math" xmlns:v="urn:schemas-microsoft-com:vml" xmlns:wp14="http://schemas.microsoft.com/office/word/2010/wordprocessingDrawing" xmlns:wp="http://schemas.openxmlformats.org/drawingml/2006/wordprocessingDrawing" xmlns:w10="urn:schemas-microsoft-com:office:word" xmlns:w="http://schemas.openxmlformats.org/wordprocessingml/2006/main" xmlns:w14="http://schemas.microsoft.com/office/word/2010/wordml" xmlns:wpg="http://schemas.microsoft.com/office/word/2010/wordprocessingGroup" xmlns:wpi="http://schemas.microsoft.com/office/word/2010/wordprocessingInk" xmlns:wne="http://schemas.microsoft.com/office/word/2006/wordml" xmlns:wps="http://schemas.microsoft.com/office/word/2010/wordprocessingShape" mc:Ignorable="w14 wp14">
   <w:body>
     <w:p>
       <w:pPr>
@@ -11,29 +11,13 @@
           <w:lang w:val="es-ES_tradnl"/>
         </w:rPr>
       </w:pPr>
-      <w:commentRangeStart w:id="0"/>
-      <w:r>
-        <w:rPr>
-          <w:rFonts w:ascii="Times New Roman" w:hAnsi="Times New Roman" w:cs="Times New Roman"/>
-          <w:b/>
-          <w:lang w:val="es-ES_tradnl"/>
-        </w:rPr>
-        <w:t>Ejercicio</w:t>
-      </w:r>
-      <w:commentRangeEnd w:id="0"/>
-      <w:r>
-        <w:rPr>
-          <w:rStyle w:val="Refdecomentario"/>
-        </w:rPr>
-        <w:commentReference w:id="0"/>
-      </w:r>
-      <w:r>
-        <w:rPr>
-          <w:rFonts w:ascii="Times New Roman" w:hAnsi="Times New Roman" w:cs="Times New Roman"/>
-          <w:b/>
-          <w:lang w:val="es-ES_tradnl"/>
-        </w:rPr>
-        <w:t xml:space="preserve"> Genérico </w:t>
+      <w:r>
+        <w:rPr>
+          <w:rFonts w:ascii="Times New Roman" w:hAnsi="Times New Roman" w:cs="Times New Roman"/>
+          <w:b/>
+          <w:lang w:val="es-ES_tradnl"/>
+        </w:rPr>
+        <w:t xml:space="preserve">Ejercicio Genérico </w:t>
       </w:r>
       <w:r>
         <w:rPr>
@@ -420,56 +404,40 @@
           <w:highlight w:val="green"/>
           <w:lang w:val="es-ES_tradnl"/>
         </w:rPr>
-        <w:t xml:space="preserve"> ","</w:t>
+        <w:t xml:space="preserve"> ",")</w:t>
+      </w:r>
+      <w:r>
+        <w:rPr>
+          <w:rFonts w:ascii="Times New Roman" w:hAnsi="Times New Roman" w:cs="Times New Roman"/>
+          <w:lang w:val="es-ES_tradnl"/>
+        </w:rPr>
+        <w:t xml:space="preserve">  </w:t>
+      </w:r>
+      <w:proofErr w:type="spellStart"/>
+      <w:r>
+        <w:rPr>
+          <w:rFonts w:ascii="Times New Roman" w:hAnsi="Times New Roman" w:cs="Times New Roman"/>
+          <w:lang w:val="es-ES_tradnl"/>
+        </w:rPr>
+        <w:t>c</w:t>
+      </w:r>
+      <w:r>
+        <w:rPr>
+          <w:rFonts w:ascii="Times New Roman" w:hAnsi="Times New Roman" w:cs="Times New Roman"/>
+          <w:lang w:val="es-ES_tradnl"/>
+        </w:rPr>
+        <w:t>onstitución</w:t>
       </w:r>
       <w:proofErr w:type="gramStart"/>
       <w:r>
         <w:rPr>
           <w:rFonts w:ascii="Times New Roman" w:hAnsi="Times New Roman" w:cs="Times New Roman"/>
-          <w:highlight w:val="green"/>
-          <w:lang w:val="es-ES_tradnl"/>
-        </w:rPr>
-        <w:t>)</w:t>
-      </w:r>
-      <w:r>
-        <w:rPr>
-          <w:rFonts w:ascii="Times New Roman" w:hAnsi="Times New Roman" w:cs="Times New Roman"/>
-          <w:lang w:val="es-ES_tradnl"/>
-        </w:rPr>
-        <w:t xml:space="preserve">  </w:t>
-      </w:r>
-      <w:commentRangeStart w:id="2"/>
-      <w:proofErr w:type="spellStart"/>
-      <w:r>
-        <w:rPr>
-          <w:rFonts w:ascii="Times New Roman" w:hAnsi="Times New Roman" w:cs="Times New Roman"/>
-          <w:lang w:val="es-ES_tradnl"/>
-        </w:rPr>
-        <w:t>C</w:t>
-      </w:r>
-      <w:commentRangeEnd w:id="2"/>
+          <w:lang w:val="es-ES_tradnl"/>
+        </w:rPr>
+        <w:t>,Cádiz,ideas</w:t>
+      </w:r>
+      <w:proofErr w:type="spellEnd"/>
       <w:proofErr w:type="gramEnd"/>
-      <w:r>
-        <w:rPr>
-          <w:rStyle w:val="Refdecomentario"/>
-        </w:rPr>
-        <w:commentReference w:id="2"/>
-      </w:r>
-      <w:r>
-        <w:rPr>
-          <w:rFonts w:ascii="Times New Roman" w:hAnsi="Times New Roman" w:cs="Times New Roman"/>
-          <w:lang w:val="es-ES_tradnl"/>
-        </w:rPr>
-        <w:t>onstitución</w:t>
-      </w:r>
-      <w:r>
-        <w:rPr>
-          <w:rFonts w:ascii="Times New Roman" w:hAnsi="Times New Roman" w:cs="Times New Roman"/>
-          <w:lang w:val="es-ES_tradnl"/>
-        </w:rPr>
-        <w:t>,Cádiz,ideas</w:t>
-      </w:r>
-      <w:proofErr w:type="spellEnd"/>
       <w:r>
         <w:rPr>
           <w:rFonts w:ascii="Times New Roman" w:hAnsi="Times New Roman" w:cs="Times New Roman"/>
@@ -1870,6 +1838,7 @@
         </w:rPr>
         <w:t xml:space="preserve">Medio </w:t>
       </w:r>
+      <w:proofErr w:type="spellStart"/>
       <w:r>
         <w:rPr>
           <w:rFonts w:ascii="Times New Roman" w:hAnsi="Times New Roman" w:cs="Times New Roman"/>
@@ -1878,6 +1847,7 @@
         </w:rPr>
         <w:t>ó</w:t>
       </w:r>
+      <w:proofErr w:type="spellEnd"/>
       <w:r>
         <w:rPr>
           <w:rFonts w:ascii="Times New Roman" w:hAnsi="Times New Roman" w:cs="Times New Roman"/>
@@ -2249,7 +2219,21 @@
           <w:b/>
           <w:bCs/>
         </w:rPr>
-        <w:t xml:space="preserve">Tras la invasión napoleónica, que inició en el año 1808, en España las </w:t>
+        <w:t>Tras la invasión napoleónica</w:t>
+      </w:r>
+      <w:r>
+        <w:rPr>
+          <w:b/>
+          <w:bCs/>
+        </w:rPr>
+        <w:t xml:space="preserve">, </w:t>
+      </w:r>
+      <w:r>
+        <w:rPr>
+          <w:b/>
+          <w:bCs/>
+        </w:rPr>
+        <w:t xml:space="preserve">en España las </w:t>
       </w:r>
       <w:r>
         <w:rPr>
@@ -2262,7 +2246,28 @@
           <w:b/>
           <w:bCs/>
         </w:rPr>
-        <w:t>buscaron organizar la resistencia frente a los franceses y reformar el sistema político. Uno de los resultados de las cortes fue la Constitución de Cádiz (1812). Luego de leer algunos apartes, descubre por qué fue una constitución liberal.</w:t>
+        <w:t xml:space="preserve"> crearon</w:t>
+      </w:r>
+      <w:r>
+        <w:rPr>
+          <w:b/>
+          <w:bCs/>
+        </w:rPr>
+        <w:t xml:space="preserve"> la Constitución de Cádiz. Luego de leer algunos </w:t>
+      </w:r>
+      <w:r>
+        <w:rPr>
+          <w:b/>
+          <w:bCs/>
+        </w:rPr>
+        <w:t>fragmentos</w:t>
+      </w:r>
+      <w:r>
+        <w:rPr>
+          <w:b/>
+          <w:bCs/>
+        </w:rPr>
+        <w:t>, descubre por qué fue una constitución liberal.</w:t>
       </w:r>
     </w:p>
     <w:p>
@@ -2978,7 +2983,6 @@
           <w:rFonts w:ascii="Times New Roman" w:hAnsi="Times New Roman" w:cs="Times New Roman"/>
           <w:lang w:val="es-ES" w:eastAsia="es-CO"/>
         </w:rPr>
-        <w:lastRenderedPageBreak/>
         <w:t>Art. 16.  La potestad de hacer ejecutar las leyes reside en el Rey.</w:t>
       </w:r>
     </w:p>
@@ -2999,6 +3003,7 @@
           <w:szCs w:val="24"/>
           <w:lang w:val="es-ES" w:eastAsia="es-CO"/>
         </w:rPr>
+        <w:lastRenderedPageBreak/>
         <w:t>Art. 17.  La potestad de aplicar las leyes en las causas civiles y criminales reside en los Tribunales establecidos por la ley.</w:t>
       </w:r>
     </w:p>
@@ -3490,6 +3495,10 @@
     <w:p>
       <w:pPr>
         <w:pStyle w:val="Textoindependiente"/>
+        <w:numPr>
+          <w:ilvl w:val="0"/>
+          <w:numId w:val="2"/>
+        </w:numPr>
         <w:rPr>
           <w:rFonts w:ascii="Times New Roman" w:hAnsi="Times New Roman" w:cs="Times New Roman"/>
           <w:sz w:val="24"/>
@@ -3504,12 +3513,16 @@
           <w:szCs w:val="24"/>
           <w:lang w:val="es-ES" w:eastAsia="es-CO"/>
         </w:rPr>
-        <w:t>Primera: No puede el Rey impedir, bajo ningún pretexto, la celebración de las Cortes en las épocas y casos señalados por la Constitución, ni suspenderlas ni disolverlas, ni en manera alguna embarazar sus sesiones y deliberaciones.  Los que le aconsejasen o auxiliasen en cualquiera tentativa para estos actos son declarados traidores y serán perseguidos como tales.</w:t>
+        <w:t>No puede el Rey impedir, bajo ningún pretexto, la celebración de las Cortes en las épocas y casos señalados por la Constitución, ni suspenderlas ni disolverlas, ni en manera alguna embarazar sus sesiones y deliberaciones.  Los que le aconsejasen o auxiliasen en cualquiera tentativa para estos actos son declarados traidores y serán perseguidos como tales.</w:t>
       </w:r>
     </w:p>
     <w:p>
       <w:pPr>
         <w:pStyle w:val="Textoindependiente"/>
+        <w:numPr>
+          <w:ilvl w:val="0"/>
+          <w:numId w:val="2"/>
+        </w:numPr>
         <w:rPr>
           <w:rFonts w:ascii="Times New Roman" w:hAnsi="Times New Roman" w:cs="Times New Roman"/>
           <w:sz w:val="24"/>
@@ -3517,6 +3530,8 @@
           <w:lang w:val="es-ES" w:eastAsia="es-CO"/>
         </w:rPr>
       </w:pPr>
+      <w:bookmarkStart w:id="0" w:name="_GoBack"/>
+      <w:bookmarkEnd w:id="0"/>
       <w:r>
         <w:rPr>
           <w:rFonts w:ascii="Times New Roman" w:hAnsi="Times New Roman" w:cs="Times New Roman"/>
@@ -3524,401 +3539,92 @@
           <w:szCs w:val="24"/>
           <w:lang w:val="es-ES" w:eastAsia="es-CO"/>
         </w:rPr>
-        <w:t xml:space="preserve">Segunda: No puede el Rey ausentarse del </w:t>
-      </w:r>
-      <w:proofErr w:type="spellStart"/>
-      <w:r>
+        <w:t>No puede el Rey privar a ningún Individuo de su libertad ni imponerle por sí pena alguna. El Secretario del Despacho que firme la orden, y el Juez que la ejecute, serán responsables a la Nación, y castigados como reos de atentado contra la libertad individual. </w:t>
+      </w:r>
+    </w:p>
+    <w:p>
+      <w:pPr>
+        <w:pStyle w:val="Textoindependiente"/>
         <w:rPr>
           <w:rFonts w:ascii="Times New Roman" w:hAnsi="Times New Roman" w:cs="Times New Roman"/>
           <w:sz w:val="24"/>
           <w:szCs w:val="24"/>
           <w:lang w:val="es-ES" w:eastAsia="es-CO"/>
         </w:rPr>
-        <w:t>Reyno</w:t>
-      </w:r>
-      <w:proofErr w:type="spellEnd"/>
-      <w:r>
+      </w:pPr>
+    </w:p>
+    <w:p>
+      <w:pPr>
+        <w:rPr>
+          <w:rFonts w:ascii="Times New Roman" w:hAnsi="Times New Roman" w:cs="Times New Roman"/>
+          <w:lang w:val="es-ES"/>
+        </w:rPr>
+      </w:pPr>
+    </w:p>
+    <w:p>
+      <w:pPr>
+        <w:rPr>
+          <w:rFonts w:ascii="Times New Roman" w:hAnsi="Times New Roman" w:cs="Times New Roman"/>
+          <w:lang w:val="es-ES_tradnl"/>
+        </w:rPr>
+      </w:pPr>
+      <w:r>
+        <w:rPr>
+          <w:rFonts w:ascii="Times New Roman" w:hAnsi="Times New Roman" w:cs="Times New Roman"/>
+          <w:b/>
+          <w:color w:val="FF0000"/>
+          <w:lang w:val="es-ES_tradnl"/>
+        </w:rPr>
+        <w:t>*</w:t>
+      </w:r>
+      <w:r>
+        <w:rPr>
+          <w:rFonts w:ascii="Times New Roman" w:hAnsi="Times New Roman" w:cs="Times New Roman"/>
+          <w:color w:val="FF0000"/>
+          <w:lang w:val="es-ES_tradnl"/>
+        </w:rPr>
+        <w:t xml:space="preserve"> </w:t>
+      </w:r>
+      <w:r>
+        <w:rPr>
+          <w:rFonts w:ascii="Times New Roman" w:hAnsi="Times New Roman" w:cs="Times New Roman"/>
+          <w:highlight w:val="yellow"/>
+          <w:lang w:val="es-ES_tradnl"/>
+        </w:rPr>
+        <w:t>Pregunta (</w:t>
+      </w:r>
+      <w:r>
+        <w:rPr>
+          <w:rFonts w:ascii="Times New Roman" w:hAnsi="Times New Roman" w:cs="Times New Roman"/>
+          <w:b/>
+          <w:highlight w:val="yellow"/>
+          <w:lang w:val="es-ES_tradnl"/>
+        </w:rPr>
+        <w:t>173</w:t>
+      </w:r>
+      <w:r>
+        <w:rPr>
+          <w:rFonts w:ascii="Times New Roman" w:hAnsi="Times New Roman" w:cs="Times New Roman"/>
+          <w:highlight w:val="yellow"/>
+          <w:lang w:val="es-ES_tradnl"/>
+        </w:rPr>
+        <w:t xml:space="preserve"> caracteres máximo)</w:t>
+      </w:r>
+    </w:p>
+    <w:p>
+      <w:pPr>
+        <w:pStyle w:val="Textoindependiente"/>
         <w:rPr>
           <w:rFonts w:ascii="Times New Roman" w:hAnsi="Times New Roman" w:cs="Times New Roman"/>
           <w:sz w:val="24"/>
           <w:szCs w:val="24"/>
-          <w:lang w:val="es-ES" w:eastAsia="es-CO"/>
-        </w:rPr>
-        <w:t xml:space="preserve"> sin consentimiento de las Cortes, y si lo hiciere, se entiende qué ha abdicado la Corona.</w:t>
-      </w:r>
-    </w:p>
-    <w:p>
-      <w:pPr>
-        <w:pStyle w:val="Textoindependiente"/>
-        <w:rPr>
-          <w:rFonts w:ascii="Times New Roman" w:eastAsia="Times New Roman" w:hAnsi="Times New Roman" w:cs="Times New Roman"/>
-          <w:color w:val="000000"/>
+        </w:rPr>
+      </w:pPr>
+      <w:r>
+        <w:rPr>
+          <w:rFonts w:ascii="Times New Roman" w:hAnsi="Times New Roman" w:cs="Times New Roman"/>
           <w:sz w:val="24"/>
           <w:szCs w:val="24"/>
-          <w:lang w:val="es-ES" w:eastAsia="es-CO"/>
-        </w:rPr>
-      </w:pPr>
-      <w:r>
-        <w:rPr>
-          <w:rFonts w:ascii="Times New Roman" w:hAnsi="Times New Roman" w:cs="Times New Roman"/>
-          <w:sz w:val="24"/>
-          <w:szCs w:val="24"/>
-          <w:lang w:val="es-ES" w:eastAsia="es-CO"/>
-        </w:rPr>
-        <w:t>Tercera: No puede el Rey enajenar, ceder, renunciar o en cualquiera manera traspasar a otro la autoridad real, ni alguna de sus prerrogativas. Si por cualquiera causa quisiere abdicar el Trono en el inmediato sucesor, no lo podrá hacer sin el consentimiento de las Cortes.</w:t>
-      </w:r>
-      <w:r>
-        <w:rPr>
-          <w:rFonts w:ascii="Times New Roman" w:eastAsia="Times New Roman" w:hAnsi="Times New Roman" w:cs="Times New Roman"/>
-          <w:color w:val="000000"/>
-          <w:sz w:val="24"/>
-          <w:szCs w:val="24"/>
-          <w:lang w:val="es-ES" w:eastAsia="es-CO"/>
-        </w:rPr>
-        <w:t xml:space="preserve"> </w:t>
-      </w:r>
-    </w:p>
-    <w:p>
-      <w:pPr>
-        <w:pStyle w:val="Textoindependiente"/>
-        <w:rPr>
-          <w:rFonts w:ascii="Times New Roman" w:hAnsi="Times New Roman" w:cs="Times New Roman"/>
-          <w:sz w:val="24"/>
-          <w:szCs w:val="24"/>
-          <w:lang w:val="es-ES" w:eastAsia="es-CO"/>
-        </w:rPr>
-      </w:pPr>
-      <w:r>
-        <w:rPr>
-          <w:rFonts w:ascii="Times New Roman" w:eastAsia="Times New Roman" w:hAnsi="Times New Roman" w:cs="Times New Roman"/>
-          <w:color w:val="000000"/>
-          <w:sz w:val="24"/>
-          <w:szCs w:val="24"/>
-          <w:lang w:val="es-ES" w:eastAsia="es-CO"/>
-        </w:rPr>
-        <w:t xml:space="preserve">Cuarta: </w:t>
-      </w:r>
-      <w:r>
-        <w:rPr>
-          <w:rFonts w:ascii="Times New Roman" w:eastAsia="Times New Roman" w:hAnsi="Times New Roman" w:cs="Times New Roman"/>
-          <w:color w:val="000000"/>
-          <w:sz w:val="24"/>
-          <w:szCs w:val="24"/>
-          <w:lang w:val="es-ES" w:eastAsia="es-CO"/>
-        </w:rPr>
-        <w:t>No puede el Rey enajenar, ceder o permutar Provincia, Ciudad, Villa o Lugar, ni parte alguna, por pequeña que sea, del territorio</w:t>
-      </w:r>
-      <w:r>
-        <w:rPr>
-          <w:rFonts w:ascii="Times New Roman" w:eastAsia="Times New Roman" w:hAnsi="Times New Roman" w:cs="Times New Roman"/>
-          <w:color w:val="000000"/>
-          <w:sz w:val="24"/>
-          <w:szCs w:val="24"/>
-          <w:lang w:val="es-ES" w:eastAsia="es-CO"/>
-        </w:rPr>
-        <w:t xml:space="preserve"> español.</w:t>
-      </w:r>
-      <w:r>
-        <w:rPr>
-          <w:rFonts w:ascii="Times New Roman" w:hAnsi="Times New Roman" w:cs="Times New Roman"/>
-          <w:sz w:val="24"/>
-          <w:szCs w:val="24"/>
-          <w:lang w:val="es-ES" w:eastAsia="es-CO"/>
-        </w:rPr>
-        <w:t xml:space="preserve"> </w:t>
-      </w:r>
-    </w:p>
-    <w:p>
-      <w:pPr>
-        <w:pStyle w:val="Textoindependiente"/>
-        <w:rPr>
-          <w:rFonts w:ascii="Times New Roman" w:eastAsia="Times New Roman" w:hAnsi="Times New Roman" w:cs="Times New Roman"/>
-          <w:color w:val="000000"/>
-          <w:sz w:val="24"/>
-          <w:szCs w:val="24"/>
-          <w:lang w:val="es-ES" w:eastAsia="es-CO"/>
-        </w:rPr>
-      </w:pPr>
-      <w:r>
-        <w:rPr>
-          <w:rFonts w:ascii="Times New Roman" w:eastAsia="Times New Roman" w:hAnsi="Times New Roman" w:cs="Times New Roman"/>
-          <w:color w:val="000000"/>
-          <w:sz w:val="24"/>
-          <w:szCs w:val="24"/>
-          <w:lang w:val="es-ES" w:eastAsia="es-CO"/>
-        </w:rPr>
-        <w:t>Quinta: No</w:t>
-      </w:r>
-      <w:r>
-        <w:rPr>
-          <w:rFonts w:ascii="Times New Roman" w:eastAsia="Times New Roman" w:hAnsi="Times New Roman" w:cs="Times New Roman"/>
-          <w:color w:val="000000"/>
-          <w:sz w:val="24"/>
-          <w:szCs w:val="24"/>
-          <w:lang w:val="es-ES" w:eastAsia="es-CO"/>
-        </w:rPr>
-        <w:t xml:space="preserve"> puede el Rey hacer alianza ofensiva, ni tratado especial de comercio, con ninguna Potencia extranjera sin el consentimiento de las Cortes</w:t>
-      </w:r>
-      <w:r>
-        <w:rPr>
-          <w:rFonts w:ascii="Times New Roman" w:eastAsia="Times New Roman" w:hAnsi="Times New Roman" w:cs="Times New Roman"/>
-          <w:color w:val="000000"/>
-          <w:sz w:val="24"/>
-          <w:szCs w:val="24"/>
-          <w:lang w:val="es-ES" w:eastAsia="es-CO"/>
-        </w:rPr>
-        <w:t>.</w:t>
-      </w:r>
-    </w:p>
-    <w:p>
-      <w:pPr>
-        <w:pStyle w:val="Textoindependiente"/>
-        <w:rPr>
-          <w:rFonts w:ascii="Times New Roman" w:hAnsi="Times New Roman" w:cs="Times New Roman"/>
-          <w:sz w:val="24"/>
-          <w:szCs w:val="24"/>
-          <w:lang w:val="es-ES" w:eastAsia="es-CO"/>
-        </w:rPr>
-      </w:pPr>
-      <w:r>
-        <w:rPr>
-          <w:rFonts w:ascii="Times New Roman" w:hAnsi="Times New Roman" w:cs="Times New Roman"/>
-          <w:sz w:val="24"/>
-          <w:szCs w:val="24"/>
-          <w:lang w:val="es-ES" w:eastAsia="es-CO"/>
-        </w:rPr>
-        <w:t>Sexta: No puede tampoco obligarse por ningún tratado a dar subsidios a ninguna potencia extranjera sin el consentimiento de las Cortes.</w:t>
-      </w:r>
-    </w:p>
-    <w:p>
-      <w:pPr>
-        <w:pStyle w:val="Textoindependiente"/>
-        <w:rPr>
-          <w:rFonts w:ascii="Times New Roman" w:hAnsi="Times New Roman" w:cs="Times New Roman"/>
-          <w:sz w:val="24"/>
-          <w:szCs w:val="24"/>
-          <w:lang w:val="es-ES" w:eastAsia="es-CO"/>
-        </w:rPr>
-      </w:pPr>
-      <w:r>
-        <w:rPr>
-          <w:rFonts w:ascii="Times New Roman" w:hAnsi="Times New Roman" w:cs="Times New Roman"/>
-          <w:sz w:val="24"/>
-          <w:szCs w:val="24"/>
-          <w:lang w:val="es-ES" w:eastAsia="es-CO"/>
-        </w:rPr>
-        <w:t xml:space="preserve">Séptima: No puede el Rey ceder ni enajenar los bienes </w:t>
-      </w:r>
-      <w:r>
-        <w:rPr>
-          <w:rFonts w:ascii="Times New Roman" w:hAnsi="Times New Roman" w:cs="Times New Roman"/>
-          <w:sz w:val="24"/>
-          <w:szCs w:val="24"/>
-          <w:lang w:val="es-ES" w:eastAsia="es-CO"/>
-        </w:rPr>
-        <w:t>n</w:t>
-      </w:r>
-      <w:r>
-        <w:rPr>
-          <w:rFonts w:ascii="Times New Roman" w:hAnsi="Times New Roman" w:cs="Times New Roman"/>
-          <w:sz w:val="24"/>
-          <w:szCs w:val="24"/>
-          <w:lang w:val="es-ES" w:eastAsia="es-CO"/>
-        </w:rPr>
-        <w:t>acionales sin consentimiento de las Cortes.</w:t>
-      </w:r>
-    </w:p>
-    <w:p>
-      <w:pPr>
-        <w:pStyle w:val="Textoindependiente"/>
-        <w:rPr>
-          <w:rFonts w:ascii="Times New Roman" w:hAnsi="Times New Roman" w:cs="Times New Roman"/>
-          <w:sz w:val="24"/>
-          <w:szCs w:val="24"/>
-          <w:lang w:val="es-ES" w:eastAsia="es-CO"/>
-        </w:rPr>
-      </w:pPr>
-      <w:r>
-        <w:rPr>
-          <w:rFonts w:ascii="Times New Roman" w:hAnsi="Times New Roman" w:cs="Times New Roman"/>
-          <w:sz w:val="24"/>
-          <w:szCs w:val="24"/>
-          <w:lang w:val="es-ES" w:eastAsia="es-CO"/>
-        </w:rPr>
-        <w:lastRenderedPageBreak/>
-        <w:t>Octava: No puede el Rey imponer por sí directa ni indirectamente contribuciones, ni hacer pedidos bajo cualquiera nombre o para cualquier objeto que sea, sino que siempre los han de decretar las Cortes.</w:t>
-      </w:r>
-    </w:p>
-    <w:p>
-      <w:pPr>
-        <w:pStyle w:val="Textoindependiente"/>
-        <w:rPr>
-          <w:rFonts w:ascii="Times New Roman" w:hAnsi="Times New Roman" w:cs="Times New Roman"/>
-          <w:sz w:val="24"/>
-          <w:szCs w:val="24"/>
-          <w:lang w:val="es-ES" w:eastAsia="es-CO"/>
-        </w:rPr>
-      </w:pPr>
-      <w:r>
-        <w:rPr>
-          <w:rFonts w:ascii="Times New Roman" w:hAnsi="Times New Roman" w:cs="Times New Roman"/>
-          <w:sz w:val="24"/>
-          <w:szCs w:val="24"/>
-          <w:lang w:val="es-ES" w:eastAsia="es-CO"/>
-        </w:rPr>
-        <w:t>Novena: No puede el Rey conceder privilegio exclusivo á persona ni corporación alguna.</w:t>
-      </w:r>
-    </w:p>
-    <w:p>
-      <w:pPr>
-        <w:pStyle w:val="Textoindependiente"/>
-        <w:rPr>
-          <w:rFonts w:ascii="Times New Roman" w:hAnsi="Times New Roman" w:cs="Times New Roman"/>
-          <w:sz w:val="24"/>
-          <w:szCs w:val="24"/>
-          <w:lang w:val="es-ES" w:eastAsia="es-CO"/>
-        </w:rPr>
-      </w:pPr>
-      <w:r>
-        <w:rPr>
-          <w:rFonts w:ascii="Times New Roman" w:hAnsi="Times New Roman" w:cs="Times New Roman"/>
-          <w:sz w:val="24"/>
-          <w:szCs w:val="24"/>
-          <w:lang w:val="es-ES" w:eastAsia="es-CO"/>
-        </w:rPr>
-        <w:t>Décima: No puede el Rey tomar la propiedad de ningún particular ni corporación, ni turbarle en la posesión, uso y aprovechamiento de ella, y si en algún caso fuere necesario para un objeto de conocida utilidad común tomar la propiedad de un particular, no lo podrá hacer sin que al mismo tiempo sea indemnizado y se le dé el buen cambio a bien vista de hombres buenos.</w:t>
-      </w:r>
-    </w:p>
-    <w:p>
-      <w:pPr>
-        <w:pStyle w:val="Textoindependiente"/>
-        <w:rPr>
-          <w:rFonts w:ascii="Times New Roman" w:hAnsi="Times New Roman" w:cs="Times New Roman"/>
-          <w:sz w:val="24"/>
-          <w:szCs w:val="24"/>
-          <w:lang w:val="es-ES" w:eastAsia="es-CO"/>
-        </w:rPr>
-      </w:pPr>
-      <w:r>
-        <w:rPr>
-          <w:rFonts w:ascii="Times New Roman" w:hAnsi="Times New Roman" w:cs="Times New Roman"/>
-          <w:sz w:val="24"/>
-          <w:szCs w:val="24"/>
-          <w:lang w:val="es-ES" w:eastAsia="es-CO"/>
-        </w:rPr>
-        <w:t>Undécima: No puede el Rey privar a ningún Individuo de su libertad ni imponerle por sí pena alguna. El Secretario del Despacho que firme la orden, y el Juez que la ejecute, serán responsables a la Nación, y castigados como reos de atentado contra la libertad individual. Sólo en el caso de que el bien y seguridad del Estado exijan el arresto de alguna persona podrá el Rey expedir órdenes al efecto, pero con la condición de que dentro de cuarenta y ocho horas deberá hacerla entregar</w:t>
-      </w:r>
-      <w:r>
-        <w:rPr>
-          <w:rFonts w:ascii="Times New Roman" w:hAnsi="Times New Roman" w:cs="Times New Roman"/>
-          <w:sz w:val="24"/>
-          <w:szCs w:val="24"/>
-          <w:lang w:val="es-ES" w:eastAsia="es-CO"/>
-        </w:rPr>
-        <w:t xml:space="preserve"> a </w:t>
-      </w:r>
-      <w:r>
-        <w:rPr>
-          <w:rFonts w:ascii="Times New Roman" w:hAnsi="Times New Roman" w:cs="Times New Roman"/>
-          <w:sz w:val="24"/>
-          <w:szCs w:val="24"/>
-          <w:lang w:val="es-ES" w:eastAsia="es-CO"/>
-        </w:rPr>
-        <w:t>disposición del Tribunal o Juez competente.</w:t>
-      </w:r>
-    </w:p>
-    <w:p>
-      <w:pPr>
-        <w:pStyle w:val="Textoindependiente"/>
-        <w:rPr>
-          <w:rFonts w:ascii="Times New Roman" w:hAnsi="Times New Roman" w:cs="Times New Roman"/>
-          <w:sz w:val="24"/>
-          <w:szCs w:val="24"/>
-          <w:lang w:val="es-ES" w:eastAsia="es-CO"/>
-        </w:rPr>
-      </w:pPr>
-      <w:r>
-        <w:rPr>
-          <w:rFonts w:ascii="Times New Roman" w:hAnsi="Times New Roman" w:cs="Times New Roman"/>
-          <w:sz w:val="24"/>
-          <w:szCs w:val="24"/>
-          <w:lang w:val="es-ES" w:eastAsia="es-CO"/>
-        </w:rPr>
-        <w:t>Duodécima: El Rey, antes de contraer matrimonio, dará parte a las Cortes para obtener su consentimiento, y si no lo hiciere entiéndase que abdica la corona.</w:t>
-      </w:r>
-    </w:p>
-    <w:p>
-      <w:pPr>
-        <w:rPr>
-          <w:rFonts w:ascii="Times New Roman" w:hAnsi="Times New Roman" w:cs="Times New Roman"/>
-          <w:lang w:val="es-ES"/>
-        </w:rPr>
-      </w:pPr>
-    </w:p>
-    <w:p>
-      <w:pPr>
-        <w:rPr>
-          <w:rFonts w:ascii="Times New Roman" w:hAnsi="Times New Roman" w:cs="Times New Roman"/>
-          <w:lang w:val="es-ES_tradnl"/>
-        </w:rPr>
-      </w:pPr>
-      <w:r>
-        <w:rPr>
-          <w:rFonts w:ascii="Times New Roman" w:hAnsi="Times New Roman" w:cs="Times New Roman"/>
-          <w:b/>
-          <w:color w:val="FF0000"/>
-          <w:lang w:val="es-ES_tradnl"/>
-        </w:rPr>
-        <w:t>*</w:t>
-      </w:r>
-      <w:r>
-        <w:rPr>
-          <w:rFonts w:ascii="Times New Roman" w:hAnsi="Times New Roman" w:cs="Times New Roman"/>
-          <w:color w:val="FF0000"/>
-          <w:lang w:val="es-ES_tradnl"/>
-        </w:rPr>
-        <w:t xml:space="preserve"> </w:t>
-      </w:r>
-      <w:r>
-        <w:rPr>
-          <w:rFonts w:ascii="Times New Roman" w:hAnsi="Times New Roman" w:cs="Times New Roman"/>
-          <w:highlight w:val="yellow"/>
-          <w:lang w:val="es-ES_tradnl"/>
-        </w:rPr>
-        <w:t>Pregunta (</w:t>
-      </w:r>
-      <w:r>
-        <w:rPr>
-          <w:rFonts w:ascii="Times New Roman" w:hAnsi="Times New Roman" w:cs="Times New Roman"/>
-          <w:b/>
-          <w:highlight w:val="yellow"/>
-          <w:lang w:val="es-ES_tradnl"/>
-        </w:rPr>
-        <w:t>173</w:t>
-      </w:r>
-      <w:r>
-        <w:rPr>
-          <w:rFonts w:ascii="Times New Roman" w:hAnsi="Times New Roman" w:cs="Times New Roman"/>
-          <w:highlight w:val="yellow"/>
-          <w:lang w:val="es-ES_tradnl"/>
-        </w:rPr>
-        <w:t xml:space="preserve"> caracteres máximo)</w:t>
-      </w:r>
-    </w:p>
-    <w:p>
-      <w:pPr>
-        <w:pStyle w:val="Textoindependiente"/>
-        <w:rPr>
-          <w:rFonts w:ascii="Times New Roman" w:hAnsi="Times New Roman" w:cs="Times New Roman"/>
-          <w:sz w:val="24"/>
-          <w:szCs w:val="24"/>
-        </w:rPr>
-      </w:pPr>
-      <w:r>
-        <w:rPr>
-          <w:rFonts w:ascii="Times New Roman" w:hAnsi="Times New Roman" w:cs="Times New Roman"/>
-          <w:sz w:val="24"/>
-          <w:szCs w:val="24"/>
           <w:lang w:val="es-ES_tradnl"/>
         </w:rPr>
         <w:t xml:space="preserve"> </w:t>
@@ -4119,6 +3825,7 @@
           <w:b/>
           <w:lang w:val="es-ES_tradnl"/>
         </w:rPr>
+        <w:lastRenderedPageBreak/>
         <w:t xml:space="preserve"> </w:t>
       </w:r>
     </w:p>
@@ -4317,15 +4024,7 @@
     </w:p>
     <w:p>
       <w:pPr>
-        <w:rPr>
-          <w:rFonts w:ascii="Times New Roman" w:hAnsi="Times New Roman" w:cs="Times New Roman"/>
-          <w:lang w:val="es-ES_tradnl"/>
-        </w:rPr>
-      </w:pPr>
-    </w:p>
-    <w:p>
-      <w:pPr>
-        <w:pStyle w:val="Ttulo5"/>
+        <w:pStyle w:val="Textoindependiente"/>
         <w:rPr>
           <w:lang w:val="es-ES" w:eastAsia="es-CO"/>
         </w:rPr>
@@ -4334,7 +4033,7 @@
         <w:rPr>
           <w:lang w:val="es-ES" w:eastAsia="es-CO"/>
         </w:rPr>
-        <w:t>TÍTULO IX</w:t>
+        <w:t>DE LA INSTRUCCION PÚBLICA</w:t>
       </w:r>
     </w:p>
     <w:p>
@@ -4348,92 +4047,7 @@
         <w:rPr>
           <w:lang w:val="es-ES" w:eastAsia="es-CO"/>
         </w:rPr>
-        <w:t>DE LA INSTRUCCION PÚBLICA</w:t>
-      </w:r>
-    </w:p>
-    <w:p>
-      <w:pPr>
-        <w:pStyle w:val="Ttulo5"/>
-        <w:rPr>
-          <w:lang w:val="es-ES" w:eastAsia="es-CO"/>
-        </w:rPr>
-      </w:pPr>
-      <w:r>
-        <w:rPr>
-          <w:lang w:val="es-ES" w:eastAsia="es-CO"/>
-        </w:rPr>
-        <w:lastRenderedPageBreak/>
-        <w:t>CAPÍTULO ÚNICO</w:t>
-      </w:r>
-    </w:p>
-    <w:p>
-      <w:pPr>
-        <w:pStyle w:val="Textoindependiente"/>
-        <w:rPr>
-          <w:lang w:val="es-ES" w:eastAsia="es-CO"/>
-        </w:rPr>
-      </w:pPr>
-      <w:r>
-        <w:rPr>
-          <w:lang w:val="es-ES" w:eastAsia="es-CO"/>
-        </w:rPr>
         <w:t>Art. 366.  En todos los Pueblos de la Monarquía se establecerán escuelas de primeras letras, en las que se enseñará a los niños a leer, escribir y contar, y el catecismo de la Religión católica, que comprehenderá también una breve exposición de las obligaciones civiles.</w:t>
-      </w:r>
-    </w:p>
-    <w:p>
-      <w:pPr>
-        <w:pStyle w:val="Textoindependiente"/>
-        <w:rPr>
-          <w:lang w:val="es-ES" w:eastAsia="es-CO"/>
-        </w:rPr>
-      </w:pPr>
-      <w:r>
-        <w:rPr>
-          <w:lang w:val="es-ES" w:eastAsia="es-CO"/>
-        </w:rPr>
-        <w:t>Art. 367.  Asimismo se arreglará y creará el número competente de Universidades y de otros establecimientos de instrucción que se juzguen convenientes para la enseñanza de todas las ciencias, literatura y bellas artes.</w:t>
-      </w:r>
-    </w:p>
-    <w:p>
-      <w:pPr>
-        <w:pStyle w:val="Textoindependiente"/>
-        <w:rPr>
-          <w:lang w:val="es-ES" w:eastAsia="es-CO"/>
-        </w:rPr>
-      </w:pPr>
-      <w:r>
-        <w:rPr>
-          <w:lang w:val="es-ES" w:eastAsia="es-CO"/>
-        </w:rPr>
-        <w:t xml:space="preserve">Art. 368.  El plan general de enseñanza será uniforme en todo el </w:t>
-      </w:r>
-      <w:proofErr w:type="spellStart"/>
-      <w:r>
-        <w:rPr>
-          <w:lang w:val="es-ES" w:eastAsia="es-CO"/>
-        </w:rPr>
-        <w:t>Reyno</w:t>
-      </w:r>
-      <w:proofErr w:type="spellEnd"/>
-      <w:r>
-        <w:rPr>
-          <w:lang w:val="es-ES" w:eastAsia="es-CO"/>
-        </w:rPr>
-        <w:t>, debiendo explicarse la Constitución política de la Monarquía en todas las universidades y establecimientos literarios donde se enseñen las ciencias eclesiásticas y políticas.</w:t>
-      </w:r>
-    </w:p>
-    <w:p>
-      <w:pPr>
-        <w:pStyle w:val="Textoindependiente"/>
-        <w:rPr>
-          <w:lang w:val="es-ES" w:eastAsia="es-CO"/>
-        </w:rPr>
-      </w:pPr>
-      <w:r>
-        <w:rPr>
-          <w:lang w:val="es-ES" w:eastAsia="es-CO"/>
-        </w:rPr>
-        <w:t>Art. 369.  Habrá una dirección general de estudios, compuesta de personas de conocida instrucción, a cuyo cargo estará, bajo la autoridad del Gobierno, la inspección de la enseñanza pública.</w:t>
       </w:r>
     </w:p>
     <w:p>
@@ -4717,1688 +4331,6 @@
         </w:rPr>
         <w:t>.</w:t>
       </w:r>
-    </w:p>
-    <w:p>
-      <w:pPr>
-        <w:rPr>
-          <w:rFonts w:ascii="Times New Roman" w:hAnsi="Times New Roman" w:cs="Times New Roman"/>
-          <w:lang w:val="es-ES_tradnl"/>
-        </w:rPr>
-      </w:pPr>
-    </w:p>
-    <w:p>
-      <w:pPr>
-        <w:rPr>
-          <w:rFonts w:ascii="Times New Roman" w:hAnsi="Times New Roman" w:cs="Times New Roman"/>
-          <w:lang w:val="es-ES_tradnl"/>
-        </w:rPr>
-      </w:pPr>
-    </w:p>
-    <w:p>
-      <w:pPr>
-        <w:rPr>
-          <w:rFonts w:ascii="Times New Roman" w:hAnsi="Times New Roman" w:cs="Times New Roman"/>
-          <w:lang w:val="es-ES_tradnl"/>
-        </w:rPr>
-      </w:pPr>
-      <w:r>
-        <w:rPr>
-          <w:rFonts w:ascii="Times New Roman" w:hAnsi="Times New Roman" w:cs="Times New Roman"/>
-          <w:highlight w:val="green"/>
-          <w:lang w:val="es-ES_tradnl"/>
-        </w:rPr>
-        <w:t>Texto sobre el que se pregunta 4 (</w:t>
-      </w:r>
-      <w:r>
-        <w:rPr>
-          <w:rFonts w:ascii="Times New Roman" w:hAnsi="Times New Roman" w:cs="Times New Roman"/>
-          <w:b/>
-          <w:highlight w:val="green"/>
-          <w:lang w:val="es-ES_tradnl"/>
-        </w:rPr>
-        <w:t>745</w:t>
-      </w:r>
-      <w:r>
-        <w:rPr>
-          <w:rFonts w:ascii="Times New Roman" w:hAnsi="Times New Roman" w:cs="Times New Roman"/>
-          <w:highlight w:val="green"/>
-          <w:lang w:val="es-ES_tradnl"/>
-        </w:rPr>
-        <w:t xml:space="preserve"> caracteres máximo)</w:t>
-      </w:r>
-    </w:p>
-    <w:p>
-      <w:pPr>
-        <w:rPr>
-          <w:rFonts w:ascii="Times New Roman" w:hAnsi="Times New Roman" w:cs="Times New Roman"/>
-          <w:lang w:val="es-ES_tradnl"/>
-        </w:rPr>
-      </w:pPr>
-    </w:p>
-    <w:p>
-      <w:pPr>
-        <w:rPr>
-          <w:rFonts w:ascii="Times New Roman" w:hAnsi="Times New Roman" w:cs="Times New Roman"/>
-          <w:lang w:val="es-ES_tradnl"/>
-        </w:rPr>
-      </w:pPr>
-    </w:p>
-    <w:p>
-      <w:pPr>
-        <w:rPr>
-          <w:rFonts w:ascii="Times New Roman" w:hAnsi="Times New Roman" w:cs="Times New Roman"/>
-          <w:lang w:val="es-ES_tradnl"/>
-        </w:rPr>
-      </w:pPr>
-      <w:r>
-        <w:rPr>
-          <w:rFonts w:ascii="Times New Roman" w:hAnsi="Times New Roman" w:cs="Times New Roman"/>
-          <w:b/>
-          <w:color w:val="FF0000"/>
-          <w:lang w:val="es-ES_tradnl"/>
-        </w:rPr>
-        <w:t>*</w:t>
-      </w:r>
-      <w:r>
-        <w:rPr>
-          <w:rFonts w:ascii="Times New Roman" w:hAnsi="Times New Roman" w:cs="Times New Roman"/>
-          <w:color w:val="FF0000"/>
-          <w:lang w:val="es-ES_tradnl"/>
-        </w:rPr>
-        <w:t xml:space="preserve"> </w:t>
-      </w:r>
-      <w:r>
-        <w:rPr>
-          <w:rFonts w:ascii="Times New Roman" w:hAnsi="Times New Roman" w:cs="Times New Roman"/>
-          <w:highlight w:val="yellow"/>
-          <w:lang w:val="es-ES_tradnl"/>
-        </w:rPr>
-        <w:t>Pregunta (</w:t>
-      </w:r>
-      <w:r>
-        <w:rPr>
-          <w:rFonts w:ascii="Times New Roman" w:hAnsi="Times New Roman" w:cs="Times New Roman"/>
-          <w:b/>
-          <w:highlight w:val="yellow"/>
-          <w:lang w:val="es-ES_tradnl"/>
-        </w:rPr>
-        <w:t>173</w:t>
-      </w:r>
-      <w:r>
-        <w:rPr>
-          <w:rFonts w:ascii="Times New Roman" w:hAnsi="Times New Roman" w:cs="Times New Roman"/>
-          <w:highlight w:val="yellow"/>
-          <w:lang w:val="es-ES_tradnl"/>
-        </w:rPr>
-        <w:t xml:space="preserve"> caracteres máximo)</w:t>
-      </w:r>
-    </w:p>
-    <w:p>
-      <w:pPr>
-        <w:rPr>
-          <w:rFonts w:ascii="Times New Roman" w:hAnsi="Times New Roman" w:cs="Times New Roman"/>
-          <w:lang w:val="es-ES_tradnl"/>
-        </w:rPr>
-      </w:pPr>
-    </w:p>
-    <w:p>
-      <w:pPr>
-        <w:rPr>
-          <w:rFonts w:ascii="Times New Roman" w:hAnsi="Times New Roman" w:cs="Times New Roman"/>
-          <w:lang w:val="es-ES_tradnl"/>
-        </w:rPr>
-      </w:pPr>
-    </w:p>
-    <w:p>
-      <w:pPr>
-        <w:rPr>
-          <w:rFonts w:ascii="Times New Roman" w:hAnsi="Times New Roman" w:cs="Times New Roman"/>
-          <w:lang w:val="es-ES_tradnl"/>
-        </w:rPr>
-      </w:pPr>
-      <w:r>
-        <w:rPr>
-          <w:rFonts w:ascii="Times New Roman" w:hAnsi="Times New Roman" w:cs="Times New Roman"/>
-          <w:highlight w:val="yellow"/>
-          <w:lang w:val="es-ES_tradnl"/>
-        </w:rPr>
-        <w:t>Explicación (</w:t>
-      </w:r>
-      <w:r>
-        <w:rPr>
-          <w:rFonts w:ascii="Times New Roman" w:hAnsi="Times New Roman" w:cs="Times New Roman"/>
-          <w:b/>
-          <w:highlight w:val="yellow"/>
-          <w:lang w:val="es-ES_tradnl"/>
-        </w:rPr>
-        <w:t>173</w:t>
-      </w:r>
-      <w:r>
-        <w:rPr>
-          <w:rFonts w:ascii="Times New Roman" w:hAnsi="Times New Roman" w:cs="Times New Roman"/>
-          <w:highlight w:val="yellow"/>
-          <w:lang w:val="es-ES_tradnl"/>
-        </w:rPr>
-        <w:t xml:space="preserve"> caracteres máximo)</w:t>
-      </w:r>
-    </w:p>
-    <w:p>
-      <w:pPr>
-        <w:rPr>
-          <w:rFonts w:ascii="Times New Roman" w:hAnsi="Times New Roman" w:cs="Times New Roman"/>
-          <w:lang w:val="es-ES_tradnl"/>
-        </w:rPr>
-      </w:pPr>
-    </w:p>
-    <w:p>
-      <w:pPr>
-        <w:rPr>
-          <w:rFonts w:ascii="Times New Roman" w:hAnsi="Times New Roman" w:cs="Times New Roman"/>
-          <w:lang w:val="es-ES_tradnl"/>
-        </w:rPr>
-      </w:pPr>
-    </w:p>
-    <w:p>
-      <w:pPr>
-        <w:rPr>
-          <w:rFonts w:ascii="Times New Roman" w:hAnsi="Times New Roman" w:cs="Times New Roman"/>
-          <w:lang w:val="es-ES_tradnl"/>
-        </w:rPr>
-      </w:pPr>
-      <w:r>
-        <w:rPr>
-          <w:rFonts w:ascii="Times New Roman" w:hAnsi="Times New Roman" w:cs="Times New Roman"/>
-          <w:b/>
-          <w:color w:val="FF0000"/>
-          <w:lang w:val="es-ES_tradnl"/>
-        </w:rPr>
-        <w:t>*</w:t>
-      </w:r>
-      <w:r>
-        <w:rPr>
-          <w:rFonts w:ascii="Times New Roman" w:hAnsi="Times New Roman" w:cs="Times New Roman"/>
-          <w:color w:val="FF0000"/>
-          <w:lang w:val="es-ES_tradnl"/>
-        </w:rPr>
-        <w:t xml:space="preserve"> </w:t>
-      </w:r>
-      <w:r>
-        <w:rPr>
-          <w:rFonts w:ascii="Times New Roman" w:hAnsi="Times New Roman" w:cs="Times New Roman"/>
-          <w:highlight w:val="yellow"/>
-          <w:lang w:val="es-ES_tradnl"/>
-        </w:rPr>
-        <w:t xml:space="preserve">Respuestas (mín. 2 – máx. 5, </w:t>
-      </w:r>
-      <w:r>
-        <w:rPr>
-          <w:rFonts w:ascii="Times New Roman" w:hAnsi="Times New Roman" w:cs="Times New Roman"/>
-          <w:b/>
-          <w:highlight w:val="yellow"/>
-          <w:lang w:val="es-ES_tradnl"/>
-        </w:rPr>
-        <w:t>73</w:t>
-      </w:r>
-      <w:r>
-        <w:rPr>
-          <w:rFonts w:ascii="Times New Roman" w:hAnsi="Times New Roman" w:cs="Times New Roman"/>
-          <w:highlight w:val="yellow"/>
-          <w:lang w:val="es-ES_tradnl"/>
-        </w:rPr>
-        <w:t xml:space="preserve"> caracteres máximo cada respuesta)</w:t>
-      </w:r>
-    </w:p>
-    <w:p>
-      <w:pPr>
-        <w:rPr>
-          <w:rFonts w:ascii="Times New Roman" w:hAnsi="Times New Roman" w:cs="Times New Roman"/>
-          <w:lang w:val="es-ES_tradnl"/>
-        </w:rPr>
-      </w:pPr>
-    </w:p>
-    <w:p>
-      <w:pPr>
-        <w:rPr>
-          <w:rFonts w:ascii="Times New Roman" w:hAnsi="Times New Roman" w:cs="Times New Roman"/>
-          <w:lang w:val="es-ES_tradnl"/>
-        </w:rPr>
-      </w:pPr>
-    </w:p>
-    <w:p>
-      <w:pPr>
-        <w:rPr>
-          <w:rFonts w:ascii="Times New Roman" w:hAnsi="Times New Roman" w:cs="Times New Roman"/>
-          <w:lang w:val="es-ES_tradnl"/>
-        </w:rPr>
-      </w:pPr>
-    </w:p>
-    <w:p>
-      <w:pPr>
-        <w:rPr>
-          <w:rFonts w:ascii="Times New Roman" w:hAnsi="Times New Roman" w:cs="Times New Roman"/>
-          <w:lang w:val="es-ES_tradnl"/>
-        </w:rPr>
-      </w:pPr>
-      <w:r>
-        <w:rPr>
-          <w:rFonts w:ascii="Times New Roman" w:hAnsi="Times New Roman" w:cs="Times New Roman"/>
-          <w:highlight w:val="green"/>
-          <w:lang w:val="es-ES_tradnl"/>
-        </w:rPr>
-        <w:t>Texto sobre el que se pregunta 5 (</w:t>
-      </w:r>
-      <w:r>
-        <w:rPr>
-          <w:rFonts w:ascii="Times New Roman" w:hAnsi="Times New Roman" w:cs="Times New Roman"/>
-          <w:b/>
-          <w:highlight w:val="green"/>
-          <w:lang w:val="es-ES_tradnl"/>
-        </w:rPr>
-        <w:t>745</w:t>
-      </w:r>
-      <w:r>
-        <w:rPr>
-          <w:rFonts w:ascii="Times New Roman" w:hAnsi="Times New Roman" w:cs="Times New Roman"/>
-          <w:highlight w:val="green"/>
-          <w:lang w:val="es-ES_tradnl"/>
-        </w:rPr>
-        <w:t xml:space="preserve"> caracteres máximo)</w:t>
-      </w:r>
-    </w:p>
-    <w:p>
-      <w:pPr>
-        <w:rPr>
-          <w:rFonts w:ascii="Times New Roman" w:hAnsi="Times New Roman" w:cs="Times New Roman"/>
-          <w:lang w:val="es-ES_tradnl"/>
-        </w:rPr>
-      </w:pPr>
-    </w:p>
-    <w:p>
-      <w:pPr>
-        <w:rPr>
-          <w:rFonts w:ascii="Times New Roman" w:hAnsi="Times New Roman" w:cs="Times New Roman"/>
-          <w:lang w:val="es-ES_tradnl"/>
-        </w:rPr>
-      </w:pPr>
-    </w:p>
-    <w:p>
-      <w:pPr>
-        <w:rPr>
-          <w:rFonts w:ascii="Times New Roman" w:hAnsi="Times New Roman" w:cs="Times New Roman"/>
-          <w:lang w:val="es-ES_tradnl"/>
-        </w:rPr>
-      </w:pPr>
-      <w:r>
-        <w:rPr>
-          <w:rFonts w:ascii="Times New Roman" w:hAnsi="Times New Roman" w:cs="Times New Roman"/>
-          <w:b/>
-          <w:color w:val="FF0000"/>
-          <w:lang w:val="es-ES_tradnl"/>
-        </w:rPr>
-        <w:t>*</w:t>
-      </w:r>
-      <w:r>
-        <w:rPr>
-          <w:rFonts w:ascii="Times New Roman" w:hAnsi="Times New Roman" w:cs="Times New Roman"/>
-          <w:color w:val="FF0000"/>
-          <w:lang w:val="es-ES_tradnl"/>
-        </w:rPr>
-        <w:t xml:space="preserve"> </w:t>
-      </w:r>
-      <w:r>
-        <w:rPr>
-          <w:rFonts w:ascii="Times New Roman" w:hAnsi="Times New Roman" w:cs="Times New Roman"/>
-          <w:highlight w:val="yellow"/>
-          <w:lang w:val="es-ES_tradnl"/>
-        </w:rPr>
-        <w:t>Pregunta (</w:t>
-      </w:r>
-      <w:r>
-        <w:rPr>
-          <w:rFonts w:ascii="Times New Roman" w:hAnsi="Times New Roman" w:cs="Times New Roman"/>
-          <w:b/>
-          <w:highlight w:val="yellow"/>
-          <w:lang w:val="es-ES_tradnl"/>
-        </w:rPr>
-        <w:t>173</w:t>
-      </w:r>
-      <w:r>
-        <w:rPr>
-          <w:rFonts w:ascii="Times New Roman" w:hAnsi="Times New Roman" w:cs="Times New Roman"/>
-          <w:highlight w:val="yellow"/>
-          <w:lang w:val="es-ES_tradnl"/>
-        </w:rPr>
-        <w:t xml:space="preserve"> caracteres máximo)</w:t>
-      </w:r>
-    </w:p>
-    <w:p>
-      <w:pPr>
-        <w:rPr>
-          <w:rFonts w:ascii="Times New Roman" w:hAnsi="Times New Roman" w:cs="Times New Roman"/>
-          <w:lang w:val="es-ES_tradnl"/>
-        </w:rPr>
-      </w:pPr>
-    </w:p>
-    <w:p>
-      <w:pPr>
-        <w:rPr>
-          <w:rFonts w:ascii="Times New Roman" w:hAnsi="Times New Roman" w:cs="Times New Roman"/>
-          <w:lang w:val="es-ES_tradnl"/>
-        </w:rPr>
-      </w:pPr>
-    </w:p>
-    <w:p>
-      <w:pPr>
-        <w:rPr>
-          <w:rFonts w:ascii="Times New Roman" w:hAnsi="Times New Roman" w:cs="Times New Roman"/>
-          <w:lang w:val="es-ES_tradnl"/>
-        </w:rPr>
-      </w:pPr>
-      <w:r>
-        <w:rPr>
-          <w:rFonts w:ascii="Times New Roman" w:hAnsi="Times New Roman" w:cs="Times New Roman"/>
-          <w:highlight w:val="yellow"/>
-          <w:lang w:val="es-ES_tradnl"/>
-        </w:rPr>
-        <w:t>Explicación (</w:t>
-      </w:r>
-      <w:r>
-        <w:rPr>
-          <w:rFonts w:ascii="Times New Roman" w:hAnsi="Times New Roman" w:cs="Times New Roman"/>
-          <w:b/>
-          <w:highlight w:val="yellow"/>
-          <w:lang w:val="es-ES_tradnl"/>
-        </w:rPr>
-        <w:t>173</w:t>
-      </w:r>
-      <w:r>
-        <w:rPr>
-          <w:rFonts w:ascii="Times New Roman" w:hAnsi="Times New Roman" w:cs="Times New Roman"/>
-          <w:highlight w:val="yellow"/>
-          <w:lang w:val="es-ES_tradnl"/>
-        </w:rPr>
-        <w:t xml:space="preserve"> caracteres máximo)</w:t>
-      </w:r>
-    </w:p>
-    <w:p>
-      <w:pPr>
-        <w:rPr>
-          <w:rFonts w:ascii="Times New Roman" w:hAnsi="Times New Roman" w:cs="Times New Roman"/>
-          <w:lang w:val="es-ES_tradnl"/>
-        </w:rPr>
-      </w:pPr>
-    </w:p>
-    <w:p>
-      <w:pPr>
-        <w:rPr>
-          <w:rFonts w:ascii="Times New Roman" w:hAnsi="Times New Roman" w:cs="Times New Roman"/>
-          <w:lang w:val="es-ES_tradnl"/>
-        </w:rPr>
-      </w:pPr>
-    </w:p>
-    <w:p>
-      <w:pPr>
-        <w:rPr>
-          <w:rFonts w:ascii="Times New Roman" w:hAnsi="Times New Roman" w:cs="Times New Roman"/>
-          <w:lang w:val="es-ES_tradnl"/>
-        </w:rPr>
-      </w:pPr>
-      <w:r>
-        <w:rPr>
-          <w:rFonts w:ascii="Times New Roman" w:hAnsi="Times New Roman" w:cs="Times New Roman"/>
-          <w:b/>
-          <w:color w:val="FF0000"/>
-          <w:lang w:val="es-ES_tradnl"/>
-        </w:rPr>
-        <w:t>*</w:t>
-      </w:r>
-      <w:r>
-        <w:rPr>
-          <w:rFonts w:ascii="Times New Roman" w:hAnsi="Times New Roman" w:cs="Times New Roman"/>
-          <w:color w:val="FF0000"/>
-          <w:lang w:val="es-ES_tradnl"/>
-        </w:rPr>
-        <w:t xml:space="preserve"> </w:t>
-      </w:r>
-      <w:r>
-        <w:rPr>
-          <w:rFonts w:ascii="Times New Roman" w:hAnsi="Times New Roman" w:cs="Times New Roman"/>
-          <w:highlight w:val="yellow"/>
-          <w:lang w:val="es-ES_tradnl"/>
-        </w:rPr>
-        <w:t xml:space="preserve">Respuestas (mín. 2 – máx. 5, </w:t>
-      </w:r>
-      <w:r>
-        <w:rPr>
-          <w:rFonts w:ascii="Times New Roman" w:hAnsi="Times New Roman" w:cs="Times New Roman"/>
-          <w:b/>
-          <w:highlight w:val="yellow"/>
-          <w:lang w:val="es-ES_tradnl"/>
-        </w:rPr>
-        <w:t>73</w:t>
-      </w:r>
-      <w:r>
-        <w:rPr>
-          <w:rFonts w:ascii="Times New Roman" w:hAnsi="Times New Roman" w:cs="Times New Roman"/>
-          <w:highlight w:val="yellow"/>
-          <w:lang w:val="es-ES_tradnl"/>
-        </w:rPr>
-        <w:t xml:space="preserve"> caracteres máximo cada respuesta)</w:t>
-      </w:r>
-    </w:p>
-    <w:p>
-      <w:pPr>
-        <w:rPr>
-          <w:rFonts w:ascii="Times New Roman" w:hAnsi="Times New Roman" w:cs="Times New Roman"/>
-          <w:lang w:val="es-ES_tradnl"/>
-        </w:rPr>
-      </w:pPr>
-    </w:p>
-    <w:p>
-      <w:pPr>
-        <w:rPr>
-          <w:rFonts w:ascii="Times New Roman" w:hAnsi="Times New Roman" w:cs="Times New Roman"/>
-          <w:lang w:val="es-ES_tradnl"/>
-        </w:rPr>
-      </w:pPr>
-    </w:p>
-    <w:p>
-      <w:pPr>
-        <w:rPr>
-          <w:rFonts w:ascii="Times New Roman" w:hAnsi="Times New Roman" w:cs="Times New Roman"/>
-          <w:lang w:val="es-ES_tradnl"/>
-        </w:rPr>
-      </w:pPr>
-    </w:p>
-    <w:p>
-      <w:pPr>
-        <w:rPr>
-          <w:rFonts w:ascii="Times New Roman" w:hAnsi="Times New Roman" w:cs="Times New Roman"/>
-          <w:lang w:val="es-ES_tradnl"/>
-        </w:rPr>
-      </w:pPr>
-      <w:r>
-        <w:rPr>
-          <w:rFonts w:ascii="Times New Roman" w:hAnsi="Times New Roman" w:cs="Times New Roman"/>
-          <w:highlight w:val="green"/>
-          <w:lang w:val="es-ES_tradnl"/>
-        </w:rPr>
-        <w:t>Texto sobre el que se pregunta 6 (</w:t>
-      </w:r>
-      <w:r>
-        <w:rPr>
-          <w:rFonts w:ascii="Times New Roman" w:hAnsi="Times New Roman" w:cs="Times New Roman"/>
-          <w:b/>
-          <w:highlight w:val="green"/>
-          <w:lang w:val="es-ES_tradnl"/>
-        </w:rPr>
-        <w:t>745</w:t>
-      </w:r>
-      <w:r>
-        <w:rPr>
-          <w:rFonts w:ascii="Times New Roman" w:hAnsi="Times New Roman" w:cs="Times New Roman"/>
-          <w:highlight w:val="green"/>
-          <w:lang w:val="es-ES_tradnl"/>
-        </w:rPr>
-        <w:t xml:space="preserve"> caracteres máximo)</w:t>
-      </w:r>
-    </w:p>
-    <w:p>
-      <w:pPr>
-        <w:rPr>
-          <w:rFonts w:ascii="Times New Roman" w:hAnsi="Times New Roman" w:cs="Times New Roman"/>
-          <w:lang w:val="es-ES_tradnl"/>
-        </w:rPr>
-      </w:pPr>
-    </w:p>
-    <w:p>
-      <w:pPr>
-        <w:rPr>
-          <w:rFonts w:ascii="Times New Roman" w:hAnsi="Times New Roman" w:cs="Times New Roman"/>
-          <w:lang w:val="es-ES_tradnl"/>
-        </w:rPr>
-      </w:pPr>
-    </w:p>
-    <w:p>
-      <w:pPr>
-        <w:rPr>
-          <w:rFonts w:ascii="Times New Roman" w:hAnsi="Times New Roman" w:cs="Times New Roman"/>
-          <w:lang w:val="es-ES_tradnl"/>
-        </w:rPr>
-      </w:pPr>
-      <w:r>
-        <w:rPr>
-          <w:rFonts w:ascii="Times New Roman" w:hAnsi="Times New Roman" w:cs="Times New Roman"/>
-          <w:b/>
-          <w:color w:val="FF0000"/>
-          <w:lang w:val="es-ES_tradnl"/>
-        </w:rPr>
-        <w:t>*</w:t>
-      </w:r>
-      <w:r>
-        <w:rPr>
-          <w:rFonts w:ascii="Times New Roman" w:hAnsi="Times New Roman" w:cs="Times New Roman"/>
-          <w:color w:val="FF0000"/>
-          <w:lang w:val="es-ES_tradnl"/>
-        </w:rPr>
-        <w:t xml:space="preserve"> </w:t>
-      </w:r>
-      <w:r>
-        <w:rPr>
-          <w:rFonts w:ascii="Times New Roman" w:hAnsi="Times New Roman" w:cs="Times New Roman"/>
-          <w:highlight w:val="yellow"/>
-          <w:lang w:val="es-ES_tradnl"/>
-        </w:rPr>
-        <w:t>Pregunta (</w:t>
-      </w:r>
-      <w:r>
-        <w:rPr>
-          <w:rFonts w:ascii="Times New Roman" w:hAnsi="Times New Roman" w:cs="Times New Roman"/>
-          <w:b/>
-          <w:highlight w:val="yellow"/>
-          <w:lang w:val="es-ES_tradnl"/>
-        </w:rPr>
-        <w:t>173</w:t>
-      </w:r>
-      <w:r>
-        <w:rPr>
-          <w:rFonts w:ascii="Times New Roman" w:hAnsi="Times New Roman" w:cs="Times New Roman"/>
-          <w:highlight w:val="yellow"/>
-          <w:lang w:val="es-ES_tradnl"/>
-        </w:rPr>
-        <w:t xml:space="preserve"> caracteres máximo)</w:t>
-      </w:r>
-    </w:p>
-    <w:p>
-      <w:pPr>
-        <w:rPr>
-          <w:rFonts w:ascii="Times New Roman" w:hAnsi="Times New Roman" w:cs="Times New Roman"/>
-          <w:lang w:val="es-ES_tradnl"/>
-        </w:rPr>
-      </w:pPr>
-    </w:p>
-    <w:p>
-      <w:pPr>
-        <w:rPr>
-          <w:rFonts w:ascii="Times New Roman" w:hAnsi="Times New Roman" w:cs="Times New Roman"/>
-          <w:lang w:val="es-ES_tradnl"/>
-        </w:rPr>
-      </w:pPr>
-    </w:p>
-    <w:p>
-      <w:pPr>
-        <w:rPr>
-          <w:rFonts w:ascii="Times New Roman" w:hAnsi="Times New Roman" w:cs="Times New Roman"/>
-          <w:lang w:val="es-ES_tradnl"/>
-        </w:rPr>
-      </w:pPr>
-      <w:r>
-        <w:rPr>
-          <w:rFonts w:ascii="Times New Roman" w:hAnsi="Times New Roman" w:cs="Times New Roman"/>
-          <w:highlight w:val="yellow"/>
-          <w:lang w:val="es-ES_tradnl"/>
-        </w:rPr>
-        <w:t>Explicación (</w:t>
-      </w:r>
-      <w:r>
-        <w:rPr>
-          <w:rFonts w:ascii="Times New Roman" w:hAnsi="Times New Roman" w:cs="Times New Roman"/>
-          <w:b/>
-          <w:highlight w:val="yellow"/>
-          <w:lang w:val="es-ES_tradnl"/>
-        </w:rPr>
-        <w:t>173</w:t>
-      </w:r>
-      <w:r>
-        <w:rPr>
-          <w:rFonts w:ascii="Times New Roman" w:hAnsi="Times New Roman" w:cs="Times New Roman"/>
-          <w:highlight w:val="yellow"/>
-          <w:lang w:val="es-ES_tradnl"/>
-        </w:rPr>
-        <w:t xml:space="preserve"> caracteres máximo)</w:t>
-      </w:r>
-    </w:p>
-    <w:p>
-      <w:pPr>
-        <w:rPr>
-          <w:rFonts w:ascii="Times New Roman" w:hAnsi="Times New Roman" w:cs="Times New Roman"/>
-          <w:lang w:val="es-ES_tradnl"/>
-        </w:rPr>
-      </w:pPr>
-    </w:p>
-    <w:p>
-      <w:pPr>
-        <w:rPr>
-          <w:rFonts w:ascii="Times New Roman" w:hAnsi="Times New Roman" w:cs="Times New Roman"/>
-          <w:lang w:val="es-ES_tradnl"/>
-        </w:rPr>
-      </w:pPr>
-    </w:p>
-    <w:p>
-      <w:pPr>
-        <w:rPr>
-          <w:rFonts w:ascii="Times New Roman" w:hAnsi="Times New Roman" w:cs="Times New Roman"/>
-          <w:lang w:val="es-ES_tradnl"/>
-        </w:rPr>
-      </w:pPr>
-      <w:r>
-        <w:rPr>
-          <w:rFonts w:ascii="Times New Roman" w:hAnsi="Times New Roman" w:cs="Times New Roman"/>
-          <w:b/>
-          <w:color w:val="FF0000"/>
-          <w:lang w:val="es-ES_tradnl"/>
-        </w:rPr>
-        <w:t>*</w:t>
-      </w:r>
-      <w:r>
-        <w:rPr>
-          <w:rFonts w:ascii="Times New Roman" w:hAnsi="Times New Roman" w:cs="Times New Roman"/>
-          <w:color w:val="FF0000"/>
-          <w:lang w:val="es-ES_tradnl"/>
-        </w:rPr>
-        <w:t xml:space="preserve"> </w:t>
-      </w:r>
-      <w:r>
-        <w:rPr>
-          <w:rFonts w:ascii="Times New Roman" w:hAnsi="Times New Roman" w:cs="Times New Roman"/>
-          <w:highlight w:val="yellow"/>
-          <w:lang w:val="es-ES_tradnl"/>
-        </w:rPr>
-        <w:t xml:space="preserve">Respuestas (mín. 2 – máx. 5, </w:t>
-      </w:r>
-      <w:r>
-        <w:rPr>
-          <w:rFonts w:ascii="Times New Roman" w:hAnsi="Times New Roman" w:cs="Times New Roman"/>
-          <w:b/>
-          <w:highlight w:val="yellow"/>
-          <w:lang w:val="es-ES_tradnl"/>
-        </w:rPr>
-        <w:t>73</w:t>
-      </w:r>
-      <w:r>
-        <w:rPr>
-          <w:rFonts w:ascii="Times New Roman" w:hAnsi="Times New Roman" w:cs="Times New Roman"/>
-          <w:highlight w:val="yellow"/>
-          <w:lang w:val="es-ES_tradnl"/>
-        </w:rPr>
-        <w:t xml:space="preserve"> caracteres máximo cada respuesta)</w:t>
-      </w:r>
-    </w:p>
-    <w:p>
-      <w:pPr>
-        <w:rPr>
-          <w:rFonts w:ascii="Times New Roman" w:hAnsi="Times New Roman" w:cs="Times New Roman"/>
-          <w:lang w:val="es-ES_tradnl"/>
-        </w:rPr>
-      </w:pPr>
-    </w:p>
-    <w:p>
-      <w:pPr>
-        <w:rPr>
-          <w:rFonts w:ascii="Times New Roman" w:hAnsi="Times New Roman" w:cs="Times New Roman"/>
-          <w:lang w:val="es-ES_tradnl"/>
-        </w:rPr>
-      </w:pPr>
-    </w:p>
-    <w:p>
-      <w:pPr>
-        <w:rPr>
-          <w:rFonts w:ascii="Times New Roman" w:hAnsi="Times New Roman" w:cs="Times New Roman"/>
-          <w:lang w:val="es-ES_tradnl"/>
-        </w:rPr>
-      </w:pPr>
-    </w:p>
-    <w:p>
-      <w:pPr>
-        <w:rPr>
-          <w:rFonts w:ascii="Times New Roman" w:hAnsi="Times New Roman" w:cs="Times New Roman"/>
-          <w:lang w:val="es-ES_tradnl"/>
-        </w:rPr>
-      </w:pPr>
-      <w:r>
-        <w:rPr>
-          <w:rFonts w:ascii="Times New Roman" w:hAnsi="Times New Roman" w:cs="Times New Roman"/>
-          <w:highlight w:val="green"/>
-          <w:lang w:val="es-ES_tradnl"/>
-        </w:rPr>
-        <w:t>Texto sobre el que se pregunta 7 (</w:t>
-      </w:r>
-      <w:r>
-        <w:rPr>
-          <w:rFonts w:ascii="Times New Roman" w:hAnsi="Times New Roman" w:cs="Times New Roman"/>
-          <w:b/>
-          <w:highlight w:val="green"/>
-          <w:lang w:val="es-ES_tradnl"/>
-        </w:rPr>
-        <w:t>745</w:t>
-      </w:r>
-      <w:r>
-        <w:rPr>
-          <w:rFonts w:ascii="Times New Roman" w:hAnsi="Times New Roman" w:cs="Times New Roman"/>
-          <w:highlight w:val="green"/>
-          <w:lang w:val="es-ES_tradnl"/>
-        </w:rPr>
-        <w:t xml:space="preserve"> caracteres máximo)</w:t>
-      </w:r>
-    </w:p>
-    <w:p>
-      <w:pPr>
-        <w:rPr>
-          <w:rFonts w:ascii="Times New Roman" w:hAnsi="Times New Roman" w:cs="Times New Roman"/>
-          <w:lang w:val="es-ES_tradnl"/>
-        </w:rPr>
-      </w:pPr>
-    </w:p>
-    <w:p>
-      <w:pPr>
-        <w:rPr>
-          <w:rFonts w:ascii="Times New Roman" w:hAnsi="Times New Roman" w:cs="Times New Roman"/>
-          <w:lang w:val="es-ES_tradnl"/>
-        </w:rPr>
-      </w:pPr>
-    </w:p>
-    <w:p>
-      <w:pPr>
-        <w:rPr>
-          <w:rFonts w:ascii="Times New Roman" w:hAnsi="Times New Roman" w:cs="Times New Roman"/>
-          <w:lang w:val="es-ES_tradnl"/>
-        </w:rPr>
-      </w:pPr>
-      <w:r>
-        <w:rPr>
-          <w:rFonts w:ascii="Times New Roman" w:hAnsi="Times New Roman" w:cs="Times New Roman"/>
-          <w:b/>
-          <w:color w:val="FF0000"/>
-          <w:lang w:val="es-ES_tradnl"/>
-        </w:rPr>
-        <w:t>*</w:t>
-      </w:r>
-      <w:r>
-        <w:rPr>
-          <w:rFonts w:ascii="Times New Roman" w:hAnsi="Times New Roman" w:cs="Times New Roman"/>
-          <w:color w:val="FF0000"/>
-          <w:lang w:val="es-ES_tradnl"/>
-        </w:rPr>
-        <w:t xml:space="preserve"> </w:t>
-      </w:r>
-      <w:r>
-        <w:rPr>
-          <w:rFonts w:ascii="Times New Roman" w:hAnsi="Times New Roman" w:cs="Times New Roman"/>
-          <w:highlight w:val="yellow"/>
-          <w:lang w:val="es-ES_tradnl"/>
-        </w:rPr>
-        <w:t>Pregunta (</w:t>
-      </w:r>
-      <w:r>
-        <w:rPr>
-          <w:rFonts w:ascii="Times New Roman" w:hAnsi="Times New Roman" w:cs="Times New Roman"/>
-          <w:b/>
-          <w:highlight w:val="yellow"/>
-          <w:lang w:val="es-ES_tradnl"/>
-        </w:rPr>
-        <w:t>173</w:t>
-      </w:r>
-      <w:r>
-        <w:rPr>
-          <w:rFonts w:ascii="Times New Roman" w:hAnsi="Times New Roman" w:cs="Times New Roman"/>
-          <w:highlight w:val="yellow"/>
-          <w:lang w:val="es-ES_tradnl"/>
-        </w:rPr>
-        <w:t xml:space="preserve"> caracteres máximo)</w:t>
-      </w:r>
-    </w:p>
-    <w:p>
-      <w:pPr>
-        <w:rPr>
-          <w:rFonts w:ascii="Times New Roman" w:hAnsi="Times New Roman" w:cs="Times New Roman"/>
-          <w:lang w:val="es-ES_tradnl"/>
-        </w:rPr>
-      </w:pPr>
-    </w:p>
-    <w:p>
-      <w:pPr>
-        <w:rPr>
-          <w:rFonts w:ascii="Times New Roman" w:hAnsi="Times New Roman" w:cs="Times New Roman"/>
-          <w:lang w:val="es-ES_tradnl"/>
-        </w:rPr>
-      </w:pPr>
-    </w:p>
-    <w:p>
-      <w:pPr>
-        <w:rPr>
-          <w:rFonts w:ascii="Times New Roman" w:hAnsi="Times New Roman" w:cs="Times New Roman"/>
-          <w:lang w:val="es-ES_tradnl"/>
-        </w:rPr>
-      </w:pPr>
-      <w:r>
-        <w:rPr>
-          <w:rFonts w:ascii="Times New Roman" w:hAnsi="Times New Roman" w:cs="Times New Roman"/>
-          <w:highlight w:val="yellow"/>
-          <w:lang w:val="es-ES_tradnl"/>
-        </w:rPr>
-        <w:t>Explicación (</w:t>
-      </w:r>
-      <w:r>
-        <w:rPr>
-          <w:rFonts w:ascii="Times New Roman" w:hAnsi="Times New Roman" w:cs="Times New Roman"/>
-          <w:b/>
-          <w:highlight w:val="yellow"/>
-          <w:lang w:val="es-ES_tradnl"/>
-        </w:rPr>
-        <w:t>173</w:t>
-      </w:r>
-      <w:r>
-        <w:rPr>
-          <w:rFonts w:ascii="Times New Roman" w:hAnsi="Times New Roman" w:cs="Times New Roman"/>
-          <w:highlight w:val="yellow"/>
-          <w:lang w:val="es-ES_tradnl"/>
-        </w:rPr>
-        <w:t xml:space="preserve"> caracteres máximo)</w:t>
-      </w:r>
-    </w:p>
-    <w:p>
-      <w:pPr>
-        <w:rPr>
-          <w:rFonts w:ascii="Times New Roman" w:hAnsi="Times New Roman" w:cs="Times New Roman"/>
-          <w:lang w:val="es-ES_tradnl"/>
-        </w:rPr>
-      </w:pPr>
-    </w:p>
-    <w:p>
-      <w:pPr>
-        <w:rPr>
-          <w:rFonts w:ascii="Times New Roman" w:hAnsi="Times New Roman" w:cs="Times New Roman"/>
-          <w:lang w:val="es-ES_tradnl"/>
-        </w:rPr>
-      </w:pPr>
-    </w:p>
-    <w:p>
-      <w:pPr>
-        <w:rPr>
-          <w:rFonts w:ascii="Times New Roman" w:hAnsi="Times New Roman" w:cs="Times New Roman"/>
-          <w:lang w:val="es-ES_tradnl"/>
-        </w:rPr>
-      </w:pPr>
-      <w:r>
-        <w:rPr>
-          <w:rFonts w:ascii="Times New Roman" w:hAnsi="Times New Roman" w:cs="Times New Roman"/>
-          <w:b/>
-          <w:color w:val="FF0000"/>
-          <w:lang w:val="es-ES_tradnl"/>
-        </w:rPr>
-        <w:t>*</w:t>
-      </w:r>
-      <w:r>
-        <w:rPr>
-          <w:rFonts w:ascii="Times New Roman" w:hAnsi="Times New Roman" w:cs="Times New Roman"/>
-          <w:color w:val="FF0000"/>
-          <w:lang w:val="es-ES_tradnl"/>
-        </w:rPr>
-        <w:t xml:space="preserve"> </w:t>
-      </w:r>
-      <w:r>
-        <w:rPr>
-          <w:rFonts w:ascii="Times New Roman" w:hAnsi="Times New Roman" w:cs="Times New Roman"/>
-          <w:highlight w:val="yellow"/>
-          <w:lang w:val="es-ES_tradnl"/>
-        </w:rPr>
-        <w:t xml:space="preserve">Respuestas (mín. 2 – máx. 5, </w:t>
-      </w:r>
-      <w:r>
-        <w:rPr>
-          <w:rFonts w:ascii="Times New Roman" w:hAnsi="Times New Roman" w:cs="Times New Roman"/>
-          <w:b/>
-          <w:highlight w:val="yellow"/>
-          <w:lang w:val="es-ES_tradnl"/>
-        </w:rPr>
-        <w:t>73</w:t>
-      </w:r>
-      <w:r>
-        <w:rPr>
-          <w:rFonts w:ascii="Times New Roman" w:hAnsi="Times New Roman" w:cs="Times New Roman"/>
-          <w:highlight w:val="yellow"/>
-          <w:lang w:val="es-ES_tradnl"/>
-        </w:rPr>
-        <w:t xml:space="preserve"> caracteres máximo cada respuesta)</w:t>
-      </w:r>
-    </w:p>
-    <w:p>
-      <w:pPr>
-        <w:rPr>
-          <w:rFonts w:ascii="Times New Roman" w:hAnsi="Times New Roman" w:cs="Times New Roman"/>
-          <w:lang w:val="es-ES_tradnl"/>
-        </w:rPr>
-      </w:pPr>
-    </w:p>
-    <w:p>
-      <w:pPr>
-        <w:rPr>
-          <w:rFonts w:ascii="Times New Roman" w:hAnsi="Times New Roman" w:cs="Times New Roman"/>
-          <w:lang w:val="es-ES_tradnl"/>
-        </w:rPr>
-      </w:pPr>
-    </w:p>
-    <w:p>
-      <w:pPr>
-        <w:rPr>
-          <w:rFonts w:ascii="Times New Roman" w:hAnsi="Times New Roman" w:cs="Times New Roman"/>
-          <w:lang w:val="es-ES_tradnl"/>
-        </w:rPr>
-      </w:pPr>
-    </w:p>
-    <w:p>
-      <w:pPr>
-        <w:rPr>
-          <w:rFonts w:ascii="Times New Roman" w:hAnsi="Times New Roman" w:cs="Times New Roman"/>
-          <w:lang w:val="es-ES_tradnl"/>
-        </w:rPr>
-      </w:pPr>
-      <w:r>
-        <w:rPr>
-          <w:rFonts w:ascii="Times New Roman" w:hAnsi="Times New Roman" w:cs="Times New Roman"/>
-          <w:highlight w:val="green"/>
-          <w:lang w:val="es-ES_tradnl"/>
-        </w:rPr>
-        <w:t>Texto sobre el que se pregunta 8 (</w:t>
-      </w:r>
-      <w:r>
-        <w:rPr>
-          <w:rFonts w:ascii="Times New Roman" w:hAnsi="Times New Roman" w:cs="Times New Roman"/>
-          <w:b/>
-          <w:highlight w:val="green"/>
-          <w:lang w:val="es-ES_tradnl"/>
-        </w:rPr>
-        <w:t>745</w:t>
-      </w:r>
-      <w:r>
-        <w:rPr>
-          <w:rFonts w:ascii="Times New Roman" w:hAnsi="Times New Roman" w:cs="Times New Roman"/>
-          <w:highlight w:val="green"/>
-          <w:lang w:val="es-ES_tradnl"/>
-        </w:rPr>
-        <w:t xml:space="preserve"> caracteres máximo)</w:t>
-      </w:r>
-    </w:p>
-    <w:p>
-      <w:pPr>
-        <w:rPr>
-          <w:rFonts w:ascii="Times New Roman" w:hAnsi="Times New Roman" w:cs="Times New Roman"/>
-          <w:lang w:val="es-ES_tradnl"/>
-        </w:rPr>
-      </w:pPr>
-    </w:p>
-    <w:p>
-      <w:pPr>
-        <w:rPr>
-          <w:rFonts w:ascii="Times New Roman" w:hAnsi="Times New Roman" w:cs="Times New Roman"/>
-          <w:lang w:val="es-ES_tradnl"/>
-        </w:rPr>
-      </w:pPr>
-    </w:p>
-    <w:p>
-      <w:pPr>
-        <w:rPr>
-          <w:rFonts w:ascii="Times New Roman" w:hAnsi="Times New Roman" w:cs="Times New Roman"/>
-          <w:lang w:val="es-ES_tradnl"/>
-        </w:rPr>
-      </w:pPr>
-      <w:r>
-        <w:rPr>
-          <w:rFonts w:ascii="Times New Roman" w:hAnsi="Times New Roman" w:cs="Times New Roman"/>
-          <w:b/>
-          <w:color w:val="FF0000"/>
-          <w:lang w:val="es-ES_tradnl"/>
-        </w:rPr>
-        <w:t>*</w:t>
-      </w:r>
-      <w:r>
-        <w:rPr>
-          <w:rFonts w:ascii="Times New Roman" w:hAnsi="Times New Roman" w:cs="Times New Roman"/>
-          <w:color w:val="FF0000"/>
-          <w:lang w:val="es-ES_tradnl"/>
-        </w:rPr>
-        <w:t xml:space="preserve"> </w:t>
-      </w:r>
-      <w:r>
-        <w:rPr>
-          <w:rFonts w:ascii="Times New Roman" w:hAnsi="Times New Roman" w:cs="Times New Roman"/>
-          <w:highlight w:val="yellow"/>
-          <w:lang w:val="es-ES_tradnl"/>
-        </w:rPr>
-        <w:t>Pregunta (</w:t>
-      </w:r>
-      <w:r>
-        <w:rPr>
-          <w:rFonts w:ascii="Times New Roman" w:hAnsi="Times New Roman" w:cs="Times New Roman"/>
-          <w:b/>
-          <w:highlight w:val="yellow"/>
-          <w:lang w:val="es-ES_tradnl"/>
-        </w:rPr>
-        <w:t>173</w:t>
-      </w:r>
-      <w:r>
-        <w:rPr>
-          <w:rFonts w:ascii="Times New Roman" w:hAnsi="Times New Roman" w:cs="Times New Roman"/>
-          <w:highlight w:val="yellow"/>
-          <w:lang w:val="es-ES_tradnl"/>
-        </w:rPr>
-        <w:t xml:space="preserve"> caracteres máximo)</w:t>
-      </w:r>
-    </w:p>
-    <w:p>
-      <w:pPr>
-        <w:rPr>
-          <w:rFonts w:ascii="Times New Roman" w:hAnsi="Times New Roman" w:cs="Times New Roman"/>
-          <w:lang w:val="es-ES_tradnl"/>
-        </w:rPr>
-      </w:pPr>
-    </w:p>
-    <w:p>
-      <w:pPr>
-        <w:rPr>
-          <w:rFonts w:ascii="Times New Roman" w:hAnsi="Times New Roman" w:cs="Times New Roman"/>
-          <w:lang w:val="es-ES_tradnl"/>
-        </w:rPr>
-      </w:pPr>
-    </w:p>
-    <w:p>
-      <w:pPr>
-        <w:rPr>
-          <w:rFonts w:ascii="Times New Roman" w:hAnsi="Times New Roman" w:cs="Times New Roman"/>
-          <w:lang w:val="es-ES_tradnl"/>
-        </w:rPr>
-      </w:pPr>
-      <w:r>
-        <w:rPr>
-          <w:rFonts w:ascii="Times New Roman" w:hAnsi="Times New Roman" w:cs="Times New Roman"/>
-          <w:highlight w:val="yellow"/>
-          <w:lang w:val="es-ES_tradnl"/>
-        </w:rPr>
-        <w:t>Explicación (</w:t>
-      </w:r>
-      <w:r>
-        <w:rPr>
-          <w:rFonts w:ascii="Times New Roman" w:hAnsi="Times New Roman" w:cs="Times New Roman"/>
-          <w:b/>
-          <w:highlight w:val="yellow"/>
-          <w:lang w:val="es-ES_tradnl"/>
-        </w:rPr>
-        <w:t>173</w:t>
-      </w:r>
-      <w:r>
-        <w:rPr>
-          <w:rFonts w:ascii="Times New Roman" w:hAnsi="Times New Roman" w:cs="Times New Roman"/>
-          <w:highlight w:val="yellow"/>
-          <w:lang w:val="es-ES_tradnl"/>
-        </w:rPr>
-        <w:t xml:space="preserve"> caracteres máximo)</w:t>
-      </w:r>
-    </w:p>
-    <w:p>
-      <w:pPr>
-        <w:rPr>
-          <w:rFonts w:ascii="Times New Roman" w:hAnsi="Times New Roman" w:cs="Times New Roman"/>
-          <w:lang w:val="es-ES_tradnl"/>
-        </w:rPr>
-      </w:pPr>
-    </w:p>
-    <w:p>
-      <w:pPr>
-        <w:rPr>
-          <w:rFonts w:ascii="Times New Roman" w:hAnsi="Times New Roman" w:cs="Times New Roman"/>
-          <w:lang w:val="es-ES_tradnl"/>
-        </w:rPr>
-      </w:pPr>
-    </w:p>
-    <w:p>
-      <w:pPr>
-        <w:rPr>
-          <w:rFonts w:ascii="Times New Roman" w:hAnsi="Times New Roman" w:cs="Times New Roman"/>
-          <w:lang w:val="es-ES_tradnl"/>
-        </w:rPr>
-      </w:pPr>
-      <w:r>
-        <w:rPr>
-          <w:rFonts w:ascii="Times New Roman" w:hAnsi="Times New Roman" w:cs="Times New Roman"/>
-          <w:b/>
-          <w:color w:val="FF0000"/>
-          <w:lang w:val="es-ES_tradnl"/>
-        </w:rPr>
-        <w:t>*</w:t>
-      </w:r>
-      <w:r>
-        <w:rPr>
-          <w:rFonts w:ascii="Times New Roman" w:hAnsi="Times New Roman" w:cs="Times New Roman"/>
-          <w:color w:val="FF0000"/>
-          <w:lang w:val="es-ES_tradnl"/>
-        </w:rPr>
-        <w:t xml:space="preserve"> </w:t>
-      </w:r>
-      <w:r>
-        <w:rPr>
-          <w:rFonts w:ascii="Times New Roman" w:hAnsi="Times New Roman" w:cs="Times New Roman"/>
-          <w:highlight w:val="yellow"/>
-          <w:lang w:val="es-ES_tradnl"/>
-        </w:rPr>
-        <w:t xml:space="preserve">Respuestas (mín. 2 – máx. 5, </w:t>
-      </w:r>
-      <w:r>
-        <w:rPr>
-          <w:rFonts w:ascii="Times New Roman" w:hAnsi="Times New Roman" w:cs="Times New Roman"/>
-          <w:b/>
-          <w:highlight w:val="yellow"/>
-          <w:lang w:val="es-ES_tradnl"/>
-        </w:rPr>
-        <w:t>73</w:t>
-      </w:r>
-      <w:r>
-        <w:rPr>
-          <w:rFonts w:ascii="Times New Roman" w:hAnsi="Times New Roman" w:cs="Times New Roman"/>
-          <w:highlight w:val="yellow"/>
-          <w:lang w:val="es-ES_tradnl"/>
-        </w:rPr>
-        <w:t xml:space="preserve"> caracteres máximo cada respuesta)</w:t>
-      </w:r>
-    </w:p>
-    <w:p>
-      <w:pPr>
-        <w:rPr>
-          <w:rFonts w:ascii="Times New Roman" w:hAnsi="Times New Roman" w:cs="Times New Roman"/>
-          <w:lang w:val="es-ES_tradnl"/>
-        </w:rPr>
-      </w:pPr>
-    </w:p>
-    <w:p>
-      <w:pPr>
-        <w:rPr>
-          <w:rFonts w:ascii="Times New Roman" w:hAnsi="Times New Roman" w:cs="Times New Roman"/>
-          <w:lang w:val="es-ES_tradnl"/>
-        </w:rPr>
-      </w:pPr>
-    </w:p>
-    <w:p>
-      <w:pPr>
-        <w:rPr>
-          <w:rFonts w:ascii="Times New Roman" w:hAnsi="Times New Roman" w:cs="Times New Roman"/>
-          <w:lang w:val="es-ES_tradnl"/>
-        </w:rPr>
-      </w:pPr>
-    </w:p>
-    <w:p>
-      <w:pPr>
-        <w:rPr>
-          <w:rFonts w:ascii="Times New Roman" w:hAnsi="Times New Roman" w:cs="Times New Roman"/>
-          <w:lang w:val="es-ES_tradnl"/>
-        </w:rPr>
-      </w:pPr>
-      <w:r>
-        <w:rPr>
-          <w:rFonts w:ascii="Times New Roman" w:hAnsi="Times New Roman" w:cs="Times New Roman"/>
-          <w:highlight w:val="green"/>
-          <w:lang w:val="es-ES_tradnl"/>
-        </w:rPr>
-        <w:t>Texto sobre el que se pregunta 9 (</w:t>
-      </w:r>
-      <w:r>
-        <w:rPr>
-          <w:rFonts w:ascii="Times New Roman" w:hAnsi="Times New Roman" w:cs="Times New Roman"/>
-          <w:b/>
-          <w:highlight w:val="green"/>
-          <w:lang w:val="es-ES_tradnl"/>
-        </w:rPr>
-        <w:t>745</w:t>
-      </w:r>
-      <w:r>
-        <w:rPr>
-          <w:rFonts w:ascii="Times New Roman" w:hAnsi="Times New Roman" w:cs="Times New Roman"/>
-          <w:highlight w:val="green"/>
-          <w:lang w:val="es-ES_tradnl"/>
-        </w:rPr>
-        <w:t xml:space="preserve"> caracteres máximo)</w:t>
-      </w:r>
-    </w:p>
-    <w:p>
-      <w:pPr>
-        <w:rPr>
-          <w:rFonts w:ascii="Times New Roman" w:hAnsi="Times New Roman" w:cs="Times New Roman"/>
-          <w:lang w:val="es-ES_tradnl"/>
-        </w:rPr>
-      </w:pPr>
-    </w:p>
-    <w:p>
-      <w:pPr>
-        <w:rPr>
-          <w:rFonts w:ascii="Times New Roman" w:hAnsi="Times New Roman" w:cs="Times New Roman"/>
-          <w:lang w:val="es-ES_tradnl"/>
-        </w:rPr>
-      </w:pPr>
-    </w:p>
-    <w:p>
-      <w:pPr>
-        <w:rPr>
-          <w:rFonts w:ascii="Times New Roman" w:hAnsi="Times New Roman" w:cs="Times New Roman"/>
-          <w:lang w:val="es-ES_tradnl"/>
-        </w:rPr>
-      </w:pPr>
-      <w:r>
-        <w:rPr>
-          <w:rFonts w:ascii="Times New Roman" w:hAnsi="Times New Roman" w:cs="Times New Roman"/>
-          <w:b/>
-          <w:color w:val="FF0000"/>
-          <w:lang w:val="es-ES_tradnl"/>
-        </w:rPr>
-        <w:t>*</w:t>
-      </w:r>
-      <w:r>
-        <w:rPr>
-          <w:rFonts w:ascii="Times New Roman" w:hAnsi="Times New Roman" w:cs="Times New Roman"/>
-          <w:color w:val="FF0000"/>
-          <w:lang w:val="es-ES_tradnl"/>
-        </w:rPr>
-        <w:t xml:space="preserve"> </w:t>
-      </w:r>
-      <w:r>
-        <w:rPr>
-          <w:rFonts w:ascii="Times New Roman" w:hAnsi="Times New Roman" w:cs="Times New Roman"/>
-          <w:highlight w:val="yellow"/>
-          <w:lang w:val="es-ES_tradnl"/>
-        </w:rPr>
-        <w:t>Pregunta (</w:t>
-      </w:r>
-      <w:r>
-        <w:rPr>
-          <w:rFonts w:ascii="Times New Roman" w:hAnsi="Times New Roman" w:cs="Times New Roman"/>
-          <w:b/>
-          <w:highlight w:val="yellow"/>
-          <w:lang w:val="es-ES_tradnl"/>
-        </w:rPr>
-        <w:t>173</w:t>
-      </w:r>
-      <w:r>
-        <w:rPr>
-          <w:rFonts w:ascii="Times New Roman" w:hAnsi="Times New Roman" w:cs="Times New Roman"/>
-          <w:highlight w:val="yellow"/>
-          <w:lang w:val="es-ES_tradnl"/>
-        </w:rPr>
-        <w:t xml:space="preserve"> caracteres máximo)</w:t>
-      </w:r>
-    </w:p>
-    <w:p>
-      <w:pPr>
-        <w:rPr>
-          <w:rFonts w:ascii="Times New Roman" w:hAnsi="Times New Roman" w:cs="Times New Roman"/>
-          <w:lang w:val="es-ES_tradnl"/>
-        </w:rPr>
-      </w:pPr>
-    </w:p>
-    <w:p>
-      <w:pPr>
-        <w:rPr>
-          <w:rFonts w:ascii="Times New Roman" w:hAnsi="Times New Roman" w:cs="Times New Roman"/>
-          <w:lang w:val="es-ES_tradnl"/>
-        </w:rPr>
-      </w:pPr>
-    </w:p>
-    <w:p>
-      <w:pPr>
-        <w:rPr>
-          <w:rFonts w:ascii="Times New Roman" w:hAnsi="Times New Roman" w:cs="Times New Roman"/>
-          <w:lang w:val="es-ES_tradnl"/>
-        </w:rPr>
-      </w:pPr>
-      <w:r>
-        <w:rPr>
-          <w:rFonts w:ascii="Times New Roman" w:hAnsi="Times New Roman" w:cs="Times New Roman"/>
-          <w:highlight w:val="yellow"/>
-          <w:lang w:val="es-ES_tradnl"/>
-        </w:rPr>
-        <w:t>Explicación (</w:t>
-      </w:r>
-      <w:r>
-        <w:rPr>
-          <w:rFonts w:ascii="Times New Roman" w:hAnsi="Times New Roman" w:cs="Times New Roman"/>
-          <w:b/>
-          <w:highlight w:val="yellow"/>
-          <w:lang w:val="es-ES_tradnl"/>
-        </w:rPr>
-        <w:t>173</w:t>
-      </w:r>
-      <w:r>
-        <w:rPr>
-          <w:rFonts w:ascii="Times New Roman" w:hAnsi="Times New Roman" w:cs="Times New Roman"/>
-          <w:highlight w:val="yellow"/>
-          <w:lang w:val="es-ES_tradnl"/>
-        </w:rPr>
-        <w:t xml:space="preserve"> caracteres máximo)</w:t>
-      </w:r>
-    </w:p>
-    <w:p>
-      <w:pPr>
-        <w:rPr>
-          <w:rFonts w:ascii="Times New Roman" w:hAnsi="Times New Roman" w:cs="Times New Roman"/>
-          <w:lang w:val="es-ES_tradnl"/>
-        </w:rPr>
-      </w:pPr>
-    </w:p>
-    <w:p>
-      <w:pPr>
-        <w:rPr>
-          <w:rFonts w:ascii="Times New Roman" w:hAnsi="Times New Roman" w:cs="Times New Roman"/>
-          <w:lang w:val="es-ES_tradnl"/>
-        </w:rPr>
-      </w:pPr>
-    </w:p>
-    <w:p>
-      <w:pPr>
-        <w:rPr>
-          <w:rFonts w:ascii="Times New Roman" w:hAnsi="Times New Roman" w:cs="Times New Roman"/>
-          <w:lang w:val="es-ES_tradnl"/>
-        </w:rPr>
-      </w:pPr>
-      <w:r>
-        <w:rPr>
-          <w:rFonts w:ascii="Times New Roman" w:hAnsi="Times New Roman" w:cs="Times New Roman"/>
-          <w:b/>
-          <w:color w:val="FF0000"/>
-          <w:lang w:val="es-ES_tradnl"/>
-        </w:rPr>
-        <w:t>*</w:t>
-      </w:r>
-      <w:r>
-        <w:rPr>
-          <w:rFonts w:ascii="Times New Roman" w:hAnsi="Times New Roman" w:cs="Times New Roman"/>
-          <w:color w:val="FF0000"/>
-          <w:lang w:val="es-ES_tradnl"/>
-        </w:rPr>
-        <w:t xml:space="preserve"> </w:t>
-      </w:r>
-      <w:r>
-        <w:rPr>
-          <w:rFonts w:ascii="Times New Roman" w:hAnsi="Times New Roman" w:cs="Times New Roman"/>
-          <w:highlight w:val="yellow"/>
-          <w:lang w:val="es-ES_tradnl"/>
-        </w:rPr>
-        <w:t xml:space="preserve">Respuestas (mín. 2 – máx. 5, </w:t>
-      </w:r>
-      <w:r>
-        <w:rPr>
-          <w:rFonts w:ascii="Times New Roman" w:hAnsi="Times New Roman" w:cs="Times New Roman"/>
-          <w:b/>
-          <w:highlight w:val="yellow"/>
-          <w:lang w:val="es-ES_tradnl"/>
-        </w:rPr>
-        <w:t>73</w:t>
-      </w:r>
-      <w:r>
-        <w:rPr>
-          <w:rFonts w:ascii="Times New Roman" w:hAnsi="Times New Roman" w:cs="Times New Roman"/>
-          <w:highlight w:val="yellow"/>
-          <w:lang w:val="es-ES_tradnl"/>
-        </w:rPr>
-        <w:t xml:space="preserve"> caracteres máximo cada respuesta)</w:t>
-      </w:r>
-    </w:p>
-    <w:p>
-      <w:pPr>
-        <w:rPr>
-          <w:rFonts w:ascii="Times New Roman" w:hAnsi="Times New Roman" w:cs="Times New Roman"/>
-          <w:lang w:val="es-ES_tradnl"/>
-        </w:rPr>
-      </w:pPr>
-    </w:p>
-    <w:p>
-      <w:pPr>
-        <w:rPr>
-          <w:rFonts w:ascii="Times New Roman" w:hAnsi="Times New Roman" w:cs="Times New Roman"/>
-          <w:lang w:val="es-ES_tradnl"/>
-        </w:rPr>
-      </w:pPr>
-    </w:p>
-    <w:p>
-      <w:pPr>
-        <w:rPr>
-          <w:rFonts w:ascii="Times New Roman" w:hAnsi="Times New Roman" w:cs="Times New Roman"/>
-          <w:lang w:val="es-ES_tradnl"/>
-        </w:rPr>
-      </w:pPr>
-    </w:p>
-    <w:p>
-      <w:pPr>
-        <w:rPr>
-          <w:rFonts w:ascii="Times New Roman" w:hAnsi="Times New Roman" w:cs="Times New Roman"/>
-          <w:lang w:val="es-ES_tradnl"/>
-        </w:rPr>
-      </w:pPr>
-      <w:r>
-        <w:rPr>
-          <w:rFonts w:ascii="Times New Roman" w:hAnsi="Times New Roman" w:cs="Times New Roman"/>
-          <w:highlight w:val="green"/>
-          <w:lang w:val="es-ES_tradnl"/>
-        </w:rPr>
-        <w:t>Texto sobre el que se pregunta 10 (</w:t>
-      </w:r>
-      <w:r>
-        <w:rPr>
-          <w:rFonts w:ascii="Times New Roman" w:hAnsi="Times New Roman" w:cs="Times New Roman"/>
-          <w:b/>
-          <w:highlight w:val="green"/>
-          <w:lang w:val="es-ES_tradnl"/>
-        </w:rPr>
-        <w:t>745</w:t>
-      </w:r>
-      <w:r>
-        <w:rPr>
-          <w:rFonts w:ascii="Times New Roman" w:hAnsi="Times New Roman" w:cs="Times New Roman"/>
-          <w:highlight w:val="green"/>
-          <w:lang w:val="es-ES_tradnl"/>
-        </w:rPr>
-        <w:t xml:space="preserve"> caracteres máximo)</w:t>
-      </w:r>
-    </w:p>
-    <w:p>
-      <w:pPr>
-        <w:rPr>
-          <w:rFonts w:ascii="Times New Roman" w:hAnsi="Times New Roman" w:cs="Times New Roman"/>
-          <w:lang w:val="es-ES_tradnl"/>
-        </w:rPr>
-      </w:pPr>
-    </w:p>
-    <w:p>
-      <w:pPr>
-        <w:rPr>
-          <w:rFonts w:ascii="Times New Roman" w:hAnsi="Times New Roman" w:cs="Times New Roman"/>
-          <w:lang w:val="es-ES_tradnl"/>
-        </w:rPr>
-      </w:pPr>
-    </w:p>
-    <w:p>
-      <w:pPr>
-        <w:rPr>
-          <w:rFonts w:ascii="Times New Roman" w:hAnsi="Times New Roman" w:cs="Times New Roman"/>
-          <w:lang w:val="es-ES_tradnl"/>
-        </w:rPr>
-      </w:pPr>
-      <w:r>
-        <w:rPr>
-          <w:rFonts w:ascii="Times New Roman" w:hAnsi="Times New Roman" w:cs="Times New Roman"/>
-          <w:b/>
-          <w:color w:val="FF0000"/>
-          <w:lang w:val="es-ES_tradnl"/>
-        </w:rPr>
-        <w:t>*</w:t>
-      </w:r>
-      <w:r>
-        <w:rPr>
-          <w:rFonts w:ascii="Times New Roman" w:hAnsi="Times New Roman" w:cs="Times New Roman"/>
-          <w:color w:val="FF0000"/>
-          <w:lang w:val="es-ES_tradnl"/>
-        </w:rPr>
-        <w:t xml:space="preserve"> </w:t>
-      </w:r>
-      <w:r>
-        <w:rPr>
-          <w:rFonts w:ascii="Times New Roman" w:hAnsi="Times New Roman" w:cs="Times New Roman"/>
-          <w:highlight w:val="yellow"/>
-          <w:lang w:val="es-ES_tradnl"/>
-        </w:rPr>
-        <w:t>Pregunta (</w:t>
-      </w:r>
-      <w:r>
-        <w:rPr>
-          <w:rFonts w:ascii="Times New Roman" w:hAnsi="Times New Roman" w:cs="Times New Roman"/>
-          <w:b/>
-          <w:highlight w:val="yellow"/>
-          <w:lang w:val="es-ES_tradnl"/>
-        </w:rPr>
-        <w:t>173</w:t>
-      </w:r>
-      <w:r>
-        <w:rPr>
-          <w:rFonts w:ascii="Times New Roman" w:hAnsi="Times New Roman" w:cs="Times New Roman"/>
-          <w:highlight w:val="yellow"/>
-          <w:lang w:val="es-ES_tradnl"/>
-        </w:rPr>
-        <w:t xml:space="preserve"> caracteres máximo)</w:t>
-      </w:r>
-    </w:p>
-    <w:p>
-      <w:pPr>
-        <w:rPr>
-          <w:rFonts w:ascii="Times New Roman" w:hAnsi="Times New Roman" w:cs="Times New Roman"/>
-          <w:lang w:val="es-ES_tradnl"/>
-        </w:rPr>
-      </w:pPr>
-    </w:p>
-    <w:p>
-      <w:pPr>
-        <w:rPr>
-          <w:rFonts w:ascii="Times New Roman" w:hAnsi="Times New Roman" w:cs="Times New Roman"/>
-          <w:lang w:val="es-ES_tradnl"/>
-        </w:rPr>
-      </w:pPr>
-    </w:p>
-    <w:p>
-      <w:pPr>
-        <w:rPr>
-          <w:rFonts w:ascii="Times New Roman" w:hAnsi="Times New Roman" w:cs="Times New Roman"/>
-          <w:lang w:val="es-ES_tradnl"/>
-        </w:rPr>
-      </w:pPr>
-      <w:r>
-        <w:rPr>
-          <w:rFonts w:ascii="Times New Roman" w:hAnsi="Times New Roman" w:cs="Times New Roman"/>
-          <w:highlight w:val="yellow"/>
-          <w:lang w:val="es-ES_tradnl"/>
-        </w:rPr>
-        <w:t>Explicación (</w:t>
-      </w:r>
-      <w:r>
-        <w:rPr>
-          <w:rFonts w:ascii="Times New Roman" w:hAnsi="Times New Roman" w:cs="Times New Roman"/>
-          <w:b/>
-          <w:highlight w:val="yellow"/>
-          <w:lang w:val="es-ES_tradnl"/>
-        </w:rPr>
-        <w:t>173</w:t>
-      </w:r>
-      <w:r>
-        <w:rPr>
-          <w:rFonts w:ascii="Times New Roman" w:hAnsi="Times New Roman" w:cs="Times New Roman"/>
-          <w:highlight w:val="yellow"/>
-          <w:lang w:val="es-ES_tradnl"/>
-        </w:rPr>
-        <w:t xml:space="preserve"> caracteres máximo)</w:t>
-      </w:r>
-    </w:p>
-    <w:p>
-      <w:pPr>
-        <w:rPr>
-          <w:rFonts w:ascii="Times New Roman" w:hAnsi="Times New Roman" w:cs="Times New Roman"/>
-          <w:lang w:val="es-ES_tradnl"/>
-        </w:rPr>
-      </w:pPr>
-    </w:p>
-    <w:p>
-      <w:pPr>
-        <w:rPr>
-          <w:rFonts w:ascii="Times New Roman" w:hAnsi="Times New Roman" w:cs="Times New Roman"/>
-          <w:lang w:val="es-ES_tradnl"/>
-        </w:rPr>
-      </w:pPr>
-    </w:p>
-    <w:p>
-      <w:pPr>
-        <w:rPr>
-          <w:rFonts w:ascii="Times New Roman" w:hAnsi="Times New Roman" w:cs="Times New Roman"/>
-          <w:lang w:val="es-ES_tradnl"/>
-        </w:rPr>
-      </w:pPr>
-      <w:r>
-        <w:rPr>
-          <w:rFonts w:ascii="Times New Roman" w:hAnsi="Times New Roman" w:cs="Times New Roman"/>
-          <w:b/>
-          <w:color w:val="FF0000"/>
-          <w:lang w:val="es-ES_tradnl"/>
-        </w:rPr>
-        <w:t>*</w:t>
-      </w:r>
-      <w:r>
-        <w:rPr>
-          <w:rFonts w:ascii="Times New Roman" w:hAnsi="Times New Roman" w:cs="Times New Roman"/>
-          <w:color w:val="FF0000"/>
-          <w:lang w:val="es-ES_tradnl"/>
-        </w:rPr>
-        <w:t xml:space="preserve"> </w:t>
-      </w:r>
-      <w:r>
-        <w:rPr>
-          <w:rFonts w:ascii="Times New Roman" w:hAnsi="Times New Roman" w:cs="Times New Roman"/>
-          <w:highlight w:val="yellow"/>
-          <w:lang w:val="es-ES_tradnl"/>
-        </w:rPr>
-        <w:t xml:space="preserve">Respuestas (mín. 2 – máx. 5, </w:t>
-      </w:r>
-      <w:r>
-        <w:rPr>
-          <w:rFonts w:ascii="Times New Roman" w:hAnsi="Times New Roman" w:cs="Times New Roman"/>
-          <w:b/>
-          <w:highlight w:val="yellow"/>
-          <w:lang w:val="es-ES_tradnl"/>
-        </w:rPr>
-        <w:t>73</w:t>
-      </w:r>
-      <w:r>
-        <w:rPr>
-          <w:rFonts w:ascii="Times New Roman" w:hAnsi="Times New Roman" w:cs="Times New Roman"/>
-          <w:highlight w:val="yellow"/>
-          <w:lang w:val="es-ES_tradnl"/>
-        </w:rPr>
-        <w:t xml:space="preserve"> caracteres máximo cada respuesta)</w:t>
-      </w:r>
-    </w:p>
-    <w:p>
-      <w:pPr>
-        <w:rPr>
-          <w:rFonts w:ascii="Times New Roman" w:hAnsi="Times New Roman" w:cs="Times New Roman"/>
-          <w:lang w:val="es-ES_tradnl"/>
-        </w:rPr>
-      </w:pPr>
-    </w:p>
-    <w:p>
-      <w:pPr>
-        <w:rPr>
-          <w:rFonts w:ascii="Times New Roman" w:hAnsi="Times New Roman" w:cs="Times New Roman"/>
-          <w:lang w:val="es-ES_tradnl"/>
-        </w:rPr>
-      </w:pPr>
-    </w:p>
-    <w:p>
-      <w:pPr>
-        <w:rPr>
-          <w:rFonts w:ascii="Times New Roman" w:hAnsi="Times New Roman" w:cs="Times New Roman"/>
-          <w:lang w:val="es-ES_tradnl"/>
-        </w:rPr>
-      </w:pPr>
     </w:p>
     <w:p>
       <w:pPr>
@@ -6418,160 +4350,6 @@
 </w:document>
 </file>
 
-<file path=word/comments.xml><?xml version="1.0" encoding="utf-8"?>
-<w:comments xmlns:wpc="http://schemas.microsoft.com/office/word/2010/wordprocessingCanvas" xmlns:mc="http://schemas.openxmlformats.org/markup-compatibility/2006" xmlns:o="urn:schemas-microsoft-com:office:office" xmlns:r="http://schemas.openxmlformats.org/officeDocument/2006/relationships" xmlns:m="http://schemas.openxmlformats.org/officeDocument/2006/math" xmlns:v="urn:schemas-microsoft-com:vml" xmlns:wp14="http://schemas.microsoft.com/office/word/2010/wordprocessingDrawing" xmlns:wp="http://schemas.openxmlformats.org/drawingml/2006/wordprocessingDrawing" xmlns:w10="urn:schemas-microsoft-com:office:word" xmlns:w="http://schemas.openxmlformats.org/wordprocessingml/2006/main" xmlns:w14="http://schemas.microsoft.com/office/word/2010/wordml" xmlns:w15="http://schemas.microsoft.com/office/word/2012/wordml" xmlns:wpg="http://schemas.microsoft.com/office/word/2010/wordprocessingGroup" xmlns:wpi="http://schemas.microsoft.com/office/word/2010/wordprocessingInk" xmlns:wne="http://schemas.microsoft.com/office/word/2006/wordml" xmlns:wps="http://schemas.microsoft.com/office/word/2010/wordprocessingShape" mc:Ignorable="w14 w15 wp14">
-  <w:comment w:id="0" w:author="MCMarquez" w:date="2015-03-30T12:14:00Z" w:initials="M">
-    <w:p>
-      <w:pPr>
-        <w:pStyle w:val="Textocomentario"/>
-      </w:pPr>
-      <w:r>
-        <w:rPr>
-          <w:rStyle w:val="Refdecomentario"/>
-        </w:rPr>
-        <w:annotationRef/>
-      </w:r>
-      <w:r>
-        <w:t xml:space="preserve">Los </w:t>
-      </w:r>
-      <w:proofErr w:type="spellStart"/>
-      <w:r>
-        <w:t>textos</w:t>
-      </w:r>
-      <w:proofErr w:type="spellEnd"/>
-      <w:r>
-        <w:t xml:space="preserve"> </w:t>
-      </w:r>
-      <w:proofErr w:type="spellStart"/>
-      <w:r>
-        <w:t>están</w:t>
-      </w:r>
-      <w:proofErr w:type="spellEnd"/>
-      <w:r>
-        <w:t xml:space="preserve"> mal </w:t>
-      </w:r>
-      <w:proofErr w:type="spellStart"/>
-      <w:r>
-        <w:t>ubicados</w:t>
-      </w:r>
-      <w:proofErr w:type="spellEnd"/>
-      <w:r>
-        <w:t xml:space="preserve"> </w:t>
-      </w:r>
-      <w:proofErr w:type="spellStart"/>
-      <w:r>
-        <w:t>en</w:t>
-      </w:r>
-      <w:proofErr w:type="spellEnd"/>
-      <w:r>
-        <w:t xml:space="preserve"> el </w:t>
-      </w:r>
-      <w:proofErr w:type="spellStart"/>
-      <w:r>
-        <w:t>formato</w:t>
-      </w:r>
-      <w:proofErr w:type="spellEnd"/>
-      <w:r>
-        <w:t>.</w:t>
-      </w:r>
-    </w:p>
-    <w:p>
-      <w:pPr>
-        <w:pStyle w:val="Textocomentario"/>
-      </w:pPr>
-    </w:p>
-    <w:p>
-      <w:pPr>
-        <w:pStyle w:val="Textocomentario"/>
-      </w:pPr>
-      <w:r>
-        <w:t xml:space="preserve">Hay </w:t>
-      </w:r>
-      <w:proofErr w:type="spellStart"/>
-      <w:r>
-        <w:t>textos</w:t>
-      </w:r>
-      <w:proofErr w:type="spellEnd"/>
-      <w:r>
-        <w:t xml:space="preserve"> </w:t>
-      </w:r>
-      <w:proofErr w:type="spellStart"/>
-      <w:r>
-        <w:t>que</w:t>
-      </w:r>
-      <w:proofErr w:type="spellEnd"/>
-      <w:r>
-        <w:t xml:space="preserve"> </w:t>
-      </w:r>
-      <w:proofErr w:type="spellStart"/>
-      <w:r>
-        <w:t>superan</w:t>
-      </w:r>
-      <w:proofErr w:type="spellEnd"/>
-      <w:r>
-        <w:t xml:space="preserve"> el No. de </w:t>
-      </w:r>
-      <w:proofErr w:type="spellStart"/>
-      <w:r>
-        <w:t>caracteres</w:t>
-      </w:r>
-      <w:proofErr w:type="spellEnd"/>
-      <w:r>
-        <w:t xml:space="preserve"> </w:t>
-      </w:r>
-      <w:proofErr w:type="spellStart"/>
-      <w:r>
-        <w:t>permitidos</w:t>
-      </w:r>
-      <w:proofErr w:type="spellEnd"/>
-      <w:r>
-        <w:t xml:space="preserve">. </w:t>
-      </w:r>
-    </w:p>
-    <w:p>
-      <w:pPr>
-        <w:pStyle w:val="Textocomentario"/>
-      </w:pPr>
-    </w:p>
-    <w:p>
-      <w:pPr>
-        <w:pStyle w:val="Textocomentario"/>
-      </w:pPr>
-      <w:proofErr w:type="spellStart"/>
-      <w:r>
-        <w:t>Revisar</w:t>
-      </w:r>
-      <w:proofErr w:type="spellEnd"/>
-      <w:r>
-        <w:t xml:space="preserve"> y ajustar</w:t>
-      </w:r>
-      <w:bookmarkStart w:id="1" w:name="_GoBack"/>
-      <w:bookmarkEnd w:id="1"/>
-    </w:p>
-  </w:comment>
-  <w:comment w:id="2" w:author="MCMarquez" w:date="2015-03-30T12:05:00Z" w:initials="M">
-    <w:p>
-      <w:pPr>
-        <w:pStyle w:val="Textocomentario"/>
-      </w:pPr>
-      <w:r>
-        <w:rPr>
-          <w:rStyle w:val="Refdecomentario"/>
-        </w:rPr>
-        <w:annotationRef/>
-      </w:r>
-      <w:proofErr w:type="spellStart"/>
-      <w:proofErr w:type="gramStart"/>
-      <w:r>
-        <w:t>bajas</w:t>
-      </w:r>
-      <w:proofErr w:type="spellEnd"/>
-      <w:proofErr w:type="gramEnd"/>
-    </w:p>
-  </w:comment>
-</w:comments>
-</file>
-
 <file path=word/commentsExtended.xml><?xml version="1.0" encoding="utf-8"?>
 <w15:commentsEx xmlns:wpc="http://schemas.microsoft.com/office/word/2010/wordprocessingCanvas" xmlns:mc="http://schemas.openxmlformats.org/markup-compatibility/2006" xmlns:o="urn:schemas-microsoft-com:office:office" xmlns:r="http://schemas.openxmlformats.org/officeDocument/2006/relationships" xmlns:m="http://schemas.openxmlformats.org/officeDocument/2006/math" xmlns:v="urn:schemas-microsoft-com:vml" xmlns:wp14="http://schemas.microsoft.com/office/word/2010/wordprocessingDrawing" xmlns:wp="http://schemas.openxmlformats.org/drawingml/2006/wordprocessingDrawing" xmlns:w10="urn:schemas-microsoft-com:office:word" xmlns:w="http://schemas.openxmlformats.org/wordprocessingml/2006/main" xmlns:w14="http://schemas.microsoft.com/office/word/2010/wordml" xmlns:w15="http://schemas.microsoft.com/office/word/2012/wordml" xmlns:wpg="http://schemas.microsoft.com/office/word/2010/wordprocessingGroup" xmlns:wpi="http://schemas.microsoft.com/office/word/2010/wordprocessingInk" xmlns:wne="http://schemas.microsoft.com/office/word/2006/wordml" xmlns:wps="http://schemas.microsoft.com/office/word/2010/wordprocessingShape" mc:Ignorable="w14 w15 wp14">
   <w15:commentEx w15:paraId="738DCD61" w15:done="0"/>
@@ -6580,7 +4358,7 @@
 </file>
 
 <file path=word/endnotes.xml><?xml version="1.0" encoding="utf-8"?>
-<w:endnotes xmlns:wpc="http://schemas.microsoft.com/office/word/2010/wordprocessingCanvas" xmlns:mc="http://schemas.openxmlformats.org/markup-compatibility/2006" xmlns:o="urn:schemas-microsoft-com:office:office" xmlns:r="http://schemas.openxmlformats.org/officeDocument/2006/relationships" xmlns:m="http://schemas.openxmlformats.org/officeDocument/2006/math" xmlns:v="urn:schemas-microsoft-com:vml" xmlns:wp14="http://schemas.microsoft.com/office/word/2010/wordprocessingDrawing" xmlns:wp="http://schemas.openxmlformats.org/drawingml/2006/wordprocessingDrawing" xmlns:w10="urn:schemas-microsoft-com:office:word" xmlns:w="http://schemas.openxmlformats.org/wordprocessingml/2006/main" xmlns:w14="http://schemas.microsoft.com/office/word/2010/wordml" xmlns:w15="http://schemas.microsoft.com/office/word/2012/wordml" xmlns:wpg="http://schemas.microsoft.com/office/word/2010/wordprocessingGroup" xmlns:wpi="http://schemas.microsoft.com/office/word/2010/wordprocessingInk" xmlns:wne="http://schemas.microsoft.com/office/word/2006/wordml" xmlns:wps="http://schemas.microsoft.com/office/word/2010/wordprocessingShape" mc:Ignorable="w14 w15 wp14">
+<w:endnotes xmlns:wpc="http://schemas.microsoft.com/office/word/2010/wordprocessingCanvas" xmlns:mc="http://schemas.openxmlformats.org/markup-compatibility/2006" xmlns:o="urn:schemas-microsoft-com:office:office" xmlns:r="http://schemas.openxmlformats.org/officeDocument/2006/relationships" xmlns:m="http://schemas.openxmlformats.org/officeDocument/2006/math" xmlns:v="urn:schemas-microsoft-com:vml" xmlns:wp14="http://schemas.microsoft.com/office/word/2010/wordprocessingDrawing" xmlns:wp="http://schemas.openxmlformats.org/drawingml/2006/wordprocessingDrawing" xmlns:w10="urn:schemas-microsoft-com:office:word" xmlns:w="http://schemas.openxmlformats.org/wordprocessingml/2006/main" xmlns:w14="http://schemas.microsoft.com/office/word/2010/wordml" xmlns:wpg="http://schemas.microsoft.com/office/word/2010/wordprocessingGroup" xmlns:wpi="http://schemas.microsoft.com/office/word/2010/wordprocessingInk" xmlns:wne="http://schemas.microsoft.com/office/word/2006/wordml" xmlns:wps="http://schemas.microsoft.com/office/word/2010/wordprocessingShape" mc:Ignorable="w14 wp14">
   <w:endnote w:type="separator" w:id="-1">
     <w:p>
       <w:r>
@@ -6599,7 +4377,7 @@
 </file>
 
 <file path=word/footnotes.xml><?xml version="1.0" encoding="utf-8"?>
-<w:footnotes xmlns:wpc="http://schemas.microsoft.com/office/word/2010/wordprocessingCanvas" xmlns:mc="http://schemas.openxmlformats.org/markup-compatibility/2006" xmlns:o="urn:schemas-microsoft-com:office:office" xmlns:r="http://schemas.openxmlformats.org/officeDocument/2006/relationships" xmlns:m="http://schemas.openxmlformats.org/officeDocument/2006/math" xmlns:v="urn:schemas-microsoft-com:vml" xmlns:wp14="http://schemas.microsoft.com/office/word/2010/wordprocessingDrawing" xmlns:wp="http://schemas.openxmlformats.org/drawingml/2006/wordprocessingDrawing" xmlns:w10="urn:schemas-microsoft-com:office:word" xmlns:w="http://schemas.openxmlformats.org/wordprocessingml/2006/main" xmlns:w14="http://schemas.microsoft.com/office/word/2010/wordml" xmlns:w15="http://schemas.microsoft.com/office/word/2012/wordml" xmlns:wpg="http://schemas.microsoft.com/office/word/2010/wordprocessingGroup" xmlns:wpi="http://schemas.microsoft.com/office/word/2010/wordprocessingInk" xmlns:wne="http://schemas.microsoft.com/office/word/2006/wordml" xmlns:wps="http://schemas.microsoft.com/office/word/2010/wordprocessingShape" mc:Ignorable="w14 w15 wp14">
+<w:footnotes xmlns:wpc="http://schemas.microsoft.com/office/word/2010/wordprocessingCanvas" xmlns:mc="http://schemas.openxmlformats.org/markup-compatibility/2006" xmlns:o="urn:schemas-microsoft-com:office:office" xmlns:r="http://schemas.openxmlformats.org/officeDocument/2006/relationships" xmlns:m="http://schemas.openxmlformats.org/officeDocument/2006/math" xmlns:v="urn:schemas-microsoft-com:vml" xmlns:wp14="http://schemas.microsoft.com/office/word/2010/wordprocessingDrawing" xmlns:wp="http://schemas.openxmlformats.org/drawingml/2006/wordprocessingDrawing" xmlns:w10="urn:schemas-microsoft-com:office:word" xmlns:w="http://schemas.openxmlformats.org/wordprocessingml/2006/main" xmlns:w14="http://schemas.microsoft.com/office/word/2010/wordml" xmlns:wpg="http://schemas.microsoft.com/office/word/2010/wordprocessingGroup" xmlns:wpi="http://schemas.microsoft.com/office/word/2010/wordprocessingInk" xmlns:wne="http://schemas.microsoft.com/office/word/2006/wordml" xmlns:wps="http://schemas.microsoft.com/office/word/2010/wordprocessingShape" mc:Ignorable="w14 wp14">
   <w:footnote w:type="separator" w:id="-1">
     <w:p>
       <w:r>
@@ -6618,11 +4396,11 @@
 </file>
 
 <file path=word/numbering.xml><?xml version="1.0" encoding="utf-8"?>
-<w:numbering xmlns:wpc="http://schemas.microsoft.com/office/word/2010/wordprocessingCanvas" xmlns:mc="http://schemas.openxmlformats.org/markup-compatibility/2006" xmlns:o="urn:schemas-microsoft-com:office:office" xmlns:r="http://schemas.openxmlformats.org/officeDocument/2006/relationships" xmlns:m="http://schemas.openxmlformats.org/officeDocument/2006/math" xmlns:v="urn:schemas-microsoft-com:vml" xmlns:wp14="http://schemas.microsoft.com/office/word/2010/wordprocessingDrawing" xmlns:wp="http://schemas.openxmlformats.org/drawingml/2006/wordprocessingDrawing" xmlns:w10="urn:schemas-microsoft-com:office:word" xmlns:w="http://schemas.openxmlformats.org/wordprocessingml/2006/main" xmlns:w14="http://schemas.microsoft.com/office/word/2010/wordml" xmlns:w15="http://schemas.microsoft.com/office/word/2012/wordml" xmlns:wpg="http://schemas.microsoft.com/office/word/2010/wordprocessingGroup" xmlns:wpi="http://schemas.microsoft.com/office/word/2010/wordprocessingInk" xmlns:wne="http://schemas.microsoft.com/office/word/2006/wordml" xmlns:wps="http://schemas.microsoft.com/office/word/2010/wordprocessingShape" mc:Ignorable="w14 w15 wp14">
+<w:numbering xmlns:wpc="http://schemas.microsoft.com/office/word/2010/wordprocessingCanvas" xmlns:mc="http://schemas.openxmlformats.org/markup-compatibility/2006" xmlns:o="urn:schemas-microsoft-com:office:office" xmlns:r="http://schemas.openxmlformats.org/officeDocument/2006/relationships" xmlns:m="http://schemas.openxmlformats.org/officeDocument/2006/math" xmlns:v="urn:schemas-microsoft-com:vml" xmlns:wp14="http://schemas.microsoft.com/office/word/2010/wordprocessingDrawing" xmlns:wp="http://schemas.openxmlformats.org/drawingml/2006/wordprocessingDrawing" xmlns:w10="urn:schemas-microsoft-com:office:word" xmlns:w="http://schemas.openxmlformats.org/wordprocessingml/2006/main" xmlns:w14="http://schemas.microsoft.com/office/word/2010/wordml" xmlns:wpg="http://schemas.microsoft.com/office/word/2010/wordprocessingGroup" xmlns:wpi="http://schemas.microsoft.com/office/word/2010/wordprocessingInk" xmlns:wne="http://schemas.microsoft.com/office/word/2006/wordml" xmlns:wps="http://schemas.microsoft.com/office/word/2010/wordprocessingShape" mc:Ignorable="w14 wp14">
   <w:abstractNum w:abstractNumId="0">
-    <w:nsid w:val="4D480AD1"/>
+    <w:nsid w:val="4ADA550C"/>
     <w:multiLevelType w:val="hybridMultilevel"/>
-    <w:tmpl w:val="617E830E"/>
+    <w:tmpl w:val="0DB42AB8"/>
     <w:lvl w:ilvl="0" w:tplc="240A0001">
       <w:start w:val="1"/>
       <w:numFmt w:val="bullet"/>
@@ -6732,7 +4510,123 @@
       </w:rPr>
     </w:lvl>
   </w:abstractNum>
+  <w:abstractNum w:abstractNumId="1">
+    <w:nsid w:val="4D480AD1"/>
+    <w:multiLevelType w:val="hybridMultilevel"/>
+    <w:tmpl w:val="617E830E"/>
+    <w:lvl w:ilvl="0" w:tplc="240A0001">
+      <w:start w:val="1"/>
+      <w:numFmt w:val="bullet"/>
+      <w:lvlText w:val=""/>
+      <w:lvlJc w:val="left"/>
+      <w:pPr>
+        <w:ind w:left="720" w:hanging="360"/>
+      </w:pPr>
+      <w:rPr>
+        <w:rFonts w:ascii="Symbol" w:hAnsi="Symbol" w:hint="default"/>
+      </w:rPr>
+    </w:lvl>
+    <w:lvl w:ilvl="1" w:tplc="240A0003" w:tentative="1">
+      <w:start w:val="1"/>
+      <w:numFmt w:val="bullet"/>
+      <w:lvlText w:val="o"/>
+      <w:lvlJc w:val="left"/>
+      <w:pPr>
+        <w:ind w:left="1440" w:hanging="360"/>
+      </w:pPr>
+      <w:rPr>
+        <w:rFonts w:ascii="Courier New" w:hAnsi="Courier New" w:cs="Courier New" w:hint="default"/>
+      </w:rPr>
+    </w:lvl>
+    <w:lvl w:ilvl="2" w:tplc="240A0005" w:tentative="1">
+      <w:start w:val="1"/>
+      <w:numFmt w:val="bullet"/>
+      <w:lvlText w:val=""/>
+      <w:lvlJc w:val="left"/>
+      <w:pPr>
+        <w:ind w:left="2160" w:hanging="360"/>
+      </w:pPr>
+      <w:rPr>
+        <w:rFonts w:ascii="Wingdings" w:hAnsi="Wingdings" w:hint="default"/>
+      </w:rPr>
+    </w:lvl>
+    <w:lvl w:ilvl="3" w:tplc="240A0001" w:tentative="1">
+      <w:start w:val="1"/>
+      <w:numFmt w:val="bullet"/>
+      <w:lvlText w:val=""/>
+      <w:lvlJc w:val="left"/>
+      <w:pPr>
+        <w:ind w:left="2880" w:hanging="360"/>
+      </w:pPr>
+      <w:rPr>
+        <w:rFonts w:ascii="Symbol" w:hAnsi="Symbol" w:hint="default"/>
+      </w:rPr>
+    </w:lvl>
+    <w:lvl w:ilvl="4" w:tplc="240A0003" w:tentative="1">
+      <w:start w:val="1"/>
+      <w:numFmt w:val="bullet"/>
+      <w:lvlText w:val="o"/>
+      <w:lvlJc w:val="left"/>
+      <w:pPr>
+        <w:ind w:left="3600" w:hanging="360"/>
+      </w:pPr>
+      <w:rPr>
+        <w:rFonts w:ascii="Courier New" w:hAnsi="Courier New" w:cs="Courier New" w:hint="default"/>
+      </w:rPr>
+    </w:lvl>
+    <w:lvl w:ilvl="5" w:tplc="240A0005" w:tentative="1">
+      <w:start w:val="1"/>
+      <w:numFmt w:val="bullet"/>
+      <w:lvlText w:val=""/>
+      <w:lvlJc w:val="left"/>
+      <w:pPr>
+        <w:ind w:left="4320" w:hanging="360"/>
+      </w:pPr>
+      <w:rPr>
+        <w:rFonts w:ascii="Wingdings" w:hAnsi="Wingdings" w:hint="default"/>
+      </w:rPr>
+    </w:lvl>
+    <w:lvl w:ilvl="6" w:tplc="240A0001" w:tentative="1">
+      <w:start w:val="1"/>
+      <w:numFmt w:val="bullet"/>
+      <w:lvlText w:val=""/>
+      <w:lvlJc w:val="left"/>
+      <w:pPr>
+        <w:ind w:left="5040" w:hanging="360"/>
+      </w:pPr>
+      <w:rPr>
+        <w:rFonts w:ascii="Symbol" w:hAnsi="Symbol" w:hint="default"/>
+      </w:rPr>
+    </w:lvl>
+    <w:lvl w:ilvl="7" w:tplc="240A0003" w:tentative="1">
+      <w:start w:val="1"/>
+      <w:numFmt w:val="bullet"/>
+      <w:lvlText w:val="o"/>
+      <w:lvlJc w:val="left"/>
+      <w:pPr>
+        <w:ind w:left="5760" w:hanging="360"/>
+      </w:pPr>
+      <w:rPr>
+        <w:rFonts w:ascii="Courier New" w:hAnsi="Courier New" w:cs="Courier New" w:hint="default"/>
+      </w:rPr>
+    </w:lvl>
+    <w:lvl w:ilvl="8" w:tplc="240A0005" w:tentative="1">
+      <w:start w:val="1"/>
+      <w:numFmt w:val="bullet"/>
+      <w:lvlText w:val=""/>
+      <w:lvlJc w:val="left"/>
+      <w:pPr>
+        <w:ind w:left="6480" w:hanging="360"/>
+      </w:pPr>
+      <w:rPr>
+        <w:rFonts w:ascii="Wingdings" w:hAnsi="Wingdings" w:hint="default"/>
+      </w:rPr>
+    </w:lvl>
+  </w:abstractNum>
   <w:num w:numId="1">
+    <w:abstractNumId w:val="1"/>
+  </w:num>
+  <w:num w:numId="2">
     <w:abstractNumId w:val="0"/>
   </w:num>
 </w:numbering>
@@ -6747,7 +4641,7 @@
 </file>
 
 <file path=word/styles.xml><?xml version="1.0" encoding="utf-8"?>
-<w:styles xmlns:mc="http://schemas.openxmlformats.org/markup-compatibility/2006" xmlns:r="http://schemas.openxmlformats.org/officeDocument/2006/relationships" xmlns:w="http://schemas.openxmlformats.org/wordprocessingml/2006/main" xmlns:w14="http://schemas.microsoft.com/office/word/2010/wordml" xmlns:w15="http://schemas.microsoft.com/office/word/2012/wordml" mc:Ignorable="w14 w15">
+<w:styles xmlns:mc="http://schemas.openxmlformats.org/markup-compatibility/2006" xmlns:r="http://schemas.openxmlformats.org/officeDocument/2006/relationships" xmlns:w="http://schemas.openxmlformats.org/wordprocessingml/2006/main" xmlns:w14="http://schemas.microsoft.com/office/word/2010/wordml" mc:Ignorable="w14">
   <w:docDefaults>
     <w:rPrDefault>
       <w:rPr>
@@ -6759,378 +4653,144 @@
     </w:rPrDefault>
     <w:pPrDefault/>
   </w:docDefaults>
-  <w:latentStyles w:defLockedState="0" w:defUIPriority="99" w:defSemiHidden="0" w:defUnhideWhenUsed="0" w:defQFormat="0" w:count="371">
-    <w:lsdException w:name="Normal" w:uiPriority="0" w:qFormat="1"/>
-    <w:lsdException w:name="heading 1" w:uiPriority="9" w:qFormat="1"/>
-    <w:lsdException w:name="heading 2" w:semiHidden="1" w:uiPriority="9" w:unhideWhenUsed="1" w:qFormat="1"/>
-    <w:lsdException w:name="heading 3" w:semiHidden="1" w:uiPriority="9" w:unhideWhenUsed="1" w:qFormat="1"/>
-    <w:lsdException w:name="heading 4" w:semiHidden="1" w:uiPriority="9" w:unhideWhenUsed="1" w:qFormat="1"/>
-    <w:lsdException w:name="heading 5" w:semiHidden="1" w:uiPriority="9" w:unhideWhenUsed="1" w:qFormat="1"/>
-    <w:lsdException w:name="heading 6" w:semiHidden="1" w:uiPriority="9" w:unhideWhenUsed="1" w:qFormat="1"/>
-    <w:lsdException w:name="heading 7" w:semiHidden="1" w:uiPriority="9" w:unhideWhenUsed="1" w:qFormat="1"/>
-    <w:lsdException w:name="heading 8" w:semiHidden="1" w:uiPriority="9" w:unhideWhenUsed="1" w:qFormat="1"/>
-    <w:lsdException w:name="heading 9" w:semiHidden="1" w:uiPriority="9" w:unhideWhenUsed="1" w:qFormat="1"/>
-    <w:lsdException w:name="index 1" w:semiHidden="1" w:unhideWhenUsed="1"/>
-    <w:lsdException w:name="index 2" w:semiHidden="1" w:unhideWhenUsed="1"/>
-    <w:lsdException w:name="index 3" w:semiHidden="1" w:unhideWhenUsed="1"/>
-    <w:lsdException w:name="index 4" w:semiHidden="1" w:unhideWhenUsed="1"/>
-    <w:lsdException w:name="index 5" w:semiHidden="1" w:unhideWhenUsed="1"/>
-    <w:lsdException w:name="index 6" w:semiHidden="1" w:unhideWhenUsed="1"/>
-    <w:lsdException w:name="index 7" w:semiHidden="1" w:unhideWhenUsed="1"/>
-    <w:lsdException w:name="index 8" w:semiHidden="1" w:unhideWhenUsed="1"/>
-    <w:lsdException w:name="index 9" w:semiHidden="1" w:unhideWhenUsed="1"/>
-    <w:lsdException w:name="toc 1" w:semiHidden="1" w:uiPriority="39" w:unhideWhenUsed="1"/>
-    <w:lsdException w:name="toc 2" w:semiHidden="1" w:uiPriority="39" w:unhideWhenUsed="1"/>
-    <w:lsdException w:name="toc 3" w:semiHidden="1" w:uiPriority="39" w:unhideWhenUsed="1"/>
-    <w:lsdException w:name="toc 4" w:semiHidden="1" w:uiPriority="39" w:unhideWhenUsed="1"/>
-    <w:lsdException w:name="toc 5" w:semiHidden="1" w:uiPriority="39" w:unhideWhenUsed="1"/>
-    <w:lsdException w:name="toc 6" w:semiHidden="1" w:uiPriority="39" w:unhideWhenUsed="1"/>
-    <w:lsdException w:name="toc 7" w:semiHidden="1" w:uiPriority="39" w:unhideWhenUsed="1"/>
-    <w:lsdException w:name="toc 8" w:semiHidden="1" w:uiPriority="39" w:unhideWhenUsed="1"/>
-    <w:lsdException w:name="toc 9" w:semiHidden="1" w:uiPriority="39" w:unhideWhenUsed="1"/>
-    <w:lsdException w:name="Normal Indent" w:semiHidden="1" w:unhideWhenUsed="1"/>
-    <w:lsdException w:name="footnote text" w:semiHidden="1" w:unhideWhenUsed="1"/>
-    <w:lsdException w:name="annotation text" w:semiHidden="1" w:unhideWhenUsed="1"/>
-    <w:lsdException w:name="header" w:semiHidden="1" w:unhideWhenUsed="1"/>
-    <w:lsdException w:name="footer" w:semiHidden="1" w:unhideWhenUsed="1"/>
-    <w:lsdException w:name="index heading" w:semiHidden="1" w:unhideWhenUsed="1"/>
-    <w:lsdException w:name="caption" w:semiHidden="1" w:uiPriority="35" w:unhideWhenUsed="1" w:qFormat="1"/>
-    <w:lsdException w:name="table of figures" w:semiHidden="1" w:unhideWhenUsed="1"/>
-    <w:lsdException w:name="envelope address" w:semiHidden="1" w:unhideWhenUsed="1"/>
-    <w:lsdException w:name="envelope return" w:semiHidden="1" w:unhideWhenUsed="1"/>
-    <w:lsdException w:name="footnote reference" w:semiHidden="1" w:unhideWhenUsed="1"/>
-    <w:lsdException w:name="annotation reference" w:semiHidden="1" w:unhideWhenUsed="1"/>
-    <w:lsdException w:name="line number" w:semiHidden="1" w:unhideWhenUsed="1"/>
-    <w:lsdException w:name="page number" w:semiHidden="1" w:unhideWhenUsed="1"/>
-    <w:lsdException w:name="endnote reference" w:semiHidden="1" w:unhideWhenUsed="1"/>
-    <w:lsdException w:name="endnote text" w:semiHidden="1" w:unhideWhenUsed="1"/>
-    <w:lsdException w:name="table of authorities" w:semiHidden="1" w:unhideWhenUsed="1"/>
-    <w:lsdException w:name="macro" w:semiHidden="1" w:unhideWhenUsed="1"/>
-    <w:lsdException w:name="toa heading" w:semiHidden="1" w:unhideWhenUsed="1"/>
-    <w:lsdException w:name="List" w:semiHidden="1" w:unhideWhenUsed="1"/>
-    <w:lsdException w:name="List Bullet" w:semiHidden="1" w:unhideWhenUsed="1"/>
-    <w:lsdException w:name="List Number" w:semiHidden="1" w:unhideWhenUsed="1"/>
-    <w:lsdException w:name="List 2" w:semiHidden="1" w:unhideWhenUsed="1"/>
-    <w:lsdException w:name="List 3" w:semiHidden="1" w:unhideWhenUsed="1"/>
-    <w:lsdException w:name="List 4" w:semiHidden="1" w:unhideWhenUsed="1"/>
-    <w:lsdException w:name="List 5" w:semiHidden="1" w:unhideWhenUsed="1"/>
-    <w:lsdException w:name="List Bullet 2" w:semiHidden="1" w:unhideWhenUsed="1"/>
-    <w:lsdException w:name="List Bullet 3" w:semiHidden="1" w:unhideWhenUsed="1"/>
-    <w:lsdException w:name="List Bullet 4" w:semiHidden="1" w:unhideWhenUsed="1"/>
-    <w:lsdException w:name="List Bullet 5" w:semiHidden="1" w:unhideWhenUsed="1"/>
-    <w:lsdException w:name="List Number 2" w:semiHidden="1" w:unhideWhenUsed="1"/>
-    <w:lsdException w:name="List Number 3" w:semiHidden="1" w:unhideWhenUsed="1"/>
-    <w:lsdException w:name="List Number 4" w:semiHidden="1" w:unhideWhenUsed="1"/>
-    <w:lsdException w:name="List Number 5" w:semiHidden="1" w:unhideWhenUsed="1"/>
-    <w:lsdException w:name="Title" w:uiPriority="10" w:qFormat="1"/>
-    <w:lsdException w:name="Closing" w:semiHidden="1" w:unhideWhenUsed="1"/>
-    <w:lsdException w:name="Signature" w:semiHidden="1" w:unhideWhenUsed="1"/>
-    <w:lsdException w:name="Default Paragraph Font" w:semiHidden="1" w:uiPriority="1" w:unhideWhenUsed="1"/>
-    <w:lsdException w:name="Body Text" w:semiHidden="1" w:unhideWhenUsed="1"/>
-    <w:lsdException w:name="Body Text Indent" w:semiHidden="1" w:unhideWhenUsed="1"/>
-    <w:lsdException w:name="List Continue" w:semiHidden="1" w:unhideWhenUsed="1"/>
-    <w:lsdException w:name="List Continue 2" w:semiHidden="1" w:unhideWhenUsed="1"/>
-    <w:lsdException w:name="List Continue 3" w:semiHidden="1" w:unhideWhenUsed="1"/>
-    <w:lsdException w:name="List Continue 4" w:semiHidden="1" w:unhideWhenUsed="1"/>
-    <w:lsdException w:name="List Continue 5" w:semiHidden="1" w:unhideWhenUsed="1"/>
-    <w:lsdException w:name="Message Header" w:semiHidden="1" w:unhideWhenUsed="1"/>
-    <w:lsdException w:name="Subtitle" w:uiPriority="11" w:qFormat="1"/>
-    <w:lsdException w:name="Salutation" w:semiHidden="1" w:unhideWhenUsed="1"/>
-    <w:lsdException w:name="Date" w:semiHidden="1" w:unhideWhenUsed="1"/>
-    <w:lsdException w:name="Body Text First Indent" w:semiHidden="1" w:unhideWhenUsed="1"/>
-    <w:lsdException w:name="Body Text First Indent 2" w:semiHidden="1" w:unhideWhenUsed="1"/>
-    <w:lsdException w:name="Note Heading" w:semiHidden="1" w:unhideWhenUsed="1"/>
-    <w:lsdException w:name="Body Text 2" w:semiHidden="1" w:unhideWhenUsed="1"/>
-    <w:lsdException w:name="Body Text 3" w:semiHidden="1" w:unhideWhenUsed="1"/>
-    <w:lsdException w:name="Body Text Indent 2" w:semiHidden="1" w:unhideWhenUsed="1"/>
-    <w:lsdException w:name="Body Text Indent 3" w:semiHidden="1" w:unhideWhenUsed="1"/>
-    <w:lsdException w:name="Block Text" w:semiHidden="1" w:unhideWhenUsed="1"/>
-    <w:lsdException w:name="Hyperlink" w:semiHidden="1" w:unhideWhenUsed="1"/>
-    <w:lsdException w:name="FollowedHyperlink" w:semiHidden="1" w:unhideWhenUsed="1"/>
-    <w:lsdException w:name="Strong" w:uiPriority="22" w:qFormat="1"/>
-    <w:lsdException w:name="Emphasis" w:uiPriority="20" w:qFormat="1"/>
-    <w:lsdException w:name="Document Map" w:semiHidden="1" w:unhideWhenUsed="1"/>
-    <w:lsdException w:name="Plain Text" w:semiHidden="1" w:unhideWhenUsed="1"/>
-    <w:lsdException w:name="E-mail Signature" w:semiHidden="1" w:unhideWhenUsed="1"/>
-    <w:lsdException w:name="HTML Top of Form" w:semiHidden="1" w:unhideWhenUsed="1"/>
-    <w:lsdException w:name="HTML Bottom of Form" w:semiHidden="1" w:unhideWhenUsed="1"/>
-    <w:lsdException w:name="Normal (Web)" w:semiHidden="1" w:unhideWhenUsed="1"/>
-    <w:lsdException w:name="HTML Acronym" w:semiHidden="1" w:unhideWhenUsed="1"/>
-    <w:lsdException w:name="HTML Address" w:semiHidden="1" w:unhideWhenUsed="1"/>
-    <w:lsdException w:name="HTML Cite" w:semiHidden="1" w:unhideWhenUsed="1"/>
-    <w:lsdException w:name="HTML Code" w:semiHidden="1" w:unhideWhenUsed="1"/>
-    <w:lsdException w:name="HTML Definition" w:semiHidden="1" w:unhideWhenUsed="1"/>
-    <w:lsdException w:name="HTML Keyboard" w:semiHidden="1" w:unhideWhenUsed="1"/>
-    <w:lsdException w:name="HTML Preformatted" w:semiHidden="1" w:unhideWhenUsed="1"/>
-    <w:lsdException w:name="HTML Sample" w:semiHidden="1" w:unhideWhenUsed="1"/>
-    <w:lsdException w:name="HTML Typewriter" w:semiHidden="1" w:unhideWhenUsed="1"/>
-    <w:lsdException w:name="HTML Variable" w:semiHidden="1" w:unhideWhenUsed="1"/>
-    <w:lsdException w:name="Normal Table" w:semiHidden="1" w:unhideWhenUsed="1"/>
-    <w:lsdException w:name="annotation subject" w:semiHidden="1" w:unhideWhenUsed="1"/>
-    <w:lsdException w:name="No List" w:semiHidden="1" w:unhideWhenUsed="1"/>
-    <w:lsdException w:name="Outline List 1" w:semiHidden="1" w:unhideWhenUsed="1"/>
-    <w:lsdException w:name="Outline List 2" w:semiHidden="1" w:unhideWhenUsed="1"/>
-    <w:lsdException w:name="Outline List 3" w:semiHidden="1" w:unhideWhenUsed="1"/>
-    <w:lsdException w:name="Table Simple 1" w:semiHidden="1" w:unhideWhenUsed="1"/>
-    <w:lsdException w:name="Table Simple 2" w:semiHidden="1" w:unhideWhenUsed="1"/>
-    <w:lsdException w:name="Table Simple 3" w:semiHidden="1" w:unhideWhenUsed="1"/>
-    <w:lsdException w:name="Table Classic 1" w:semiHidden="1" w:unhideWhenUsed="1"/>
-    <w:lsdException w:name="Table Classic 2" w:semiHidden="1" w:unhideWhenUsed="1"/>
-    <w:lsdException w:name="Table Classic 3" w:semiHidden="1" w:unhideWhenUsed="1"/>
-    <w:lsdException w:name="Table Classic 4" w:semiHidden="1" w:unhideWhenUsed="1"/>
-    <w:lsdException w:name="Table Colorful 1" w:semiHidden="1" w:unhideWhenUsed="1"/>
-    <w:lsdException w:name="Table Colorful 2" w:semiHidden="1" w:unhideWhenUsed="1"/>
-    <w:lsdException w:name="Table Colorful 3" w:semiHidden="1" w:unhideWhenUsed="1"/>
-    <w:lsdException w:name="Table Columns 1" w:semiHidden="1" w:unhideWhenUsed="1"/>
-    <w:lsdException w:name="Table Columns 2" w:semiHidden="1" w:unhideWhenUsed="1"/>
-    <w:lsdException w:name="Table Columns 3" w:semiHidden="1" w:unhideWhenUsed="1"/>
-    <w:lsdException w:name="Table Columns 4" w:semiHidden="1" w:unhideWhenUsed="1"/>
-    <w:lsdException w:name="Table Columns 5" w:semiHidden="1" w:unhideWhenUsed="1"/>
-    <w:lsdException w:name="Table Grid 1" w:semiHidden="1" w:unhideWhenUsed="1"/>
-    <w:lsdException w:name="Table Grid 2" w:semiHidden="1" w:unhideWhenUsed="1"/>
-    <w:lsdException w:name="Table Grid 3" w:semiHidden="1" w:unhideWhenUsed="1"/>
-    <w:lsdException w:name="Table Grid 4" w:semiHidden="1" w:unhideWhenUsed="1"/>
-    <w:lsdException w:name="Table Grid 5" w:semiHidden="1" w:unhideWhenUsed="1"/>
-    <w:lsdException w:name="Table Grid 6" w:semiHidden="1" w:unhideWhenUsed="1"/>
-    <w:lsdException w:name="Table Grid 7" w:semiHidden="1" w:unhideWhenUsed="1"/>
-    <w:lsdException w:name="Table Grid 8" w:semiHidden="1" w:unhideWhenUsed="1"/>
-    <w:lsdException w:name="Table List 1" w:semiHidden="1" w:unhideWhenUsed="1"/>
-    <w:lsdException w:name="Table List 2" w:semiHidden="1" w:unhideWhenUsed="1"/>
-    <w:lsdException w:name="Table List 3" w:semiHidden="1" w:unhideWhenUsed="1"/>
-    <w:lsdException w:name="Table List 4" w:semiHidden="1" w:unhideWhenUsed="1"/>
-    <w:lsdException w:name="Table List 5" w:semiHidden="1" w:unhideWhenUsed="1"/>
-    <w:lsdException w:name="Table List 6" w:semiHidden="1" w:unhideWhenUsed="1"/>
-    <w:lsdException w:name="Table List 7" w:semiHidden="1" w:unhideWhenUsed="1"/>
-    <w:lsdException w:name="Table List 8" w:semiHidden="1" w:unhideWhenUsed="1"/>
-    <w:lsdException w:name="Table 3D effects 1" w:semiHidden="1" w:unhideWhenUsed="1"/>
-    <w:lsdException w:name="Table 3D effects 2" w:semiHidden="1" w:unhideWhenUsed="1"/>
-    <w:lsdException w:name="Table 3D effects 3" w:semiHidden="1" w:unhideWhenUsed="1"/>
-    <w:lsdException w:name="Table Contemporary" w:semiHidden="1" w:unhideWhenUsed="1"/>
-    <w:lsdException w:name="Table Elegant" w:semiHidden="1" w:unhideWhenUsed="1"/>
-    <w:lsdException w:name="Table Professional" w:semiHidden="1" w:unhideWhenUsed="1"/>
-    <w:lsdException w:name="Table Subtle 1" w:semiHidden="1" w:unhideWhenUsed="1"/>
-    <w:lsdException w:name="Table Subtle 2" w:semiHidden="1" w:unhideWhenUsed="1"/>
-    <w:lsdException w:name="Table Web 1" w:semiHidden="1" w:unhideWhenUsed="1"/>
-    <w:lsdException w:name="Table Web 2" w:semiHidden="1" w:unhideWhenUsed="1"/>
-    <w:lsdException w:name="Table Web 3" w:semiHidden="1" w:unhideWhenUsed="1"/>
-    <w:lsdException w:name="Balloon Text" w:semiHidden="1" w:unhideWhenUsed="1"/>
-    <w:lsdException w:name="Table Grid" w:uiPriority="59"/>
-    <w:lsdException w:name="Table Theme" w:semiHidden="1" w:unhideWhenUsed="1"/>
-    <w:lsdException w:name="Placeholder Text" w:semiHidden="1"/>
-    <w:lsdException w:name="No Spacing" w:uiPriority="1" w:qFormat="1"/>
-    <w:lsdException w:name="Light Shading" w:uiPriority="60"/>
-    <w:lsdException w:name="Light List" w:uiPriority="61"/>
-    <w:lsdException w:name="Light Grid" w:uiPriority="62"/>
-    <w:lsdException w:name="Medium Shading 1" w:uiPriority="63"/>
-    <w:lsdException w:name="Medium Shading 2" w:uiPriority="64"/>
-    <w:lsdException w:name="Medium List 1" w:uiPriority="65"/>
-    <w:lsdException w:name="Medium List 2" w:uiPriority="66"/>
-    <w:lsdException w:name="Medium Grid 1" w:uiPriority="67"/>
-    <w:lsdException w:name="Medium Grid 2" w:uiPriority="68"/>
-    <w:lsdException w:name="Medium Grid 3" w:uiPriority="69"/>
-    <w:lsdException w:name="Dark List" w:uiPriority="70"/>
-    <w:lsdException w:name="Colorful Shading" w:uiPriority="71"/>
-    <w:lsdException w:name="Colorful List" w:uiPriority="72"/>
-    <w:lsdException w:name="Colorful Grid" w:uiPriority="73"/>
-    <w:lsdException w:name="Light Shading Accent 1" w:uiPriority="60"/>
-    <w:lsdException w:name="Light List Accent 1" w:uiPriority="61"/>
-    <w:lsdException w:name="Light Grid Accent 1" w:uiPriority="62"/>
-    <w:lsdException w:name="Medium Shading 1 Accent 1" w:uiPriority="63"/>
-    <w:lsdException w:name="Medium Shading 2 Accent 1" w:uiPriority="64"/>
-    <w:lsdException w:name="Medium List 1 Accent 1" w:uiPriority="65"/>
-    <w:lsdException w:name="Revision" w:semiHidden="1"/>
-    <w:lsdException w:name="List Paragraph" w:uiPriority="34" w:qFormat="1"/>
-    <w:lsdException w:name="Quote" w:uiPriority="29" w:qFormat="1"/>
-    <w:lsdException w:name="Intense Quote" w:uiPriority="30" w:qFormat="1"/>
-    <w:lsdException w:name="Medium List 2 Accent 1" w:uiPriority="66"/>
-    <w:lsdException w:name="Medium Grid 1 Accent 1" w:uiPriority="67"/>
-    <w:lsdException w:name="Medium Grid 2 Accent 1" w:uiPriority="68"/>
-    <w:lsdException w:name="Medium Grid 3 Accent 1" w:uiPriority="69"/>
-    <w:lsdException w:name="Dark List Accent 1" w:uiPriority="70"/>
-    <w:lsdException w:name="Colorful Shading Accent 1" w:uiPriority="71"/>
-    <w:lsdException w:name="Colorful List Accent 1" w:uiPriority="72"/>
-    <w:lsdException w:name="Colorful Grid Accent 1" w:uiPriority="73"/>
-    <w:lsdException w:name="Light Shading Accent 2" w:uiPriority="60"/>
-    <w:lsdException w:name="Light List Accent 2" w:uiPriority="61"/>
-    <w:lsdException w:name="Light Grid Accent 2" w:uiPriority="62"/>
-    <w:lsdException w:name="Medium Shading 1 Accent 2" w:uiPriority="63"/>
-    <w:lsdException w:name="Medium Shading 2 Accent 2" w:uiPriority="64"/>
-    <w:lsdException w:name="Medium List 1 Accent 2" w:uiPriority="65"/>
-    <w:lsdException w:name="Medium List 2 Accent 2" w:uiPriority="66"/>
-    <w:lsdException w:name="Medium Grid 1 Accent 2" w:uiPriority="67"/>
-    <w:lsdException w:name="Medium Grid 2 Accent 2" w:uiPriority="68"/>
-    <w:lsdException w:name="Medium Grid 3 Accent 2" w:uiPriority="69"/>
-    <w:lsdException w:name="Dark List Accent 2" w:uiPriority="70"/>
-    <w:lsdException w:name="Colorful Shading Accent 2" w:uiPriority="71"/>
-    <w:lsdException w:name="Colorful List Accent 2" w:uiPriority="72"/>
-    <w:lsdException w:name="Colorful Grid Accent 2" w:uiPriority="73"/>
-    <w:lsdException w:name="Light Shading Accent 3" w:uiPriority="60"/>
-    <w:lsdException w:name="Light List Accent 3" w:uiPriority="61"/>
-    <w:lsdException w:name="Light Grid Accent 3" w:uiPriority="62"/>
-    <w:lsdException w:name="Medium Shading 1 Accent 3" w:uiPriority="63"/>
-    <w:lsdException w:name="Medium Shading 2 Accent 3" w:uiPriority="64"/>
-    <w:lsdException w:name="Medium List 1 Accent 3" w:uiPriority="65"/>
-    <w:lsdException w:name="Medium List 2 Accent 3" w:uiPriority="66"/>
-    <w:lsdException w:name="Medium Grid 1 Accent 3" w:uiPriority="67"/>
-    <w:lsdException w:name="Medium Grid 2 Accent 3" w:uiPriority="68"/>
-    <w:lsdException w:name="Medium Grid 3 Accent 3" w:uiPriority="69"/>
-    <w:lsdException w:name="Dark List Accent 3" w:uiPriority="70"/>
-    <w:lsdException w:name="Colorful Shading Accent 3" w:uiPriority="71"/>
-    <w:lsdException w:name="Colorful List Accent 3" w:uiPriority="72"/>
-    <w:lsdException w:name="Colorful Grid Accent 3" w:uiPriority="73"/>
-    <w:lsdException w:name="Light Shading Accent 4" w:uiPriority="60"/>
-    <w:lsdException w:name="Light List Accent 4" w:uiPriority="61"/>
-    <w:lsdException w:name="Light Grid Accent 4" w:uiPriority="62"/>
-    <w:lsdException w:name="Medium Shading 1 Accent 4" w:uiPriority="63"/>
-    <w:lsdException w:name="Medium Shading 2 Accent 4" w:uiPriority="64"/>
-    <w:lsdException w:name="Medium List 1 Accent 4" w:uiPriority="65"/>
-    <w:lsdException w:name="Medium List 2 Accent 4" w:uiPriority="66"/>
-    <w:lsdException w:name="Medium Grid 1 Accent 4" w:uiPriority="67"/>
-    <w:lsdException w:name="Medium Grid 2 Accent 4" w:uiPriority="68"/>
-    <w:lsdException w:name="Medium Grid 3 Accent 4" w:uiPriority="69"/>
-    <w:lsdException w:name="Dark List Accent 4" w:uiPriority="70"/>
-    <w:lsdException w:name="Colorful Shading Accent 4" w:uiPriority="71"/>
-    <w:lsdException w:name="Colorful List Accent 4" w:uiPriority="72"/>
-    <w:lsdException w:name="Colorful Grid Accent 4" w:uiPriority="73"/>
-    <w:lsdException w:name="Light Shading Accent 5" w:uiPriority="60"/>
-    <w:lsdException w:name="Light List Accent 5" w:uiPriority="61"/>
-    <w:lsdException w:name="Light Grid Accent 5" w:uiPriority="62"/>
-    <w:lsdException w:name="Medium Shading 1 Accent 5" w:uiPriority="63"/>
-    <w:lsdException w:name="Medium Shading 2 Accent 5" w:uiPriority="64"/>
-    <w:lsdException w:name="Medium List 1 Accent 5" w:uiPriority="65"/>
-    <w:lsdException w:name="Medium List 2 Accent 5" w:uiPriority="66"/>
-    <w:lsdException w:name="Medium Grid 1 Accent 5" w:uiPriority="67"/>
-    <w:lsdException w:name="Medium Grid 2 Accent 5" w:uiPriority="68"/>
-    <w:lsdException w:name="Medium Grid 3 Accent 5" w:uiPriority="69"/>
-    <w:lsdException w:name="Dark List Accent 5" w:uiPriority="70"/>
-    <w:lsdException w:name="Colorful Shading Accent 5" w:uiPriority="71"/>
-    <w:lsdException w:name="Colorful List Accent 5" w:uiPriority="72"/>
-    <w:lsdException w:name="Colorful Grid Accent 5" w:uiPriority="73"/>
-    <w:lsdException w:name="Light Shading Accent 6" w:uiPriority="60"/>
-    <w:lsdException w:name="Light List Accent 6" w:uiPriority="61"/>
-    <w:lsdException w:name="Light Grid Accent 6" w:uiPriority="62"/>
-    <w:lsdException w:name="Medium Shading 1 Accent 6" w:uiPriority="63"/>
-    <w:lsdException w:name="Medium Shading 2 Accent 6" w:uiPriority="64"/>
-    <w:lsdException w:name="Medium List 1 Accent 6" w:uiPriority="65"/>
-    <w:lsdException w:name="Medium List 2 Accent 6" w:uiPriority="66"/>
-    <w:lsdException w:name="Medium Grid 1 Accent 6" w:uiPriority="67"/>
-    <w:lsdException w:name="Medium Grid 2 Accent 6" w:uiPriority="68"/>
-    <w:lsdException w:name="Medium Grid 3 Accent 6" w:uiPriority="69"/>
-    <w:lsdException w:name="Dark List Accent 6" w:uiPriority="70"/>
-    <w:lsdException w:name="Colorful Shading Accent 6" w:uiPriority="71"/>
-    <w:lsdException w:name="Colorful List Accent 6" w:uiPriority="72"/>
-    <w:lsdException w:name="Colorful Grid Accent 6" w:uiPriority="73"/>
-    <w:lsdException w:name="Subtle Emphasis" w:uiPriority="19" w:qFormat="1"/>
-    <w:lsdException w:name="Intense Emphasis" w:uiPriority="21" w:qFormat="1"/>
-    <w:lsdException w:name="Subtle Reference" w:uiPriority="31" w:qFormat="1"/>
-    <w:lsdException w:name="Intense Reference" w:uiPriority="32" w:qFormat="1"/>
-    <w:lsdException w:name="Book Title" w:uiPriority="33" w:qFormat="1"/>
-    <w:lsdException w:name="Bibliography" w:semiHidden="1" w:uiPriority="37" w:unhideWhenUsed="1"/>
-    <w:lsdException w:name="TOC Heading" w:semiHidden="1" w:uiPriority="39" w:unhideWhenUsed="1" w:qFormat="1"/>
-    <w:lsdException w:name="Plain Table 1" w:uiPriority="41"/>
-    <w:lsdException w:name="Plain Table 2" w:uiPriority="42"/>
-    <w:lsdException w:name="Plain Table 3" w:uiPriority="43"/>
-    <w:lsdException w:name="Plain Table 4" w:uiPriority="44"/>
-    <w:lsdException w:name="Plain Table 5" w:uiPriority="45"/>
-    <w:lsdException w:name="Grid Table Light" w:uiPriority="40"/>
-    <w:lsdException w:name="Grid Table 1 Light" w:uiPriority="46"/>
-    <w:lsdException w:name="Grid Table 2" w:uiPriority="47"/>
-    <w:lsdException w:name="Grid Table 3" w:uiPriority="48"/>
-    <w:lsdException w:name="Grid Table 4" w:uiPriority="49"/>
-    <w:lsdException w:name="Grid Table 5 Dark" w:uiPriority="50"/>
-    <w:lsdException w:name="Grid Table 6 Colorful" w:uiPriority="51"/>
-    <w:lsdException w:name="Grid Table 7 Colorful" w:uiPriority="52"/>
-    <w:lsdException w:name="Grid Table 1 Light Accent 1" w:uiPriority="46"/>
-    <w:lsdException w:name="Grid Table 2 Accent 1" w:uiPriority="47"/>
-    <w:lsdException w:name="Grid Table 3 Accent 1" w:uiPriority="48"/>
-    <w:lsdException w:name="Grid Table 4 Accent 1" w:uiPriority="49"/>
-    <w:lsdException w:name="Grid Table 5 Dark Accent 1" w:uiPriority="50"/>
-    <w:lsdException w:name="Grid Table 6 Colorful Accent 1" w:uiPriority="51"/>
-    <w:lsdException w:name="Grid Table 7 Colorful Accent 1" w:uiPriority="52"/>
-    <w:lsdException w:name="Grid Table 1 Light Accent 2" w:uiPriority="46"/>
-    <w:lsdException w:name="Grid Table 2 Accent 2" w:uiPriority="47"/>
-    <w:lsdException w:name="Grid Table 3 Accent 2" w:uiPriority="48"/>
-    <w:lsdException w:name="Grid Table 4 Accent 2" w:uiPriority="49"/>
-    <w:lsdException w:name="Grid Table 5 Dark Accent 2" w:uiPriority="50"/>
-    <w:lsdException w:name="Grid Table 6 Colorful Accent 2" w:uiPriority="51"/>
-    <w:lsdException w:name="Grid Table 7 Colorful Accent 2" w:uiPriority="52"/>
-    <w:lsdException w:name="Grid Table 1 Light Accent 3" w:uiPriority="46"/>
-    <w:lsdException w:name="Grid Table 2 Accent 3" w:uiPriority="47"/>
-    <w:lsdException w:name="Grid Table 3 Accent 3" w:uiPriority="48"/>
-    <w:lsdException w:name="Grid Table 4 Accent 3" w:uiPriority="49"/>
-    <w:lsdException w:name="Grid Table 5 Dark Accent 3" w:uiPriority="50"/>
-    <w:lsdException w:name="Grid Table 6 Colorful Accent 3" w:uiPriority="51"/>
-    <w:lsdException w:name="Grid Table 7 Colorful Accent 3" w:uiPriority="52"/>
-    <w:lsdException w:name="Grid Table 1 Light Accent 4" w:uiPriority="46"/>
-    <w:lsdException w:name="Grid Table 2 Accent 4" w:uiPriority="47"/>
-    <w:lsdException w:name="Grid Table 3 Accent 4" w:uiPriority="48"/>
-    <w:lsdException w:name="Grid Table 4 Accent 4" w:uiPriority="49"/>
-    <w:lsdException w:name="Grid Table 5 Dark Accent 4" w:uiPriority="50"/>
-    <w:lsdException w:name="Grid Table 6 Colorful Accent 4" w:uiPriority="51"/>
-    <w:lsdException w:name="Grid Table 7 Colorful Accent 4" w:uiPriority="52"/>
-    <w:lsdException w:name="Grid Table 1 Light Accent 5" w:uiPriority="46"/>
-    <w:lsdException w:name="Grid Table 2 Accent 5" w:uiPriority="47"/>
-    <w:lsdException w:name="Grid Table 3 Accent 5" w:uiPriority="48"/>
-    <w:lsdException w:name="Grid Table 4 Accent 5" w:uiPriority="49"/>
-    <w:lsdException w:name="Grid Table 5 Dark Accent 5" w:uiPriority="50"/>
-    <w:lsdException w:name="Grid Table 6 Colorful Accent 5" w:uiPriority="51"/>
-    <w:lsdException w:name="Grid Table 7 Colorful Accent 5" w:uiPriority="52"/>
-    <w:lsdException w:name="Grid Table 1 Light Accent 6" w:uiPriority="46"/>
-    <w:lsdException w:name="Grid Table 2 Accent 6" w:uiPriority="47"/>
-    <w:lsdException w:name="Grid Table 3 Accent 6" w:uiPriority="48"/>
-    <w:lsdException w:name="Grid Table 4 Accent 6" w:uiPriority="49"/>
-    <w:lsdException w:name="Grid Table 5 Dark Accent 6" w:uiPriority="50"/>
-    <w:lsdException w:name="Grid Table 6 Colorful Accent 6" w:uiPriority="51"/>
-    <w:lsdException w:name="Grid Table 7 Colorful Accent 6" w:uiPriority="52"/>
-    <w:lsdException w:name="List Table 1 Light" w:uiPriority="46"/>
-    <w:lsdException w:name="List Table 2" w:uiPriority="47"/>
-    <w:lsdException w:name="List Table 3" w:uiPriority="48"/>
-    <w:lsdException w:name="List Table 4" w:uiPriority="49"/>
-    <w:lsdException w:name="List Table 5 Dark" w:uiPriority="50"/>
-    <w:lsdException w:name="List Table 6 Colorful" w:uiPriority="51"/>
-    <w:lsdException w:name="List Table 7 Colorful" w:uiPriority="52"/>
-    <w:lsdException w:name="List Table 1 Light Accent 1" w:uiPriority="46"/>
-    <w:lsdException w:name="List Table 2 Accent 1" w:uiPriority="47"/>
-    <w:lsdException w:name="List Table 3 Accent 1" w:uiPriority="48"/>
-    <w:lsdException w:name="List Table 4 Accent 1" w:uiPriority="49"/>
-    <w:lsdException w:name="List Table 5 Dark Accent 1" w:uiPriority="50"/>
-    <w:lsdException w:name="List Table 6 Colorful Accent 1" w:uiPriority="51"/>
-    <w:lsdException w:name="List Table 7 Colorful Accent 1" w:uiPriority="52"/>
-    <w:lsdException w:name="List Table 1 Light Accent 2" w:uiPriority="46"/>
-    <w:lsdException w:name="List Table 2 Accent 2" w:uiPriority="47"/>
-    <w:lsdException w:name="List Table 3 Accent 2" w:uiPriority="48"/>
-    <w:lsdException w:name="List Table 4 Accent 2" w:uiPriority="49"/>
-    <w:lsdException w:name="List Table 5 Dark Accent 2" w:uiPriority="50"/>
-    <w:lsdException w:name="List Table 6 Colorful Accent 2" w:uiPriority="51"/>
-    <w:lsdException w:name="List Table 7 Colorful Accent 2" w:uiPriority="52"/>
-    <w:lsdException w:name="List Table 1 Light Accent 3" w:uiPriority="46"/>
-    <w:lsdException w:name="List Table 2 Accent 3" w:uiPriority="47"/>
-    <w:lsdException w:name="List Table 3 Accent 3" w:uiPriority="48"/>
-    <w:lsdException w:name="List Table 4 Accent 3" w:uiPriority="49"/>
-    <w:lsdException w:name="List Table 5 Dark Accent 3" w:uiPriority="50"/>
-    <w:lsdException w:name="List Table 6 Colorful Accent 3" w:uiPriority="51"/>
-    <w:lsdException w:name="List Table 7 Colorful Accent 3" w:uiPriority="52"/>
-    <w:lsdException w:name="List Table 1 Light Accent 4" w:uiPriority="46"/>
-    <w:lsdException w:name="List Table 2 Accent 4" w:uiPriority="47"/>
-    <w:lsdException w:name="List Table 3 Accent 4" w:uiPriority="48"/>
-    <w:lsdException w:name="List Table 4 Accent 4" w:uiPriority="49"/>
-    <w:lsdException w:name="List Table 5 Dark Accent 4" w:uiPriority="50"/>
-    <w:lsdException w:name="List Table 6 Colorful Accent 4" w:uiPriority="51"/>
-    <w:lsdException w:name="List Table 7 Colorful Accent 4" w:uiPriority="52"/>
-    <w:lsdException w:name="List Table 1 Light Accent 5" w:uiPriority="46"/>
-    <w:lsdException w:name="List Table 2 Accent 5" w:uiPriority="47"/>
-    <w:lsdException w:name="List Table 3 Accent 5" w:uiPriority="48"/>
-    <w:lsdException w:name="List Table 4 Accent 5" w:uiPriority="49"/>
-    <w:lsdException w:name="List Table 5 Dark Accent 5" w:uiPriority="50"/>
-    <w:lsdException w:name="List Table 6 Colorful Accent 5" w:uiPriority="51"/>
-    <w:lsdException w:name="List Table 7 Colorful Accent 5" w:uiPriority="52"/>
-    <w:lsdException w:name="List Table 1 Light Accent 6" w:uiPriority="46"/>
-    <w:lsdException w:name="List Table 2 Accent 6" w:uiPriority="47"/>
-    <w:lsdException w:name="List Table 3 Accent 6" w:uiPriority="48"/>
-    <w:lsdException w:name="List Table 4 Accent 6" w:uiPriority="49"/>
-    <w:lsdException w:name="List Table 5 Dark Accent 6" w:uiPriority="50"/>
-    <w:lsdException w:name="List Table 6 Colorful Accent 6" w:uiPriority="51"/>
-    <w:lsdException w:name="List Table 7 Colorful Accent 6" w:uiPriority="52"/>
+  <w:latentStyles w:defLockedState="0" w:defUIPriority="99" w:defSemiHidden="1" w:defUnhideWhenUsed="1" w:defQFormat="0" w:count="267">
+    <w:lsdException w:name="Normal" w:semiHidden="0" w:uiPriority="0" w:unhideWhenUsed="0" w:qFormat="1"/>
+    <w:lsdException w:name="heading 1" w:semiHidden="0" w:uiPriority="9" w:unhideWhenUsed="0" w:qFormat="1"/>
+    <w:lsdException w:name="heading 2" w:uiPriority="9" w:qFormat="1"/>
+    <w:lsdException w:name="heading 3" w:uiPriority="9" w:qFormat="1"/>
+    <w:lsdException w:name="heading 4" w:uiPriority="9" w:qFormat="1"/>
+    <w:lsdException w:name="heading 5" w:uiPriority="9" w:qFormat="1"/>
+    <w:lsdException w:name="heading 6" w:uiPriority="9" w:qFormat="1"/>
+    <w:lsdException w:name="heading 7" w:uiPriority="9" w:qFormat="1"/>
+    <w:lsdException w:name="heading 8" w:uiPriority="9" w:qFormat="1"/>
+    <w:lsdException w:name="heading 9" w:uiPriority="9" w:qFormat="1"/>
+    <w:lsdException w:name="toc 1" w:uiPriority="39"/>
+    <w:lsdException w:name="toc 2" w:uiPriority="39"/>
+    <w:lsdException w:name="toc 3" w:uiPriority="39"/>
+    <w:lsdException w:name="toc 4" w:uiPriority="39"/>
+    <w:lsdException w:name="toc 5" w:uiPriority="39"/>
+    <w:lsdException w:name="toc 6" w:uiPriority="39"/>
+    <w:lsdException w:name="toc 7" w:uiPriority="39"/>
+    <w:lsdException w:name="toc 8" w:uiPriority="39"/>
+    <w:lsdException w:name="toc 9" w:uiPriority="39"/>
+    <w:lsdException w:name="caption" w:uiPriority="35" w:qFormat="1"/>
+    <w:lsdException w:name="Title" w:semiHidden="0" w:uiPriority="10" w:unhideWhenUsed="0" w:qFormat="1"/>
+    <w:lsdException w:name="Default Paragraph Font" w:uiPriority="1"/>
+    <w:lsdException w:name="Subtitle" w:semiHidden="0" w:uiPriority="11" w:unhideWhenUsed="0" w:qFormat="1"/>
+    <w:lsdException w:name="Strong" w:semiHidden="0" w:uiPriority="22" w:unhideWhenUsed="0" w:qFormat="1"/>
+    <w:lsdException w:name="Emphasis" w:semiHidden="0" w:uiPriority="20" w:unhideWhenUsed="0" w:qFormat="1"/>
+    <w:lsdException w:name="Table Grid" w:semiHidden="0" w:uiPriority="59" w:unhideWhenUsed="0"/>
+    <w:lsdException w:name="Placeholder Text" w:unhideWhenUsed="0"/>
+    <w:lsdException w:name="No Spacing" w:semiHidden="0" w:uiPriority="1" w:unhideWhenUsed="0" w:qFormat="1"/>
+    <w:lsdException w:name="Light Shading" w:semiHidden="0" w:uiPriority="60" w:unhideWhenUsed="0"/>
+    <w:lsdException w:name="Light List" w:semiHidden="0" w:uiPriority="61" w:unhideWhenUsed="0"/>
+    <w:lsdException w:name="Light Grid" w:semiHidden="0" w:uiPriority="62" w:unhideWhenUsed="0"/>
+    <w:lsdException w:name="Medium Shading 1" w:semiHidden="0" w:uiPriority="63" w:unhideWhenUsed="0"/>
+    <w:lsdException w:name="Medium Shading 2" w:semiHidden="0" w:uiPriority="64" w:unhideWhenUsed="0"/>
+    <w:lsdException w:name="Medium List 1" w:semiHidden="0" w:uiPriority="65" w:unhideWhenUsed="0"/>
+    <w:lsdException w:name="Medium List 2" w:semiHidden="0" w:uiPriority="66" w:unhideWhenUsed="0"/>
+    <w:lsdException w:name="Medium Grid 1" w:semiHidden="0" w:uiPriority="67" w:unhideWhenUsed="0"/>
+    <w:lsdException w:name="Medium Grid 2" w:semiHidden="0" w:uiPriority="68" w:unhideWhenUsed="0"/>
+    <w:lsdException w:name="Medium Grid 3" w:semiHidden="0" w:uiPriority="69" w:unhideWhenUsed="0"/>
+    <w:lsdException w:name="Dark List" w:semiHidden="0" w:uiPriority="70" w:unhideWhenUsed="0"/>
+    <w:lsdException w:name="Colorful Shading" w:semiHidden="0" w:uiPriority="71" w:unhideWhenUsed="0"/>
+    <w:lsdException w:name="Colorful List" w:semiHidden="0" w:uiPriority="72" w:unhideWhenUsed="0"/>
+    <w:lsdException w:name="Colorful Grid" w:semiHidden="0" w:uiPriority="73" w:unhideWhenUsed="0"/>
+    <w:lsdException w:name="Light Shading Accent 1" w:semiHidden="0" w:uiPriority="60" w:unhideWhenUsed="0"/>
+    <w:lsdException w:name="Light List Accent 1" w:semiHidden="0" w:uiPriority="61" w:unhideWhenUsed="0"/>
+    <w:lsdException w:name="Light Grid Accent 1" w:semiHidden="0" w:uiPriority="62" w:unhideWhenUsed="0"/>
+    <w:lsdException w:name="Medium Shading 1 Accent 1" w:semiHidden="0" w:uiPriority="63" w:unhideWhenUsed="0"/>
+    <w:lsdException w:name="Medium Shading 2 Accent 1" w:semiHidden="0" w:uiPriority="64" w:unhideWhenUsed="0"/>
+    <w:lsdException w:name="Medium List 1 Accent 1" w:semiHidden="0" w:uiPriority="65" w:unhideWhenUsed="0"/>
+    <w:lsdException w:name="Revision" w:unhideWhenUsed="0"/>
+    <w:lsdException w:name="List Paragraph" w:semiHidden="0" w:uiPriority="34" w:unhideWhenUsed="0" w:qFormat="1"/>
+    <w:lsdException w:name="Quote" w:semiHidden="0" w:uiPriority="29" w:unhideWhenUsed="0" w:qFormat="1"/>
+    <w:lsdException w:name="Intense Quote" w:semiHidden="0" w:uiPriority="30" w:unhideWhenUsed="0" w:qFormat="1"/>
+    <w:lsdException w:name="Medium List 2 Accent 1" w:semiHidden="0" w:uiPriority="66" w:unhideWhenUsed="0"/>
+    <w:lsdException w:name="Medium Grid 1 Accent 1" w:semiHidden="0" w:uiPriority="67" w:unhideWhenUsed="0"/>
+    <w:lsdException w:name="Medium Grid 2 Accent 1" w:semiHidden="0" w:uiPriority="68" w:unhideWhenUsed="0"/>
+    <w:lsdException w:name="Medium Grid 3 Accent 1" w:semiHidden="0" w:uiPriority="69" w:unhideWhenUsed="0"/>
+    <w:lsdException w:name="Dark List Accent 1" w:semiHidden="0" w:uiPriority="70" w:unhideWhenUsed="0"/>
+    <w:lsdException w:name="Colorful Shading Accent 1" w:semiHidden="0" w:uiPriority="71" w:unhideWhenUsed="0"/>
+    <w:lsdException w:name="Colorful List Accent 1" w:semiHidden="0" w:uiPriority="72" w:unhideWhenUsed="0"/>
+    <w:lsdException w:name="Colorful Grid Accent 1" w:semiHidden="0" w:uiPriority="73" w:unhideWhenUsed="0"/>
+    <w:lsdException w:name="Light Shading Accent 2" w:semiHidden="0" w:uiPriority="60" w:unhideWhenUsed="0"/>
+    <w:lsdException w:name="Light List Accent 2" w:semiHidden="0" w:uiPriority="61" w:unhideWhenUsed="0"/>
+    <w:lsdException w:name="Light Grid Accent 2" w:semiHidden="0" w:uiPriority="62" w:unhideWhenUsed="0"/>
+    <w:lsdException w:name="Medium Shading 1 Accent 2" w:semiHidden="0" w:uiPriority="63" w:unhideWhenUsed="0"/>
+    <w:lsdException w:name="Medium Shading 2 Accent 2" w:semiHidden="0" w:uiPriority="64" w:unhideWhenUsed="0"/>
+    <w:lsdException w:name="Medium List 1 Accent 2" w:semiHidden="0" w:uiPriority="65" w:unhideWhenUsed="0"/>
+    <w:lsdException w:name="Medium List 2 Accent 2" w:semiHidden="0" w:uiPriority="66" w:unhideWhenUsed="0"/>
+    <w:lsdException w:name="Medium Grid 1 Accent 2" w:semiHidden="0" w:uiPriority="67" w:unhideWhenUsed="0"/>
+    <w:lsdException w:name="Medium Grid 2 Accent 2" w:semiHidden="0" w:uiPriority="68" w:unhideWhenUsed="0"/>
+    <w:lsdException w:name="Medium Grid 3 Accent 2" w:semiHidden="0" w:uiPriority="69" w:unhideWhenUsed="0"/>
+    <w:lsdException w:name="Dark List Accent 2" w:semiHidden="0" w:uiPriority="70" w:unhideWhenUsed="0"/>
+    <w:lsdException w:name="Colorful Shading Accent 2" w:semiHidden="0" w:uiPriority="71" w:unhideWhenUsed="0"/>
+    <w:lsdException w:name="Colorful List Accent 2" w:semiHidden="0" w:uiPriority="72" w:unhideWhenUsed="0"/>
+    <w:lsdException w:name="Colorful Grid Accent 2" w:semiHidden="0" w:uiPriority="73" w:unhideWhenUsed="0"/>
+    <w:lsdException w:name="Light Shading Accent 3" w:semiHidden="0" w:uiPriority="60" w:unhideWhenUsed="0"/>
+    <w:lsdException w:name="Light List Accent 3" w:semiHidden="0" w:uiPriority="61" w:unhideWhenUsed="0"/>
+    <w:lsdException w:name="Light Grid Accent 3" w:semiHidden="0" w:uiPriority="62" w:unhideWhenUsed="0"/>
+    <w:lsdException w:name="Medium Shading 1 Accent 3" w:semiHidden="0" w:uiPriority="63" w:unhideWhenUsed="0"/>
+    <w:lsdException w:name="Medium Shading 2 Accent 3" w:semiHidden="0" w:uiPriority="64" w:unhideWhenUsed="0"/>
+    <w:lsdException w:name="Medium List 1 Accent 3" w:semiHidden="0" w:uiPriority="65" w:unhideWhenUsed="0"/>
+    <w:lsdException w:name="Medium List 2 Accent 3" w:semiHidden="0" w:uiPriority="66" w:unhideWhenUsed="0"/>
+    <w:lsdException w:name="Medium Grid 1 Accent 3" w:semiHidden="0" w:uiPriority="67" w:unhideWhenUsed="0"/>
+    <w:lsdException w:name="Medium Grid 2 Accent 3" w:semiHidden="0" w:uiPriority="68" w:unhideWhenUsed="0"/>
+    <w:lsdException w:name="Medium Grid 3 Accent 3" w:semiHidden="0" w:uiPriority="69" w:unhideWhenUsed="0"/>
+    <w:lsdException w:name="Dark List Accent 3" w:semiHidden="0" w:uiPriority="70" w:unhideWhenUsed="0"/>
+    <w:lsdException w:name="Colorful Shading Accent 3" w:semiHidden="0" w:uiPriority="71" w:unhideWhenUsed="0"/>
+    <w:lsdException w:name="Colorful List Accent 3" w:semiHidden="0" w:uiPriority="72" w:unhideWhenUsed="0"/>
+    <w:lsdException w:name="Colorful Grid Accent 3" w:semiHidden="0" w:uiPriority="73" w:unhideWhenUsed="0"/>
+    <w:lsdException w:name="Light Shading Accent 4" w:semiHidden="0" w:uiPriority="60" w:unhideWhenUsed="0"/>
+    <w:lsdException w:name="Light List Accent 4" w:semiHidden="0" w:uiPriority="61" w:unhideWhenUsed="0"/>
+    <w:lsdException w:name="Light Grid Accent 4" w:semiHidden="0" w:uiPriority="62" w:unhideWhenUsed="0"/>
+    <w:lsdException w:name="Medium Shading 1 Accent 4" w:semiHidden="0" w:uiPriority="63" w:unhideWhenUsed="0"/>
+    <w:lsdException w:name="Medium Shading 2 Accent 4" w:semiHidden="0" w:uiPriority="64" w:unhideWhenUsed="0"/>
+    <w:lsdException w:name="Medium List 1 Accent 4" w:semiHidden="0" w:uiPriority="65" w:unhideWhenUsed="0"/>
+    <w:lsdException w:name="Medium List 2 Accent 4" w:semiHidden="0" w:uiPriority="66" w:unhideWhenUsed="0"/>
+    <w:lsdException w:name="Medium Grid 1 Accent 4" w:semiHidden="0" w:uiPriority="67" w:unhideWhenUsed="0"/>
+    <w:lsdException w:name="Medium Grid 2 Accent 4" w:semiHidden="0" w:uiPriority="68" w:unhideWhenUsed="0"/>
+    <w:lsdException w:name="Medium Grid 3 Accent 4" w:semiHidden="0" w:uiPriority="69" w:unhideWhenUsed="0"/>
+    <w:lsdException w:name="Dark List Accent 4" w:semiHidden="0" w:uiPriority="70" w:unhideWhenUsed="0"/>
+    <w:lsdException w:name="Colorful Shading Accent 4" w:semiHidden="0" w:uiPriority="71" w:unhideWhenUsed="0"/>
+    <w:lsdException w:name="Colorful List Accent 4" w:semiHidden="0" w:uiPriority="72" w:unhideWhenUsed="0"/>
+    <w:lsdException w:name="Colorful Grid Accent 4" w:semiHidden="0" w:uiPriority="73" w:unhideWhenUsed="0"/>
+    <w:lsdException w:name="Light Shading Accent 5" w:semiHidden="0" w:uiPriority="60" w:unhideWhenUsed="0"/>
+    <w:lsdException w:name="Light List Accent 5" w:semiHidden="0" w:uiPriority="61" w:unhideWhenUsed="0"/>
+    <w:lsdException w:name="Light Grid Accent 5" w:semiHidden="0" w:uiPriority="62" w:unhideWhenUsed="0"/>
+    <w:lsdException w:name="Medium Shading 1 Accent 5" w:semiHidden="0" w:uiPriority="63" w:unhideWhenUsed="0"/>
+    <w:lsdException w:name="Medium Shading 2 Accent 5" w:semiHidden="0" w:uiPriority="64" w:unhideWhenUsed="0"/>
+    <w:lsdException w:name="Medium List 1 Accent 5" w:semiHidden="0" w:uiPriority="65" w:unhideWhenUsed="0"/>
+    <w:lsdException w:name="Medium List 2 Accent 5" w:semiHidden="0" w:uiPriority="66" w:unhideWhenUsed="0"/>
+    <w:lsdException w:name="Medium Grid 1 Accent 5" w:semiHidden="0" w:uiPriority="67" w:unhideWhenUsed="0"/>
+    <w:lsdException w:name="Medium Grid 2 Accent 5" w:semiHidden="0" w:uiPriority="68" w:unhideWhenUsed="0"/>
+    <w:lsdException w:name="Medium Grid 3 Accent 5" w:semiHidden="0" w:uiPriority="69" w:unhideWhenUsed="0"/>
+    <w:lsdException w:name="Dark List Accent 5" w:semiHidden="0" w:uiPriority="70" w:unhideWhenUsed="0"/>
+    <w:lsdException w:name="Colorful Shading Accent 5" w:semiHidden="0" w:uiPriority="71" w:unhideWhenUsed="0"/>
+    <w:lsdException w:name="Colorful List Accent 5" w:semiHidden="0" w:uiPriority="72" w:unhideWhenUsed="0"/>
+    <w:lsdException w:name="Colorful Grid Accent 5" w:semiHidden="0" w:uiPriority="73" w:unhideWhenUsed="0"/>
+    <w:lsdException w:name="Light Shading Accent 6" w:semiHidden="0" w:uiPriority="60" w:unhideWhenUsed="0"/>
+    <w:lsdException w:name="Light List Accent 6" w:semiHidden="0" w:uiPriority="61" w:unhideWhenUsed="0"/>
+    <w:lsdException w:name="Light Grid Accent 6" w:semiHidden="0" w:uiPriority="62" w:unhideWhenUsed="0"/>
+    <w:lsdException w:name="Medium Shading 1 Accent 6" w:semiHidden="0" w:uiPriority="63" w:unhideWhenUsed="0"/>
+    <w:lsdException w:name="Medium Shading 2 Accent 6" w:semiHidden="0" w:uiPriority="64" w:unhideWhenUsed="0"/>
+    <w:lsdException w:name="Medium List 1 Accent 6" w:semiHidden="0" w:uiPriority="65" w:unhideWhenUsed="0"/>
+    <w:lsdException w:name="Medium List 2 Accent 6" w:semiHidden="0" w:uiPriority="66" w:unhideWhenUsed="0"/>
+    <w:lsdException w:name="Medium Grid 1 Accent 6" w:semiHidden="0" w:uiPriority="67" w:unhideWhenUsed="0"/>
+    <w:lsdException w:name="Medium Grid 2 Accent 6" w:semiHidden="0" w:uiPriority="68" w:unhideWhenUsed="0"/>
+    <w:lsdException w:name="Medium Grid 3 Accent 6" w:semiHidden="0" w:uiPriority="69" w:unhideWhenUsed="0"/>
+    <w:lsdException w:name="Dark List Accent 6" w:semiHidden="0" w:uiPriority="70" w:unhideWhenUsed="0"/>
+    <w:lsdException w:name="Colorful Shading Accent 6" w:semiHidden="0" w:uiPriority="71" w:unhideWhenUsed="0"/>
+    <w:lsdException w:name="Colorful List Accent 6" w:semiHidden="0" w:uiPriority="72" w:unhideWhenUsed="0"/>
+    <w:lsdException w:name="Colorful Grid Accent 6" w:semiHidden="0" w:uiPriority="73" w:unhideWhenUsed="0"/>
+    <w:lsdException w:name="Subtle Emphasis" w:semiHidden="0" w:uiPriority="19" w:unhideWhenUsed="0" w:qFormat="1"/>
+    <w:lsdException w:name="Intense Emphasis" w:semiHidden="0" w:uiPriority="21" w:unhideWhenUsed="0" w:qFormat="1"/>
+    <w:lsdException w:name="Subtle Reference" w:semiHidden="0" w:uiPriority="31" w:unhideWhenUsed="0" w:qFormat="1"/>
+    <w:lsdException w:name="Intense Reference" w:semiHidden="0" w:uiPriority="32" w:unhideWhenUsed="0" w:qFormat="1"/>
+    <w:lsdException w:name="Book Title" w:semiHidden="0" w:uiPriority="33" w:unhideWhenUsed="0" w:qFormat="1"/>
+    <w:lsdException w:name="Bibliography" w:uiPriority="37"/>
+    <w:lsdException w:name="TOC Heading" w:uiPriority="39" w:qFormat="1"/>
   </w:latentStyles>
   <w:style w:type="paragraph" w:default="1" w:styleId="Normal">
     <w:name w:val="Normal"/>
@@ -7555,6 +5215,196 @@
 </w:styles>
 </file>
 
+<file path=word/stylesWithEffects.xml><?xml version="1.0" encoding="utf-8"?>
+<w:styles xmlns:wpc="http://schemas.microsoft.com/office/word/2010/wordprocessingCanvas" xmlns:mc="http://schemas.openxmlformats.org/markup-compatibility/2006" xmlns:o="urn:schemas-microsoft-com:office:office" xmlns:r="http://schemas.openxmlformats.org/officeDocument/2006/relationships" xmlns:m="http://schemas.openxmlformats.org/officeDocument/2006/math" xmlns:v="urn:schemas-microsoft-com:vml" xmlns:wp14="http://schemas.microsoft.com/office/word/2010/wordprocessingDrawing" xmlns:wp="http://schemas.openxmlformats.org/drawingml/2006/wordprocessingDrawing" xmlns:w10="urn:schemas-microsoft-com:office:word" xmlns:w="http://schemas.openxmlformats.org/wordprocessingml/2006/main" xmlns:w14="http://schemas.microsoft.com/office/word/2010/wordml" xmlns:wpg="http://schemas.microsoft.com/office/word/2010/wordprocessingGroup" xmlns:wpi="http://schemas.microsoft.com/office/word/2010/wordprocessingInk" xmlns:wne="http://schemas.microsoft.com/office/word/2006/wordml" xmlns:wps="http://schemas.microsoft.com/office/word/2010/wordprocessingShape" mc:Ignorable="w14 wp14">
+  <w:docDefaults>
+    <w:rPrDefault>
+      <w:rPr>
+        <w:rFonts w:asciiTheme="minorHAnsi" w:eastAsiaTheme="minorEastAsia" w:hAnsiTheme="minorHAnsi" w:cstheme="minorBidi"/>
+        <w:sz w:val="22"/>
+        <w:szCs w:val="22"/>
+        <w:lang w:val="es-CO" w:eastAsia="es-CO" w:bidi="ar-SA"/>
+      </w:rPr>
+    </w:rPrDefault>
+    <w:pPrDefault>
+      <w:pPr>
+        <w:spacing w:after="200" w:line="276" w:lineRule="auto"/>
+      </w:pPr>
+    </w:pPrDefault>
+  </w:docDefaults>
+  <w:latentStyles w:defLockedState="0" w:defUIPriority="99" w:defSemiHidden="1" w:defUnhideWhenUsed="1" w:defQFormat="0" w:count="267">
+    <w:lsdException w:name="Normal" w:semiHidden="0" w:uiPriority="0" w:unhideWhenUsed="0" w:qFormat="1"/>
+    <w:lsdException w:name="heading 1" w:semiHidden="0" w:uiPriority="9" w:unhideWhenUsed="0" w:qFormat="1"/>
+    <w:lsdException w:name="heading 2" w:uiPriority="9" w:qFormat="1"/>
+    <w:lsdException w:name="heading 3" w:uiPriority="9" w:qFormat="1"/>
+    <w:lsdException w:name="heading 4" w:uiPriority="9" w:qFormat="1"/>
+    <w:lsdException w:name="heading 5" w:uiPriority="9" w:qFormat="1"/>
+    <w:lsdException w:name="heading 6" w:uiPriority="9" w:qFormat="1"/>
+    <w:lsdException w:name="heading 7" w:uiPriority="9" w:qFormat="1"/>
+    <w:lsdException w:name="heading 8" w:uiPriority="9" w:qFormat="1"/>
+    <w:lsdException w:name="heading 9" w:uiPriority="9" w:qFormat="1"/>
+    <w:lsdException w:name="toc 1" w:uiPriority="39"/>
+    <w:lsdException w:name="toc 2" w:uiPriority="39"/>
+    <w:lsdException w:name="toc 3" w:uiPriority="39"/>
+    <w:lsdException w:name="toc 4" w:uiPriority="39"/>
+    <w:lsdException w:name="toc 5" w:uiPriority="39"/>
+    <w:lsdException w:name="toc 6" w:uiPriority="39"/>
+    <w:lsdException w:name="toc 7" w:uiPriority="39"/>
+    <w:lsdException w:name="toc 8" w:uiPriority="39"/>
+    <w:lsdException w:name="toc 9" w:uiPriority="39"/>
+    <w:lsdException w:name="caption" w:uiPriority="35" w:qFormat="1"/>
+    <w:lsdException w:name="Title" w:semiHidden="0" w:uiPriority="10" w:unhideWhenUsed="0" w:qFormat="1"/>
+    <w:lsdException w:name="Default Paragraph Font" w:uiPriority="1"/>
+    <w:lsdException w:name="Subtitle" w:semiHidden="0" w:uiPriority="11" w:unhideWhenUsed="0" w:qFormat="1"/>
+    <w:lsdException w:name="Strong" w:semiHidden="0" w:uiPriority="22" w:unhideWhenUsed="0" w:qFormat="1"/>
+    <w:lsdException w:name="Emphasis" w:semiHidden="0" w:uiPriority="20" w:unhideWhenUsed="0" w:qFormat="1"/>
+    <w:lsdException w:name="Table Grid" w:semiHidden="0" w:uiPriority="59" w:unhideWhenUsed="0"/>
+    <w:lsdException w:name="Placeholder Text" w:unhideWhenUsed="0"/>
+    <w:lsdException w:name="No Spacing" w:semiHidden="0" w:uiPriority="1" w:unhideWhenUsed="0" w:qFormat="1"/>
+    <w:lsdException w:name="Light Shading" w:semiHidden="0" w:uiPriority="60" w:unhideWhenUsed="0"/>
+    <w:lsdException w:name="Light List" w:semiHidden="0" w:uiPriority="61" w:unhideWhenUsed="0"/>
+    <w:lsdException w:name="Light Grid" w:semiHidden="0" w:uiPriority="62" w:unhideWhenUsed="0"/>
+    <w:lsdException w:name="Medium Shading 1" w:semiHidden="0" w:uiPriority="63" w:unhideWhenUsed="0"/>
+    <w:lsdException w:name="Medium Shading 2" w:semiHidden="0" w:uiPriority="64" w:unhideWhenUsed="0"/>
+    <w:lsdException w:name="Medium List 1" w:semiHidden="0" w:uiPriority="65" w:unhideWhenUsed="0"/>
+    <w:lsdException w:name="Medium List 2" w:semiHidden="0" w:uiPriority="66" w:unhideWhenUsed="0"/>
+    <w:lsdException w:name="Medium Grid 1" w:semiHidden="0" w:uiPriority="67" w:unhideWhenUsed="0"/>
+    <w:lsdException w:name="Medium Grid 2" w:semiHidden="0" w:uiPriority="68" w:unhideWhenUsed="0"/>
+    <w:lsdException w:name="Medium Grid 3" w:semiHidden="0" w:uiPriority="69" w:unhideWhenUsed="0"/>
+    <w:lsdException w:name="Dark List" w:semiHidden="0" w:uiPriority="70" w:unhideWhenUsed="0"/>
+    <w:lsdException w:name="Colorful Shading" w:semiHidden="0" w:uiPriority="71" w:unhideWhenUsed="0"/>
+    <w:lsdException w:name="Colorful List" w:semiHidden="0" w:uiPriority="72" w:unhideWhenUsed="0"/>
+    <w:lsdException w:name="Colorful Grid" w:semiHidden="0" w:uiPriority="73" w:unhideWhenUsed="0"/>
+    <w:lsdException w:name="Light Shading Accent 1" w:semiHidden="0" w:uiPriority="60" w:unhideWhenUsed="0"/>
+    <w:lsdException w:name="Light List Accent 1" w:semiHidden="0" w:uiPriority="61" w:unhideWhenUsed="0"/>
+    <w:lsdException w:name="Light Grid Accent 1" w:semiHidden="0" w:uiPriority="62" w:unhideWhenUsed="0"/>
+    <w:lsdException w:name="Medium Shading 1 Accent 1" w:semiHidden="0" w:uiPriority="63" w:unhideWhenUsed="0"/>
+    <w:lsdException w:name="Medium Shading 2 Accent 1" w:semiHidden="0" w:uiPriority="64" w:unhideWhenUsed="0"/>
+    <w:lsdException w:name="Medium List 1 Accent 1" w:semiHidden="0" w:uiPriority="65" w:unhideWhenUsed="0"/>
+    <w:lsdException w:name="Revision" w:unhideWhenUsed="0"/>
+    <w:lsdException w:name="List Paragraph" w:semiHidden="0" w:uiPriority="34" w:unhideWhenUsed="0" w:qFormat="1"/>
+    <w:lsdException w:name="Quote" w:semiHidden="0" w:uiPriority="29" w:unhideWhenUsed="0" w:qFormat="1"/>
+    <w:lsdException w:name="Intense Quote" w:semiHidden="0" w:uiPriority="30" w:unhideWhenUsed="0" w:qFormat="1"/>
+    <w:lsdException w:name="Medium List 2 Accent 1" w:semiHidden="0" w:uiPriority="66" w:unhideWhenUsed="0"/>
+    <w:lsdException w:name="Medium Grid 1 Accent 1" w:semiHidden="0" w:uiPriority="67" w:unhideWhenUsed="0"/>
+    <w:lsdException w:name="Medium Grid 2 Accent 1" w:semiHidden="0" w:uiPriority="68" w:unhideWhenUsed="0"/>
+    <w:lsdException w:name="Medium Grid 3 Accent 1" w:semiHidden="0" w:uiPriority="69" w:unhideWhenUsed="0"/>
+    <w:lsdException w:name="Dark List Accent 1" w:semiHidden="0" w:uiPriority="70" w:unhideWhenUsed="0"/>
+    <w:lsdException w:name="Colorful Shading Accent 1" w:semiHidden="0" w:uiPriority="71" w:unhideWhenUsed="0"/>
+    <w:lsdException w:name="Colorful List Accent 1" w:semiHidden="0" w:uiPriority="72" w:unhideWhenUsed="0"/>
+    <w:lsdException w:name="Colorful Grid Accent 1" w:semiHidden="0" w:uiPriority="73" w:unhideWhenUsed="0"/>
+    <w:lsdException w:name="Light Shading Accent 2" w:semiHidden="0" w:uiPriority="60" w:unhideWhenUsed="0"/>
+    <w:lsdException w:name="Light List Accent 2" w:semiHidden="0" w:uiPriority="61" w:unhideWhenUsed="0"/>
+    <w:lsdException w:name="Light Grid Accent 2" w:semiHidden="0" w:uiPriority="62" w:unhideWhenUsed="0"/>
+    <w:lsdException w:name="Medium Shading 1 Accent 2" w:semiHidden="0" w:uiPriority="63" w:unhideWhenUsed="0"/>
+    <w:lsdException w:name="Medium Shading 2 Accent 2" w:semiHidden="0" w:uiPriority="64" w:unhideWhenUsed="0"/>
+    <w:lsdException w:name="Medium List 1 Accent 2" w:semiHidden="0" w:uiPriority="65" w:unhideWhenUsed="0"/>
+    <w:lsdException w:name="Medium List 2 Accent 2" w:semiHidden="0" w:uiPriority="66" w:unhideWhenUsed="0"/>
+    <w:lsdException w:name="Medium Grid 1 Accent 2" w:semiHidden="0" w:uiPriority="67" w:unhideWhenUsed="0"/>
+    <w:lsdException w:name="Medium Grid 2 Accent 2" w:semiHidden="0" w:uiPriority="68" w:unhideWhenUsed="0"/>
+    <w:lsdException w:name="Medium Grid 3 Accent 2" w:semiHidden="0" w:uiPriority="69" w:unhideWhenUsed="0"/>
+    <w:lsdException w:name="Dark List Accent 2" w:semiHidden="0" w:uiPriority="70" w:unhideWhenUsed="0"/>
+    <w:lsdException w:name="Colorful Shading Accent 2" w:semiHidden="0" w:uiPriority="71" w:unhideWhenUsed="0"/>
+    <w:lsdException w:name="Colorful List Accent 2" w:semiHidden="0" w:uiPriority="72" w:unhideWhenUsed="0"/>
+    <w:lsdException w:name="Colorful Grid Accent 2" w:semiHidden="0" w:uiPriority="73" w:unhideWhenUsed="0"/>
+    <w:lsdException w:name="Light Shading Accent 3" w:semiHidden="0" w:uiPriority="60" w:unhideWhenUsed="0"/>
+    <w:lsdException w:name="Light List Accent 3" w:semiHidden="0" w:uiPriority="61" w:unhideWhenUsed="0"/>
+    <w:lsdException w:name="Light Grid Accent 3" w:semiHidden="0" w:uiPriority="62" w:unhideWhenUsed="0"/>
+    <w:lsdException w:name="Medium Shading 1 Accent 3" w:semiHidden="0" w:uiPriority="63" w:unhideWhenUsed="0"/>
+    <w:lsdException w:name="Medium Shading 2 Accent 3" w:semiHidden="0" w:uiPriority="64" w:unhideWhenUsed="0"/>
+    <w:lsdException w:name="Medium List 1 Accent 3" w:semiHidden="0" w:uiPriority="65" w:unhideWhenUsed="0"/>
+    <w:lsdException w:name="Medium List 2 Accent 3" w:semiHidden="0" w:uiPriority="66" w:unhideWhenUsed="0"/>
+    <w:lsdException w:name="Medium Grid 1 Accent 3" w:semiHidden="0" w:uiPriority="67" w:unhideWhenUsed="0"/>
+    <w:lsdException w:name="Medium Grid 2 Accent 3" w:semiHidden="0" w:uiPriority="68" w:unhideWhenUsed="0"/>
+    <w:lsdException w:name="Medium Grid 3 Accent 3" w:semiHidden="0" w:uiPriority="69" w:unhideWhenUsed="0"/>
+    <w:lsdException w:name="Dark List Accent 3" w:semiHidden="0" w:uiPriority="70" w:unhideWhenUsed="0"/>
+    <w:lsdException w:name="Colorful Shading Accent 3" w:semiHidden="0" w:uiPriority="71" w:unhideWhenUsed="0"/>
+    <w:lsdException w:name="Colorful List Accent 3" w:semiHidden="0" w:uiPriority="72" w:unhideWhenUsed="0"/>
+    <w:lsdException w:name="Colorful Grid Accent 3" w:semiHidden="0" w:uiPriority="73" w:unhideWhenUsed="0"/>
+    <w:lsdException w:name="Light Shading Accent 4" w:semiHidden="0" w:uiPriority="60" w:unhideWhenUsed="0"/>
+    <w:lsdException w:name="Light List Accent 4" w:semiHidden="0" w:uiPriority="61" w:unhideWhenUsed="0"/>
+    <w:lsdException w:name="Light Grid Accent 4" w:semiHidden="0" w:uiPriority="62" w:unhideWhenUsed="0"/>
+    <w:lsdException w:name="Medium Shading 1 Accent 4" w:semiHidden="0" w:uiPriority="63" w:unhideWhenUsed="0"/>
+    <w:lsdException w:name="Medium Shading 2 Accent 4" w:semiHidden="0" w:uiPriority="64" w:unhideWhenUsed="0"/>
+    <w:lsdException w:name="Medium List 1 Accent 4" w:semiHidden="0" w:uiPriority="65" w:unhideWhenUsed="0"/>
+    <w:lsdException w:name="Medium List 2 Accent 4" w:semiHidden="0" w:uiPriority="66" w:unhideWhenUsed="0"/>
+    <w:lsdException w:name="Medium Grid 1 Accent 4" w:semiHidden="0" w:uiPriority="67" w:unhideWhenUsed="0"/>
+    <w:lsdException w:name="Medium Grid 2 Accent 4" w:semiHidden="0" w:uiPriority="68" w:unhideWhenUsed="0"/>
+    <w:lsdException w:name="Medium Grid 3 Accent 4" w:semiHidden="0" w:uiPriority="69" w:unhideWhenUsed="0"/>
+    <w:lsdException w:name="Dark List Accent 4" w:semiHidden="0" w:uiPriority="70" w:unhideWhenUsed="0"/>
+    <w:lsdException w:name="Colorful Shading Accent 4" w:semiHidden="0" w:uiPriority="71" w:unhideWhenUsed="0"/>
+    <w:lsdException w:name="Colorful List Accent 4" w:semiHidden="0" w:uiPriority="72" w:unhideWhenUsed="0"/>
+    <w:lsdException w:name="Colorful Grid Accent 4" w:semiHidden="0" w:uiPriority="73" w:unhideWhenUsed="0"/>
+    <w:lsdException w:name="Light Shading Accent 5" w:semiHidden="0" w:uiPriority="60" w:unhideWhenUsed="0"/>
+    <w:lsdException w:name="Light List Accent 5" w:semiHidden="0" w:uiPriority="61" w:unhideWhenUsed="0"/>
+    <w:lsdException w:name="Light Grid Accent 5" w:semiHidden="0" w:uiPriority="62" w:unhideWhenUsed="0"/>
+    <w:lsdException w:name="Medium Shading 1 Accent 5" w:semiHidden="0" w:uiPriority="63" w:unhideWhenUsed="0"/>
+    <w:lsdException w:name="Medium Shading 2 Accent 5" w:semiHidden="0" w:uiPriority="64" w:unhideWhenUsed="0"/>
+    <w:lsdException w:name="Medium List 1 Accent 5" w:semiHidden="0" w:uiPriority="65" w:unhideWhenUsed="0"/>
+    <w:lsdException w:name="Medium List 2 Accent 5" w:semiHidden="0" w:uiPriority="66" w:unhideWhenUsed="0"/>
+    <w:lsdException w:name="Medium Grid 1 Accent 5" w:semiHidden="0" w:uiPriority="67" w:unhideWhenUsed="0"/>
+    <w:lsdException w:name="Medium Grid 2 Accent 5" w:semiHidden="0" w:uiPriority="68" w:unhideWhenUsed="0"/>
+    <w:lsdException w:name="Medium Grid 3 Accent 5" w:semiHidden="0" w:uiPriority="69" w:unhideWhenUsed="0"/>
+    <w:lsdException w:name="Dark List Accent 5" w:semiHidden="0" w:uiPriority="70" w:unhideWhenUsed="0"/>
+    <w:lsdException w:name="Colorful Shading Accent 5" w:semiHidden="0" w:uiPriority="71" w:unhideWhenUsed="0"/>
+    <w:lsdException w:name="Colorful List Accent 5" w:semiHidden="0" w:uiPriority="72" w:unhideWhenUsed="0"/>
+    <w:lsdException w:name="Colorful Grid Accent 5" w:semiHidden="0" w:uiPriority="73" w:unhideWhenUsed="0"/>
+    <w:lsdException w:name="Light Shading Accent 6" w:semiHidden="0" w:uiPriority="60" w:unhideWhenUsed="0"/>
+    <w:lsdException w:name="Light List Accent 6" w:semiHidden="0" w:uiPriority="61" w:unhideWhenUsed="0"/>
+    <w:lsdException w:name="Light Grid Accent 6" w:semiHidden="0" w:uiPriority="62" w:unhideWhenUsed="0"/>
+    <w:lsdException w:name="Medium Shading 1 Accent 6" w:semiHidden="0" w:uiPriority="63" w:unhideWhenUsed="0"/>
+    <w:lsdException w:name="Medium Shading 2 Accent 6" w:semiHidden="0" w:uiPriority="64" w:unhideWhenUsed="0"/>
+    <w:lsdException w:name="Medium List 1 Accent 6" w:semiHidden="0" w:uiPriority="65" w:unhideWhenUsed="0"/>
+    <w:lsdException w:name="Medium List 2 Accent 6" w:semiHidden="0" w:uiPriority="66" w:unhideWhenUsed="0"/>
+    <w:lsdException w:name="Medium Grid 1 Accent 6" w:semiHidden="0" w:uiPriority="67" w:unhideWhenUsed="0"/>
+    <w:lsdException w:name="Medium Grid 2 Accent 6" w:semiHidden="0" w:uiPriority="68" w:unhideWhenUsed="0"/>
+    <w:lsdException w:name="Medium Grid 3 Accent 6" w:semiHidden="0" w:uiPriority="69" w:unhideWhenUsed="0"/>
+    <w:lsdException w:name="Dark List Accent 6" w:semiHidden="0" w:uiPriority="70" w:unhideWhenUsed="0"/>
+    <w:lsdException w:name="Colorful Shading Accent 6" w:semiHidden="0" w:uiPriority="71" w:unhideWhenUsed="0"/>
+    <w:lsdException w:name="Colorful List Accent 6" w:semiHidden="0" w:uiPriority="72" w:unhideWhenUsed="0"/>
+    <w:lsdException w:name="Colorful Grid Accent 6" w:semiHidden="0" w:uiPriority="73" w:unhideWhenUsed="0"/>
+    <w:lsdException w:name="Subtle Emphasis" w:semiHidden="0" w:uiPriority="19" w:unhideWhenUsed="0" w:qFormat="1"/>
+    <w:lsdException w:name="Intense Emphasis" w:semiHidden="0" w:uiPriority="21" w:unhideWhenUsed="0" w:qFormat="1"/>
+    <w:lsdException w:name="Subtle Reference" w:semiHidden="0" w:uiPriority="31" w:unhideWhenUsed="0" w:qFormat="1"/>
+    <w:lsdException w:name="Intense Reference" w:semiHidden="0" w:uiPriority="32" w:unhideWhenUsed="0" w:qFormat="1"/>
+    <w:lsdException w:name="Book Title" w:semiHidden="0" w:uiPriority="33" w:unhideWhenUsed="0" w:qFormat="1"/>
+    <w:lsdException w:name="Bibliography" w:uiPriority="37"/>
+    <w:lsdException w:name="TOC Heading" w:uiPriority="39" w:qFormat="1"/>
+  </w:latentStyles>
+  <w:style w:type="paragraph" w:default="1" w:styleId="Normal">
+    <w:name w:val="Normal"/>
+    <w:qFormat/>
+  </w:style>
+  <w:style w:type="character" w:default="1" w:styleId="Fuentedeprrafopredeter">
+    <w:name w:val="Default Paragraph Font"/>
+    <w:uiPriority w:val="1"/>
+    <w:semiHidden/>
+    <w:unhideWhenUsed/>
+  </w:style>
+  <w:style w:type="table" w:default="1" w:styleId="Tablanormal">
+    <w:name w:val="Normal Table"/>
+    <w:uiPriority w:val="99"/>
+    <w:semiHidden/>
+    <w:unhideWhenUsed/>
+    <w:tblPr>
+      <w:tblInd w:w="0" w:type="dxa"/>
+      <w:tblCellMar>
+        <w:top w:w="0" w:type="dxa"/>
+        <w:left w:w="108" w:type="dxa"/>
+        <w:bottom w:w="0" w:type="dxa"/>
+        <w:right w:w="108" w:type="dxa"/>
+      </w:tblCellMar>
+    </w:tblPr>
+  </w:style>
+  <w:style w:type="numbering" w:default="1" w:styleId="Sinlista">
+    <w:name w:val="No List"/>
+    <w:uiPriority w:val="99"/>
+    <w:semiHidden/>
+    <w:unhideWhenUsed/>
+  </w:style>
+</w:styles>
+</file>
+
 <file path=word/theme/theme1.xml><?xml version="1.0" encoding="utf-8"?>
 <a:theme xmlns:a="http://schemas.openxmlformats.org/drawingml/2006/main" name="Office Theme">
   <a:themeElements>

--- a/fuentes/contenidos/grado08/guion02/CS_08_02_REC60.docx
+++ b/fuentes/contenidos/grado08/guion02/CS_08_02_REC60.docx
@@ -1,6 +1,6 @@
 
 <file path=word/document.xml><?xml version="1.0" encoding="utf-8"?>
-<w:document xmlns:wpc="http://schemas.microsoft.com/office/word/2010/wordprocessingCanvas" xmlns:mc="http://schemas.openxmlformats.org/markup-compatibility/2006" xmlns:o="urn:schemas-microsoft-com:office:office" xmlns:r="http://schemas.openxmlformats.org/officeDocument/2006/relationships" xmlns:m="http://schemas.openxmlformats.org/officeDocument/2006/math" xmlns:v="urn:schemas-microsoft-com:vml" xmlns:wp14="http://schemas.microsoft.com/office/word/2010/wordprocessingDrawing" xmlns:wp="http://schemas.openxmlformats.org/drawingml/2006/wordprocessingDrawing" xmlns:w10="urn:schemas-microsoft-com:office:word" xmlns:w="http://schemas.openxmlformats.org/wordprocessingml/2006/main" xmlns:w14="http://schemas.microsoft.com/office/word/2010/wordml" xmlns:wpg="http://schemas.microsoft.com/office/word/2010/wordprocessingGroup" xmlns:wpi="http://schemas.microsoft.com/office/word/2010/wordprocessingInk" xmlns:wne="http://schemas.microsoft.com/office/word/2006/wordml" xmlns:wps="http://schemas.microsoft.com/office/word/2010/wordprocessingShape" mc:Ignorable="w14 wp14">
+<w:document xmlns:wpc="http://schemas.microsoft.com/office/word/2010/wordprocessingCanvas" xmlns:mc="http://schemas.openxmlformats.org/markup-compatibility/2006" xmlns:o="urn:schemas-microsoft-com:office:office" xmlns:r="http://schemas.openxmlformats.org/officeDocument/2006/relationships" xmlns:m="http://schemas.openxmlformats.org/officeDocument/2006/math" xmlns:v="urn:schemas-microsoft-com:vml" xmlns:wp14="http://schemas.microsoft.com/office/word/2010/wordprocessingDrawing" xmlns:wp="http://schemas.openxmlformats.org/drawingml/2006/wordprocessingDrawing" xmlns:w10="urn:schemas-microsoft-com:office:word" xmlns:w="http://schemas.openxmlformats.org/wordprocessingml/2006/main" xmlns:w14="http://schemas.microsoft.com/office/word/2010/wordml" xmlns:w15="http://schemas.microsoft.com/office/word/2012/wordml" xmlns:wpg="http://schemas.microsoft.com/office/word/2010/wordprocessingGroup" xmlns:wpi="http://schemas.microsoft.com/office/word/2010/wordprocessingInk" xmlns:wne="http://schemas.microsoft.com/office/word/2006/wordml" xmlns:wps="http://schemas.microsoft.com/office/word/2010/wordprocessingShape" mc:Ignorable="w14 w15 wp14">
   <w:body>
     <w:p>
       <w:pPr>
@@ -89,25 +89,7 @@
           <w:highlight w:val="green"/>
           <w:lang w:val="es-ES_tradnl"/>
         </w:rPr>
-        <w:t xml:space="preserve">Nombre del </w:t>
-      </w:r>
-      <w:proofErr w:type="spellStart"/>
-      <w:r>
-        <w:rPr>
-          <w:rFonts w:ascii="Times New Roman" w:hAnsi="Times New Roman" w:cs="Times New Roman"/>
-          <w:highlight w:val="green"/>
-          <w:lang w:val="es-ES_tradnl"/>
-        </w:rPr>
-        <w:t>guión</w:t>
-      </w:r>
-      <w:proofErr w:type="spellEnd"/>
-      <w:r>
-        <w:rPr>
-          <w:rFonts w:ascii="Times New Roman" w:hAnsi="Times New Roman" w:cs="Times New Roman"/>
-          <w:highlight w:val="green"/>
-          <w:lang w:val="es-ES_tradnl"/>
-        </w:rPr>
-        <w:t xml:space="preserve"> a que corresponde el ejercicio</w:t>
+        <w:t>Nombre del guión a que corresponde el ejercicio</w:t>
       </w:r>
       <w:r>
         <w:rPr>
@@ -413,7 +395,6 @@
         </w:rPr>
         <w:t xml:space="preserve">  </w:t>
       </w:r>
-      <w:proofErr w:type="spellStart"/>
       <w:r>
         <w:rPr>
           <w:rFonts w:ascii="Times New Roman" w:hAnsi="Times New Roman" w:cs="Times New Roman"/>
@@ -428,76 +409,65 @@
         </w:rPr>
         <w:t>onstitución</w:t>
       </w:r>
-      <w:proofErr w:type="gramStart"/>
-      <w:r>
-        <w:rPr>
-          <w:rFonts w:ascii="Times New Roman" w:hAnsi="Times New Roman" w:cs="Times New Roman"/>
-          <w:lang w:val="es-ES_tradnl"/>
-        </w:rPr>
-        <w:t>,Cádiz,ideas</w:t>
-      </w:r>
-      <w:proofErr w:type="spellEnd"/>
-      <w:proofErr w:type="gramEnd"/>
-      <w:r>
-        <w:rPr>
-          <w:rFonts w:ascii="Times New Roman" w:hAnsi="Times New Roman" w:cs="Times New Roman"/>
+      <w:r>
+        <w:rPr>
+          <w:rFonts w:ascii="Times New Roman" w:hAnsi="Times New Roman" w:cs="Times New Roman"/>
+          <w:lang w:val="es-ES_tradnl"/>
+        </w:rPr>
+        <w:t>,Cádiz,ideas liberales,independencia,invasión napoleónica</w:t>
+      </w:r>
+    </w:p>
+    <w:p>
+      <w:pPr>
+        <w:rPr>
+          <w:rFonts w:ascii="Times New Roman" w:hAnsi="Times New Roman" w:cs="Times New Roman"/>
+          <w:lang w:val="es-ES_tradnl"/>
+        </w:rPr>
+      </w:pPr>
+    </w:p>
+    <w:p>
+      <w:pPr>
+        <w:rPr>
+          <w:rFonts w:ascii="Times New Roman" w:hAnsi="Times New Roman" w:cs="Times New Roman"/>
+          <w:lang w:val="es-ES_tradnl"/>
+        </w:rPr>
+      </w:pPr>
+    </w:p>
+    <w:p>
+      <w:pPr>
+        <w:rPr>
+          <w:rFonts w:ascii="Times New Roman" w:hAnsi="Times New Roman" w:cs="Times New Roman"/>
+          <w:lang w:val="es-ES_tradnl"/>
+        </w:rPr>
+      </w:pPr>
+      <w:r>
+        <w:rPr>
+          <w:rFonts w:ascii="Times New Roman" w:hAnsi="Times New Roman" w:cs="Times New Roman"/>
+          <w:b/>
+          <w:color w:val="FF0000"/>
+          <w:lang w:val="es-ES_tradnl"/>
+        </w:rPr>
+        <w:t>*</w:t>
+      </w:r>
+      <w:r>
+        <w:rPr>
+          <w:rFonts w:ascii="Times New Roman" w:hAnsi="Times New Roman" w:cs="Times New Roman"/>
+          <w:color w:val="FF0000"/>
           <w:lang w:val="es-ES_tradnl"/>
         </w:rPr>
         <w:t xml:space="preserve"> </w:t>
       </w:r>
-      <w:proofErr w:type="spellStart"/>
-      <w:r>
-        <w:rPr>
-          <w:rFonts w:ascii="Times New Roman" w:hAnsi="Times New Roman" w:cs="Times New Roman"/>
-          <w:lang w:val="es-ES_tradnl"/>
-        </w:rPr>
-        <w:t>liberales,independencia,invasión</w:t>
-      </w:r>
-      <w:proofErr w:type="spellEnd"/>
-      <w:r>
-        <w:rPr>
-          <w:rFonts w:ascii="Times New Roman" w:hAnsi="Times New Roman" w:cs="Times New Roman"/>
-          <w:lang w:val="es-ES_tradnl"/>
-        </w:rPr>
-        <w:t xml:space="preserve"> napoleónica</w:t>
-      </w:r>
-    </w:p>
-    <w:p>
-      <w:pPr>
-        <w:rPr>
-          <w:rFonts w:ascii="Times New Roman" w:hAnsi="Times New Roman" w:cs="Times New Roman"/>
-          <w:lang w:val="es-ES_tradnl"/>
-        </w:rPr>
-      </w:pPr>
-    </w:p>
-    <w:p>
-      <w:pPr>
-        <w:rPr>
-          <w:rFonts w:ascii="Times New Roman" w:hAnsi="Times New Roman" w:cs="Times New Roman"/>
-          <w:lang w:val="es-ES_tradnl"/>
-        </w:rPr>
-      </w:pPr>
-    </w:p>
-    <w:p>
-      <w:pPr>
-        <w:rPr>
-          <w:rFonts w:ascii="Times New Roman" w:hAnsi="Times New Roman" w:cs="Times New Roman"/>
-          <w:lang w:val="es-ES_tradnl"/>
-        </w:rPr>
-      </w:pPr>
-      <w:r>
-        <w:rPr>
-          <w:rFonts w:ascii="Times New Roman" w:hAnsi="Times New Roman" w:cs="Times New Roman"/>
-          <w:b/>
-          <w:color w:val="FF0000"/>
-          <w:lang w:val="es-ES_tradnl"/>
-        </w:rPr>
-        <w:t>*</w:t>
-      </w:r>
-      <w:r>
-        <w:rPr>
-          <w:rFonts w:ascii="Times New Roman" w:hAnsi="Times New Roman" w:cs="Times New Roman"/>
-          <w:color w:val="FF0000"/>
+      <w:r>
+        <w:rPr>
+          <w:rFonts w:ascii="Times New Roman" w:hAnsi="Times New Roman" w:cs="Times New Roman"/>
+          <w:highlight w:val="green"/>
+          <w:lang w:val="es-ES_tradnl"/>
+        </w:rPr>
+        <w:t>Tiempo estimado (minutos)</w:t>
+      </w:r>
+      <w:r>
+        <w:rPr>
+          <w:rFonts w:ascii="Times New Roman" w:hAnsi="Times New Roman" w:cs="Times New Roman"/>
           <w:lang w:val="es-ES_tradnl"/>
         </w:rPr>
         <w:t xml:space="preserve"> </w:t>
@@ -505,10 +475,9 @@
       <w:r>
         <w:rPr>
           <w:rFonts w:ascii="Times New Roman" w:hAnsi="Times New Roman" w:cs="Times New Roman"/>
-          <w:highlight w:val="green"/>
-          <w:lang w:val="es-ES_tradnl"/>
-        </w:rPr>
-        <w:t>Tiempo estimado (minutos)</w:t>
+          <w:lang w:val="es-ES_tradnl"/>
+        </w:rPr>
+        <w:t>30</w:t>
       </w:r>
       <w:r>
         <w:rPr>
@@ -516,20 +485,6 @@
           <w:lang w:val="es-ES_tradnl"/>
         </w:rPr>
         <w:t xml:space="preserve"> </w:t>
-      </w:r>
-      <w:r>
-        <w:rPr>
-          <w:rFonts w:ascii="Times New Roman" w:hAnsi="Times New Roman" w:cs="Times New Roman"/>
-          <w:lang w:val="es-ES_tradnl"/>
-        </w:rPr>
-        <w:t>30</w:t>
-      </w:r>
-      <w:r>
-        <w:rPr>
-          <w:rFonts w:ascii="Times New Roman" w:hAnsi="Times New Roman" w:cs="Times New Roman"/>
-          <w:lang w:val="es-ES_tradnl"/>
-        </w:rPr>
-        <w:t xml:space="preserve"> minutos</w:t>
       </w:r>
     </w:p>
     <w:p>
@@ -1838,7 +1793,6 @@
         </w:rPr>
         <w:t xml:space="preserve">Medio </w:t>
       </w:r>
-      <w:proofErr w:type="spellStart"/>
       <w:r>
         <w:rPr>
           <w:rFonts w:ascii="Times New Roman" w:hAnsi="Times New Roman" w:cs="Times New Roman"/>
@@ -1847,7 +1801,6 @@
         </w:rPr>
         <w:t>ó</w:t>
       </w:r>
-      <w:proofErr w:type="spellEnd"/>
       <w:r>
         <w:rPr>
           <w:rFonts w:ascii="Times New Roman" w:hAnsi="Times New Roman" w:cs="Times New Roman"/>
@@ -2053,102 +2006,6 @@
           <w:lang w:val="es-ES_tradnl"/>
         </w:rPr>
       </w:pPr>
-      <w:r>
-        <w:rPr>
-          <w:rFonts w:ascii="Times New Roman" w:hAnsi="Times New Roman" w:cs="Times New Roman"/>
-          <w:color w:val="000000" w:themeColor="text1"/>
-          <w:lang w:val="es-CO"/>
-        </w:rPr>
-        <w:t>Descubre algunas características que hacen de la Constitución de Cádiz una carta de principios liberal</w:t>
-      </w:r>
-      <w:r>
-        <w:rPr>
-          <w:rFonts w:ascii="Times New Roman" w:hAnsi="Times New Roman" w:cs="Times New Roman"/>
-          <w:color w:val="000000" w:themeColor="text1"/>
-          <w:lang w:val="es-CO"/>
-        </w:rPr>
-        <w:t>e</w:t>
-      </w:r>
-      <w:r>
-        <w:rPr>
-          <w:rFonts w:ascii="Times New Roman" w:hAnsi="Times New Roman" w:cs="Times New Roman"/>
-          <w:color w:val="000000" w:themeColor="text1"/>
-          <w:lang w:val="es-CO"/>
-        </w:rPr>
-        <w:t>s, en una España que mantuvo la monarquía.</w:t>
-      </w:r>
-    </w:p>
-    <w:p>
-      <w:pPr>
-        <w:rPr>
-          <w:rFonts w:ascii="Times New Roman" w:hAnsi="Times New Roman" w:cs="Times New Roman"/>
-          <w:lang w:val="es-ES_tradnl"/>
-        </w:rPr>
-      </w:pPr>
-    </w:p>
-    <w:p>
-      <w:pPr>
-        <w:rPr>
-          <w:rFonts w:ascii="Times New Roman" w:hAnsi="Times New Roman" w:cs="Times New Roman"/>
-          <w:lang w:val="es-ES_tradnl"/>
-        </w:rPr>
-      </w:pPr>
-      <w:r>
-        <w:rPr>
-          <w:rFonts w:ascii="Times New Roman" w:hAnsi="Times New Roman" w:cs="Times New Roman"/>
-          <w:b/>
-          <w:color w:val="FF0000"/>
-          <w:lang w:val="es-ES_tradnl"/>
-        </w:rPr>
-        <w:t>*</w:t>
-      </w:r>
-      <w:r>
-        <w:rPr>
-          <w:rFonts w:ascii="Times New Roman" w:hAnsi="Times New Roman" w:cs="Times New Roman"/>
-          <w:color w:val="FF0000"/>
-          <w:lang w:val="es-ES_tradnl"/>
-        </w:rPr>
-        <w:t xml:space="preserve"> </w:t>
-      </w:r>
-      <w:r>
-        <w:rPr>
-          <w:rFonts w:ascii="Times New Roman" w:hAnsi="Times New Roman" w:cs="Times New Roman"/>
-          <w:highlight w:val="green"/>
-          <w:lang w:val="es-ES_tradnl"/>
-        </w:rPr>
-        <w:t>Grado del ejercicio (Primaria o Secundaria)</w:t>
-      </w:r>
-      <w:r>
-        <w:rPr>
-          <w:rFonts w:ascii="Times New Roman" w:hAnsi="Times New Roman" w:cs="Times New Roman"/>
-          <w:highlight w:val="green"/>
-          <w:lang w:val="es-ES_tradnl"/>
-        </w:rPr>
-        <w:t>; “P” o “S”</w:t>
-      </w:r>
-      <w:r>
-        <w:rPr>
-          <w:rFonts w:ascii="Times New Roman" w:hAnsi="Times New Roman" w:cs="Times New Roman"/>
-          <w:lang w:val="es-ES_tradnl"/>
-        </w:rPr>
-        <w:t xml:space="preserve"> S</w:t>
-      </w:r>
-    </w:p>
-    <w:p>
-      <w:pPr>
-        <w:rPr>
-          <w:rFonts w:ascii="Times New Roman" w:hAnsi="Times New Roman" w:cs="Times New Roman"/>
-          <w:lang w:val="es-ES_tradnl"/>
-        </w:rPr>
-      </w:pPr>
-    </w:p>
-    <w:p>
-      <w:pPr>
-        <w:rPr>
-          <w:rFonts w:ascii="Times New Roman" w:hAnsi="Times New Roman" w:cs="Times New Roman"/>
-          <w:lang w:val="es-ES_tradnl"/>
-        </w:rPr>
-      </w:pPr>
     </w:p>
     <w:p>
       <w:pPr>
@@ -2161,6 +2018,35 @@
       </w:pPr>
       <w:r>
         <w:rPr>
+          <w:color w:val="000000" w:themeColor="text1"/>
+        </w:rPr>
+        <w:t xml:space="preserve">Refuerza tu aprendizaje: </w:t>
+      </w:r>
+      <w:r>
+        <w:rPr>
+          <w:bCs/>
+        </w:rPr>
+        <w:t>Descubre las características de la Constitución de Cádiz</w:t>
+      </w:r>
+    </w:p>
+    <w:p>
+      <w:pPr>
+        <w:rPr>
+          <w:rFonts w:ascii="Times New Roman" w:hAnsi="Times New Roman" w:cs="Times New Roman"/>
+          <w:lang w:val="es-ES_tradnl"/>
+        </w:rPr>
+      </w:pPr>
+    </w:p>
+    <w:p>
+      <w:pPr>
+        <w:rPr>
+          <w:rFonts w:ascii="Times New Roman" w:hAnsi="Times New Roman" w:cs="Times New Roman"/>
+          <w:lang w:val="es-ES_tradnl"/>
+        </w:rPr>
+      </w:pPr>
+      <w:r>
+        <w:rPr>
+          <w:rFonts w:ascii="Times New Roman" w:hAnsi="Times New Roman" w:cs="Times New Roman"/>
           <w:b/>
           <w:color w:val="FF0000"/>
           <w:lang w:val="es-ES_tradnl"/>
@@ -2169,12 +2055,77 @@
       </w:r>
       <w:r>
         <w:rPr>
+          <w:rFonts w:ascii="Times New Roman" w:hAnsi="Times New Roman" w:cs="Times New Roman"/>
+          <w:color w:val="FF0000"/>
           <w:lang w:val="es-ES_tradnl"/>
         </w:rPr>
         <w:t xml:space="preserve"> </w:t>
       </w:r>
       <w:r>
         <w:rPr>
+          <w:rFonts w:ascii="Times New Roman" w:hAnsi="Times New Roman" w:cs="Times New Roman"/>
+          <w:highlight w:val="green"/>
+          <w:lang w:val="es-ES_tradnl"/>
+        </w:rPr>
+        <w:t>Grado del ejercicio (Primaria o Secundaria)</w:t>
+      </w:r>
+      <w:r>
+        <w:rPr>
+          <w:rFonts w:ascii="Times New Roman" w:hAnsi="Times New Roman" w:cs="Times New Roman"/>
+          <w:highlight w:val="green"/>
+          <w:lang w:val="es-ES_tradnl"/>
+        </w:rPr>
+        <w:t>; “P” o “S”</w:t>
+      </w:r>
+      <w:r>
+        <w:rPr>
+          <w:rFonts w:ascii="Times New Roman" w:hAnsi="Times New Roman" w:cs="Times New Roman"/>
+          <w:lang w:val="es-ES_tradnl"/>
+        </w:rPr>
+        <w:t xml:space="preserve"> S</w:t>
+      </w:r>
+    </w:p>
+    <w:p>
+      <w:pPr>
+        <w:rPr>
+          <w:rFonts w:ascii="Times New Roman" w:hAnsi="Times New Roman" w:cs="Times New Roman"/>
+          <w:lang w:val="es-ES_tradnl"/>
+        </w:rPr>
+      </w:pPr>
+    </w:p>
+    <w:p>
+      <w:pPr>
+        <w:rPr>
+          <w:rFonts w:ascii="Times New Roman" w:hAnsi="Times New Roman" w:cs="Times New Roman"/>
+          <w:lang w:val="es-ES_tradnl"/>
+        </w:rPr>
+      </w:pPr>
+    </w:p>
+    <w:p>
+      <w:pPr>
+        <w:pStyle w:val="NormalWeb"/>
+        <w:rPr>
+          <w:b/>
+          <w:bCs/>
+          <w:highlight w:val="red"/>
+        </w:rPr>
+      </w:pPr>
+      <w:r>
+        <w:rPr>
+          <w:b/>
+          <w:color w:val="FF0000"/>
+          <w:lang w:val="es-ES_tradnl"/>
+        </w:rPr>
+        <w:t>*</w:t>
+      </w:r>
+      <w:r>
+        <w:rPr>
+          <w:lang w:val="es-ES_tradnl"/>
+        </w:rPr>
+        <w:t xml:space="preserve"> </w:t>
+      </w:r>
+      <w:r>
+        <w:rPr>
           <w:highlight w:val="green"/>
           <w:lang w:val="es-ES_tradnl"/>
         </w:rPr>
@@ -2451,25 +2402,7 @@
           <w:highlight w:val="green"/>
           <w:lang w:val="es-ES_tradnl"/>
         </w:rPr>
-        <w:t>Sin ordenación aleatoria (S/N</w:t>
-      </w:r>
-      <w:proofErr w:type="gramStart"/>
-      <w:r>
-        <w:rPr>
-          <w:rFonts w:ascii="Times New Roman" w:hAnsi="Times New Roman" w:cs="Times New Roman"/>
-          <w:highlight w:val="green"/>
-          <w:lang w:val="es-ES_tradnl"/>
-        </w:rPr>
-        <w:t>):</w:t>
-      </w:r>
-      <w:proofErr w:type="gramEnd"/>
-      <w:r>
-        <w:rPr>
-          <w:rFonts w:ascii="Times New Roman" w:hAnsi="Times New Roman" w:cs="Times New Roman"/>
-          <w:highlight w:val="green"/>
-          <w:lang w:val="es-ES_tradnl"/>
-        </w:rPr>
-        <w:t>)</w:t>
+        <w:t>Sin ordenación aleatoria (S/N):)</w:t>
       </w:r>
       <w:r>
         <w:rPr>
@@ -2968,6 +2901,7 @@
           <w:rFonts w:ascii="Times New Roman" w:hAnsi="Times New Roman" w:cs="Times New Roman"/>
           <w:lang w:val="es-ES" w:eastAsia="es-CO"/>
         </w:rPr>
+        <w:lastRenderedPageBreak/>
         <w:t>Art. 15.  La potestad de hacer las leyes reside en las Cortes con el Rey.</w:t>
       </w:r>
     </w:p>
@@ -3003,7 +2937,6 @@
           <w:szCs w:val="24"/>
           <w:lang w:val="es-ES" w:eastAsia="es-CO"/>
         </w:rPr>
-        <w:lastRenderedPageBreak/>
         <w:t>Art. 17.  La potestad de aplicar las leyes en las causas civiles y criminales reside en los Tribunales establecidos por la ley.</w:t>
       </w:r>
     </w:p>
@@ -3062,88 +2995,6 @@
           <w:lang w:val="es-ES_tradnl"/>
         </w:rPr>
         <w:t>Pregunta (</w:t>
-      </w:r>
-      <w:r>
-        <w:rPr>
-          <w:rFonts w:ascii="Times New Roman" w:hAnsi="Times New Roman" w:cs="Times New Roman"/>
-          <w:b/>
-          <w:highlight w:val="yellow"/>
-          <w:lang w:val="es-ES_tradnl"/>
-        </w:rPr>
-        <w:t>173</w:t>
-      </w:r>
-      <w:r>
-        <w:rPr>
-          <w:rFonts w:ascii="Times New Roman" w:hAnsi="Times New Roman" w:cs="Times New Roman"/>
-          <w:highlight w:val="yellow"/>
-          <w:lang w:val="es-ES_tradnl"/>
-        </w:rPr>
-        <w:t xml:space="preserve"> caracteres máximo)</w:t>
-      </w:r>
-    </w:p>
-    <w:p>
-      <w:pPr>
-        <w:rPr>
-          <w:rFonts w:ascii="Times New Roman" w:hAnsi="Times New Roman" w:cs="Times New Roman"/>
-          <w:lang w:val="es-ES_tradnl"/>
-        </w:rPr>
-      </w:pPr>
-      <w:r>
-        <w:rPr>
-          <w:rFonts w:ascii="Times New Roman" w:hAnsi="Times New Roman" w:cs="Times New Roman"/>
-          <w:lang w:val="es-ES_tradnl"/>
-        </w:rPr>
-        <w:t xml:space="preserve"> </w:t>
-      </w:r>
-      <w:r>
-        <w:rPr>
-          <w:rFonts w:ascii="Times New Roman" w:hAnsi="Times New Roman" w:cs="Times New Roman"/>
-          <w:lang w:val="es-ES_tradnl"/>
-        </w:rPr>
-        <w:t>Luego de leer el texto, responde a la pregunta. Elige la respuesta correcta.</w:t>
-      </w:r>
-    </w:p>
-    <w:p>
-      <w:pPr>
-        <w:pStyle w:val="Textoindependiente"/>
-        <w:rPr>
-          <w:rFonts w:ascii="Times New Roman" w:hAnsi="Times New Roman" w:cs="Times New Roman"/>
-          <w:sz w:val="24"/>
-          <w:szCs w:val="24"/>
-          <w:lang w:val="es-ES_tradnl"/>
-        </w:rPr>
-      </w:pPr>
-    </w:p>
-    <w:p>
-      <w:pPr>
-        <w:rPr>
-          <w:rFonts w:ascii="Times New Roman" w:hAnsi="Times New Roman" w:cs="Times New Roman"/>
-          <w:lang w:val="es-CO"/>
-        </w:rPr>
-      </w:pPr>
-    </w:p>
-    <w:p>
-      <w:pPr>
-        <w:rPr>
-          <w:rFonts w:ascii="Times New Roman" w:hAnsi="Times New Roman" w:cs="Times New Roman"/>
-          <w:lang w:val="es-ES_tradnl"/>
-        </w:rPr>
-      </w:pPr>
-    </w:p>
-    <w:p>
-      <w:pPr>
-        <w:rPr>
-          <w:rFonts w:ascii="Times New Roman" w:hAnsi="Times New Roman" w:cs="Times New Roman"/>
-          <w:lang w:val="es-ES_tradnl"/>
-        </w:rPr>
-      </w:pPr>
-      <w:r>
-        <w:rPr>
-          <w:rFonts w:ascii="Times New Roman" w:hAnsi="Times New Roman" w:cs="Times New Roman"/>
-          <w:highlight w:val="yellow"/>
-          <w:lang w:val="es-ES_tradnl"/>
-        </w:rPr>
-        <w:t>Explicación (</w:t>
       </w:r>
       <w:r>
         <w:rPr>
@@ -3177,9 +3028,6 @@
       <w:r>
         <w:rPr>
           <w:rFonts w:ascii="Times New Roman" w:hAnsi="Times New Roman" w:cs="Times New Roman"/>
-          <w:color w:val="000000" w:themeColor="text1"/>
-          <w:sz w:val="24"/>
-          <w:szCs w:val="24"/>
           <w:lang w:val="es-ES_tradnl"/>
         </w:rPr>
         <w:t xml:space="preserve"> </w:t>
@@ -3192,17 +3040,56 @@
           <w:sz w:val="24"/>
           <w:szCs w:val="24"/>
         </w:rPr>
-        <w:t>La Constitución está a favor de un principio que hace parte de las ideas liberales</w:t>
-      </w:r>
-      <w:r>
-        <w:rPr>
-          <w:rFonts w:ascii="Times New Roman" w:hAnsi="Times New Roman" w:cs="Times New Roman"/>
-          <w:i w:val="0"/>
-          <w:color w:val="000000" w:themeColor="text1"/>
-          <w:sz w:val="24"/>
-          <w:szCs w:val="24"/>
-        </w:rPr>
-        <w:t xml:space="preserve">: </w:t>
+        <w:t xml:space="preserve">La Constitución está a favor de un principio que hace parte de las ideas liberales: </w:t>
+      </w:r>
+    </w:p>
+    <w:p>
+      <w:pPr>
+        <w:rPr>
+          <w:rFonts w:ascii="Times New Roman" w:hAnsi="Times New Roman" w:cs="Times New Roman"/>
+          <w:lang w:val="es-CO"/>
+        </w:rPr>
+      </w:pPr>
+    </w:p>
+    <w:p>
+      <w:pPr>
+        <w:rPr>
+          <w:rFonts w:ascii="Times New Roman" w:hAnsi="Times New Roman" w:cs="Times New Roman"/>
+          <w:lang w:val="es-ES_tradnl"/>
+        </w:rPr>
+      </w:pPr>
+    </w:p>
+    <w:p>
+      <w:pPr>
+        <w:rPr>
+          <w:rFonts w:ascii="Times New Roman" w:hAnsi="Times New Roman" w:cs="Times New Roman"/>
+          <w:lang w:val="es-ES_tradnl"/>
+        </w:rPr>
+      </w:pPr>
+      <w:r>
+        <w:rPr>
+          <w:rFonts w:ascii="Times New Roman" w:hAnsi="Times New Roman" w:cs="Times New Roman"/>
+          <w:highlight w:val="yellow"/>
+          <w:lang w:val="es-ES_tradnl"/>
+        </w:rPr>
+        <w:t>Explicación (</w:t>
+      </w:r>
+      <w:r>
+        <w:rPr>
+          <w:rFonts w:ascii="Times New Roman" w:hAnsi="Times New Roman" w:cs="Times New Roman"/>
+          <w:b/>
+          <w:highlight w:val="yellow"/>
+          <w:lang w:val="es-ES_tradnl"/>
+        </w:rPr>
+        <w:t>173</w:t>
+      </w:r>
+      <w:r>
+        <w:rPr>
+          <w:rFonts w:ascii="Times New Roman" w:hAnsi="Times New Roman" w:cs="Times New Roman"/>
+          <w:highlight w:val="yellow"/>
+          <w:lang w:val="es-ES_tradnl"/>
+        </w:rPr>
+        <w:t xml:space="preserve"> caracteres máximo)</w:t>
       </w:r>
     </w:p>
     <w:p>
@@ -3350,16 +3237,8 @@
         <w:rPr>
           <w:rFonts w:ascii="Times New Roman" w:hAnsi="Times New Roman" w:cs="Times New Roman"/>
         </w:rPr>
-        <w:t xml:space="preserve">El </w:t>
-      </w:r>
-      <w:proofErr w:type="spellStart"/>
-      <w:r>
-        <w:rPr>
-          <w:rFonts w:ascii="Times New Roman" w:hAnsi="Times New Roman" w:cs="Times New Roman"/>
-        </w:rPr>
-        <w:t>absolutismo</w:t>
-      </w:r>
-      <w:proofErr w:type="spellEnd"/>
+        <w:t>El absolutismo</w:t>
+      </w:r>
       <w:r>
         <w:rPr>
           <w:rFonts w:ascii="Times New Roman" w:hAnsi="Times New Roman" w:cs="Times New Roman"/>
@@ -3383,16 +3262,8 @@
         <w:rPr>
           <w:rFonts w:ascii="Times New Roman" w:hAnsi="Times New Roman" w:cs="Times New Roman"/>
         </w:rPr>
-        <w:t xml:space="preserve">La </w:t>
-      </w:r>
-      <w:proofErr w:type="spellStart"/>
-      <w:r>
-        <w:rPr>
-          <w:rFonts w:ascii="Times New Roman" w:hAnsi="Times New Roman" w:cs="Times New Roman"/>
-        </w:rPr>
-        <w:t>anarquía</w:t>
-      </w:r>
-      <w:proofErr w:type="spellEnd"/>
+        <w:t>La anarquía</w:t>
+      </w:r>
       <w:r>
         <w:rPr>
           <w:rFonts w:ascii="Times New Roman" w:hAnsi="Times New Roman" w:cs="Times New Roman"/>
@@ -3530,8 +3401,6 @@
           <w:lang w:val="es-ES" w:eastAsia="es-CO"/>
         </w:rPr>
       </w:pPr>
-      <w:bookmarkStart w:id="0" w:name="_GoBack"/>
-      <w:bookmarkEnd w:id="0"/>
       <w:r>
         <w:rPr>
           <w:rFonts w:ascii="Times New Roman" w:hAnsi="Times New Roman" w:cs="Times New Roman"/>
@@ -3613,97 +3482,6 @@
     </w:p>
     <w:p>
       <w:pPr>
-        <w:pStyle w:val="Textoindependiente"/>
-        <w:rPr>
-          <w:rFonts w:ascii="Times New Roman" w:hAnsi="Times New Roman" w:cs="Times New Roman"/>
-          <w:sz w:val="24"/>
-          <w:szCs w:val="24"/>
-        </w:rPr>
-      </w:pPr>
-      <w:r>
-        <w:rPr>
-          <w:rFonts w:ascii="Times New Roman" w:hAnsi="Times New Roman" w:cs="Times New Roman"/>
-          <w:sz w:val="24"/>
-          <w:szCs w:val="24"/>
-          <w:lang w:val="es-ES_tradnl"/>
-        </w:rPr>
-        <w:t xml:space="preserve"> </w:t>
-      </w:r>
-    </w:p>
-    <w:p>
-      <w:pPr>
-        <w:rPr>
-          <w:rFonts w:ascii="Times New Roman" w:hAnsi="Times New Roman" w:cs="Times New Roman"/>
-          <w:lang w:val="es-ES_tradnl"/>
-        </w:rPr>
-      </w:pPr>
-      <w:r>
-        <w:rPr>
-          <w:rFonts w:ascii="Times New Roman" w:hAnsi="Times New Roman" w:cs="Times New Roman"/>
-          <w:lang w:val="es-ES_tradnl"/>
-        </w:rPr>
-        <w:t>Luego de leer el texto, responde a la pregunta. Elige la respuesta correcta.</w:t>
-      </w:r>
-    </w:p>
-    <w:p>
-      <w:pPr>
-        <w:rPr>
-          <w:rFonts w:ascii="Times New Roman" w:hAnsi="Times New Roman" w:cs="Times New Roman"/>
-          <w:lang w:val="es-ES_tradnl"/>
-        </w:rPr>
-      </w:pPr>
-    </w:p>
-    <w:p>
-      <w:pPr>
-        <w:rPr>
-          <w:rFonts w:ascii="Times New Roman" w:hAnsi="Times New Roman" w:cs="Times New Roman"/>
-          <w:lang w:val="es-ES_tradnl"/>
-        </w:rPr>
-      </w:pPr>
-    </w:p>
-    <w:p>
-      <w:pPr>
-        <w:rPr>
-          <w:rFonts w:ascii="Times New Roman" w:hAnsi="Times New Roman" w:cs="Times New Roman"/>
-          <w:lang w:val="es-ES_tradnl"/>
-        </w:rPr>
-      </w:pPr>
-    </w:p>
-    <w:p>
-      <w:pPr>
-        <w:rPr>
-          <w:rFonts w:ascii="Times New Roman" w:hAnsi="Times New Roman" w:cs="Times New Roman"/>
-          <w:lang w:val="es-ES_tradnl"/>
-        </w:rPr>
-      </w:pPr>
-      <w:r>
-        <w:rPr>
-          <w:rFonts w:ascii="Times New Roman" w:hAnsi="Times New Roman" w:cs="Times New Roman"/>
-          <w:highlight w:val="yellow"/>
-          <w:lang w:val="es-ES_tradnl"/>
-        </w:rPr>
-        <w:t>Explicación (</w:t>
-      </w:r>
-      <w:r>
-        <w:rPr>
-          <w:rFonts w:ascii="Times New Roman" w:hAnsi="Times New Roman" w:cs="Times New Roman"/>
-          <w:b/>
-          <w:highlight w:val="yellow"/>
-          <w:lang w:val="es-ES_tradnl"/>
-        </w:rPr>
-        <w:t>173</w:t>
-      </w:r>
-      <w:r>
-        <w:rPr>
-          <w:rFonts w:ascii="Times New Roman" w:hAnsi="Times New Roman" w:cs="Times New Roman"/>
-          <w:highlight w:val="yellow"/>
-          <w:lang w:val="es-ES_tradnl"/>
-        </w:rPr>
-        <w:t xml:space="preserve"> caracteres máximo)</w:t>
-      </w:r>
-    </w:p>
-    <w:p>
-      <w:pPr>
         <w:rPr>
           <w:rFonts w:ascii="Times New Roman" w:hAnsi="Times New Roman" w:cs="Times New Roman"/>
           <w:lang w:val="es-ES_tradnl"/>
@@ -3746,46 +3524,96 @@
           <w:lang w:val="es-ES_tradnl"/>
         </w:rPr>
       </w:pPr>
-      <w:r>
-        <w:rPr>
-          <w:rFonts w:ascii="Times New Roman" w:hAnsi="Times New Roman" w:cs="Times New Roman"/>
-          <w:lang w:val="es-CO"/>
+    </w:p>
+    <w:p>
+      <w:pPr>
+        <w:rPr>
+          <w:rFonts w:ascii="Times New Roman" w:hAnsi="Times New Roman" w:cs="Times New Roman"/>
+          <w:lang w:val="es-ES_tradnl"/>
+        </w:rPr>
+      </w:pPr>
+    </w:p>
+    <w:p>
+      <w:pPr>
+        <w:rPr>
+          <w:rFonts w:ascii="Times New Roman" w:hAnsi="Times New Roman" w:cs="Times New Roman"/>
+          <w:lang w:val="es-ES_tradnl"/>
+        </w:rPr>
+      </w:pPr>
+    </w:p>
+    <w:p>
+      <w:pPr>
+        <w:rPr>
+          <w:rFonts w:ascii="Times New Roman" w:hAnsi="Times New Roman" w:cs="Times New Roman"/>
+          <w:lang w:val="es-ES_tradnl"/>
+        </w:rPr>
+      </w:pPr>
+      <w:r>
+        <w:rPr>
+          <w:rFonts w:ascii="Times New Roman" w:hAnsi="Times New Roman" w:cs="Times New Roman"/>
+          <w:highlight w:val="yellow"/>
+          <w:lang w:val="es-ES_tradnl"/>
+        </w:rPr>
+        <w:t>Explicación (</w:t>
+      </w:r>
+      <w:r>
+        <w:rPr>
+          <w:rFonts w:ascii="Times New Roman" w:hAnsi="Times New Roman" w:cs="Times New Roman"/>
+          <w:b/>
+          <w:highlight w:val="yellow"/>
+          <w:lang w:val="es-ES_tradnl"/>
+        </w:rPr>
+        <w:t>173</w:t>
+      </w:r>
+      <w:r>
+        <w:rPr>
+          <w:rFonts w:ascii="Times New Roman" w:hAnsi="Times New Roman" w:cs="Times New Roman"/>
+          <w:highlight w:val="yellow"/>
+          <w:lang w:val="es-ES_tradnl"/>
+        </w:rPr>
+        <w:t xml:space="preserve"> caracteres máximo)</w:t>
+      </w:r>
+    </w:p>
+    <w:p>
+      <w:pPr>
+        <w:rPr>
+          <w:rFonts w:ascii="Times New Roman" w:hAnsi="Times New Roman" w:cs="Times New Roman"/>
+          <w:lang w:val="es-ES_tradnl"/>
+        </w:rPr>
+      </w:pPr>
+    </w:p>
+    <w:p>
+      <w:pPr>
+        <w:rPr>
+          <w:rFonts w:ascii="Times New Roman" w:hAnsi="Times New Roman" w:cs="Times New Roman"/>
+          <w:lang w:val="es-ES_tradnl"/>
+        </w:rPr>
+      </w:pPr>
+    </w:p>
+    <w:p>
+      <w:pPr>
+        <w:rPr>
+          <w:rFonts w:ascii="Times New Roman" w:hAnsi="Times New Roman" w:cs="Times New Roman"/>
+          <w:lang w:val="es-ES_tradnl"/>
+        </w:rPr>
+      </w:pPr>
+      <w:r>
+        <w:rPr>
+          <w:rFonts w:ascii="Times New Roman" w:hAnsi="Times New Roman" w:cs="Times New Roman"/>
+          <w:b/>
+          <w:color w:val="FF0000"/>
+          <w:lang w:val="es-ES_tradnl"/>
+        </w:rPr>
+        <w:t>*</w:t>
+      </w:r>
+      <w:r>
+        <w:rPr>
+          <w:rFonts w:ascii="Times New Roman" w:hAnsi="Times New Roman" w:cs="Times New Roman"/>
+          <w:color w:val="FF0000"/>
+          <w:lang w:val="es-ES_tradnl"/>
         </w:rPr>
         <w:t xml:space="preserve"> </w:t>
       </w:r>
-    </w:p>
-    <w:p>
-      <w:pPr>
-        <w:rPr>
-          <w:rFonts w:ascii="Times New Roman" w:hAnsi="Times New Roman" w:cs="Times New Roman"/>
-          <w:lang w:val="es-ES_tradnl"/>
-        </w:rPr>
-      </w:pPr>
-    </w:p>
-    <w:p>
-      <w:pPr>
-        <w:rPr>
-          <w:rFonts w:ascii="Times New Roman" w:hAnsi="Times New Roman" w:cs="Times New Roman"/>
-          <w:lang w:val="es-ES_tradnl"/>
-        </w:rPr>
-      </w:pPr>
-      <w:r>
-        <w:rPr>
-          <w:rFonts w:ascii="Times New Roman" w:hAnsi="Times New Roman" w:cs="Times New Roman"/>
-          <w:b/>
-          <w:color w:val="FF0000"/>
-          <w:lang w:val="es-ES_tradnl"/>
-        </w:rPr>
-        <w:t>*</w:t>
-      </w:r>
-      <w:r>
-        <w:rPr>
-          <w:rFonts w:ascii="Times New Roman" w:hAnsi="Times New Roman" w:cs="Times New Roman"/>
-          <w:color w:val="FF0000"/>
-          <w:lang w:val="es-ES_tradnl"/>
-        </w:rPr>
-        <w:t xml:space="preserve"> </w:t>
-      </w:r>
       <w:r>
         <w:rPr>
           <w:rFonts w:ascii="Times New Roman" w:hAnsi="Times New Roman" w:cs="Times New Roman"/>
@@ -3825,7 +3653,6 @@
           <w:b/>
           <w:lang w:val="es-ES_tradnl"/>
         </w:rPr>
-        <w:lastRenderedPageBreak/>
         <w:t xml:space="preserve"> </w:t>
       </w:r>
     </w:p>
@@ -3848,6 +3675,7 @@
           <w:sz w:val="24"/>
           <w:szCs w:val="24"/>
         </w:rPr>
+        <w:lastRenderedPageBreak/>
         <w:t>L</w:t>
       </w:r>
       <w:r>
@@ -4132,26 +3960,21 @@
     </w:p>
     <w:p>
       <w:pPr>
-        <w:rPr>
-          <w:rFonts w:ascii="Times New Roman" w:hAnsi="Times New Roman" w:cs="Times New Roman"/>
-          <w:lang w:val="es-ES_tradnl"/>
-        </w:rPr>
-      </w:pPr>
-      <w:r>
-        <w:rPr>
-          <w:rFonts w:ascii="Times New Roman" w:hAnsi="Times New Roman" w:cs="Times New Roman"/>
-          <w:lang w:val="es-ES_tradnl"/>
-        </w:rPr>
-        <w:t>Luego de leer el texto, responde a la pregunta. Elige la respuesta correcta.</w:t>
-      </w:r>
-    </w:p>
-    <w:p>
-      <w:pPr>
-        <w:rPr>
-          <w:rFonts w:ascii="Times New Roman" w:hAnsi="Times New Roman" w:cs="Times New Roman"/>
-          <w:lang w:val="es-ES_tradnl"/>
-        </w:rPr>
-      </w:pPr>
+        <w:pStyle w:val="Textoindependiente"/>
+      </w:pPr>
+      <w:r>
+        <w:t>En los artículos relacionados con instrucción pública, la Constitución de Cádiz demostró estar a favor de</w:t>
+      </w:r>
+    </w:p>
+    <w:p>
+      <w:pPr>
+        <w:rPr>
+          <w:rFonts w:ascii="Times New Roman" w:hAnsi="Times New Roman" w:cs="Times New Roman"/>
+          <w:lang w:val="es-ES_tradnl"/>
+        </w:rPr>
+      </w:pPr>
+      <w:bookmarkStart w:id="0" w:name="_GoBack"/>
+      <w:bookmarkEnd w:id="0"/>
       <w:r>
         <w:rPr>
           <w:rFonts w:ascii="Times New Roman" w:hAnsi="Times New Roman" w:cs="Times New Roman"/>
@@ -4176,20 +3999,6 @@
           <w:lang w:val="es-ES_tradnl"/>
         </w:rPr>
         <w:t xml:space="preserve"> caracteres máximo)</w:t>
-      </w:r>
-    </w:p>
-    <w:p>
-      <w:pPr>
-        <w:pStyle w:val="Textoindependiente"/>
-      </w:pPr>
-      <w:r>
-        <w:t xml:space="preserve">En los artículos relacionados con </w:t>
-      </w:r>
-      <w:r>
-        <w:t xml:space="preserve">instrucción </w:t>
-      </w:r>
-      <w:r>
-        <w:t>pública, la Constitución de Cádiz demostró estar a favor de</w:t>
       </w:r>
     </w:p>
     <w:p>
@@ -4350,15 +4159,8 @@
 </w:document>
 </file>
 
-<file path=word/commentsExtended.xml><?xml version="1.0" encoding="utf-8"?>
-<w15:commentsEx xmlns:wpc="http://schemas.microsoft.com/office/word/2010/wordprocessingCanvas" xmlns:mc="http://schemas.openxmlformats.org/markup-compatibility/2006" xmlns:o="urn:schemas-microsoft-com:office:office" xmlns:r="http://schemas.openxmlformats.org/officeDocument/2006/relationships" xmlns:m="http://schemas.openxmlformats.org/officeDocument/2006/math" xmlns:v="urn:schemas-microsoft-com:vml" xmlns:wp14="http://schemas.microsoft.com/office/word/2010/wordprocessingDrawing" xmlns:wp="http://schemas.openxmlformats.org/drawingml/2006/wordprocessingDrawing" xmlns:w10="urn:schemas-microsoft-com:office:word" xmlns:w="http://schemas.openxmlformats.org/wordprocessingml/2006/main" xmlns:w14="http://schemas.microsoft.com/office/word/2010/wordml" xmlns:w15="http://schemas.microsoft.com/office/word/2012/wordml" xmlns:wpg="http://schemas.microsoft.com/office/word/2010/wordprocessingGroup" xmlns:wpi="http://schemas.microsoft.com/office/word/2010/wordprocessingInk" xmlns:wne="http://schemas.microsoft.com/office/word/2006/wordml" xmlns:wps="http://schemas.microsoft.com/office/word/2010/wordprocessingShape" mc:Ignorable="w14 w15 wp14">
-  <w15:commentEx w15:paraId="738DCD61" w15:done="0"/>
-  <w15:commentEx w15:paraId="220CF0AF" w15:done="0"/>
-</w15:commentsEx>
-</file>
-
 <file path=word/endnotes.xml><?xml version="1.0" encoding="utf-8"?>
-<w:endnotes xmlns:wpc="http://schemas.microsoft.com/office/word/2010/wordprocessingCanvas" xmlns:mc="http://schemas.openxmlformats.org/markup-compatibility/2006" xmlns:o="urn:schemas-microsoft-com:office:office" xmlns:r="http://schemas.openxmlformats.org/officeDocument/2006/relationships" xmlns:m="http://schemas.openxmlformats.org/officeDocument/2006/math" xmlns:v="urn:schemas-microsoft-com:vml" xmlns:wp14="http://schemas.microsoft.com/office/word/2010/wordprocessingDrawing" xmlns:wp="http://schemas.openxmlformats.org/drawingml/2006/wordprocessingDrawing" xmlns:w10="urn:schemas-microsoft-com:office:word" xmlns:w="http://schemas.openxmlformats.org/wordprocessingml/2006/main" xmlns:w14="http://schemas.microsoft.com/office/word/2010/wordml" xmlns:wpg="http://schemas.microsoft.com/office/word/2010/wordprocessingGroup" xmlns:wpi="http://schemas.microsoft.com/office/word/2010/wordprocessingInk" xmlns:wne="http://schemas.microsoft.com/office/word/2006/wordml" xmlns:wps="http://schemas.microsoft.com/office/word/2010/wordprocessingShape" mc:Ignorable="w14 wp14">
+<w:endnotes xmlns:wpc="http://schemas.microsoft.com/office/word/2010/wordprocessingCanvas" xmlns:mc="http://schemas.openxmlformats.org/markup-compatibility/2006" xmlns:o="urn:schemas-microsoft-com:office:office" xmlns:r="http://schemas.openxmlformats.org/officeDocument/2006/relationships" xmlns:m="http://schemas.openxmlformats.org/officeDocument/2006/math" xmlns:v="urn:schemas-microsoft-com:vml" xmlns:wp14="http://schemas.microsoft.com/office/word/2010/wordprocessingDrawing" xmlns:wp="http://schemas.openxmlformats.org/drawingml/2006/wordprocessingDrawing" xmlns:w10="urn:schemas-microsoft-com:office:word" xmlns:w="http://schemas.openxmlformats.org/wordprocessingml/2006/main" xmlns:w14="http://schemas.microsoft.com/office/word/2010/wordml" xmlns:w15="http://schemas.microsoft.com/office/word/2012/wordml" xmlns:wpg="http://schemas.microsoft.com/office/word/2010/wordprocessingGroup" xmlns:wpi="http://schemas.microsoft.com/office/word/2010/wordprocessingInk" xmlns:wne="http://schemas.microsoft.com/office/word/2006/wordml" xmlns:wps="http://schemas.microsoft.com/office/word/2010/wordprocessingShape" mc:Ignorable="w14 w15 wp14">
   <w:endnote w:type="separator" w:id="-1">
     <w:p>
       <w:r>
@@ -4377,7 +4179,7 @@
 </file>
 
 <file path=word/footnotes.xml><?xml version="1.0" encoding="utf-8"?>
-<w:footnotes xmlns:wpc="http://schemas.microsoft.com/office/word/2010/wordprocessingCanvas" xmlns:mc="http://schemas.openxmlformats.org/markup-compatibility/2006" xmlns:o="urn:schemas-microsoft-com:office:office" xmlns:r="http://schemas.openxmlformats.org/officeDocument/2006/relationships" xmlns:m="http://schemas.openxmlformats.org/officeDocument/2006/math" xmlns:v="urn:schemas-microsoft-com:vml" xmlns:wp14="http://schemas.microsoft.com/office/word/2010/wordprocessingDrawing" xmlns:wp="http://schemas.openxmlformats.org/drawingml/2006/wordprocessingDrawing" xmlns:w10="urn:schemas-microsoft-com:office:word" xmlns:w="http://schemas.openxmlformats.org/wordprocessingml/2006/main" xmlns:w14="http://schemas.microsoft.com/office/word/2010/wordml" xmlns:wpg="http://schemas.microsoft.com/office/word/2010/wordprocessingGroup" xmlns:wpi="http://schemas.microsoft.com/office/word/2010/wordprocessingInk" xmlns:wne="http://schemas.microsoft.com/office/word/2006/wordml" xmlns:wps="http://schemas.microsoft.com/office/word/2010/wordprocessingShape" mc:Ignorable="w14 wp14">
+<w:footnotes xmlns:wpc="http://schemas.microsoft.com/office/word/2010/wordprocessingCanvas" xmlns:mc="http://schemas.openxmlformats.org/markup-compatibility/2006" xmlns:o="urn:schemas-microsoft-com:office:office" xmlns:r="http://schemas.openxmlformats.org/officeDocument/2006/relationships" xmlns:m="http://schemas.openxmlformats.org/officeDocument/2006/math" xmlns:v="urn:schemas-microsoft-com:vml" xmlns:wp14="http://schemas.microsoft.com/office/word/2010/wordprocessingDrawing" xmlns:wp="http://schemas.openxmlformats.org/drawingml/2006/wordprocessingDrawing" xmlns:w10="urn:schemas-microsoft-com:office:word" xmlns:w="http://schemas.openxmlformats.org/wordprocessingml/2006/main" xmlns:w14="http://schemas.microsoft.com/office/word/2010/wordml" xmlns:w15="http://schemas.microsoft.com/office/word/2012/wordml" xmlns:wpg="http://schemas.microsoft.com/office/word/2010/wordprocessingGroup" xmlns:wpi="http://schemas.microsoft.com/office/word/2010/wordprocessingInk" xmlns:wne="http://schemas.microsoft.com/office/word/2006/wordml" xmlns:wps="http://schemas.microsoft.com/office/word/2010/wordprocessingShape" mc:Ignorable="w14 w15 wp14">
   <w:footnote w:type="separator" w:id="-1">
     <w:p>
       <w:r>
@@ -4396,7 +4198,7 @@
 </file>
 
 <file path=word/numbering.xml><?xml version="1.0" encoding="utf-8"?>
-<w:numbering xmlns:wpc="http://schemas.microsoft.com/office/word/2010/wordprocessingCanvas" xmlns:mc="http://schemas.openxmlformats.org/markup-compatibility/2006" xmlns:o="urn:schemas-microsoft-com:office:office" xmlns:r="http://schemas.openxmlformats.org/officeDocument/2006/relationships" xmlns:m="http://schemas.openxmlformats.org/officeDocument/2006/math" xmlns:v="urn:schemas-microsoft-com:vml" xmlns:wp14="http://schemas.microsoft.com/office/word/2010/wordprocessingDrawing" xmlns:wp="http://schemas.openxmlformats.org/drawingml/2006/wordprocessingDrawing" xmlns:w10="urn:schemas-microsoft-com:office:word" xmlns:w="http://schemas.openxmlformats.org/wordprocessingml/2006/main" xmlns:w14="http://schemas.microsoft.com/office/word/2010/wordml" xmlns:wpg="http://schemas.microsoft.com/office/word/2010/wordprocessingGroup" xmlns:wpi="http://schemas.microsoft.com/office/word/2010/wordprocessingInk" xmlns:wne="http://schemas.microsoft.com/office/word/2006/wordml" xmlns:wps="http://schemas.microsoft.com/office/word/2010/wordprocessingShape" mc:Ignorable="w14 wp14">
+<w:numbering xmlns:wpc="http://schemas.microsoft.com/office/word/2010/wordprocessingCanvas" xmlns:mc="http://schemas.openxmlformats.org/markup-compatibility/2006" xmlns:o="urn:schemas-microsoft-com:office:office" xmlns:r="http://schemas.openxmlformats.org/officeDocument/2006/relationships" xmlns:m="http://schemas.openxmlformats.org/officeDocument/2006/math" xmlns:v="urn:schemas-microsoft-com:vml" xmlns:wp14="http://schemas.microsoft.com/office/word/2010/wordprocessingDrawing" xmlns:wp="http://schemas.openxmlformats.org/drawingml/2006/wordprocessingDrawing" xmlns:w10="urn:schemas-microsoft-com:office:word" xmlns:w="http://schemas.openxmlformats.org/wordprocessingml/2006/main" xmlns:w14="http://schemas.microsoft.com/office/word/2010/wordml" xmlns:w15="http://schemas.microsoft.com/office/word/2012/wordml" xmlns:wpg="http://schemas.microsoft.com/office/word/2010/wordprocessingGroup" xmlns:wpi="http://schemas.microsoft.com/office/word/2010/wordprocessingInk" xmlns:wne="http://schemas.microsoft.com/office/word/2006/wordml" xmlns:wps="http://schemas.microsoft.com/office/word/2010/wordprocessingShape" mc:Ignorable="w14 w15 wp14">
   <w:abstractNum w:abstractNumId="0">
     <w:nsid w:val="4ADA550C"/>
     <w:multiLevelType w:val="hybridMultilevel"/>
@@ -4632,16 +4434,8 @@
 </w:numbering>
 </file>
 
-<file path=word/people.xml><?xml version="1.0" encoding="utf-8"?>
-<w15:people xmlns:wpc="http://schemas.microsoft.com/office/word/2010/wordprocessingCanvas" xmlns:mc="http://schemas.openxmlformats.org/markup-compatibility/2006" xmlns:o="urn:schemas-microsoft-com:office:office" xmlns:r="http://schemas.openxmlformats.org/officeDocument/2006/relationships" xmlns:m="http://schemas.openxmlformats.org/officeDocument/2006/math" xmlns:v="urn:schemas-microsoft-com:vml" xmlns:wp14="http://schemas.microsoft.com/office/word/2010/wordprocessingDrawing" xmlns:wp="http://schemas.openxmlformats.org/drawingml/2006/wordprocessingDrawing" xmlns:w10="urn:schemas-microsoft-com:office:word" xmlns:w="http://schemas.openxmlformats.org/wordprocessingml/2006/main" xmlns:w14="http://schemas.microsoft.com/office/word/2010/wordml" xmlns:w15="http://schemas.microsoft.com/office/word/2012/wordml" xmlns:wpg="http://schemas.microsoft.com/office/word/2010/wordprocessingGroup" xmlns:wpi="http://schemas.microsoft.com/office/word/2010/wordprocessingInk" xmlns:wne="http://schemas.microsoft.com/office/word/2006/wordml" xmlns:wps="http://schemas.microsoft.com/office/word/2010/wordprocessingShape" mc:Ignorable="w14 w15 wp14">
-  <w15:person w15:author="MCMarquez">
-    <w15:presenceInfo w15:providerId="None" w15:userId="MCMarquez"/>
-  </w15:person>
-</w15:people>
-</file>
-
 <file path=word/styles.xml><?xml version="1.0" encoding="utf-8"?>
-<w:styles xmlns:mc="http://schemas.openxmlformats.org/markup-compatibility/2006" xmlns:r="http://schemas.openxmlformats.org/officeDocument/2006/relationships" xmlns:w="http://schemas.openxmlformats.org/wordprocessingml/2006/main" xmlns:w14="http://schemas.microsoft.com/office/word/2010/wordml" mc:Ignorable="w14">
+<w:styles xmlns:mc="http://schemas.openxmlformats.org/markup-compatibility/2006" xmlns:r="http://schemas.openxmlformats.org/officeDocument/2006/relationships" xmlns:w="http://schemas.openxmlformats.org/wordprocessingml/2006/main" xmlns:w14="http://schemas.microsoft.com/office/word/2010/wordml" xmlns:w15="http://schemas.microsoft.com/office/word/2012/wordml" mc:Ignorable="w14 w15">
   <w:docDefaults>
     <w:rPrDefault>
       <w:rPr>
@@ -4653,144 +4447,378 @@
     </w:rPrDefault>
     <w:pPrDefault/>
   </w:docDefaults>
-  <w:latentStyles w:defLockedState="0" w:defUIPriority="99" w:defSemiHidden="1" w:defUnhideWhenUsed="1" w:defQFormat="0" w:count="267">
-    <w:lsdException w:name="Normal" w:semiHidden="0" w:uiPriority="0" w:unhideWhenUsed="0" w:qFormat="1"/>
-    <w:lsdException w:name="heading 1" w:semiHidden="0" w:uiPriority="9" w:unhideWhenUsed="0" w:qFormat="1"/>
-    <w:lsdException w:name="heading 2" w:uiPriority="9" w:qFormat="1"/>
-    <w:lsdException w:name="heading 3" w:uiPriority="9" w:qFormat="1"/>
-    <w:lsdException w:name="heading 4" w:uiPriority="9" w:qFormat="1"/>
-    <w:lsdException w:name="heading 5" w:uiPriority="9" w:qFormat="1"/>
-    <w:lsdException w:name="heading 6" w:uiPriority="9" w:qFormat="1"/>
-    <w:lsdException w:name="heading 7" w:uiPriority="9" w:qFormat="1"/>
-    <w:lsdException w:name="heading 8" w:uiPriority="9" w:qFormat="1"/>
-    <w:lsdException w:name="heading 9" w:uiPriority="9" w:qFormat="1"/>
-    <w:lsdException w:name="toc 1" w:uiPriority="39"/>
-    <w:lsdException w:name="toc 2" w:uiPriority="39"/>
-    <w:lsdException w:name="toc 3" w:uiPriority="39"/>
-    <w:lsdException w:name="toc 4" w:uiPriority="39"/>
-    <w:lsdException w:name="toc 5" w:uiPriority="39"/>
-    <w:lsdException w:name="toc 6" w:uiPriority="39"/>
-    <w:lsdException w:name="toc 7" w:uiPriority="39"/>
-    <w:lsdException w:name="toc 8" w:uiPriority="39"/>
-    <w:lsdException w:name="toc 9" w:uiPriority="39"/>
-    <w:lsdException w:name="caption" w:uiPriority="35" w:qFormat="1"/>
-    <w:lsdException w:name="Title" w:semiHidden="0" w:uiPriority="10" w:unhideWhenUsed="0" w:qFormat="1"/>
-    <w:lsdException w:name="Default Paragraph Font" w:uiPriority="1"/>
-    <w:lsdException w:name="Subtitle" w:semiHidden="0" w:uiPriority="11" w:unhideWhenUsed="0" w:qFormat="1"/>
-    <w:lsdException w:name="Strong" w:semiHidden="0" w:uiPriority="22" w:unhideWhenUsed="0" w:qFormat="1"/>
-    <w:lsdException w:name="Emphasis" w:semiHidden="0" w:uiPriority="20" w:unhideWhenUsed="0" w:qFormat="1"/>
-    <w:lsdException w:name="Table Grid" w:semiHidden="0" w:uiPriority="59" w:unhideWhenUsed="0"/>
-    <w:lsdException w:name="Placeholder Text" w:unhideWhenUsed="0"/>
-    <w:lsdException w:name="No Spacing" w:semiHidden="0" w:uiPriority="1" w:unhideWhenUsed="0" w:qFormat="1"/>
-    <w:lsdException w:name="Light Shading" w:semiHidden="0" w:uiPriority="60" w:unhideWhenUsed="0"/>
-    <w:lsdException w:name="Light List" w:semiHidden="0" w:uiPriority="61" w:unhideWhenUsed="0"/>
-    <w:lsdException w:name="Light Grid" w:semiHidden="0" w:uiPriority="62" w:unhideWhenUsed="0"/>
-    <w:lsdException w:name="Medium Shading 1" w:semiHidden="0" w:uiPriority="63" w:unhideWhenUsed="0"/>
-    <w:lsdException w:name="Medium Shading 2" w:semiHidden="0" w:uiPriority="64" w:unhideWhenUsed="0"/>
-    <w:lsdException w:name="Medium List 1" w:semiHidden="0" w:uiPriority="65" w:unhideWhenUsed="0"/>
-    <w:lsdException w:name="Medium List 2" w:semiHidden="0" w:uiPriority="66" w:unhideWhenUsed="0"/>
-    <w:lsdException w:name="Medium Grid 1" w:semiHidden="0" w:uiPriority="67" w:unhideWhenUsed="0"/>
-    <w:lsdException w:name="Medium Grid 2" w:semiHidden="0" w:uiPriority="68" w:unhideWhenUsed="0"/>
-    <w:lsdException w:name="Medium Grid 3" w:semiHidden="0" w:uiPriority="69" w:unhideWhenUsed="0"/>
-    <w:lsdException w:name="Dark List" w:semiHidden="0" w:uiPriority="70" w:unhideWhenUsed="0"/>
-    <w:lsdException w:name="Colorful Shading" w:semiHidden="0" w:uiPriority="71" w:unhideWhenUsed="0"/>
-    <w:lsdException w:name="Colorful List" w:semiHidden="0" w:uiPriority="72" w:unhideWhenUsed="0"/>
-    <w:lsdException w:name="Colorful Grid" w:semiHidden="0" w:uiPriority="73" w:unhideWhenUsed="0"/>
-    <w:lsdException w:name="Light Shading Accent 1" w:semiHidden="0" w:uiPriority="60" w:unhideWhenUsed="0"/>
-    <w:lsdException w:name="Light List Accent 1" w:semiHidden="0" w:uiPriority="61" w:unhideWhenUsed="0"/>
-    <w:lsdException w:name="Light Grid Accent 1" w:semiHidden="0" w:uiPriority="62" w:unhideWhenUsed="0"/>
-    <w:lsdException w:name="Medium Shading 1 Accent 1" w:semiHidden="0" w:uiPriority="63" w:unhideWhenUsed="0"/>
-    <w:lsdException w:name="Medium Shading 2 Accent 1" w:semiHidden="0" w:uiPriority="64" w:unhideWhenUsed="0"/>
-    <w:lsdException w:name="Medium List 1 Accent 1" w:semiHidden="0" w:uiPriority="65" w:unhideWhenUsed="0"/>
-    <w:lsdException w:name="Revision" w:unhideWhenUsed="0"/>
-    <w:lsdException w:name="List Paragraph" w:semiHidden="0" w:uiPriority="34" w:unhideWhenUsed="0" w:qFormat="1"/>
-    <w:lsdException w:name="Quote" w:semiHidden="0" w:uiPriority="29" w:unhideWhenUsed="0" w:qFormat="1"/>
-    <w:lsdException w:name="Intense Quote" w:semiHidden="0" w:uiPriority="30" w:unhideWhenUsed="0" w:qFormat="1"/>
-    <w:lsdException w:name="Medium List 2 Accent 1" w:semiHidden="0" w:uiPriority="66" w:unhideWhenUsed="0"/>
-    <w:lsdException w:name="Medium Grid 1 Accent 1" w:semiHidden="0" w:uiPriority="67" w:unhideWhenUsed="0"/>
-    <w:lsdException w:name="Medium Grid 2 Accent 1" w:semiHidden="0" w:uiPriority="68" w:unhideWhenUsed="0"/>
-    <w:lsdException w:name="Medium Grid 3 Accent 1" w:semiHidden="0" w:uiPriority="69" w:unhideWhenUsed="0"/>
-    <w:lsdException w:name="Dark List Accent 1" w:semiHidden="0" w:uiPriority="70" w:unhideWhenUsed="0"/>
-    <w:lsdException w:name="Colorful Shading Accent 1" w:semiHidden="0" w:uiPriority="71" w:unhideWhenUsed="0"/>
-    <w:lsdException w:name="Colorful List Accent 1" w:semiHidden="0" w:uiPriority="72" w:unhideWhenUsed="0"/>
-    <w:lsdException w:name="Colorful Grid Accent 1" w:semiHidden="0" w:uiPriority="73" w:unhideWhenUsed="0"/>
-    <w:lsdException w:name="Light Shading Accent 2" w:semiHidden="0" w:uiPriority="60" w:unhideWhenUsed="0"/>
-    <w:lsdException w:name="Light List Accent 2" w:semiHidden="0" w:uiPriority="61" w:unhideWhenUsed="0"/>
-    <w:lsdException w:name="Light Grid Accent 2" w:semiHidden="0" w:uiPriority="62" w:unhideWhenUsed="0"/>
-    <w:lsdException w:name="Medium Shading 1 Accent 2" w:semiHidden="0" w:uiPriority="63" w:unhideWhenUsed="0"/>
-    <w:lsdException w:name="Medium Shading 2 Accent 2" w:semiHidden="0" w:uiPriority="64" w:unhideWhenUsed="0"/>
-    <w:lsdException w:name="Medium List 1 Accent 2" w:semiHidden="0" w:uiPriority="65" w:unhideWhenUsed="0"/>
-    <w:lsdException w:name="Medium List 2 Accent 2" w:semiHidden="0" w:uiPriority="66" w:unhideWhenUsed="0"/>
-    <w:lsdException w:name="Medium Grid 1 Accent 2" w:semiHidden="0" w:uiPriority="67" w:unhideWhenUsed="0"/>
-    <w:lsdException w:name="Medium Grid 2 Accent 2" w:semiHidden="0" w:uiPriority="68" w:unhideWhenUsed="0"/>
-    <w:lsdException w:name="Medium Grid 3 Accent 2" w:semiHidden="0" w:uiPriority="69" w:unhideWhenUsed="0"/>
-    <w:lsdException w:name="Dark List Accent 2" w:semiHidden="0" w:uiPriority="70" w:unhideWhenUsed="0"/>
-    <w:lsdException w:name="Colorful Shading Accent 2" w:semiHidden="0" w:uiPriority="71" w:unhideWhenUsed="0"/>
-    <w:lsdException w:name="Colorful List Accent 2" w:semiHidden="0" w:uiPriority="72" w:unhideWhenUsed="0"/>
-    <w:lsdException w:name="Colorful Grid Accent 2" w:semiHidden="0" w:uiPriority="73" w:unhideWhenUsed="0"/>
-    <w:lsdException w:name="Light Shading Accent 3" w:semiHidden="0" w:uiPriority="60" w:unhideWhenUsed="0"/>
-    <w:lsdException w:name="Light List Accent 3" w:semiHidden="0" w:uiPriority="61" w:unhideWhenUsed="0"/>
-    <w:lsdException w:name="Light Grid Accent 3" w:semiHidden="0" w:uiPriority="62" w:unhideWhenUsed="0"/>
-    <w:lsdException w:name="Medium Shading 1 Accent 3" w:semiHidden="0" w:uiPriority="63" w:unhideWhenUsed="0"/>
-    <w:lsdException w:name="Medium Shading 2 Accent 3" w:semiHidden="0" w:uiPriority="64" w:unhideWhenUsed="0"/>
-    <w:lsdException w:name="Medium List 1 Accent 3" w:semiHidden="0" w:uiPriority="65" w:unhideWhenUsed="0"/>
-    <w:lsdException w:name="Medium List 2 Accent 3" w:semiHidden="0" w:uiPriority="66" w:unhideWhenUsed="0"/>
-    <w:lsdException w:name="Medium Grid 1 Accent 3" w:semiHidden="0" w:uiPriority="67" w:unhideWhenUsed="0"/>
-    <w:lsdException w:name="Medium Grid 2 Accent 3" w:semiHidden="0" w:uiPriority="68" w:unhideWhenUsed="0"/>
-    <w:lsdException w:name="Medium Grid 3 Accent 3" w:semiHidden="0" w:uiPriority="69" w:unhideWhenUsed="0"/>
-    <w:lsdException w:name="Dark List Accent 3" w:semiHidden="0" w:uiPriority="70" w:unhideWhenUsed="0"/>
-    <w:lsdException w:name="Colorful Shading Accent 3" w:semiHidden="0" w:uiPriority="71" w:unhideWhenUsed="0"/>
-    <w:lsdException w:name="Colorful List Accent 3" w:semiHidden="0" w:uiPriority="72" w:unhideWhenUsed="0"/>
-    <w:lsdException w:name="Colorful Grid Accent 3" w:semiHidden="0" w:uiPriority="73" w:unhideWhenUsed="0"/>
-    <w:lsdException w:name="Light Shading Accent 4" w:semiHidden="0" w:uiPriority="60" w:unhideWhenUsed="0"/>
-    <w:lsdException w:name="Light List Accent 4" w:semiHidden="0" w:uiPriority="61" w:unhideWhenUsed="0"/>
-    <w:lsdException w:name="Light Grid Accent 4" w:semiHidden="0" w:uiPriority="62" w:unhideWhenUsed="0"/>
-    <w:lsdException w:name="Medium Shading 1 Accent 4" w:semiHidden="0" w:uiPriority="63" w:unhideWhenUsed="0"/>
-    <w:lsdException w:name="Medium Shading 2 Accent 4" w:semiHidden="0" w:uiPriority="64" w:unhideWhenUsed="0"/>
-    <w:lsdException w:name="Medium List 1 Accent 4" w:semiHidden="0" w:uiPriority="65" w:unhideWhenUsed="0"/>
-    <w:lsdException w:name="Medium List 2 Accent 4" w:semiHidden="0" w:uiPriority="66" w:unhideWhenUsed="0"/>
-    <w:lsdException w:name="Medium Grid 1 Accent 4" w:semiHidden="0" w:uiPriority="67" w:unhideWhenUsed="0"/>
-    <w:lsdException w:name="Medium Grid 2 Accent 4" w:semiHidden="0" w:uiPriority="68" w:unhideWhenUsed="0"/>
-    <w:lsdException w:name="Medium Grid 3 Accent 4" w:semiHidden="0" w:uiPriority="69" w:unhideWhenUsed="0"/>
-    <w:lsdException w:name="Dark List Accent 4" w:semiHidden="0" w:uiPriority="70" w:unhideWhenUsed="0"/>
-    <w:lsdException w:name="Colorful Shading Accent 4" w:semiHidden="0" w:uiPriority="71" w:unhideWhenUsed="0"/>
-    <w:lsdException w:name="Colorful List Accent 4" w:semiHidden="0" w:uiPriority="72" w:unhideWhenUsed="0"/>
-    <w:lsdException w:name="Colorful Grid Accent 4" w:semiHidden="0" w:uiPriority="73" w:unhideWhenUsed="0"/>
-    <w:lsdException w:name="Light Shading Accent 5" w:semiHidden="0" w:uiPriority="60" w:unhideWhenUsed="0"/>
-    <w:lsdException w:name="Light List Accent 5" w:semiHidden="0" w:uiPriority="61" w:unhideWhenUsed="0"/>
-    <w:lsdException w:name="Light Grid Accent 5" w:semiHidden="0" w:uiPriority="62" w:unhideWhenUsed="0"/>
-    <w:lsdException w:name="Medium Shading 1 Accent 5" w:semiHidden="0" w:uiPriority="63" w:unhideWhenUsed="0"/>
-    <w:lsdException w:name="Medium Shading 2 Accent 5" w:semiHidden="0" w:uiPriority="64" w:unhideWhenUsed="0"/>
-    <w:lsdException w:name="Medium List 1 Accent 5" w:semiHidden="0" w:uiPriority="65" w:unhideWhenUsed="0"/>
-    <w:lsdException w:name="Medium List 2 Accent 5" w:semiHidden="0" w:uiPriority="66" w:unhideWhenUsed="0"/>
-    <w:lsdException w:name="Medium Grid 1 Accent 5" w:semiHidden="0" w:uiPriority="67" w:unhideWhenUsed="0"/>
-    <w:lsdException w:name="Medium Grid 2 Accent 5" w:semiHidden="0" w:uiPriority="68" w:unhideWhenUsed="0"/>
-    <w:lsdException w:name="Medium Grid 3 Accent 5" w:semiHidden="0" w:uiPriority="69" w:unhideWhenUsed="0"/>
-    <w:lsdException w:name="Dark List Accent 5" w:semiHidden="0" w:uiPriority="70" w:unhideWhenUsed="0"/>
-    <w:lsdException w:name="Colorful Shading Accent 5" w:semiHidden="0" w:uiPriority="71" w:unhideWhenUsed="0"/>
-    <w:lsdException w:name="Colorful List Accent 5" w:semiHidden="0" w:uiPriority="72" w:unhideWhenUsed="0"/>
-    <w:lsdException w:name="Colorful Grid Accent 5" w:semiHidden="0" w:uiPriority="73" w:unhideWhenUsed="0"/>
-    <w:lsdException w:name="Light Shading Accent 6" w:semiHidden="0" w:uiPriority="60" w:unhideWhenUsed="0"/>
-    <w:lsdException w:name="Light List Accent 6" w:semiHidden="0" w:uiPriority="61" w:unhideWhenUsed="0"/>
-    <w:lsdException w:name="Light Grid Accent 6" w:semiHidden="0" w:uiPriority="62" w:unhideWhenUsed="0"/>
-    <w:lsdException w:name="Medium Shading 1 Accent 6" w:semiHidden="0" w:uiPriority="63" w:unhideWhenUsed="0"/>
-    <w:lsdException w:name="Medium Shading 2 Accent 6" w:semiHidden="0" w:uiPriority="64" w:unhideWhenUsed="0"/>
-    <w:lsdException w:name="Medium List 1 Accent 6" w:semiHidden="0" w:uiPriority="65" w:unhideWhenUsed="0"/>
-    <w:lsdException w:name="Medium List 2 Accent 6" w:semiHidden="0" w:uiPriority="66" w:unhideWhenUsed="0"/>
-    <w:lsdException w:name="Medium Grid 1 Accent 6" w:semiHidden="0" w:uiPriority="67" w:unhideWhenUsed="0"/>
-    <w:lsdException w:name="Medium Grid 2 Accent 6" w:semiHidden="0" w:uiPriority="68" w:unhideWhenUsed="0"/>
-    <w:lsdException w:name="Medium Grid 3 Accent 6" w:semiHidden="0" w:uiPriority="69" w:unhideWhenUsed="0"/>
-    <w:lsdException w:name="Dark List Accent 6" w:semiHidden="0" w:uiPriority="70" w:unhideWhenUsed="0"/>
-    <w:lsdException w:name="Colorful Shading Accent 6" w:semiHidden="0" w:uiPriority="71" w:unhideWhenUsed="0"/>
-    <w:lsdException w:name="Colorful List Accent 6" w:semiHidden="0" w:uiPriority="72" w:unhideWhenUsed="0"/>
-    <w:lsdException w:name="Colorful Grid Accent 6" w:semiHidden="0" w:uiPriority="73" w:unhideWhenUsed="0"/>
-    <w:lsdException w:name="Subtle Emphasis" w:semiHidden="0" w:uiPriority="19" w:unhideWhenUsed="0" w:qFormat="1"/>
-    <w:lsdException w:name="Intense Emphasis" w:semiHidden="0" w:uiPriority="21" w:unhideWhenUsed="0" w:qFormat="1"/>
-    <w:lsdException w:name="Subtle Reference" w:semiHidden="0" w:uiPriority="31" w:unhideWhenUsed="0" w:qFormat="1"/>
-    <w:lsdException w:name="Intense Reference" w:semiHidden="0" w:uiPriority="32" w:unhideWhenUsed="0" w:qFormat="1"/>
-    <w:lsdException w:name="Book Title" w:semiHidden="0" w:uiPriority="33" w:unhideWhenUsed="0" w:qFormat="1"/>
-    <w:lsdException w:name="Bibliography" w:uiPriority="37"/>
-    <w:lsdException w:name="TOC Heading" w:uiPriority="39" w:qFormat="1"/>
+  <w:latentStyles w:defLockedState="0" w:defUIPriority="99" w:defSemiHidden="0" w:defUnhideWhenUsed="0" w:defQFormat="0" w:count="371">
+    <w:lsdException w:name="Normal" w:uiPriority="0" w:qFormat="1"/>
+    <w:lsdException w:name="heading 1" w:uiPriority="9" w:qFormat="1"/>
+    <w:lsdException w:name="heading 2" w:semiHidden="1" w:uiPriority="9" w:unhideWhenUsed="1" w:qFormat="1"/>
+    <w:lsdException w:name="heading 3" w:semiHidden="1" w:uiPriority="9" w:unhideWhenUsed="1" w:qFormat="1"/>
+    <w:lsdException w:name="heading 4" w:semiHidden="1" w:uiPriority="9" w:unhideWhenUsed="1" w:qFormat="1"/>
+    <w:lsdException w:name="heading 5" w:semiHidden="1" w:uiPriority="9" w:unhideWhenUsed="1" w:qFormat="1"/>
+    <w:lsdException w:name="heading 6" w:semiHidden="1" w:uiPriority="9" w:unhideWhenUsed="1" w:qFormat="1"/>
+    <w:lsdException w:name="heading 7" w:semiHidden="1" w:uiPriority="9" w:unhideWhenUsed="1" w:qFormat="1"/>
+    <w:lsdException w:name="heading 8" w:semiHidden="1" w:uiPriority="9" w:unhideWhenUsed="1" w:qFormat="1"/>
+    <w:lsdException w:name="heading 9" w:semiHidden="1" w:uiPriority="9" w:unhideWhenUsed="1" w:qFormat="1"/>
+    <w:lsdException w:name="index 1" w:semiHidden="1" w:unhideWhenUsed="1"/>
+    <w:lsdException w:name="index 2" w:semiHidden="1" w:unhideWhenUsed="1"/>
+    <w:lsdException w:name="index 3" w:semiHidden="1" w:unhideWhenUsed="1"/>
+    <w:lsdException w:name="index 4" w:semiHidden="1" w:unhideWhenUsed="1"/>
+    <w:lsdException w:name="index 5" w:semiHidden="1" w:unhideWhenUsed="1"/>
+    <w:lsdException w:name="index 6" w:semiHidden="1" w:unhideWhenUsed="1"/>
+    <w:lsdException w:name="index 7" w:semiHidden="1" w:unhideWhenUsed="1"/>
+    <w:lsdException w:name="index 8" w:semiHidden="1" w:unhideWhenUsed="1"/>
+    <w:lsdException w:name="index 9" w:semiHidden="1" w:unhideWhenUsed="1"/>
+    <w:lsdException w:name="toc 1" w:semiHidden="1" w:uiPriority="39" w:unhideWhenUsed="1"/>
+    <w:lsdException w:name="toc 2" w:semiHidden="1" w:uiPriority="39" w:unhideWhenUsed="1"/>
+    <w:lsdException w:name="toc 3" w:semiHidden="1" w:uiPriority="39" w:unhideWhenUsed="1"/>
+    <w:lsdException w:name="toc 4" w:semiHidden="1" w:uiPriority="39" w:unhideWhenUsed="1"/>
+    <w:lsdException w:name="toc 5" w:semiHidden="1" w:uiPriority="39" w:unhideWhenUsed="1"/>
+    <w:lsdException w:name="toc 6" w:semiHidden="1" w:uiPriority="39" w:unhideWhenUsed="1"/>
+    <w:lsdException w:name="toc 7" w:semiHidden="1" w:uiPriority="39" w:unhideWhenUsed="1"/>
+    <w:lsdException w:name="toc 8" w:semiHidden="1" w:uiPriority="39" w:unhideWhenUsed="1"/>
+    <w:lsdException w:name="toc 9" w:semiHidden="1" w:uiPriority="39" w:unhideWhenUsed="1"/>
+    <w:lsdException w:name="Normal Indent" w:semiHidden="1" w:unhideWhenUsed="1"/>
+    <w:lsdException w:name="footnote text" w:semiHidden="1" w:unhideWhenUsed="1"/>
+    <w:lsdException w:name="annotation text" w:semiHidden="1" w:unhideWhenUsed="1"/>
+    <w:lsdException w:name="header" w:semiHidden="1" w:unhideWhenUsed="1"/>
+    <w:lsdException w:name="footer" w:semiHidden="1" w:unhideWhenUsed="1"/>
+    <w:lsdException w:name="index heading" w:semiHidden="1" w:unhideWhenUsed="1"/>
+    <w:lsdException w:name="caption" w:semiHidden="1" w:uiPriority="35" w:unhideWhenUsed="1" w:qFormat="1"/>
+    <w:lsdException w:name="table of figures" w:semiHidden="1" w:unhideWhenUsed="1"/>
+    <w:lsdException w:name="envelope address" w:semiHidden="1" w:unhideWhenUsed="1"/>
+    <w:lsdException w:name="envelope return" w:semiHidden="1" w:unhideWhenUsed="1"/>
+    <w:lsdException w:name="footnote reference" w:semiHidden="1" w:unhideWhenUsed="1"/>
+    <w:lsdException w:name="annotation reference" w:semiHidden="1" w:unhideWhenUsed="1"/>
+    <w:lsdException w:name="line number" w:semiHidden="1" w:unhideWhenUsed="1"/>
+    <w:lsdException w:name="page number" w:semiHidden="1" w:unhideWhenUsed="1"/>
+    <w:lsdException w:name="endnote reference" w:semiHidden="1" w:unhideWhenUsed="1"/>
+    <w:lsdException w:name="endnote text" w:semiHidden="1" w:unhideWhenUsed="1"/>
+    <w:lsdException w:name="table of authorities" w:semiHidden="1" w:unhideWhenUsed="1"/>
+    <w:lsdException w:name="macro" w:semiHidden="1" w:unhideWhenUsed="1"/>
+    <w:lsdException w:name="toa heading" w:semiHidden="1" w:unhideWhenUsed="1"/>
+    <w:lsdException w:name="List" w:semiHidden="1" w:unhideWhenUsed="1"/>
+    <w:lsdException w:name="List Bullet" w:semiHidden="1" w:unhideWhenUsed="1"/>
+    <w:lsdException w:name="List Number" w:semiHidden="1" w:unhideWhenUsed="1"/>
+    <w:lsdException w:name="List 2" w:semiHidden="1" w:unhideWhenUsed="1"/>
+    <w:lsdException w:name="List 3" w:semiHidden="1" w:unhideWhenUsed="1"/>
+    <w:lsdException w:name="List 4" w:semiHidden="1" w:unhideWhenUsed="1"/>
+    <w:lsdException w:name="List 5" w:semiHidden="1" w:unhideWhenUsed="1"/>
+    <w:lsdException w:name="List Bullet 2" w:semiHidden="1" w:unhideWhenUsed="1"/>
+    <w:lsdException w:name="List Bullet 3" w:semiHidden="1" w:unhideWhenUsed="1"/>
+    <w:lsdException w:name="List Bullet 4" w:semiHidden="1" w:unhideWhenUsed="1"/>
+    <w:lsdException w:name="List Bullet 5" w:semiHidden="1" w:unhideWhenUsed="1"/>
+    <w:lsdException w:name="List Number 2" w:semiHidden="1" w:unhideWhenUsed="1"/>
+    <w:lsdException w:name="List Number 3" w:semiHidden="1" w:unhideWhenUsed="1"/>
+    <w:lsdException w:name="List Number 4" w:semiHidden="1" w:unhideWhenUsed="1"/>
+    <w:lsdException w:name="List Number 5" w:semiHidden="1" w:unhideWhenUsed="1"/>
+    <w:lsdException w:name="Title" w:uiPriority="10" w:qFormat="1"/>
+    <w:lsdException w:name="Closing" w:semiHidden="1" w:unhideWhenUsed="1"/>
+    <w:lsdException w:name="Signature" w:semiHidden="1" w:unhideWhenUsed="1"/>
+    <w:lsdException w:name="Default Paragraph Font" w:semiHidden="1" w:uiPriority="1" w:unhideWhenUsed="1"/>
+    <w:lsdException w:name="Body Text" w:semiHidden="1" w:unhideWhenUsed="1"/>
+    <w:lsdException w:name="Body Text Indent" w:semiHidden="1" w:unhideWhenUsed="1"/>
+    <w:lsdException w:name="List Continue" w:semiHidden="1" w:unhideWhenUsed="1"/>
+    <w:lsdException w:name="List Continue 2" w:semiHidden="1" w:unhideWhenUsed="1"/>
+    <w:lsdException w:name="List Continue 3" w:semiHidden="1" w:unhideWhenUsed="1"/>
+    <w:lsdException w:name="List Continue 4" w:semiHidden="1" w:unhideWhenUsed="1"/>
+    <w:lsdException w:name="List Continue 5" w:semiHidden="1" w:unhideWhenUsed="1"/>
+    <w:lsdException w:name="Message Header" w:semiHidden="1" w:unhideWhenUsed="1"/>
+    <w:lsdException w:name="Subtitle" w:uiPriority="11" w:qFormat="1"/>
+    <w:lsdException w:name="Salutation" w:semiHidden="1" w:unhideWhenUsed="1"/>
+    <w:lsdException w:name="Date" w:semiHidden="1" w:unhideWhenUsed="1"/>
+    <w:lsdException w:name="Body Text First Indent" w:semiHidden="1" w:unhideWhenUsed="1"/>
+    <w:lsdException w:name="Body Text First Indent 2" w:semiHidden="1" w:unhideWhenUsed="1"/>
+    <w:lsdException w:name="Note Heading" w:semiHidden="1" w:unhideWhenUsed="1"/>
+    <w:lsdException w:name="Body Text 2" w:semiHidden="1" w:unhideWhenUsed="1"/>
+    <w:lsdException w:name="Body Text 3" w:semiHidden="1" w:unhideWhenUsed="1"/>
+    <w:lsdException w:name="Body Text Indent 2" w:semiHidden="1" w:unhideWhenUsed="1"/>
+    <w:lsdException w:name="Body Text Indent 3" w:semiHidden="1" w:unhideWhenUsed="1"/>
+    <w:lsdException w:name="Block Text" w:semiHidden="1" w:unhideWhenUsed="1"/>
+    <w:lsdException w:name="Hyperlink" w:semiHidden="1" w:unhideWhenUsed="1"/>
+    <w:lsdException w:name="FollowedHyperlink" w:semiHidden="1" w:unhideWhenUsed="1"/>
+    <w:lsdException w:name="Strong" w:uiPriority="22" w:qFormat="1"/>
+    <w:lsdException w:name="Emphasis" w:uiPriority="20" w:qFormat="1"/>
+    <w:lsdException w:name="Document Map" w:semiHidden="1" w:unhideWhenUsed="1"/>
+    <w:lsdException w:name="Plain Text" w:semiHidden="1" w:unhideWhenUsed="1"/>
+    <w:lsdException w:name="E-mail Signature" w:semiHidden="1" w:unhideWhenUsed="1"/>
+    <w:lsdException w:name="HTML Top of Form" w:semiHidden="1" w:unhideWhenUsed="1"/>
+    <w:lsdException w:name="HTML Bottom of Form" w:semiHidden="1" w:unhideWhenUsed="1"/>
+    <w:lsdException w:name="Normal (Web)" w:semiHidden="1" w:unhideWhenUsed="1"/>
+    <w:lsdException w:name="HTML Acronym" w:semiHidden="1" w:unhideWhenUsed="1"/>
+    <w:lsdException w:name="HTML Address" w:semiHidden="1" w:unhideWhenUsed="1"/>
+    <w:lsdException w:name="HTML Cite" w:semiHidden="1" w:unhideWhenUsed="1"/>
+    <w:lsdException w:name="HTML Code" w:semiHidden="1" w:unhideWhenUsed="1"/>
+    <w:lsdException w:name="HTML Definition" w:semiHidden="1" w:unhideWhenUsed="1"/>
+    <w:lsdException w:name="HTML Keyboard" w:semiHidden="1" w:unhideWhenUsed="1"/>
+    <w:lsdException w:name="HTML Preformatted" w:semiHidden="1" w:unhideWhenUsed="1"/>
+    <w:lsdException w:name="HTML Sample" w:semiHidden="1" w:unhideWhenUsed="1"/>
+    <w:lsdException w:name="HTML Typewriter" w:semiHidden="1" w:unhideWhenUsed="1"/>
+    <w:lsdException w:name="HTML Variable" w:semiHidden="1" w:unhideWhenUsed="1"/>
+    <w:lsdException w:name="Normal Table" w:semiHidden="1" w:unhideWhenUsed="1"/>
+    <w:lsdException w:name="annotation subject" w:semiHidden="1" w:unhideWhenUsed="1"/>
+    <w:lsdException w:name="No List" w:semiHidden="1" w:unhideWhenUsed="1"/>
+    <w:lsdException w:name="Outline List 1" w:semiHidden="1" w:unhideWhenUsed="1"/>
+    <w:lsdException w:name="Outline List 2" w:semiHidden="1" w:unhideWhenUsed="1"/>
+    <w:lsdException w:name="Outline List 3" w:semiHidden="1" w:unhideWhenUsed="1"/>
+    <w:lsdException w:name="Table Simple 1" w:semiHidden="1" w:unhideWhenUsed="1"/>
+    <w:lsdException w:name="Table Simple 2" w:semiHidden="1" w:unhideWhenUsed="1"/>
+    <w:lsdException w:name="Table Simple 3" w:semiHidden="1" w:unhideWhenUsed="1"/>
+    <w:lsdException w:name="Table Classic 1" w:semiHidden="1" w:unhideWhenUsed="1"/>
+    <w:lsdException w:name="Table Classic 2" w:semiHidden="1" w:unhideWhenUsed="1"/>
+    <w:lsdException w:name="Table Classic 3" w:semiHidden="1" w:unhideWhenUsed="1"/>
+    <w:lsdException w:name="Table Classic 4" w:semiHidden="1" w:unhideWhenUsed="1"/>
+    <w:lsdException w:name="Table Colorful 1" w:semiHidden="1" w:unhideWhenUsed="1"/>
+    <w:lsdException w:name="Table Colorful 2" w:semiHidden="1" w:unhideWhenUsed="1"/>
+    <w:lsdException w:name="Table Colorful 3" w:semiHidden="1" w:unhideWhenUsed="1"/>
+    <w:lsdException w:name="Table Columns 1" w:semiHidden="1" w:unhideWhenUsed="1"/>
+    <w:lsdException w:name="Table Columns 2" w:semiHidden="1" w:unhideWhenUsed="1"/>
+    <w:lsdException w:name="Table Columns 3" w:semiHidden="1" w:unhideWhenUsed="1"/>
+    <w:lsdException w:name="Table Columns 4" w:semiHidden="1" w:unhideWhenUsed="1"/>
+    <w:lsdException w:name="Table Columns 5" w:semiHidden="1" w:unhideWhenUsed="1"/>
+    <w:lsdException w:name="Table Grid 1" w:semiHidden="1" w:unhideWhenUsed="1"/>
+    <w:lsdException w:name="Table Grid 2" w:semiHidden="1" w:unhideWhenUsed="1"/>
+    <w:lsdException w:name="Table Grid 3" w:semiHidden="1" w:unhideWhenUsed="1"/>
+    <w:lsdException w:name="Table Grid 4" w:semiHidden="1" w:unhideWhenUsed="1"/>
+    <w:lsdException w:name="Table Grid 5" w:semiHidden="1" w:unhideWhenUsed="1"/>
+    <w:lsdException w:name="Table Grid 6" w:semiHidden="1" w:unhideWhenUsed="1"/>
+    <w:lsdException w:name="Table Grid 7" w:semiHidden="1" w:unhideWhenUsed="1"/>
+    <w:lsdException w:name="Table Grid 8" w:semiHidden="1" w:unhideWhenUsed="1"/>
+    <w:lsdException w:name="Table List 1" w:semiHidden="1" w:unhideWhenUsed="1"/>
+    <w:lsdException w:name="Table List 2" w:semiHidden="1" w:unhideWhenUsed="1"/>
+    <w:lsdException w:name="Table List 3" w:semiHidden="1" w:unhideWhenUsed="1"/>
+    <w:lsdException w:name="Table List 4" w:semiHidden="1" w:unhideWhenUsed="1"/>
+    <w:lsdException w:name="Table List 5" w:semiHidden="1" w:unhideWhenUsed="1"/>
+    <w:lsdException w:name="Table List 6" w:semiHidden="1" w:unhideWhenUsed="1"/>
+    <w:lsdException w:name="Table List 7" w:semiHidden="1" w:unhideWhenUsed="1"/>
+    <w:lsdException w:name="Table List 8" w:semiHidden="1" w:unhideWhenUsed="1"/>
+    <w:lsdException w:name="Table 3D effects 1" w:semiHidden="1" w:unhideWhenUsed="1"/>
+    <w:lsdException w:name="Table 3D effects 2" w:semiHidden="1" w:unhideWhenUsed="1"/>
+    <w:lsdException w:name="Table 3D effects 3" w:semiHidden="1" w:unhideWhenUsed="1"/>
+    <w:lsdException w:name="Table Contemporary" w:semiHidden="1" w:unhideWhenUsed="1"/>
+    <w:lsdException w:name="Table Elegant" w:semiHidden="1" w:unhideWhenUsed="1"/>
+    <w:lsdException w:name="Table Professional" w:semiHidden="1" w:unhideWhenUsed="1"/>
+    <w:lsdException w:name="Table Subtle 1" w:semiHidden="1" w:unhideWhenUsed="1"/>
+    <w:lsdException w:name="Table Subtle 2" w:semiHidden="1" w:unhideWhenUsed="1"/>
+    <w:lsdException w:name="Table Web 1" w:semiHidden="1" w:unhideWhenUsed="1"/>
+    <w:lsdException w:name="Table Web 2" w:semiHidden="1" w:unhideWhenUsed="1"/>
+    <w:lsdException w:name="Table Web 3" w:semiHidden="1" w:unhideWhenUsed="1"/>
+    <w:lsdException w:name="Balloon Text" w:semiHidden="1" w:unhideWhenUsed="1"/>
+    <w:lsdException w:name="Table Grid" w:uiPriority="59"/>
+    <w:lsdException w:name="Table Theme" w:semiHidden="1" w:unhideWhenUsed="1"/>
+    <w:lsdException w:name="Placeholder Text" w:semiHidden="1"/>
+    <w:lsdException w:name="No Spacing" w:uiPriority="1" w:qFormat="1"/>
+    <w:lsdException w:name="Light Shading" w:uiPriority="60"/>
+    <w:lsdException w:name="Light List" w:uiPriority="61"/>
+    <w:lsdException w:name="Light Grid" w:uiPriority="62"/>
+    <w:lsdException w:name="Medium Shading 1" w:uiPriority="63"/>
+    <w:lsdException w:name="Medium Shading 2" w:uiPriority="64"/>
+    <w:lsdException w:name="Medium List 1" w:uiPriority="65"/>
+    <w:lsdException w:name="Medium List 2" w:uiPriority="66"/>
+    <w:lsdException w:name="Medium Grid 1" w:uiPriority="67"/>
+    <w:lsdException w:name="Medium Grid 2" w:uiPriority="68"/>
+    <w:lsdException w:name="Medium Grid 3" w:uiPriority="69"/>
+    <w:lsdException w:name="Dark List" w:uiPriority="70"/>
+    <w:lsdException w:name="Colorful Shading" w:uiPriority="71"/>
+    <w:lsdException w:name="Colorful List" w:uiPriority="72"/>
+    <w:lsdException w:name="Colorful Grid" w:uiPriority="73"/>
+    <w:lsdException w:name="Light Shading Accent 1" w:uiPriority="60"/>
+    <w:lsdException w:name="Light List Accent 1" w:uiPriority="61"/>
+    <w:lsdException w:name="Light Grid Accent 1" w:uiPriority="62"/>
+    <w:lsdException w:name="Medium Shading 1 Accent 1" w:uiPriority="63"/>
+    <w:lsdException w:name="Medium Shading 2 Accent 1" w:uiPriority="64"/>
+    <w:lsdException w:name="Medium List 1 Accent 1" w:uiPriority="65"/>
+    <w:lsdException w:name="Revision" w:semiHidden="1"/>
+    <w:lsdException w:name="List Paragraph" w:uiPriority="34" w:qFormat="1"/>
+    <w:lsdException w:name="Quote" w:uiPriority="29" w:qFormat="1"/>
+    <w:lsdException w:name="Intense Quote" w:uiPriority="30" w:qFormat="1"/>
+    <w:lsdException w:name="Medium List 2 Accent 1" w:uiPriority="66"/>
+    <w:lsdException w:name="Medium Grid 1 Accent 1" w:uiPriority="67"/>
+    <w:lsdException w:name="Medium Grid 2 Accent 1" w:uiPriority="68"/>
+    <w:lsdException w:name="Medium Grid 3 Accent 1" w:uiPriority="69"/>
+    <w:lsdException w:name="Dark List Accent 1" w:uiPriority="70"/>
+    <w:lsdException w:name="Colorful Shading Accent 1" w:uiPriority="71"/>
+    <w:lsdException w:name="Colorful List Accent 1" w:uiPriority="72"/>
+    <w:lsdException w:name="Colorful Grid Accent 1" w:uiPriority="73"/>
+    <w:lsdException w:name="Light Shading Accent 2" w:uiPriority="60"/>
+    <w:lsdException w:name="Light List Accent 2" w:uiPriority="61"/>
+    <w:lsdException w:name="Light Grid Accent 2" w:uiPriority="62"/>
+    <w:lsdException w:name="Medium Shading 1 Accent 2" w:uiPriority="63"/>
+    <w:lsdException w:name="Medium Shading 2 Accent 2" w:uiPriority="64"/>
+    <w:lsdException w:name="Medium List 1 Accent 2" w:uiPriority="65"/>
+    <w:lsdException w:name="Medium List 2 Accent 2" w:uiPriority="66"/>
+    <w:lsdException w:name="Medium Grid 1 Accent 2" w:uiPriority="67"/>
+    <w:lsdException w:name="Medium Grid 2 Accent 2" w:uiPriority="68"/>
+    <w:lsdException w:name="Medium Grid 3 Accent 2" w:uiPriority="69"/>
+    <w:lsdException w:name="Dark List Accent 2" w:uiPriority="70"/>
+    <w:lsdException w:name="Colorful Shading Accent 2" w:uiPriority="71"/>
+    <w:lsdException w:name="Colorful List Accent 2" w:uiPriority="72"/>
+    <w:lsdException w:name="Colorful Grid Accent 2" w:uiPriority="73"/>
+    <w:lsdException w:name="Light Shading Accent 3" w:uiPriority="60"/>
+    <w:lsdException w:name="Light List Accent 3" w:uiPriority="61"/>
+    <w:lsdException w:name="Light Grid Accent 3" w:uiPriority="62"/>
+    <w:lsdException w:name="Medium Shading 1 Accent 3" w:uiPriority="63"/>
+    <w:lsdException w:name="Medium Shading 2 Accent 3" w:uiPriority="64"/>
+    <w:lsdException w:name="Medium List 1 Accent 3" w:uiPriority="65"/>
+    <w:lsdException w:name="Medium List 2 Accent 3" w:uiPriority="66"/>
+    <w:lsdException w:name="Medium Grid 1 Accent 3" w:uiPriority="67"/>
+    <w:lsdException w:name="Medium Grid 2 Accent 3" w:uiPriority="68"/>
+    <w:lsdException w:name="Medium Grid 3 Accent 3" w:uiPriority="69"/>
+    <w:lsdException w:name="Dark List Accent 3" w:uiPriority="70"/>
+    <w:lsdException w:name="Colorful Shading Accent 3" w:uiPriority="71"/>
+    <w:lsdException w:name="Colorful List Accent 3" w:uiPriority="72"/>
+    <w:lsdException w:name="Colorful Grid Accent 3" w:uiPriority="73"/>
+    <w:lsdException w:name="Light Shading Accent 4" w:uiPriority="60"/>
+    <w:lsdException w:name="Light List Accent 4" w:uiPriority="61"/>
+    <w:lsdException w:name="Light Grid Accent 4" w:uiPriority="62"/>
+    <w:lsdException w:name="Medium Shading 1 Accent 4" w:uiPriority="63"/>
+    <w:lsdException w:name="Medium Shading 2 Accent 4" w:uiPriority="64"/>
+    <w:lsdException w:name="Medium List 1 Accent 4" w:uiPriority="65"/>
+    <w:lsdException w:name="Medium List 2 Accent 4" w:uiPriority="66"/>
+    <w:lsdException w:name="Medium Grid 1 Accent 4" w:uiPriority="67"/>
+    <w:lsdException w:name="Medium Grid 2 Accent 4" w:uiPriority="68"/>
+    <w:lsdException w:name="Medium Grid 3 Accent 4" w:uiPriority="69"/>
+    <w:lsdException w:name="Dark List Accent 4" w:uiPriority="70"/>
+    <w:lsdException w:name="Colorful Shading Accent 4" w:uiPriority="71"/>
+    <w:lsdException w:name="Colorful List Accent 4" w:uiPriority="72"/>
+    <w:lsdException w:name="Colorful Grid Accent 4" w:uiPriority="73"/>
+    <w:lsdException w:name="Light Shading Accent 5" w:uiPriority="60"/>
+    <w:lsdException w:name="Light List Accent 5" w:uiPriority="61"/>
+    <w:lsdException w:name="Light Grid Accent 5" w:uiPriority="62"/>
+    <w:lsdException w:name="Medium Shading 1 Accent 5" w:uiPriority="63"/>
+    <w:lsdException w:name="Medium Shading 2 Accent 5" w:uiPriority="64"/>
+    <w:lsdException w:name="Medium List 1 Accent 5" w:uiPriority="65"/>
+    <w:lsdException w:name="Medium List 2 Accent 5" w:uiPriority="66"/>
+    <w:lsdException w:name="Medium Grid 1 Accent 5" w:uiPriority="67"/>
+    <w:lsdException w:name="Medium Grid 2 Accent 5" w:uiPriority="68"/>
+    <w:lsdException w:name="Medium Grid 3 Accent 5" w:uiPriority="69"/>
+    <w:lsdException w:name="Dark List Accent 5" w:uiPriority="70"/>
+    <w:lsdException w:name="Colorful Shading Accent 5" w:uiPriority="71"/>
+    <w:lsdException w:name="Colorful List Accent 5" w:uiPriority="72"/>
+    <w:lsdException w:name="Colorful Grid Accent 5" w:uiPriority="73"/>
+    <w:lsdException w:name="Light Shading Accent 6" w:uiPriority="60"/>
+    <w:lsdException w:name="Light List Accent 6" w:uiPriority="61"/>
+    <w:lsdException w:name="Light Grid Accent 6" w:uiPriority="62"/>
+    <w:lsdException w:name="Medium Shading 1 Accent 6" w:uiPriority="63"/>
+    <w:lsdException w:name="Medium Shading 2 Accent 6" w:uiPriority="64"/>
+    <w:lsdException w:name="Medium List 1 Accent 6" w:uiPriority="65"/>
+    <w:lsdException w:name="Medium List 2 Accent 6" w:uiPriority="66"/>
+    <w:lsdException w:name="Medium Grid 1 Accent 6" w:uiPriority="67"/>
+    <w:lsdException w:name="Medium Grid 2 Accent 6" w:uiPriority="68"/>
+    <w:lsdException w:name="Medium Grid 3 Accent 6" w:uiPriority="69"/>
+    <w:lsdException w:name="Dark List Accent 6" w:uiPriority="70"/>
+    <w:lsdException w:name="Colorful Shading Accent 6" w:uiPriority="71"/>
+    <w:lsdException w:name="Colorful List Accent 6" w:uiPriority="72"/>
+    <w:lsdException w:name="Colorful Grid Accent 6" w:uiPriority="73"/>
+    <w:lsdException w:name="Subtle Emphasis" w:uiPriority="19" w:qFormat="1"/>
+    <w:lsdException w:name="Intense Emphasis" w:uiPriority="21" w:qFormat="1"/>
+    <w:lsdException w:name="Subtle Reference" w:uiPriority="31" w:qFormat="1"/>
+    <w:lsdException w:name="Intense Reference" w:uiPriority="32" w:qFormat="1"/>
+    <w:lsdException w:name="Book Title" w:uiPriority="33" w:qFormat="1"/>
+    <w:lsdException w:name="Bibliography" w:semiHidden="1" w:uiPriority="37" w:unhideWhenUsed="1"/>
+    <w:lsdException w:name="TOC Heading" w:semiHidden="1" w:uiPriority="39" w:unhideWhenUsed="1" w:qFormat="1"/>
+    <w:lsdException w:name="Plain Table 1" w:uiPriority="41"/>
+    <w:lsdException w:name="Plain Table 2" w:uiPriority="42"/>
+    <w:lsdException w:name="Plain Table 3" w:uiPriority="43"/>
+    <w:lsdException w:name="Plain Table 4" w:uiPriority="44"/>
+    <w:lsdException w:name="Plain Table 5" w:uiPriority="45"/>
+    <w:lsdException w:name="Grid Table Light" w:uiPriority="40"/>
+    <w:lsdException w:name="Grid Table 1 Light" w:uiPriority="46"/>
+    <w:lsdException w:name="Grid Table 2" w:uiPriority="47"/>
+    <w:lsdException w:name="Grid Table 3" w:uiPriority="48"/>
+    <w:lsdException w:name="Grid Table 4" w:uiPriority="49"/>
+    <w:lsdException w:name="Grid Table 5 Dark" w:uiPriority="50"/>
+    <w:lsdException w:name="Grid Table 6 Colorful" w:uiPriority="51"/>
+    <w:lsdException w:name="Grid Table 7 Colorful" w:uiPriority="52"/>
+    <w:lsdException w:name="Grid Table 1 Light Accent 1" w:uiPriority="46"/>
+    <w:lsdException w:name="Grid Table 2 Accent 1" w:uiPriority="47"/>
+    <w:lsdException w:name="Grid Table 3 Accent 1" w:uiPriority="48"/>
+    <w:lsdException w:name="Grid Table 4 Accent 1" w:uiPriority="49"/>
+    <w:lsdException w:name="Grid Table 5 Dark Accent 1" w:uiPriority="50"/>
+    <w:lsdException w:name="Grid Table 6 Colorful Accent 1" w:uiPriority="51"/>
+    <w:lsdException w:name="Grid Table 7 Colorful Accent 1" w:uiPriority="52"/>
+    <w:lsdException w:name="Grid Table 1 Light Accent 2" w:uiPriority="46"/>
+    <w:lsdException w:name="Grid Table 2 Accent 2" w:uiPriority="47"/>
+    <w:lsdException w:name="Grid Table 3 Accent 2" w:uiPriority="48"/>
+    <w:lsdException w:name="Grid Table 4 Accent 2" w:uiPriority="49"/>
+    <w:lsdException w:name="Grid Table 5 Dark Accent 2" w:uiPriority="50"/>
+    <w:lsdException w:name="Grid Table 6 Colorful Accent 2" w:uiPriority="51"/>
+    <w:lsdException w:name="Grid Table 7 Colorful Accent 2" w:uiPriority="52"/>
+    <w:lsdException w:name="Grid Table 1 Light Accent 3" w:uiPriority="46"/>
+    <w:lsdException w:name="Grid Table 2 Accent 3" w:uiPriority="47"/>
+    <w:lsdException w:name="Grid Table 3 Accent 3" w:uiPriority="48"/>
+    <w:lsdException w:name="Grid Table 4 Accent 3" w:uiPriority="49"/>
+    <w:lsdException w:name="Grid Table 5 Dark Accent 3" w:uiPriority="50"/>
+    <w:lsdException w:name="Grid Table 6 Colorful Accent 3" w:uiPriority="51"/>
+    <w:lsdException w:name="Grid Table 7 Colorful Accent 3" w:uiPriority="52"/>
+    <w:lsdException w:name="Grid Table 1 Light Accent 4" w:uiPriority="46"/>
+    <w:lsdException w:name="Grid Table 2 Accent 4" w:uiPriority="47"/>
+    <w:lsdException w:name="Grid Table 3 Accent 4" w:uiPriority="48"/>
+    <w:lsdException w:name="Grid Table 4 Accent 4" w:uiPriority="49"/>
+    <w:lsdException w:name="Grid Table 5 Dark Accent 4" w:uiPriority="50"/>
+    <w:lsdException w:name="Grid Table 6 Colorful Accent 4" w:uiPriority="51"/>
+    <w:lsdException w:name="Grid Table 7 Colorful Accent 4" w:uiPriority="52"/>
+    <w:lsdException w:name="Grid Table 1 Light Accent 5" w:uiPriority="46"/>
+    <w:lsdException w:name="Grid Table 2 Accent 5" w:uiPriority="47"/>
+    <w:lsdException w:name="Grid Table 3 Accent 5" w:uiPriority="48"/>
+    <w:lsdException w:name="Grid Table 4 Accent 5" w:uiPriority="49"/>
+    <w:lsdException w:name="Grid Table 5 Dark Accent 5" w:uiPriority="50"/>
+    <w:lsdException w:name="Grid Table 6 Colorful Accent 5" w:uiPriority="51"/>
+    <w:lsdException w:name="Grid Table 7 Colorful Accent 5" w:uiPriority="52"/>
+    <w:lsdException w:name="Grid Table 1 Light Accent 6" w:uiPriority="46"/>
+    <w:lsdException w:name="Grid Table 2 Accent 6" w:uiPriority="47"/>
+    <w:lsdException w:name="Grid Table 3 Accent 6" w:uiPriority="48"/>
+    <w:lsdException w:name="Grid Table 4 Accent 6" w:uiPriority="49"/>
+    <w:lsdException w:name="Grid Table 5 Dark Accent 6" w:uiPriority="50"/>
+    <w:lsdException w:name="Grid Table 6 Colorful Accent 6" w:uiPriority="51"/>
+    <w:lsdException w:name="Grid Table 7 Colorful Accent 6" w:uiPriority="52"/>
+    <w:lsdException w:name="List Table 1 Light" w:uiPriority="46"/>
+    <w:lsdException w:name="List Table 2" w:uiPriority="47"/>
+    <w:lsdException w:name="List Table 3" w:uiPriority="48"/>
+    <w:lsdException w:name="List Table 4" w:uiPriority="49"/>
+    <w:lsdException w:name="List Table 5 Dark" w:uiPriority="50"/>
+    <w:lsdException w:name="List Table 6 Colorful" w:uiPriority="51"/>
+    <w:lsdException w:name="List Table 7 Colorful" w:uiPriority="52"/>
+    <w:lsdException w:name="List Table 1 Light Accent 1" w:uiPriority="46"/>
+    <w:lsdException w:name="List Table 2 Accent 1" w:uiPriority="47"/>
+    <w:lsdException w:name="List Table 3 Accent 1" w:uiPriority="48"/>
+    <w:lsdException w:name="List Table 4 Accent 1" w:uiPriority="49"/>
+    <w:lsdException w:name="List Table 5 Dark Accent 1" w:uiPriority="50"/>
+    <w:lsdException w:name="List Table 6 Colorful Accent 1" w:uiPriority="51"/>
+    <w:lsdException w:name="List Table 7 Colorful Accent 1" w:uiPriority="52"/>
+    <w:lsdException w:name="List Table 1 Light Accent 2" w:uiPriority="46"/>
+    <w:lsdException w:name="List Table 2 Accent 2" w:uiPriority="47"/>
+    <w:lsdException w:name="List Table 3 Accent 2" w:uiPriority="48"/>
+    <w:lsdException w:name="List Table 4 Accent 2" w:uiPriority="49"/>
+    <w:lsdException w:name="List Table 5 Dark Accent 2" w:uiPriority="50"/>
+    <w:lsdException w:name="List Table 6 Colorful Accent 2" w:uiPriority="51"/>
+    <w:lsdException w:name="List Table 7 Colorful Accent 2" w:uiPriority="52"/>
+    <w:lsdException w:name="List Table 1 Light Accent 3" w:uiPriority="46"/>
+    <w:lsdException w:name="List Table 2 Accent 3" w:uiPriority="47"/>
+    <w:lsdException w:name="List Table 3 Accent 3" w:uiPriority="48"/>
+    <w:lsdException w:name="List Table 4 Accent 3" w:uiPriority="49"/>
+    <w:lsdException w:name="List Table 5 Dark Accent 3" w:uiPriority="50"/>
+    <w:lsdException w:name="List Table 6 Colorful Accent 3" w:uiPriority="51"/>
+    <w:lsdException w:name="List Table 7 Colorful Accent 3" w:uiPriority="52"/>
+    <w:lsdException w:name="List Table 1 Light Accent 4" w:uiPriority="46"/>
+    <w:lsdException w:name="List Table 2 Accent 4" w:uiPriority="47"/>
+    <w:lsdException w:name="List Table 3 Accent 4" w:uiPriority="48"/>
+    <w:lsdException w:name="List Table 4 Accent 4" w:uiPriority="49"/>
+    <w:lsdException w:name="List Table 5 Dark Accent 4" w:uiPriority="50"/>
+    <w:lsdException w:name="List Table 6 Colorful Accent 4" w:uiPriority="51"/>
+    <w:lsdException w:name="List Table 7 Colorful Accent 4" w:uiPriority="52"/>
+    <w:lsdException w:name="List Table 1 Light Accent 5" w:uiPriority="46"/>
+    <w:lsdException w:name="List Table 2 Accent 5" w:uiPriority="47"/>
+    <w:lsdException w:name="List Table 3 Accent 5" w:uiPriority="48"/>
+    <w:lsdException w:name="List Table 4 Accent 5" w:uiPriority="49"/>
+    <w:lsdException w:name="List Table 5 Dark Accent 5" w:uiPriority="50"/>
+    <w:lsdException w:name="List Table 6 Colorful Accent 5" w:uiPriority="51"/>
+    <w:lsdException w:name="List Table 7 Colorful Accent 5" w:uiPriority="52"/>
+    <w:lsdException w:name="List Table 1 Light Accent 6" w:uiPriority="46"/>
+    <w:lsdException w:name="List Table 2 Accent 6" w:uiPriority="47"/>
+    <w:lsdException w:name="List Table 3 Accent 6" w:uiPriority="48"/>
+    <w:lsdException w:name="List Table 4 Accent 6" w:uiPriority="49"/>
+    <w:lsdException w:name="List Table 5 Dark Accent 6" w:uiPriority="50"/>
+    <w:lsdException w:name="List Table 6 Colorful Accent 6" w:uiPriority="51"/>
+    <w:lsdException w:name="List Table 7 Colorful Accent 6" w:uiPriority="52"/>
   </w:latentStyles>
   <w:style w:type="paragraph" w:default="1" w:styleId="Normal">
     <w:name w:val="Normal"/>
@@ -5215,196 +5243,6 @@
 </w:styles>
 </file>
 
-<file path=word/stylesWithEffects.xml><?xml version="1.0" encoding="utf-8"?>
-<w:styles xmlns:wpc="http://schemas.microsoft.com/office/word/2010/wordprocessingCanvas" xmlns:mc="http://schemas.openxmlformats.org/markup-compatibility/2006" xmlns:o="urn:schemas-microsoft-com:office:office" xmlns:r="http://schemas.openxmlformats.org/officeDocument/2006/relationships" xmlns:m="http://schemas.openxmlformats.org/officeDocument/2006/math" xmlns:v="urn:schemas-microsoft-com:vml" xmlns:wp14="http://schemas.microsoft.com/office/word/2010/wordprocessingDrawing" xmlns:wp="http://schemas.openxmlformats.org/drawingml/2006/wordprocessingDrawing" xmlns:w10="urn:schemas-microsoft-com:office:word" xmlns:w="http://schemas.openxmlformats.org/wordprocessingml/2006/main" xmlns:w14="http://schemas.microsoft.com/office/word/2010/wordml" xmlns:wpg="http://schemas.microsoft.com/office/word/2010/wordprocessingGroup" xmlns:wpi="http://schemas.microsoft.com/office/word/2010/wordprocessingInk" xmlns:wne="http://schemas.microsoft.com/office/word/2006/wordml" xmlns:wps="http://schemas.microsoft.com/office/word/2010/wordprocessingShape" mc:Ignorable="w14 wp14">
-  <w:docDefaults>
-    <w:rPrDefault>
-      <w:rPr>
-        <w:rFonts w:asciiTheme="minorHAnsi" w:eastAsiaTheme="minorEastAsia" w:hAnsiTheme="minorHAnsi" w:cstheme="minorBidi"/>
-        <w:sz w:val="22"/>
-        <w:szCs w:val="22"/>
-        <w:lang w:val="es-CO" w:eastAsia="es-CO" w:bidi="ar-SA"/>
-      </w:rPr>
-    </w:rPrDefault>
-    <w:pPrDefault>
-      <w:pPr>
-        <w:spacing w:after="200" w:line="276" w:lineRule="auto"/>
-      </w:pPr>
-    </w:pPrDefault>
-  </w:docDefaults>
-  <w:latentStyles w:defLockedState="0" w:defUIPriority="99" w:defSemiHidden="1" w:defUnhideWhenUsed="1" w:defQFormat="0" w:count="267">
-    <w:lsdException w:name="Normal" w:semiHidden="0" w:uiPriority="0" w:unhideWhenUsed="0" w:qFormat="1"/>
-    <w:lsdException w:name="heading 1" w:semiHidden="0" w:uiPriority="9" w:unhideWhenUsed="0" w:qFormat="1"/>
-    <w:lsdException w:name="heading 2" w:uiPriority="9" w:qFormat="1"/>
-    <w:lsdException w:name="heading 3" w:uiPriority="9" w:qFormat="1"/>
-    <w:lsdException w:name="heading 4" w:uiPriority="9" w:qFormat="1"/>
-    <w:lsdException w:name="heading 5" w:uiPriority="9" w:qFormat="1"/>
-    <w:lsdException w:name="heading 6" w:uiPriority="9" w:qFormat="1"/>
-    <w:lsdException w:name="heading 7" w:uiPriority="9" w:qFormat="1"/>
-    <w:lsdException w:name="heading 8" w:uiPriority="9" w:qFormat="1"/>
-    <w:lsdException w:name="heading 9" w:uiPriority="9" w:qFormat="1"/>
-    <w:lsdException w:name="toc 1" w:uiPriority="39"/>
-    <w:lsdException w:name="toc 2" w:uiPriority="39"/>
-    <w:lsdException w:name="toc 3" w:uiPriority="39"/>
-    <w:lsdException w:name="toc 4" w:uiPriority="39"/>
-    <w:lsdException w:name="toc 5" w:uiPriority="39"/>
-    <w:lsdException w:name="toc 6" w:uiPriority="39"/>
-    <w:lsdException w:name="toc 7" w:uiPriority="39"/>
-    <w:lsdException w:name="toc 8" w:uiPriority="39"/>
-    <w:lsdException w:name="toc 9" w:uiPriority="39"/>
-    <w:lsdException w:name="caption" w:uiPriority="35" w:qFormat="1"/>
-    <w:lsdException w:name="Title" w:semiHidden="0" w:uiPriority="10" w:unhideWhenUsed="0" w:qFormat="1"/>
-    <w:lsdException w:name="Default Paragraph Font" w:uiPriority="1"/>
-    <w:lsdException w:name="Subtitle" w:semiHidden="0" w:uiPriority="11" w:unhideWhenUsed="0" w:qFormat="1"/>
-    <w:lsdException w:name="Strong" w:semiHidden="0" w:uiPriority="22" w:unhideWhenUsed="0" w:qFormat="1"/>
-    <w:lsdException w:name="Emphasis" w:semiHidden="0" w:uiPriority="20" w:unhideWhenUsed="0" w:qFormat="1"/>
-    <w:lsdException w:name="Table Grid" w:semiHidden="0" w:uiPriority="59" w:unhideWhenUsed="0"/>
-    <w:lsdException w:name="Placeholder Text" w:unhideWhenUsed="0"/>
-    <w:lsdException w:name="No Spacing" w:semiHidden="0" w:uiPriority="1" w:unhideWhenUsed="0" w:qFormat="1"/>
-    <w:lsdException w:name="Light Shading" w:semiHidden="0" w:uiPriority="60" w:unhideWhenUsed="0"/>
-    <w:lsdException w:name="Light List" w:semiHidden="0" w:uiPriority="61" w:unhideWhenUsed="0"/>
-    <w:lsdException w:name="Light Grid" w:semiHidden="0" w:uiPriority="62" w:unhideWhenUsed="0"/>
-    <w:lsdException w:name="Medium Shading 1" w:semiHidden="0" w:uiPriority="63" w:unhideWhenUsed="0"/>
-    <w:lsdException w:name="Medium Shading 2" w:semiHidden="0" w:uiPriority="64" w:unhideWhenUsed="0"/>
-    <w:lsdException w:name="Medium List 1" w:semiHidden="0" w:uiPriority="65" w:unhideWhenUsed="0"/>
-    <w:lsdException w:name="Medium List 2" w:semiHidden="0" w:uiPriority="66" w:unhideWhenUsed="0"/>
-    <w:lsdException w:name="Medium Grid 1" w:semiHidden="0" w:uiPriority="67" w:unhideWhenUsed="0"/>
-    <w:lsdException w:name="Medium Grid 2" w:semiHidden="0" w:uiPriority="68" w:unhideWhenUsed="0"/>
-    <w:lsdException w:name="Medium Grid 3" w:semiHidden="0" w:uiPriority="69" w:unhideWhenUsed="0"/>
-    <w:lsdException w:name="Dark List" w:semiHidden="0" w:uiPriority="70" w:unhideWhenUsed="0"/>
-    <w:lsdException w:name="Colorful Shading" w:semiHidden="0" w:uiPriority="71" w:unhideWhenUsed="0"/>
-    <w:lsdException w:name="Colorful List" w:semiHidden="0" w:uiPriority="72" w:unhideWhenUsed="0"/>
-    <w:lsdException w:name="Colorful Grid" w:semiHidden="0" w:uiPriority="73" w:unhideWhenUsed="0"/>
-    <w:lsdException w:name="Light Shading Accent 1" w:semiHidden="0" w:uiPriority="60" w:unhideWhenUsed="0"/>
-    <w:lsdException w:name="Light List Accent 1" w:semiHidden="0" w:uiPriority="61" w:unhideWhenUsed="0"/>
-    <w:lsdException w:name="Light Grid Accent 1" w:semiHidden="0" w:uiPriority="62" w:unhideWhenUsed="0"/>
-    <w:lsdException w:name="Medium Shading 1 Accent 1" w:semiHidden="0" w:uiPriority="63" w:unhideWhenUsed="0"/>
-    <w:lsdException w:name="Medium Shading 2 Accent 1" w:semiHidden="0" w:uiPriority="64" w:unhideWhenUsed="0"/>
-    <w:lsdException w:name="Medium List 1 Accent 1" w:semiHidden="0" w:uiPriority="65" w:unhideWhenUsed="0"/>
-    <w:lsdException w:name="Revision" w:unhideWhenUsed="0"/>
-    <w:lsdException w:name="List Paragraph" w:semiHidden="0" w:uiPriority="34" w:unhideWhenUsed="0" w:qFormat="1"/>
-    <w:lsdException w:name="Quote" w:semiHidden="0" w:uiPriority="29" w:unhideWhenUsed="0" w:qFormat="1"/>
-    <w:lsdException w:name="Intense Quote" w:semiHidden="0" w:uiPriority="30" w:unhideWhenUsed="0" w:qFormat="1"/>
-    <w:lsdException w:name="Medium List 2 Accent 1" w:semiHidden="0" w:uiPriority="66" w:unhideWhenUsed="0"/>
-    <w:lsdException w:name="Medium Grid 1 Accent 1" w:semiHidden="0" w:uiPriority="67" w:unhideWhenUsed="0"/>
-    <w:lsdException w:name="Medium Grid 2 Accent 1" w:semiHidden="0" w:uiPriority="68" w:unhideWhenUsed="0"/>
-    <w:lsdException w:name="Medium Grid 3 Accent 1" w:semiHidden="0" w:uiPriority="69" w:unhideWhenUsed="0"/>
-    <w:lsdException w:name="Dark List Accent 1" w:semiHidden="0" w:uiPriority="70" w:unhideWhenUsed="0"/>
-    <w:lsdException w:name="Colorful Shading Accent 1" w:semiHidden="0" w:uiPriority="71" w:unhideWhenUsed="0"/>
-    <w:lsdException w:name="Colorful List Accent 1" w:semiHidden="0" w:uiPriority="72" w:unhideWhenUsed="0"/>
-    <w:lsdException w:name="Colorful Grid Accent 1" w:semiHidden="0" w:uiPriority="73" w:unhideWhenUsed="0"/>
-    <w:lsdException w:name="Light Shading Accent 2" w:semiHidden="0" w:uiPriority="60" w:unhideWhenUsed="0"/>
-    <w:lsdException w:name="Light List Accent 2" w:semiHidden="0" w:uiPriority="61" w:unhideWhenUsed="0"/>
-    <w:lsdException w:name="Light Grid Accent 2" w:semiHidden="0" w:uiPriority="62" w:unhideWhenUsed="0"/>
-    <w:lsdException w:name="Medium Shading 1 Accent 2" w:semiHidden="0" w:uiPriority="63" w:unhideWhenUsed="0"/>
-    <w:lsdException w:name="Medium Shading 2 Accent 2" w:semiHidden="0" w:uiPriority="64" w:unhideWhenUsed="0"/>
-    <w:lsdException w:name="Medium List 1 Accent 2" w:semiHidden="0" w:uiPriority="65" w:unhideWhenUsed="0"/>
-    <w:lsdException w:name="Medium List 2 Accent 2" w:semiHidden="0" w:uiPriority="66" w:unhideWhenUsed="0"/>
-    <w:lsdException w:name="Medium Grid 1 Accent 2" w:semiHidden="0" w:uiPriority="67" w:unhideWhenUsed="0"/>
-    <w:lsdException w:name="Medium Grid 2 Accent 2" w:semiHidden="0" w:uiPriority="68" w:unhideWhenUsed="0"/>
-    <w:lsdException w:name="Medium Grid 3 Accent 2" w:semiHidden="0" w:uiPriority="69" w:unhideWhenUsed="0"/>
-    <w:lsdException w:name="Dark List Accent 2" w:semiHidden="0" w:uiPriority="70" w:unhideWhenUsed="0"/>
-    <w:lsdException w:name="Colorful Shading Accent 2" w:semiHidden="0" w:uiPriority="71" w:unhideWhenUsed="0"/>
-    <w:lsdException w:name="Colorful List Accent 2" w:semiHidden="0" w:uiPriority="72" w:unhideWhenUsed="0"/>
-    <w:lsdException w:name="Colorful Grid Accent 2" w:semiHidden="0" w:uiPriority="73" w:unhideWhenUsed="0"/>
-    <w:lsdException w:name="Light Shading Accent 3" w:semiHidden="0" w:uiPriority="60" w:unhideWhenUsed="0"/>
-    <w:lsdException w:name="Light List Accent 3" w:semiHidden="0" w:uiPriority="61" w:unhideWhenUsed="0"/>
-    <w:lsdException w:name="Light Grid Accent 3" w:semiHidden="0" w:uiPriority="62" w:unhideWhenUsed="0"/>
-    <w:lsdException w:name="Medium Shading 1 Accent 3" w:semiHidden="0" w:uiPriority="63" w:unhideWhenUsed="0"/>
-    <w:lsdException w:name="Medium Shading 2 Accent 3" w:semiHidden="0" w:uiPriority="64" w:unhideWhenUsed="0"/>
-    <w:lsdException w:name="Medium List 1 Accent 3" w:semiHidden="0" w:uiPriority="65" w:unhideWhenUsed="0"/>
-    <w:lsdException w:name="Medium List 2 Accent 3" w:semiHidden="0" w:uiPriority="66" w:unhideWhenUsed="0"/>
-    <w:lsdException w:name="Medium Grid 1 Accent 3" w:semiHidden="0" w:uiPriority="67" w:unhideWhenUsed="0"/>
-    <w:lsdException w:name="Medium Grid 2 Accent 3" w:semiHidden="0" w:uiPriority="68" w:unhideWhenUsed="0"/>
-    <w:lsdException w:name="Medium Grid 3 Accent 3" w:semiHidden="0" w:uiPriority="69" w:unhideWhenUsed="0"/>
-    <w:lsdException w:name="Dark List Accent 3" w:semiHidden="0" w:uiPriority="70" w:unhideWhenUsed="0"/>
-    <w:lsdException w:name="Colorful Shading Accent 3" w:semiHidden="0" w:uiPriority="71" w:unhideWhenUsed="0"/>
-    <w:lsdException w:name="Colorful List Accent 3" w:semiHidden="0" w:uiPriority="72" w:unhideWhenUsed="0"/>
-    <w:lsdException w:name="Colorful Grid Accent 3" w:semiHidden="0" w:uiPriority="73" w:unhideWhenUsed="0"/>
-    <w:lsdException w:name="Light Shading Accent 4" w:semiHidden="0" w:uiPriority="60" w:unhideWhenUsed="0"/>
-    <w:lsdException w:name="Light List Accent 4" w:semiHidden="0" w:uiPriority="61" w:unhideWhenUsed="0"/>
-    <w:lsdException w:name="Light Grid Accent 4" w:semiHidden="0" w:uiPriority="62" w:unhideWhenUsed="0"/>
-    <w:lsdException w:name="Medium Shading 1 Accent 4" w:semiHidden="0" w:uiPriority="63" w:unhideWhenUsed="0"/>
-    <w:lsdException w:name="Medium Shading 2 Accent 4" w:semiHidden="0" w:uiPriority="64" w:unhideWhenUsed="0"/>
-    <w:lsdException w:name="Medium List 1 Accent 4" w:semiHidden="0" w:uiPriority="65" w:unhideWhenUsed="0"/>
-    <w:lsdException w:name="Medium List 2 Accent 4" w:semiHidden="0" w:uiPriority="66" w:unhideWhenUsed="0"/>
-    <w:lsdException w:name="Medium Grid 1 Accent 4" w:semiHidden="0" w:uiPriority="67" w:unhideWhenUsed="0"/>
-    <w:lsdException w:name="Medium Grid 2 Accent 4" w:semiHidden="0" w:uiPriority="68" w:unhideWhenUsed="0"/>
-    <w:lsdException w:name="Medium Grid 3 Accent 4" w:semiHidden="0" w:uiPriority="69" w:unhideWhenUsed="0"/>
-    <w:lsdException w:name="Dark List Accent 4" w:semiHidden="0" w:uiPriority="70" w:unhideWhenUsed="0"/>
-    <w:lsdException w:name="Colorful Shading Accent 4" w:semiHidden="0" w:uiPriority="71" w:unhideWhenUsed="0"/>
-    <w:lsdException w:name="Colorful List Accent 4" w:semiHidden="0" w:uiPriority="72" w:unhideWhenUsed="0"/>
-    <w:lsdException w:name="Colorful Grid Accent 4" w:semiHidden="0" w:uiPriority="73" w:unhideWhenUsed="0"/>
-    <w:lsdException w:name="Light Shading Accent 5" w:semiHidden="0" w:uiPriority="60" w:unhideWhenUsed="0"/>
-    <w:lsdException w:name="Light List Accent 5" w:semiHidden="0" w:uiPriority="61" w:unhideWhenUsed="0"/>
-    <w:lsdException w:name="Light Grid Accent 5" w:semiHidden="0" w:uiPriority="62" w:unhideWhenUsed="0"/>
-    <w:lsdException w:name="Medium Shading 1 Accent 5" w:semiHidden="0" w:uiPriority="63" w:unhideWhenUsed="0"/>
-    <w:lsdException w:name="Medium Shading 2 Accent 5" w:semiHidden="0" w:uiPriority="64" w:unhideWhenUsed="0"/>
-    <w:lsdException w:name="Medium List 1 Accent 5" w:semiHidden="0" w:uiPriority="65" w:unhideWhenUsed="0"/>
-    <w:lsdException w:name="Medium List 2 Accent 5" w:semiHidden="0" w:uiPriority="66" w:unhideWhenUsed="0"/>
-    <w:lsdException w:name="Medium Grid 1 Accent 5" w:semiHidden="0" w:uiPriority="67" w:unhideWhenUsed="0"/>
-    <w:lsdException w:name="Medium Grid 2 Accent 5" w:semiHidden="0" w:uiPriority="68" w:unhideWhenUsed="0"/>
-    <w:lsdException w:name="Medium Grid 3 Accent 5" w:semiHidden="0" w:uiPriority="69" w:unhideWhenUsed="0"/>
-    <w:lsdException w:name="Dark List Accent 5" w:semiHidden="0" w:uiPriority="70" w:unhideWhenUsed="0"/>
-    <w:lsdException w:name="Colorful Shading Accent 5" w:semiHidden="0" w:uiPriority="71" w:unhideWhenUsed="0"/>
-    <w:lsdException w:name="Colorful List Accent 5" w:semiHidden="0" w:uiPriority="72" w:unhideWhenUsed="0"/>
-    <w:lsdException w:name="Colorful Grid Accent 5" w:semiHidden="0" w:uiPriority="73" w:unhideWhenUsed="0"/>
-    <w:lsdException w:name="Light Shading Accent 6" w:semiHidden="0" w:uiPriority="60" w:unhideWhenUsed="0"/>
-    <w:lsdException w:name="Light List Accent 6" w:semiHidden="0" w:uiPriority="61" w:unhideWhenUsed="0"/>
-    <w:lsdException w:name="Light Grid Accent 6" w:semiHidden="0" w:uiPriority="62" w:unhideWhenUsed="0"/>
-    <w:lsdException w:name="Medium Shading 1 Accent 6" w:semiHidden="0" w:uiPriority="63" w:unhideWhenUsed="0"/>
-    <w:lsdException w:name="Medium Shading 2 Accent 6" w:semiHidden="0" w:uiPriority="64" w:unhideWhenUsed="0"/>
-    <w:lsdException w:name="Medium List 1 Accent 6" w:semiHidden="0" w:uiPriority="65" w:unhideWhenUsed="0"/>
-    <w:lsdException w:name="Medium List 2 Accent 6" w:semiHidden="0" w:uiPriority="66" w:unhideWhenUsed="0"/>
-    <w:lsdException w:name="Medium Grid 1 Accent 6" w:semiHidden="0" w:uiPriority="67" w:unhideWhenUsed="0"/>
-    <w:lsdException w:name="Medium Grid 2 Accent 6" w:semiHidden="0" w:uiPriority="68" w:unhideWhenUsed="0"/>
-    <w:lsdException w:name="Medium Grid 3 Accent 6" w:semiHidden="0" w:uiPriority="69" w:unhideWhenUsed="0"/>
-    <w:lsdException w:name="Dark List Accent 6" w:semiHidden="0" w:uiPriority="70" w:unhideWhenUsed="0"/>
-    <w:lsdException w:name="Colorful Shading Accent 6" w:semiHidden="0" w:uiPriority="71" w:unhideWhenUsed="0"/>
-    <w:lsdException w:name="Colorful List Accent 6" w:semiHidden="0" w:uiPriority="72" w:unhideWhenUsed="0"/>
-    <w:lsdException w:name="Colorful Grid Accent 6" w:semiHidden="0" w:uiPriority="73" w:unhideWhenUsed="0"/>
-    <w:lsdException w:name="Subtle Emphasis" w:semiHidden="0" w:uiPriority="19" w:unhideWhenUsed="0" w:qFormat="1"/>
-    <w:lsdException w:name="Intense Emphasis" w:semiHidden="0" w:uiPriority="21" w:unhideWhenUsed="0" w:qFormat="1"/>
-    <w:lsdException w:name="Subtle Reference" w:semiHidden="0" w:uiPriority="31" w:unhideWhenUsed="0" w:qFormat="1"/>
-    <w:lsdException w:name="Intense Reference" w:semiHidden="0" w:uiPriority="32" w:unhideWhenUsed="0" w:qFormat="1"/>
-    <w:lsdException w:name="Book Title" w:semiHidden="0" w:uiPriority="33" w:unhideWhenUsed="0" w:qFormat="1"/>
-    <w:lsdException w:name="Bibliography" w:uiPriority="37"/>
-    <w:lsdException w:name="TOC Heading" w:uiPriority="39" w:qFormat="1"/>
-  </w:latentStyles>
-  <w:style w:type="paragraph" w:default="1" w:styleId="Normal">
-    <w:name w:val="Normal"/>
-    <w:qFormat/>
-  </w:style>
-  <w:style w:type="character" w:default="1" w:styleId="Fuentedeprrafopredeter">
-    <w:name w:val="Default Paragraph Font"/>
-    <w:uiPriority w:val="1"/>
-    <w:semiHidden/>
-    <w:unhideWhenUsed/>
-  </w:style>
-  <w:style w:type="table" w:default="1" w:styleId="Tablanormal">
-    <w:name w:val="Normal Table"/>
-    <w:uiPriority w:val="99"/>
-    <w:semiHidden/>
-    <w:unhideWhenUsed/>
-    <w:tblPr>
-      <w:tblInd w:w="0" w:type="dxa"/>
-      <w:tblCellMar>
-        <w:top w:w="0" w:type="dxa"/>
-        <w:left w:w="108" w:type="dxa"/>
-        <w:bottom w:w="0" w:type="dxa"/>
-        <w:right w:w="108" w:type="dxa"/>
-      </w:tblCellMar>
-    </w:tblPr>
-  </w:style>
-  <w:style w:type="numbering" w:default="1" w:styleId="Sinlista">
-    <w:name w:val="No List"/>
-    <w:uiPriority w:val="99"/>
-    <w:semiHidden/>
-    <w:unhideWhenUsed/>
-  </w:style>
-</w:styles>
-</file>
-
 <file path=word/theme/theme1.xml><?xml version="1.0" encoding="utf-8"?>
 <a:theme xmlns:a="http://schemas.openxmlformats.org/drawingml/2006/main" name="Office Theme">
   <a:themeElements>

--- a/fuentes/contenidos/grado08/guion02/CS_08_02_REC60.docx
+++ b/fuentes/contenidos/grado08/guion02/CS_08_02_REC60.docx
@@ -1,6 +1,6 @@
 
 <file path=word/document.xml><?xml version="1.0" encoding="utf-8"?>
-<w:document xmlns:wpc="http://schemas.microsoft.com/office/word/2010/wordprocessingCanvas" xmlns:mc="http://schemas.openxmlformats.org/markup-compatibility/2006" xmlns:o="urn:schemas-microsoft-com:office:office" xmlns:r="http://schemas.openxmlformats.org/officeDocument/2006/relationships" xmlns:m="http://schemas.openxmlformats.org/officeDocument/2006/math" xmlns:v="urn:schemas-microsoft-com:vml" xmlns:wp14="http://schemas.microsoft.com/office/word/2010/wordprocessingDrawing" xmlns:wp="http://schemas.openxmlformats.org/drawingml/2006/wordprocessingDrawing" xmlns:w10="urn:schemas-microsoft-com:office:word" xmlns:w="http://schemas.openxmlformats.org/wordprocessingml/2006/main" xmlns:w14="http://schemas.microsoft.com/office/word/2010/wordml" xmlns:w15="http://schemas.microsoft.com/office/word/2012/wordml" xmlns:wpg="http://schemas.microsoft.com/office/word/2010/wordprocessingGroup" xmlns:wpi="http://schemas.microsoft.com/office/word/2010/wordprocessingInk" xmlns:wne="http://schemas.microsoft.com/office/word/2006/wordml" xmlns:wps="http://schemas.microsoft.com/office/word/2010/wordprocessingShape" mc:Ignorable="w14 w15 wp14">
+<w:document xmlns:wpc="http://schemas.microsoft.com/office/word/2010/wordprocessingCanvas" xmlns:mc="http://schemas.openxmlformats.org/markup-compatibility/2006" xmlns:o="urn:schemas-microsoft-com:office:office" xmlns:r="http://schemas.openxmlformats.org/officeDocument/2006/relationships" xmlns:m="http://schemas.openxmlformats.org/officeDocument/2006/math" xmlns:v="urn:schemas-microsoft-com:vml" xmlns:wp14="http://schemas.microsoft.com/office/word/2010/wordprocessingDrawing" xmlns:wp="http://schemas.openxmlformats.org/drawingml/2006/wordprocessingDrawing" xmlns:w10="urn:schemas-microsoft-com:office:word" xmlns:w="http://schemas.openxmlformats.org/wordprocessingml/2006/main" xmlns:w14="http://schemas.microsoft.com/office/word/2010/wordml" xmlns:wpg="http://schemas.microsoft.com/office/word/2010/wordprocessingGroup" xmlns:wpi="http://schemas.microsoft.com/office/word/2010/wordprocessingInk" xmlns:wne="http://schemas.microsoft.com/office/word/2006/wordml" xmlns:wps="http://schemas.microsoft.com/office/word/2010/wordprocessingShape" mc:Ignorable="w14 wp14">
   <w:body>
     <w:p>
       <w:pPr>
@@ -89,7 +89,25 @@
           <w:highlight w:val="green"/>
           <w:lang w:val="es-ES_tradnl"/>
         </w:rPr>
-        <w:t>Nombre del guión a que corresponde el ejercicio</w:t>
+        <w:t xml:space="preserve">Nombre del </w:t>
+      </w:r>
+      <w:proofErr w:type="spellStart"/>
+      <w:r>
+        <w:rPr>
+          <w:rFonts w:ascii="Times New Roman" w:hAnsi="Times New Roman" w:cs="Times New Roman"/>
+          <w:highlight w:val="green"/>
+          <w:lang w:val="es-ES_tradnl"/>
+        </w:rPr>
+        <w:t>guión</w:t>
+      </w:r>
+      <w:proofErr w:type="spellEnd"/>
+      <w:r>
+        <w:rPr>
+          <w:rFonts w:ascii="Times New Roman" w:hAnsi="Times New Roman" w:cs="Times New Roman"/>
+          <w:highlight w:val="green"/>
+          <w:lang w:val="es-ES_tradnl"/>
+        </w:rPr>
+        <w:t xml:space="preserve"> a que corresponde el ejercicio</w:t>
       </w:r>
       <w:r>
         <w:rPr>
@@ -395,6 +413,7 @@
         </w:rPr>
         <w:t xml:space="preserve">  </w:t>
       </w:r>
+      <w:proofErr w:type="spellStart"/>
       <w:r>
         <w:rPr>
           <w:rFonts w:ascii="Times New Roman" w:hAnsi="Times New Roman" w:cs="Times New Roman"/>
@@ -409,12 +428,38 @@
         </w:rPr>
         <w:t>onstitución</w:t>
       </w:r>
-      <w:r>
-        <w:rPr>
-          <w:rFonts w:ascii="Times New Roman" w:hAnsi="Times New Roman" w:cs="Times New Roman"/>
-          <w:lang w:val="es-ES_tradnl"/>
-        </w:rPr>
-        <w:t>,Cádiz,ideas liberales,independencia,invasión napoleónica</w:t>
+      <w:proofErr w:type="gramStart"/>
+      <w:r>
+        <w:rPr>
+          <w:rFonts w:ascii="Times New Roman" w:hAnsi="Times New Roman" w:cs="Times New Roman"/>
+          <w:lang w:val="es-ES_tradnl"/>
+        </w:rPr>
+        <w:t>,Cádiz,ideas</w:t>
+      </w:r>
+      <w:proofErr w:type="spellEnd"/>
+      <w:proofErr w:type="gramEnd"/>
+      <w:r>
+        <w:rPr>
+          <w:rFonts w:ascii="Times New Roman" w:hAnsi="Times New Roman" w:cs="Times New Roman"/>
+          <w:lang w:val="es-ES_tradnl"/>
+        </w:rPr>
+        <w:t xml:space="preserve"> </w:t>
+      </w:r>
+      <w:proofErr w:type="spellStart"/>
+      <w:r>
+        <w:rPr>
+          <w:rFonts w:ascii="Times New Roman" w:hAnsi="Times New Roman" w:cs="Times New Roman"/>
+          <w:lang w:val="es-ES_tradnl"/>
+        </w:rPr>
+        <w:t>liberales,independencia,invasión</w:t>
+      </w:r>
+      <w:proofErr w:type="spellEnd"/>
+      <w:r>
+        <w:rPr>
+          <w:rFonts w:ascii="Times New Roman" w:hAnsi="Times New Roman" w:cs="Times New Roman"/>
+          <w:lang w:val="es-ES_tradnl"/>
+        </w:rPr>
+        <w:t xml:space="preserve"> napoleónica</w:t>
       </w:r>
     </w:p>
     <w:p>
@@ -484,7 +529,7 @@
           <w:rFonts w:ascii="Times New Roman" w:hAnsi="Times New Roman" w:cs="Times New Roman"/>
           <w:lang w:val="es-ES_tradnl"/>
         </w:rPr>
-        <w:t xml:space="preserve"> </w:t>
+        <w:t xml:space="preserve"> minutos</w:t>
       </w:r>
     </w:p>
     <w:p>
@@ -1793,6 +1838,7 @@
         </w:rPr>
         <w:t xml:space="preserve">Medio </w:t>
       </w:r>
+      <w:proofErr w:type="spellStart"/>
       <w:r>
         <w:rPr>
           <w:rFonts w:ascii="Times New Roman" w:hAnsi="Times New Roman" w:cs="Times New Roman"/>
@@ -1801,6 +1847,7 @@
         </w:rPr>
         <w:t>ó</w:t>
       </w:r>
+      <w:proofErr w:type="spellEnd"/>
       <w:r>
         <w:rPr>
           <w:rFonts w:ascii="Times New Roman" w:hAnsi="Times New Roman" w:cs="Times New Roman"/>
@@ -2006,6 +2053,102 @@
           <w:lang w:val="es-ES_tradnl"/>
         </w:rPr>
       </w:pPr>
+      <w:r>
+        <w:rPr>
+          <w:rFonts w:ascii="Times New Roman" w:hAnsi="Times New Roman" w:cs="Times New Roman"/>
+          <w:color w:val="000000" w:themeColor="text1"/>
+          <w:lang w:val="es-CO"/>
+        </w:rPr>
+        <w:t>Descubre algunas características que hacen de la Constitución de Cádiz una carta de principios liberal</w:t>
+      </w:r>
+      <w:r>
+        <w:rPr>
+          <w:rFonts w:ascii="Times New Roman" w:hAnsi="Times New Roman" w:cs="Times New Roman"/>
+          <w:color w:val="000000" w:themeColor="text1"/>
+          <w:lang w:val="es-CO"/>
+        </w:rPr>
+        <w:t>e</w:t>
+      </w:r>
+      <w:r>
+        <w:rPr>
+          <w:rFonts w:ascii="Times New Roman" w:hAnsi="Times New Roman" w:cs="Times New Roman"/>
+          <w:color w:val="000000" w:themeColor="text1"/>
+          <w:lang w:val="es-CO"/>
+        </w:rPr>
+        <w:t>s, en una España que mantuvo la monarquía.</w:t>
+      </w:r>
+    </w:p>
+    <w:p>
+      <w:pPr>
+        <w:rPr>
+          <w:rFonts w:ascii="Times New Roman" w:hAnsi="Times New Roman" w:cs="Times New Roman"/>
+          <w:lang w:val="es-ES_tradnl"/>
+        </w:rPr>
+      </w:pPr>
+    </w:p>
+    <w:p>
+      <w:pPr>
+        <w:rPr>
+          <w:rFonts w:ascii="Times New Roman" w:hAnsi="Times New Roman" w:cs="Times New Roman"/>
+          <w:lang w:val="es-ES_tradnl"/>
+        </w:rPr>
+      </w:pPr>
+      <w:r>
+        <w:rPr>
+          <w:rFonts w:ascii="Times New Roman" w:hAnsi="Times New Roman" w:cs="Times New Roman"/>
+          <w:b/>
+          <w:color w:val="FF0000"/>
+          <w:lang w:val="es-ES_tradnl"/>
+        </w:rPr>
+        <w:t>*</w:t>
+      </w:r>
+      <w:r>
+        <w:rPr>
+          <w:rFonts w:ascii="Times New Roman" w:hAnsi="Times New Roman" w:cs="Times New Roman"/>
+          <w:color w:val="FF0000"/>
+          <w:lang w:val="es-ES_tradnl"/>
+        </w:rPr>
+        <w:t xml:space="preserve"> </w:t>
+      </w:r>
+      <w:r>
+        <w:rPr>
+          <w:rFonts w:ascii="Times New Roman" w:hAnsi="Times New Roman" w:cs="Times New Roman"/>
+          <w:highlight w:val="green"/>
+          <w:lang w:val="es-ES_tradnl"/>
+        </w:rPr>
+        <w:t>Grado del ejercicio (Primaria o Secundaria)</w:t>
+      </w:r>
+      <w:r>
+        <w:rPr>
+          <w:rFonts w:ascii="Times New Roman" w:hAnsi="Times New Roman" w:cs="Times New Roman"/>
+          <w:highlight w:val="green"/>
+          <w:lang w:val="es-ES_tradnl"/>
+        </w:rPr>
+        <w:t>; “P” o “S”</w:t>
+      </w:r>
+      <w:r>
+        <w:rPr>
+          <w:rFonts w:ascii="Times New Roman" w:hAnsi="Times New Roman" w:cs="Times New Roman"/>
+          <w:lang w:val="es-ES_tradnl"/>
+        </w:rPr>
+        <w:t xml:space="preserve"> S</w:t>
+      </w:r>
+    </w:p>
+    <w:p>
+      <w:pPr>
+        <w:rPr>
+          <w:rFonts w:ascii="Times New Roman" w:hAnsi="Times New Roman" w:cs="Times New Roman"/>
+          <w:lang w:val="es-ES_tradnl"/>
+        </w:rPr>
+      </w:pPr>
+    </w:p>
+    <w:p>
+      <w:pPr>
+        <w:rPr>
+          <w:rFonts w:ascii="Times New Roman" w:hAnsi="Times New Roman" w:cs="Times New Roman"/>
+          <w:lang w:val="es-ES_tradnl"/>
+        </w:rPr>
+      </w:pPr>
     </w:p>
     <w:p>
       <w:pPr>
@@ -2018,16 +2161,258 @@
       </w:pPr>
       <w:r>
         <w:rPr>
+          <w:b/>
+          <w:color w:val="FF0000"/>
+          <w:lang w:val="es-ES_tradnl"/>
+        </w:rPr>
+        <w:t>*</w:t>
+      </w:r>
+      <w:r>
+        <w:rPr>
+          <w:lang w:val="es-ES_tradnl"/>
+        </w:rPr>
+        <w:t xml:space="preserve"> </w:t>
+      </w:r>
+      <w:r>
+        <w:rPr>
+          <w:highlight w:val="green"/>
+          <w:lang w:val="es-ES_tradnl"/>
+        </w:rPr>
+        <w:t>Enunciado (</w:t>
+      </w:r>
+      <w:r>
+        <w:rPr>
+          <w:highlight w:val="green"/>
+          <w:lang w:val="es-ES_tradnl"/>
+        </w:rPr>
+        <w:t xml:space="preserve">Instrucción </w:t>
+      </w:r>
+      <w:r>
+        <w:rPr>
+          <w:b/>
+          <w:highlight w:val="green"/>
+          <w:lang w:val="es-ES_tradnl"/>
+        </w:rPr>
+        <w:t>193</w:t>
+      </w:r>
+      <w:r>
+        <w:rPr>
+          <w:highlight w:val="green"/>
+          <w:lang w:val="es-ES_tradnl"/>
+        </w:rPr>
+        <w:t xml:space="preserve"> caracteres máximo)</w:t>
+      </w:r>
+      <w:r>
+        <w:rPr>
           <w:color w:val="000000" w:themeColor="text1"/>
         </w:rPr>
-        <w:t xml:space="preserve">Refuerza tu aprendizaje: </w:t>
-      </w:r>
-      <w:r>
-        <w:rPr>
+        <w:t xml:space="preserve"> </w:t>
+      </w:r>
+      <w:r>
+        <w:rPr>
+          <w:color w:val="000000" w:themeColor="text1"/>
+        </w:rPr>
+        <w:t xml:space="preserve"> </w:t>
+      </w:r>
+      <w:r>
+        <w:rPr>
+          <w:b/>
           <w:bCs/>
         </w:rPr>
-        <w:t>Descubre las características de la Constitución de Cádiz</w:t>
-      </w:r>
+        <w:t>Tras la invasión napoleónica</w:t>
+      </w:r>
+      <w:r>
+        <w:rPr>
+          <w:b/>
+          <w:bCs/>
+        </w:rPr>
+        <w:t xml:space="preserve">, </w:t>
+      </w:r>
+      <w:r>
+        <w:rPr>
+          <w:b/>
+          <w:bCs/>
+        </w:rPr>
+        <w:t xml:space="preserve">en España las </w:t>
+      </w:r>
+      <w:r>
+        <w:rPr>
+          <w:rStyle w:val="oblique1"/>
+        </w:rPr>
+        <w:t xml:space="preserve">Cortes Generales </w:t>
+      </w:r>
+      <w:r>
+        <w:rPr>
+          <w:b/>
+          <w:bCs/>
+        </w:rPr>
+        <w:t xml:space="preserve"> crearon</w:t>
+      </w:r>
+      <w:r>
+        <w:rPr>
+          <w:b/>
+          <w:bCs/>
+        </w:rPr>
+        <w:t xml:space="preserve"> la Constitución de Cádiz. Luego de leer algunos </w:t>
+      </w:r>
+      <w:r>
+        <w:rPr>
+          <w:b/>
+          <w:bCs/>
+        </w:rPr>
+        <w:t>fragmentos</w:t>
+      </w:r>
+      <w:r>
+        <w:rPr>
+          <w:b/>
+          <w:bCs/>
+        </w:rPr>
+        <w:t>, descubre por qué fue una constitución liberal.</w:t>
+      </w:r>
+    </w:p>
+    <w:p>
+      <w:pPr>
+        <w:rPr>
+          <w:rFonts w:ascii="Times New Roman" w:hAnsi="Times New Roman" w:cs="Times New Roman"/>
+          <w:lang w:val="es-CO"/>
+        </w:rPr>
+      </w:pPr>
+    </w:p>
+    <w:p>
+      <w:pPr>
+        <w:rPr>
+          <w:rFonts w:ascii="Times New Roman" w:hAnsi="Times New Roman" w:cs="Times New Roman"/>
+          <w:lang w:val="es-ES_tradnl"/>
+        </w:rPr>
+      </w:pPr>
+    </w:p>
+    <w:p>
+      <w:pPr>
+        <w:rPr>
+          <w:rFonts w:ascii="Times New Roman" w:hAnsi="Times New Roman" w:cs="Times New Roman"/>
+          <w:lang w:val="es-ES_tradnl"/>
+        </w:rPr>
+      </w:pPr>
+    </w:p>
+    <w:p>
+      <w:pPr>
+        <w:rPr>
+          <w:rFonts w:ascii="Times New Roman" w:hAnsi="Times New Roman" w:cs="Times New Roman"/>
+          <w:lang w:val="es-ES_tradnl"/>
+        </w:rPr>
+      </w:pPr>
+      <w:r>
+        <w:rPr>
+          <w:rFonts w:ascii="Times New Roman" w:hAnsi="Times New Roman" w:cs="Times New Roman"/>
+          <w:highlight w:val="green"/>
+          <w:u w:val="single"/>
+          <w:lang w:val="es-ES_tradnl"/>
+        </w:rPr>
+        <w:t>Más información</w:t>
+      </w:r>
+      <w:r>
+        <w:rPr>
+          <w:rFonts w:ascii="Times New Roman" w:hAnsi="Times New Roman" w:cs="Times New Roman"/>
+          <w:highlight w:val="green"/>
+          <w:lang w:val="es-ES_tradnl"/>
+        </w:rPr>
+        <w:t xml:space="preserve"> (ventana flotante)</w:t>
+      </w:r>
+      <w:r>
+        <w:rPr>
+          <w:rFonts w:ascii="Times New Roman" w:hAnsi="Times New Roman" w:cs="Times New Roman"/>
+          <w:lang w:val="es-ES_tradnl"/>
+        </w:rPr>
+        <w:t xml:space="preserve"> N</w:t>
+      </w:r>
+    </w:p>
+    <w:p>
+      <w:pPr>
+        <w:rPr>
+          <w:rFonts w:ascii="Times New Roman" w:hAnsi="Times New Roman" w:cs="Times New Roman"/>
+          <w:lang w:val="es-ES_tradnl"/>
+        </w:rPr>
+      </w:pPr>
+    </w:p>
+    <w:p>
+      <w:pPr>
+        <w:rPr>
+          <w:rFonts w:ascii="Times New Roman" w:hAnsi="Times New Roman" w:cs="Times New Roman"/>
+          <w:lang w:val="es-ES_tradnl"/>
+        </w:rPr>
+      </w:pPr>
+    </w:p>
+    <w:p>
+      <w:pPr>
+        <w:rPr>
+          <w:rFonts w:ascii="Times New Roman" w:hAnsi="Times New Roman" w:cs="Times New Roman"/>
+          <w:lang w:val="es-ES_tradnl"/>
+        </w:rPr>
+      </w:pPr>
+      <w:r>
+        <w:rPr>
+          <w:rFonts w:ascii="Times New Roman" w:hAnsi="Times New Roman" w:cs="Times New Roman"/>
+          <w:highlight w:val="green"/>
+          <w:lang w:val="es-ES_tradnl"/>
+        </w:rPr>
+        <w:t>M</w:t>
+      </w:r>
+      <w:r>
+        <w:rPr>
+          <w:rFonts w:ascii="Times New Roman" w:hAnsi="Times New Roman" w:cs="Times New Roman"/>
+          <w:highlight w:val="green"/>
+          <w:lang w:val="es-ES_tradnl"/>
+        </w:rPr>
+        <w:t xml:space="preserve">ostrar al inicio del ejercicio </w:t>
+      </w:r>
+      <w:r>
+        <w:rPr>
+          <w:rFonts w:ascii="Times New Roman" w:hAnsi="Times New Roman" w:cs="Times New Roman"/>
+          <w:highlight w:val="green"/>
+          <w:lang w:val="es-ES_tradnl"/>
+        </w:rPr>
+        <w:t xml:space="preserve">ventana </w:t>
+      </w:r>
+      <w:r>
+        <w:rPr>
+          <w:rFonts w:ascii="Times New Roman" w:hAnsi="Times New Roman" w:cs="Times New Roman"/>
+          <w:highlight w:val="green"/>
+          <w:u w:val="single"/>
+          <w:lang w:val="es-ES_tradnl"/>
+        </w:rPr>
+        <w:t>Más información</w:t>
+      </w:r>
+      <w:r>
+        <w:rPr>
+          <w:rFonts w:ascii="Times New Roman" w:hAnsi="Times New Roman" w:cs="Times New Roman"/>
+          <w:highlight w:val="green"/>
+          <w:lang w:val="es-ES_tradnl"/>
+        </w:rPr>
+        <w:t xml:space="preserve"> </w:t>
+      </w:r>
+      <w:r>
+        <w:rPr>
+          <w:rFonts w:ascii="Times New Roman" w:hAnsi="Times New Roman" w:cs="Times New Roman"/>
+          <w:highlight w:val="green"/>
+          <w:lang w:val="es-ES_tradnl"/>
+        </w:rPr>
+        <w:t>(S/N)</w:t>
+      </w:r>
+      <w:r>
+        <w:rPr>
+          <w:rFonts w:ascii="Times New Roman" w:hAnsi="Times New Roman" w:cs="Times New Roman"/>
+          <w:lang w:val="es-ES_tradnl"/>
+        </w:rPr>
+        <w:t xml:space="preserve"> N</w:t>
+      </w:r>
+    </w:p>
+    <w:p>
+      <w:pPr>
+        <w:rPr>
+          <w:rFonts w:ascii="Times New Roman" w:hAnsi="Times New Roman" w:cs="Times New Roman"/>
+          <w:lang w:val="es-ES_tradnl"/>
+        </w:rPr>
+      </w:pPr>
     </w:p>
     <w:p>
       <w:pPr>
@@ -2056,7 +2441,6 @@
       <w:r>
         <w:rPr>
           <w:rFonts w:ascii="Times New Roman" w:hAnsi="Times New Roman" w:cs="Times New Roman"/>
-          <w:color w:val="FF0000"/>
           <w:lang w:val="es-ES_tradnl"/>
         </w:rPr>
         <w:t xml:space="preserve"> </w:t>
@@ -2067,342 +2451,25 @@
           <w:highlight w:val="green"/>
           <w:lang w:val="es-ES_tradnl"/>
         </w:rPr>
-        <w:t>Grado del ejercicio (Primaria o Secundaria)</w:t>
-      </w:r>
-      <w:r>
-        <w:rPr>
-          <w:rFonts w:ascii="Times New Roman" w:hAnsi="Times New Roman" w:cs="Times New Roman"/>
-          <w:highlight w:val="green"/>
-          <w:lang w:val="es-ES_tradnl"/>
-        </w:rPr>
-        <w:t>; “P” o “S”</w:t>
-      </w:r>
-      <w:r>
-        <w:rPr>
-          <w:rFonts w:ascii="Times New Roman" w:hAnsi="Times New Roman" w:cs="Times New Roman"/>
-          <w:lang w:val="es-ES_tradnl"/>
-        </w:rPr>
-        <w:t xml:space="preserve"> S</w:t>
-      </w:r>
-    </w:p>
-    <w:p>
-      <w:pPr>
-        <w:rPr>
-          <w:rFonts w:ascii="Times New Roman" w:hAnsi="Times New Roman" w:cs="Times New Roman"/>
-          <w:lang w:val="es-ES_tradnl"/>
-        </w:rPr>
-      </w:pPr>
-    </w:p>
-    <w:p>
-      <w:pPr>
-        <w:rPr>
-          <w:rFonts w:ascii="Times New Roman" w:hAnsi="Times New Roman" w:cs="Times New Roman"/>
-          <w:lang w:val="es-ES_tradnl"/>
-        </w:rPr>
-      </w:pPr>
-    </w:p>
-    <w:p>
-      <w:pPr>
-        <w:pStyle w:val="NormalWeb"/>
-        <w:rPr>
-          <w:b/>
-          <w:bCs/>
-          <w:highlight w:val="red"/>
-        </w:rPr>
-      </w:pPr>
-      <w:r>
-        <w:rPr>
-          <w:b/>
-          <w:color w:val="FF0000"/>
-          <w:lang w:val="es-ES_tradnl"/>
-        </w:rPr>
-        <w:t>*</w:t>
-      </w:r>
-      <w:r>
-        <w:rPr>
-          <w:lang w:val="es-ES_tradnl"/>
-        </w:rPr>
-        <w:t xml:space="preserve"> </w:t>
-      </w:r>
-      <w:r>
-        <w:rPr>
-          <w:highlight w:val="green"/>
-          <w:lang w:val="es-ES_tradnl"/>
-        </w:rPr>
-        <w:t>Enunciado (</w:t>
-      </w:r>
-      <w:r>
-        <w:rPr>
-          <w:highlight w:val="green"/>
-          <w:lang w:val="es-ES_tradnl"/>
-        </w:rPr>
-        <w:t xml:space="preserve">Instrucción </w:t>
-      </w:r>
-      <w:r>
-        <w:rPr>
-          <w:b/>
-          <w:highlight w:val="green"/>
-          <w:lang w:val="es-ES_tradnl"/>
-        </w:rPr>
-        <w:t>193</w:t>
-      </w:r>
-      <w:r>
-        <w:rPr>
-          <w:highlight w:val="green"/>
-          <w:lang w:val="es-ES_tradnl"/>
-        </w:rPr>
-        <w:t xml:space="preserve"> caracteres máximo)</w:t>
-      </w:r>
-      <w:r>
-        <w:rPr>
-          <w:color w:val="000000" w:themeColor="text1"/>
-        </w:rPr>
-        <w:t xml:space="preserve"> </w:t>
-      </w:r>
-      <w:r>
-        <w:rPr>
-          <w:color w:val="000000" w:themeColor="text1"/>
-        </w:rPr>
-        <w:t xml:space="preserve"> </w:t>
-      </w:r>
-      <w:r>
-        <w:rPr>
-          <w:b/>
-          <w:bCs/>
-        </w:rPr>
-        <w:t>Tras la invasión napoleónica</w:t>
-      </w:r>
-      <w:r>
-        <w:rPr>
-          <w:b/>
-          <w:bCs/>
-        </w:rPr>
-        <w:t xml:space="preserve">, </w:t>
-      </w:r>
-      <w:r>
-        <w:rPr>
-          <w:b/>
-          <w:bCs/>
-        </w:rPr>
-        <w:t xml:space="preserve">en España las </w:t>
-      </w:r>
-      <w:r>
-        <w:rPr>
-          <w:rStyle w:val="oblique1"/>
-        </w:rPr>
-        <w:t xml:space="preserve">Cortes Generales </w:t>
-      </w:r>
-      <w:r>
-        <w:rPr>
-          <w:b/>
-          <w:bCs/>
-        </w:rPr>
-        <w:t xml:space="preserve"> crearon</w:t>
-      </w:r>
-      <w:r>
-        <w:rPr>
-          <w:b/>
-          <w:bCs/>
-        </w:rPr>
-        <w:t xml:space="preserve"> la Constitución de Cádiz. Luego de leer algunos </w:t>
-      </w:r>
-      <w:r>
-        <w:rPr>
-          <w:b/>
-          <w:bCs/>
-        </w:rPr>
-        <w:t>fragmentos</w:t>
-      </w:r>
-      <w:r>
-        <w:rPr>
-          <w:b/>
-          <w:bCs/>
-        </w:rPr>
-        <w:t>, descubre por qué fue una constitución liberal.</w:t>
-      </w:r>
-    </w:p>
-    <w:p>
-      <w:pPr>
-        <w:rPr>
-          <w:rFonts w:ascii="Times New Roman" w:hAnsi="Times New Roman" w:cs="Times New Roman"/>
-          <w:lang w:val="es-CO"/>
-        </w:rPr>
-      </w:pPr>
-    </w:p>
-    <w:p>
-      <w:pPr>
-        <w:rPr>
-          <w:rFonts w:ascii="Times New Roman" w:hAnsi="Times New Roman" w:cs="Times New Roman"/>
-          <w:lang w:val="es-ES_tradnl"/>
-        </w:rPr>
-      </w:pPr>
-    </w:p>
-    <w:p>
-      <w:pPr>
-        <w:rPr>
-          <w:rFonts w:ascii="Times New Roman" w:hAnsi="Times New Roman" w:cs="Times New Roman"/>
-          <w:lang w:val="es-ES_tradnl"/>
-        </w:rPr>
-      </w:pPr>
-    </w:p>
-    <w:p>
-      <w:pPr>
-        <w:rPr>
-          <w:rFonts w:ascii="Times New Roman" w:hAnsi="Times New Roman" w:cs="Times New Roman"/>
-          <w:lang w:val="es-ES_tradnl"/>
-        </w:rPr>
-      </w:pPr>
-      <w:r>
-        <w:rPr>
-          <w:rFonts w:ascii="Times New Roman" w:hAnsi="Times New Roman" w:cs="Times New Roman"/>
-          <w:highlight w:val="green"/>
-          <w:u w:val="single"/>
-          <w:lang w:val="es-ES_tradnl"/>
-        </w:rPr>
-        <w:t>Más información</w:t>
-      </w:r>
-      <w:r>
-        <w:rPr>
-          <w:rFonts w:ascii="Times New Roman" w:hAnsi="Times New Roman" w:cs="Times New Roman"/>
-          <w:highlight w:val="green"/>
-          <w:lang w:val="es-ES_tradnl"/>
-        </w:rPr>
-        <w:t xml:space="preserve"> (ventana flotante)</w:t>
-      </w:r>
-      <w:r>
-        <w:rPr>
-          <w:rFonts w:ascii="Times New Roman" w:hAnsi="Times New Roman" w:cs="Times New Roman"/>
-          <w:lang w:val="es-ES_tradnl"/>
-        </w:rPr>
-        <w:t xml:space="preserve"> N</w:t>
-      </w:r>
-    </w:p>
-    <w:p>
-      <w:pPr>
-        <w:rPr>
-          <w:rFonts w:ascii="Times New Roman" w:hAnsi="Times New Roman" w:cs="Times New Roman"/>
-          <w:lang w:val="es-ES_tradnl"/>
-        </w:rPr>
-      </w:pPr>
-    </w:p>
-    <w:p>
-      <w:pPr>
-        <w:rPr>
-          <w:rFonts w:ascii="Times New Roman" w:hAnsi="Times New Roman" w:cs="Times New Roman"/>
-          <w:lang w:val="es-ES_tradnl"/>
-        </w:rPr>
-      </w:pPr>
-    </w:p>
-    <w:p>
-      <w:pPr>
-        <w:rPr>
-          <w:rFonts w:ascii="Times New Roman" w:hAnsi="Times New Roman" w:cs="Times New Roman"/>
-          <w:lang w:val="es-ES_tradnl"/>
-        </w:rPr>
-      </w:pPr>
-      <w:r>
-        <w:rPr>
-          <w:rFonts w:ascii="Times New Roman" w:hAnsi="Times New Roman" w:cs="Times New Roman"/>
-          <w:highlight w:val="green"/>
-          <w:lang w:val="es-ES_tradnl"/>
-        </w:rPr>
-        <w:t>M</w:t>
-      </w:r>
-      <w:r>
-        <w:rPr>
-          <w:rFonts w:ascii="Times New Roman" w:hAnsi="Times New Roman" w:cs="Times New Roman"/>
-          <w:highlight w:val="green"/>
-          <w:lang w:val="es-ES_tradnl"/>
-        </w:rPr>
-        <w:t xml:space="preserve">ostrar al inicio del ejercicio </w:t>
-      </w:r>
-      <w:r>
-        <w:rPr>
-          <w:rFonts w:ascii="Times New Roman" w:hAnsi="Times New Roman" w:cs="Times New Roman"/>
-          <w:highlight w:val="green"/>
-          <w:lang w:val="es-ES_tradnl"/>
-        </w:rPr>
-        <w:t xml:space="preserve">ventana </w:t>
-      </w:r>
-      <w:r>
-        <w:rPr>
-          <w:rFonts w:ascii="Times New Roman" w:hAnsi="Times New Roman" w:cs="Times New Roman"/>
-          <w:highlight w:val="green"/>
-          <w:u w:val="single"/>
-          <w:lang w:val="es-ES_tradnl"/>
-        </w:rPr>
-        <w:t>Más información</w:t>
-      </w:r>
-      <w:r>
-        <w:rPr>
-          <w:rFonts w:ascii="Times New Roman" w:hAnsi="Times New Roman" w:cs="Times New Roman"/>
-          <w:highlight w:val="green"/>
-          <w:lang w:val="es-ES_tradnl"/>
-        </w:rPr>
-        <w:t xml:space="preserve"> </w:t>
-      </w:r>
-      <w:r>
-        <w:rPr>
-          <w:rFonts w:ascii="Times New Roman" w:hAnsi="Times New Roman" w:cs="Times New Roman"/>
-          <w:highlight w:val="green"/>
-          <w:lang w:val="es-ES_tradnl"/>
-        </w:rPr>
-        <w:t>(S/N)</w:t>
-      </w:r>
-      <w:r>
-        <w:rPr>
-          <w:rFonts w:ascii="Times New Roman" w:hAnsi="Times New Roman" w:cs="Times New Roman"/>
-          <w:lang w:val="es-ES_tradnl"/>
-        </w:rPr>
-        <w:t xml:space="preserve"> N</w:t>
-      </w:r>
-    </w:p>
-    <w:p>
-      <w:pPr>
-        <w:rPr>
-          <w:rFonts w:ascii="Times New Roman" w:hAnsi="Times New Roman" w:cs="Times New Roman"/>
-          <w:lang w:val="es-ES_tradnl"/>
-        </w:rPr>
-      </w:pPr>
-    </w:p>
-    <w:p>
-      <w:pPr>
-        <w:rPr>
-          <w:rFonts w:ascii="Times New Roman" w:hAnsi="Times New Roman" w:cs="Times New Roman"/>
-          <w:lang w:val="es-ES_tradnl"/>
-        </w:rPr>
-      </w:pPr>
-    </w:p>
-    <w:p>
-      <w:pPr>
-        <w:rPr>
-          <w:rFonts w:ascii="Times New Roman" w:hAnsi="Times New Roman" w:cs="Times New Roman"/>
-          <w:lang w:val="es-ES_tradnl"/>
-        </w:rPr>
-      </w:pPr>
-      <w:r>
-        <w:rPr>
-          <w:rFonts w:ascii="Times New Roman" w:hAnsi="Times New Roman" w:cs="Times New Roman"/>
-          <w:b/>
-          <w:color w:val="FF0000"/>
-          <w:lang w:val="es-ES_tradnl"/>
-        </w:rPr>
-        <w:t>*</w:t>
-      </w:r>
-      <w:r>
-        <w:rPr>
-          <w:rFonts w:ascii="Times New Roman" w:hAnsi="Times New Roman" w:cs="Times New Roman"/>
-          <w:lang w:val="es-ES_tradnl"/>
-        </w:rPr>
-        <w:t xml:space="preserve"> </w:t>
-      </w:r>
-      <w:r>
-        <w:rPr>
-          <w:rFonts w:ascii="Times New Roman" w:hAnsi="Times New Roman" w:cs="Times New Roman"/>
-          <w:highlight w:val="green"/>
-          <w:lang w:val="es-ES_tradnl"/>
-        </w:rPr>
-        <w:t>Sin ordenación aleatoria (S/N):)</w:t>
+        <w:t>Sin ordenación aleatoria (S/N</w:t>
+      </w:r>
+      <w:proofErr w:type="gramStart"/>
+      <w:r>
+        <w:rPr>
+          <w:rFonts w:ascii="Times New Roman" w:hAnsi="Times New Roman" w:cs="Times New Roman"/>
+          <w:highlight w:val="green"/>
+          <w:lang w:val="es-ES_tradnl"/>
+        </w:rPr>
+        <w:t>):</w:t>
+      </w:r>
+      <w:proofErr w:type="gramEnd"/>
+      <w:r>
+        <w:rPr>
+          <w:rFonts w:ascii="Times New Roman" w:hAnsi="Times New Roman" w:cs="Times New Roman"/>
+          <w:highlight w:val="green"/>
+          <w:lang w:val="es-ES_tradnl"/>
+        </w:rPr>
+        <w:t>)</w:t>
       </w:r>
       <w:r>
         <w:rPr>
@@ -2901,7 +2968,6 @@
           <w:rFonts w:ascii="Times New Roman" w:hAnsi="Times New Roman" w:cs="Times New Roman"/>
           <w:lang w:val="es-ES" w:eastAsia="es-CO"/>
         </w:rPr>
-        <w:lastRenderedPageBreak/>
         <w:t>Art. 15.  La potestad de hacer las leyes reside en las Cortes con el Rey.</w:t>
       </w:r>
     </w:p>
@@ -2937,6 +3003,7 @@
           <w:szCs w:val="24"/>
           <w:lang w:val="es-ES" w:eastAsia="es-CO"/>
         </w:rPr>
+        <w:lastRenderedPageBreak/>
         <w:t>Art. 17.  La potestad de aplicar las leyes en las causas civiles y criminales reside en los Tribunales establecidos por la ley.</w:t>
       </w:r>
     </w:p>
@@ -2995,6 +3062,88 @@
           <w:lang w:val="es-ES_tradnl"/>
         </w:rPr>
         <w:t>Pregunta (</w:t>
+      </w:r>
+      <w:r>
+        <w:rPr>
+          <w:rFonts w:ascii="Times New Roman" w:hAnsi="Times New Roman" w:cs="Times New Roman"/>
+          <w:b/>
+          <w:highlight w:val="yellow"/>
+          <w:lang w:val="es-ES_tradnl"/>
+        </w:rPr>
+        <w:t>173</w:t>
+      </w:r>
+      <w:r>
+        <w:rPr>
+          <w:rFonts w:ascii="Times New Roman" w:hAnsi="Times New Roman" w:cs="Times New Roman"/>
+          <w:highlight w:val="yellow"/>
+          <w:lang w:val="es-ES_tradnl"/>
+        </w:rPr>
+        <w:t xml:space="preserve"> caracteres máximo)</w:t>
+      </w:r>
+    </w:p>
+    <w:p>
+      <w:pPr>
+        <w:rPr>
+          <w:rFonts w:ascii="Times New Roman" w:hAnsi="Times New Roman" w:cs="Times New Roman"/>
+          <w:lang w:val="es-ES_tradnl"/>
+        </w:rPr>
+      </w:pPr>
+      <w:r>
+        <w:rPr>
+          <w:rFonts w:ascii="Times New Roman" w:hAnsi="Times New Roman" w:cs="Times New Roman"/>
+          <w:lang w:val="es-ES_tradnl"/>
+        </w:rPr>
+        <w:t xml:space="preserve"> </w:t>
+      </w:r>
+      <w:r>
+        <w:rPr>
+          <w:rFonts w:ascii="Times New Roman" w:hAnsi="Times New Roman" w:cs="Times New Roman"/>
+          <w:lang w:val="es-ES_tradnl"/>
+        </w:rPr>
+        <w:t>Luego de leer el texto, responde a la pregunta. Elige la respuesta correcta.</w:t>
+      </w:r>
+    </w:p>
+    <w:p>
+      <w:pPr>
+        <w:pStyle w:val="Textoindependiente"/>
+        <w:rPr>
+          <w:rFonts w:ascii="Times New Roman" w:hAnsi="Times New Roman" w:cs="Times New Roman"/>
+          <w:sz w:val="24"/>
+          <w:szCs w:val="24"/>
+          <w:lang w:val="es-ES_tradnl"/>
+        </w:rPr>
+      </w:pPr>
+    </w:p>
+    <w:p>
+      <w:pPr>
+        <w:rPr>
+          <w:rFonts w:ascii="Times New Roman" w:hAnsi="Times New Roman" w:cs="Times New Roman"/>
+          <w:lang w:val="es-CO"/>
+        </w:rPr>
+      </w:pPr>
+    </w:p>
+    <w:p>
+      <w:pPr>
+        <w:rPr>
+          <w:rFonts w:ascii="Times New Roman" w:hAnsi="Times New Roman" w:cs="Times New Roman"/>
+          <w:lang w:val="es-ES_tradnl"/>
+        </w:rPr>
+      </w:pPr>
+    </w:p>
+    <w:p>
+      <w:pPr>
+        <w:rPr>
+          <w:rFonts w:ascii="Times New Roman" w:hAnsi="Times New Roman" w:cs="Times New Roman"/>
+          <w:lang w:val="es-ES_tradnl"/>
+        </w:rPr>
+      </w:pPr>
+      <w:r>
+        <w:rPr>
+          <w:rFonts w:ascii="Times New Roman" w:hAnsi="Times New Roman" w:cs="Times New Roman"/>
+          <w:highlight w:val="yellow"/>
+          <w:lang w:val="es-ES_tradnl"/>
+        </w:rPr>
+        <w:t>Explicación (</w:t>
       </w:r>
       <w:r>
         <w:rPr>
@@ -3028,6 +3177,9 @@
       <w:r>
         <w:rPr>
           <w:rFonts w:ascii="Times New Roman" w:hAnsi="Times New Roman" w:cs="Times New Roman"/>
+          <w:color w:val="000000" w:themeColor="text1"/>
+          <w:sz w:val="24"/>
+          <w:szCs w:val="24"/>
           <w:lang w:val="es-ES_tradnl"/>
         </w:rPr>
         <w:t xml:space="preserve"> </w:t>
@@ -3040,56 +3192,17 @@
           <w:sz w:val="24"/>
           <w:szCs w:val="24"/>
         </w:rPr>
-        <w:t xml:space="preserve">La Constitución está a favor de un principio que hace parte de las ideas liberales: </w:t>
-      </w:r>
-    </w:p>
-    <w:p>
-      <w:pPr>
-        <w:rPr>
-          <w:rFonts w:ascii="Times New Roman" w:hAnsi="Times New Roman" w:cs="Times New Roman"/>
-          <w:lang w:val="es-CO"/>
-        </w:rPr>
-      </w:pPr>
-    </w:p>
-    <w:p>
-      <w:pPr>
-        <w:rPr>
-          <w:rFonts w:ascii="Times New Roman" w:hAnsi="Times New Roman" w:cs="Times New Roman"/>
-          <w:lang w:val="es-ES_tradnl"/>
-        </w:rPr>
-      </w:pPr>
-    </w:p>
-    <w:p>
-      <w:pPr>
-        <w:rPr>
-          <w:rFonts w:ascii="Times New Roman" w:hAnsi="Times New Roman" w:cs="Times New Roman"/>
-          <w:lang w:val="es-ES_tradnl"/>
-        </w:rPr>
-      </w:pPr>
-      <w:r>
-        <w:rPr>
-          <w:rFonts w:ascii="Times New Roman" w:hAnsi="Times New Roman" w:cs="Times New Roman"/>
-          <w:highlight w:val="yellow"/>
-          <w:lang w:val="es-ES_tradnl"/>
-        </w:rPr>
-        <w:t>Explicación (</w:t>
-      </w:r>
-      <w:r>
-        <w:rPr>
-          <w:rFonts w:ascii="Times New Roman" w:hAnsi="Times New Roman" w:cs="Times New Roman"/>
-          <w:b/>
-          <w:highlight w:val="yellow"/>
-          <w:lang w:val="es-ES_tradnl"/>
-        </w:rPr>
-        <w:t>173</w:t>
-      </w:r>
-      <w:r>
-        <w:rPr>
-          <w:rFonts w:ascii="Times New Roman" w:hAnsi="Times New Roman" w:cs="Times New Roman"/>
-          <w:highlight w:val="yellow"/>
-          <w:lang w:val="es-ES_tradnl"/>
-        </w:rPr>
-        <w:t xml:space="preserve"> caracteres máximo)</w:t>
+        <w:t>La Constitución está a favor de un principio que hace parte de las ideas liberales</w:t>
+      </w:r>
+      <w:r>
+        <w:rPr>
+          <w:rFonts w:ascii="Times New Roman" w:hAnsi="Times New Roman" w:cs="Times New Roman"/>
+          <w:i w:val="0"/>
+          <w:color w:val="000000" w:themeColor="text1"/>
+          <w:sz w:val="24"/>
+          <w:szCs w:val="24"/>
+        </w:rPr>
+        <w:t xml:space="preserve">: </w:t>
       </w:r>
     </w:p>
     <w:p>
@@ -3237,8 +3350,16 @@
         <w:rPr>
           <w:rFonts w:ascii="Times New Roman" w:hAnsi="Times New Roman" w:cs="Times New Roman"/>
         </w:rPr>
-        <w:t>El absolutismo</w:t>
-      </w:r>
+        <w:t xml:space="preserve">El </w:t>
+      </w:r>
+      <w:proofErr w:type="spellStart"/>
+      <w:r>
+        <w:rPr>
+          <w:rFonts w:ascii="Times New Roman" w:hAnsi="Times New Roman" w:cs="Times New Roman"/>
+        </w:rPr>
+        <w:t>absolutismo</w:t>
+      </w:r>
+      <w:proofErr w:type="spellEnd"/>
       <w:r>
         <w:rPr>
           <w:rFonts w:ascii="Times New Roman" w:hAnsi="Times New Roman" w:cs="Times New Roman"/>
@@ -3262,8 +3383,16 @@
         <w:rPr>
           <w:rFonts w:ascii="Times New Roman" w:hAnsi="Times New Roman" w:cs="Times New Roman"/>
         </w:rPr>
-        <w:t>La anarquía</w:t>
-      </w:r>
+        <w:t xml:space="preserve">La </w:t>
+      </w:r>
+      <w:proofErr w:type="spellStart"/>
+      <w:r>
+        <w:rPr>
+          <w:rFonts w:ascii="Times New Roman" w:hAnsi="Times New Roman" w:cs="Times New Roman"/>
+        </w:rPr>
+        <w:t>anarquía</w:t>
+      </w:r>
+      <w:proofErr w:type="spellEnd"/>
       <w:r>
         <w:rPr>
           <w:rFonts w:ascii="Times New Roman" w:hAnsi="Times New Roman" w:cs="Times New Roman"/>
@@ -3401,6 +3530,8 @@
           <w:lang w:val="es-ES" w:eastAsia="es-CO"/>
         </w:rPr>
       </w:pPr>
+      <w:bookmarkStart w:id="0" w:name="_GoBack"/>
+      <w:bookmarkEnd w:id="0"/>
       <w:r>
         <w:rPr>
           <w:rFonts w:ascii="Times New Roman" w:hAnsi="Times New Roman" w:cs="Times New Roman"/>
@@ -3482,6 +3613,97 @@
     </w:p>
     <w:p>
       <w:pPr>
+        <w:pStyle w:val="Textoindependiente"/>
+        <w:rPr>
+          <w:rFonts w:ascii="Times New Roman" w:hAnsi="Times New Roman" w:cs="Times New Roman"/>
+          <w:sz w:val="24"/>
+          <w:szCs w:val="24"/>
+        </w:rPr>
+      </w:pPr>
+      <w:r>
+        <w:rPr>
+          <w:rFonts w:ascii="Times New Roman" w:hAnsi="Times New Roman" w:cs="Times New Roman"/>
+          <w:sz w:val="24"/>
+          <w:szCs w:val="24"/>
+          <w:lang w:val="es-ES_tradnl"/>
+        </w:rPr>
+        <w:t xml:space="preserve"> </w:t>
+      </w:r>
+    </w:p>
+    <w:p>
+      <w:pPr>
+        <w:rPr>
+          <w:rFonts w:ascii="Times New Roman" w:hAnsi="Times New Roman" w:cs="Times New Roman"/>
+          <w:lang w:val="es-ES_tradnl"/>
+        </w:rPr>
+      </w:pPr>
+      <w:r>
+        <w:rPr>
+          <w:rFonts w:ascii="Times New Roman" w:hAnsi="Times New Roman" w:cs="Times New Roman"/>
+          <w:lang w:val="es-ES_tradnl"/>
+        </w:rPr>
+        <w:t>Luego de leer el texto, responde a la pregunta. Elige la respuesta correcta.</w:t>
+      </w:r>
+    </w:p>
+    <w:p>
+      <w:pPr>
+        <w:rPr>
+          <w:rFonts w:ascii="Times New Roman" w:hAnsi="Times New Roman" w:cs="Times New Roman"/>
+          <w:lang w:val="es-ES_tradnl"/>
+        </w:rPr>
+      </w:pPr>
+    </w:p>
+    <w:p>
+      <w:pPr>
+        <w:rPr>
+          <w:rFonts w:ascii="Times New Roman" w:hAnsi="Times New Roman" w:cs="Times New Roman"/>
+          <w:lang w:val="es-ES_tradnl"/>
+        </w:rPr>
+      </w:pPr>
+    </w:p>
+    <w:p>
+      <w:pPr>
+        <w:rPr>
+          <w:rFonts w:ascii="Times New Roman" w:hAnsi="Times New Roman" w:cs="Times New Roman"/>
+          <w:lang w:val="es-ES_tradnl"/>
+        </w:rPr>
+      </w:pPr>
+    </w:p>
+    <w:p>
+      <w:pPr>
+        <w:rPr>
+          <w:rFonts w:ascii="Times New Roman" w:hAnsi="Times New Roman" w:cs="Times New Roman"/>
+          <w:lang w:val="es-ES_tradnl"/>
+        </w:rPr>
+      </w:pPr>
+      <w:r>
+        <w:rPr>
+          <w:rFonts w:ascii="Times New Roman" w:hAnsi="Times New Roman" w:cs="Times New Roman"/>
+          <w:highlight w:val="yellow"/>
+          <w:lang w:val="es-ES_tradnl"/>
+        </w:rPr>
+        <w:t>Explicación (</w:t>
+      </w:r>
+      <w:r>
+        <w:rPr>
+          <w:rFonts w:ascii="Times New Roman" w:hAnsi="Times New Roman" w:cs="Times New Roman"/>
+          <w:b/>
+          <w:highlight w:val="yellow"/>
+          <w:lang w:val="es-ES_tradnl"/>
+        </w:rPr>
+        <w:t>173</w:t>
+      </w:r>
+      <w:r>
+        <w:rPr>
+          <w:rFonts w:ascii="Times New Roman" w:hAnsi="Times New Roman" w:cs="Times New Roman"/>
+          <w:highlight w:val="yellow"/>
+          <w:lang w:val="es-ES_tradnl"/>
+        </w:rPr>
+        <w:t xml:space="preserve"> caracteres máximo)</w:t>
+      </w:r>
+    </w:p>
+    <w:p>
+      <w:pPr>
         <w:rPr>
           <w:rFonts w:ascii="Times New Roman" w:hAnsi="Times New Roman" w:cs="Times New Roman"/>
           <w:lang w:val="es-ES_tradnl"/>
@@ -3524,37 +3746,53 @@
           <w:lang w:val="es-ES_tradnl"/>
         </w:rPr>
       </w:pPr>
-    </w:p>
-    <w:p>
-      <w:pPr>
-        <w:rPr>
-          <w:rFonts w:ascii="Times New Roman" w:hAnsi="Times New Roman" w:cs="Times New Roman"/>
-          <w:lang w:val="es-ES_tradnl"/>
-        </w:rPr>
-      </w:pPr>
-    </w:p>
-    <w:p>
-      <w:pPr>
-        <w:rPr>
-          <w:rFonts w:ascii="Times New Roman" w:hAnsi="Times New Roman" w:cs="Times New Roman"/>
-          <w:lang w:val="es-ES_tradnl"/>
-        </w:rPr>
-      </w:pPr>
-    </w:p>
-    <w:p>
-      <w:pPr>
-        <w:rPr>
-          <w:rFonts w:ascii="Times New Roman" w:hAnsi="Times New Roman" w:cs="Times New Roman"/>
-          <w:lang w:val="es-ES_tradnl"/>
-        </w:rPr>
-      </w:pPr>
+      <w:r>
+        <w:rPr>
+          <w:rFonts w:ascii="Times New Roman" w:hAnsi="Times New Roman" w:cs="Times New Roman"/>
+          <w:lang w:val="es-CO"/>
+        </w:rPr>
+        <w:t xml:space="preserve"> </w:t>
+      </w:r>
+    </w:p>
+    <w:p>
+      <w:pPr>
+        <w:rPr>
+          <w:rFonts w:ascii="Times New Roman" w:hAnsi="Times New Roman" w:cs="Times New Roman"/>
+          <w:lang w:val="es-ES_tradnl"/>
+        </w:rPr>
+      </w:pPr>
+    </w:p>
+    <w:p>
+      <w:pPr>
+        <w:rPr>
+          <w:rFonts w:ascii="Times New Roman" w:hAnsi="Times New Roman" w:cs="Times New Roman"/>
+          <w:lang w:val="es-ES_tradnl"/>
+        </w:rPr>
+      </w:pPr>
+      <w:r>
+        <w:rPr>
+          <w:rFonts w:ascii="Times New Roman" w:hAnsi="Times New Roman" w:cs="Times New Roman"/>
+          <w:b/>
+          <w:color w:val="FF0000"/>
+          <w:lang w:val="es-ES_tradnl"/>
+        </w:rPr>
+        <w:t>*</w:t>
+      </w:r>
+      <w:r>
+        <w:rPr>
+          <w:rFonts w:ascii="Times New Roman" w:hAnsi="Times New Roman" w:cs="Times New Roman"/>
+          <w:color w:val="FF0000"/>
+          <w:lang w:val="es-ES_tradnl"/>
+        </w:rPr>
+        <w:t xml:space="preserve"> </w:t>
+      </w:r>
       <w:r>
         <w:rPr>
           <w:rFonts w:ascii="Times New Roman" w:hAnsi="Times New Roman" w:cs="Times New Roman"/>
           <w:highlight w:val="yellow"/>
           <w:lang w:val="es-ES_tradnl"/>
         </w:rPr>
-        <w:t>Explicación (</w:t>
+        <w:t xml:space="preserve">Respuestas (mín. 2 – máx. 5, </w:t>
       </w:r>
       <w:r>
         <w:rPr>
@@ -3563,7 +3801,7 @@
           <w:highlight w:val="yellow"/>
           <w:lang w:val="es-ES_tradnl"/>
         </w:rPr>
-        <w:t>173</w:t>
+        <w:t>73</w:t>
       </w:r>
       <w:r>
         <w:rPr>
@@ -3571,72 +3809,6 @@
           <w:highlight w:val="yellow"/>
           <w:lang w:val="es-ES_tradnl"/>
         </w:rPr>
-        <w:t xml:space="preserve"> caracteres máximo)</w:t>
-      </w:r>
-    </w:p>
-    <w:p>
-      <w:pPr>
-        <w:rPr>
-          <w:rFonts w:ascii="Times New Roman" w:hAnsi="Times New Roman" w:cs="Times New Roman"/>
-          <w:lang w:val="es-ES_tradnl"/>
-        </w:rPr>
-      </w:pPr>
-    </w:p>
-    <w:p>
-      <w:pPr>
-        <w:rPr>
-          <w:rFonts w:ascii="Times New Roman" w:hAnsi="Times New Roman" w:cs="Times New Roman"/>
-          <w:lang w:val="es-ES_tradnl"/>
-        </w:rPr>
-      </w:pPr>
-    </w:p>
-    <w:p>
-      <w:pPr>
-        <w:rPr>
-          <w:rFonts w:ascii="Times New Roman" w:hAnsi="Times New Roman" w:cs="Times New Roman"/>
-          <w:lang w:val="es-ES_tradnl"/>
-        </w:rPr>
-      </w:pPr>
-      <w:r>
-        <w:rPr>
-          <w:rFonts w:ascii="Times New Roman" w:hAnsi="Times New Roman" w:cs="Times New Roman"/>
-          <w:b/>
-          <w:color w:val="FF0000"/>
-          <w:lang w:val="es-ES_tradnl"/>
-        </w:rPr>
-        <w:t>*</w:t>
-      </w:r>
-      <w:r>
-        <w:rPr>
-          <w:rFonts w:ascii="Times New Roman" w:hAnsi="Times New Roman" w:cs="Times New Roman"/>
-          <w:color w:val="FF0000"/>
-          <w:lang w:val="es-ES_tradnl"/>
-        </w:rPr>
-        <w:t xml:space="preserve"> </w:t>
-      </w:r>
-      <w:r>
-        <w:rPr>
-          <w:rFonts w:ascii="Times New Roman" w:hAnsi="Times New Roman" w:cs="Times New Roman"/>
-          <w:highlight w:val="yellow"/>
-          <w:lang w:val="es-ES_tradnl"/>
-        </w:rPr>
-        <w:t xml:space="preserve">Respuestas (mín. 2 – máx. 5, </w:t>
-      </w:r>
-      <w:r>
-        <w:rPr>
-          <w:rFonts w:ascii="Times New Roman" w:hAnsi="Times New Roman" w:cs="Times New Roman"/>
-          <w:b/>
-          <w:highlight w:val="yellow"/>
-          <w:lang w:val="es-ES_tradnl"/>
-        </w:rPr>
-        <w:t>73</w:t>
-      </w:r>
-      <w:r>
-        <w:rPr>
-          <w:rFonts w:ascii="Times New Roman" w:hAnsi="Times New Roman" w:cs="Times New Roman"/>
-          <w:highlight w:val="yellow"/>
-          <w:lang w:val="es-ES_tradnl"/>
-        </w:rPr>
         <w:t xml:space="preserve"> caracteres máximo cada respuesta)</w:t>
       </w:r>
     </w:p>
@@ -3653,6 +3825,7 @@
           <w:b/>
           <w:lang w:val="es-ES_tradnl"/>
         </w:rPr>
+        <w:lastRenderedPageBreak/>
         <w:t xml:space="preserve"> </w:t>
       </w:r>
     </w:p>
@@ -3675,7 +3848,6 @@
           <w:sz w:val="24"/>
           <w:szCs w:val="24"/>
         </w:rPr>
-        <w:lastRenderedPageBreak/>
         <w:t>L</w:t>
       </w:r>
       <w:r>
@@ -3960,45 +4132,64 @@
     </w:p>
     <w:p>
       <w:pPr>
+        <w:rPr>
+          <w:rFonts w:ascii="Times New Roman" w:hAnsi="Times New Roman" w:cs="Times New Roman"/>
+          <w:lang w:val="es-ES_tradnl"/>
+        </w:rPr>
+      </w:pPr>
+      <w:r>
+        <w:rPr>
+          <w:rFonts w:ascii="Times New Roman" w:hAnsi="Times New Roman" w:cs="Times New Roman"/>
+          <w:lang w:val="es-ES_tradnl"/>
+        </w:rPr>
+        <w:t>Luego de leer el texto, responde a la pregunta. Elige la respuesta correcta.</w:t>
+      </w:r>
+    </w:p>
+    <w:p>
+      <w:pPr>
+        <w:rPr>
+          <w:rFonts w:ascii="Times New Roman" w:hAnsi="Times New Roman" w:cs="Times New Roman"/>
+          <w:lang w:val="es-ES_tradnl"/>
+        </w:rPr>
+      </w:pPr>
+      <w:r>
+        <w:rPr>
+          <w:rFonts w:ascii="Times New Roman" w:hAnsi="Times New Roman" w:cs="Times New Roman"/>
+          <w:highlight w:val="yellow"/>
+          <w:lang w:val="es-ES_tradnl"/>
+        </w:rPr>
+        <w:t>Explicación (</w:t>
+      </w:r>
+      <w:r>
+        <w:rPr>
+          <w:rFonts w:ascii="Times New Roman" w:hAnsi="Times New Roman" w:cs="Times New Roman"/>
+          <w:b/>
+          <w:highlight w:val="yellow"/>
+          <w:lang w:val="es-ES_tradnl"/>
+        </w:rPr>
+        <w:t>173</w:t>
+      </w:r>
+      <w:r>
+        <w:rPr>
+          <w:rFonts w:ascii="Times New Roman" w:hAnsi="Times New Roman" w:cs="Times New Roman"/>
+          <w:highlight w:val="yellow"/>
+          <w:lang w:val="es-ES_tradnl"/>
+        </w:rPr>
+        <w:t xml:space="preserve"> caracteres máximo)</w:t>
+      </w:r>
+    </w:p>
+    <w:p>
+      <w:pPr>
         <w:pStyle w:val="Textoindependiente"/>
       </w:pPr>
       <w:r>
-        <w:t>En los artículos relacionados con instrucción pública, la Constitución de Cádiz demostró estar a favor de</w:t>
-      </w:r>
-    </w:p>
-    <w:p>
-      <w:pPr>
-        <w:rPr>
-          <w:rFonts w:ascii="Times New Roman" w:hAnsi="Times New Roman" w:cs="Times New Roman"/>
-          <w:lang w:val="es-ES_tradnl"/>
-        </w:rPr>
-      </w:pPr>
-      <w:bookmarkStart w:id="0" w:name="_GoBack"/>
-      <w:bookmarkEnd w:id="0"/>
-      <w:r>
-        <w:rPr>
-          <w:rFonts w:ascii="Times New Roman" w:hAnsi="Times New Roman" w:cs="Times New Roman"/>
-          <w:highlight w:val="yellow"/>
-          <w:lang w:val="es-ES_tradnl"/>
-        </w:rPr>
-        <w:t>Explicación (</w:t>
-      </w:r>
-      <w:r>
-        <w:rPr>
-          <w:rFonts w:ascii="Times New Roman" w:hAnsi="Times New Roman" w:cs="Times New Roman"/>
-          <w:b/>
-          <w:highlight w:val="yellow"/>
-          <w:lang w:val="es-ES_tradnl"/>
-        </w:rPr>
-        <w:t>173</w:t>
-      </w:r>
-      <w:r>
-        <w:rPr>
-          <w:rFonts w:ascii="Times New Roman" w:hAnsi="Times New Roman" w:cs="Times New Roman"/>
-          <w:highlight w:val="yellow"/>
-          <w:lang w:val="es-ES_tradnl"/>
-        </w:rPr>
-        <w:t xml:space="preserve"> caracteres máximo)</w:t>
+        <w:t xml:space="preserve">En los artículos relacionados con </w:t>
+      </w:r>
+      <w:r>
+        <w:t xml:space="preserve">instrucción </w:t>
+      </w:r>
+      <w:r>
+        <w:t>pública, la Constitución de Cádiz demostró estar a favor de</w:t>
       </w:r>
     </w:p>
     <w:p>
@@ -4159,8 +4350,15 @@
 </w:document>
 </file>
 
+<file path=word/commentsExtended.xml><?xml version="1.0" encoding="utf-8"?>
+<w15:commentsEx xmlns:wpc="http://schemas.microsoft.com/office/word/2010/wordprocessingCanvas" xmlns:mc="http://schemas.openxmlformats.org/markup-compatibility/2006" xmlns:o="urn:schemas-microsoft-com:office:office" xmlns:r="http://schemas.openxmlformats.org/officeDocument/2006/relationships" xmlns:m="http://schemas.openxmlformats.org/officeDocument/2006/math" xmlns:v="urn:schemas-microsoft-com:vml" xmlns:wp14="http://schemas.microsoft.com/office/word/2010/wordprocessingDrawing" xmlns:wp="http://schemas.openxmlformats.org/drawingml/2006/wordprocessingDrawing" xmlns:w10="urn:schemas-microsoft-com:office:word" xmlns:w="http://schemas.openxmlformats.org/wordprocessingml/2006/main" xmlns:w14="http://schemas.microsoft.com/office/word/2010/wordml" xmlns:w15="http://schemas.microsoft.com/office/word/2012/wordml" xmlns:wpg="http://schemas.microsoft.com/office/word/2010/wordprocessingGroup" xmlns:wpi="http://schemas.microsoft.com/office/word/2010/wordprocessingInk" xmlns:wne="http://schemas.microsoft.com/office/word/2006/wordml" xmlns:wps="http://schemas.microsoft.com/office/word/2010/wordprocessingShape" mc:Ignorable="w14 w15 wp14">
+  <w15:commentEx w15:paraId="738DCD61" w15:done="0"/>
+  <w15:commentEx w15:paraId="220CF0AF" w15:done="0"/>
+</w15:commentsEx>
+</file>
+
 <file path=word/endnotes.xml><?xml version="1.0" encoding="utf-8"?>
-<w:endnotes xmlns:wpc="http://schemas.microsoft.com/office/word/2010/wordprocessingCanvas" xmlns:mc="http://schemas.openxmlformats.org/markup-compatibility/2006" xmlns:o="urn:schemas-microsoft-com:office:office" xmlns:r="http://schemas.openxmlformats.org/officeDocument/2006/relationships" xmlns:m="http://schemas.openxmlformats.org/officeDocument/2006/math" xmlns:v="urn:schemas-microsoft-com:vml" xmlns:wp14="http://schemas.microsoft.com/office/word/2010/wordprocessingDrawing" xmlns:wp="http://schemas.openxmlformats.org/drawingml/2006/wordprocessingDrawing" xmlns:w10="urn:schemas-microsoft-com:office:word" xmlns:w="http://schemas.openxmlformats.org/wordprocessingml/2006/main" xmlns:w14="http://schemas.microsoft.com/office/word/2010/wordml" xmlns:w15="http://schemas.microsoft.com/office/word/2012/wordml" xmlns:wpg="http://schemas.microsoft.com/office/word/2010/wordprocessingGroup" xmlns:wpi="http://schemas.microsoft.com/office/word/2010/wordprocessingInk" xmlns:wne="http://schemas.microsoft.com/office/word/2006/wordml" xmlns:wps="http://schemas.microsoft.com/office/word/2010/wordprocessingShape" mc:Ignorable="w14 w15 wp14">
+<w:endnotes xmlns:wpc="http://schemas.microsoft.com/office/word/2010/wordprocessingCanvas" xmlns:mc="http://schemas.openxmlformats.org/markup-compatibility/2006" xmlns:o="urn:schemas-microsoft-com:office:office" xmlns:r="http://schemas.openxmlformats.org/officeDocument/2006/relationships" xmlns:m="http://schemas.openxmlformats.org/officeDocument/2006/math" xmlns:v="urn:schemas-microsoft-com:vml" xmlns:wp14="http://schemas.microsoft.com/office/word/2010/wordprocessingDrawing" xmlns:wp="http://schemas.openxmlformats.org/drawingml/2006/wordprocessingDrawing" xmlns:w10="urn:schemas-microsoft-com:office:word" xmlns:w="http://schemas.openxmlformats.org/wordprocessingml/2006/main" xmlns:w14="http://schemas.microsoft.com/office/word/2010/wordml" xmlns:wpg="http://schemas.microsoft.com/office/word/2010/wordprocessingGroup" xmlns:wpi="http://schemas.microsoft.com/office/word/2010/wordprocessingInk" xmlns:wne="http://schemas.microsoft.com/office/word/2006/wordml" xmlns:wps="http://schemas.microsoft.com/office/word/2010/wordprocessingShape" mc:Ignorable="w14 wp14">
   <w:endnote w:type="separator" w:id="-1">
     <w:p>
       <w:r>
@@ -4179,7 +4377,7 @@
 </file>
 
 <file path=word/footnotes.xml><?xml version="1.0" encoding="utf-8"?>
-<w:footnotes xmlns:wpc="http://schemas.microsoft.com/office/word/2010/wordprocessingCanvas" xmlns:mc="http://schemas.openxmlformats.org/markup-compatibility/2006" xmlns:o="urn:schemas-microsoft-com:office:office" xmlns:r="http://schemas.openxmlformats.org/officeDocument/2006/relationships" xmlns:m="http://schemas.openxmlformats.org/officeDocument/2006/math" xmlns:v="urn:schemas-microsoft-com:vml" xmlns:wp14="http://schemas.microsoft.com/office/word/2010/wordprocessingDrawing" xmlns:wp="http://schemas.openxmlformats.org/drawingml/2006/wordprocessingDrawing" xmlns:w10="urn:schemas-microsoft-com:office:word" xmlns:w="http://schemas.openxmlformats.org/wordprocessingml/2006/main" xmlns:w14="http://schemas.microsoft.com/office/word/2010/wordml" xmlns:w15="http://schemas.microsoft.com/office/word/2012/wordml" xmlns:wpg="http://schemas.microsoft.com/office/word/2010/wordprocessingGroup" xmlns:wpi="http://schemas.microsoft.com/office/word/2010/wordprocessingInk" xmlns:wne="http://schemas.microsoft.com/office/word/2006/wordml" xmlns:wps="http://schemas.microsoft.com/office/word/2010/wordprocessingShape" mc:Ignorable="w14 w15 wp14">
+<w:footnotes xmlns:wpc="http://schemas.microsoft.com/office/word/2010/wordprocessingCanvas" xmlns:mc="http://schemas.openxmlformats.org/markup-compatibility/2006" xmlns:o="urn:schemas-microsoft-com:office:office" xmlns:r="http://schemas.openxmlformats.org/officeDocument/2006/relationships" xmlns:m="http://schemas.openxmlformats.org/officeDocument/2006/math" xmlns:v="urn:schemas-microsoft-com:vml" xmlns:wp14="http://schemas.microsoft.com/office/word/2010/wordprocessingDrawing" xmlns:wp="http://schemas.openxmlformats.org/drawingml/2006/wordprocessingDrawing" xmlns:w10="urn:schemas-microsoft-com:office:word" xmlns:w="http://schemas.openxmlformats.org/wordprocessingml/2006/main" xmlns:w14="http://schemas.microsoft.com/office/word/2010/wordml" xmlns:wpg="http://schemas.microsoft.com/office/word/2010/wordprocessingGroup" xmlns:wpi="http://schemas.microsoft.com/office/word/2010/wordprocessingInk" xmlns:wne="http://schemas.microsoft.com/office/word/2006/wordml" xmlns:wps="http://schemas.microsoft.com/office/word/2010/wordprocessingShape" mc:Ignorable="w14 wp14">
   <w:footnote w:type="separator" w:id="-1">
     <w:p>
       <w:r>
@@ -4198,7 +4396,7 @@
 </file>
 
 <file path=word/numbering.xml><?xml version="1.0" encoding="utf-8"?>
-<w:numbering xmlns:wpc="http://schemas.microsoft.com/office/word/2010/wordprocessingCanvas" xmlns:mc="http://schemas.openxmlformats.org/markup-compatibility/2006" xmlns:o="urn:schemas-microsoft-com:office:office" xmlns:r="http://schemas.openxmlformats.org/officeDocument/2006/relationships" xmlns:m="http://schemas.openxmlformats.org/officeDocument/2006/math" xmlns:v="urn:schemas-microsoft-com:vml" xmlns:wp14="http://schemas.microsoft.com/office/word/2010/wordprocessingDrawing" xmlns:wp="http://schemas.openxmlformats.org/drawingml/2006/wordprocessingDrawing" xmlns:w10="urn:schemas-microsoft-com:office:word" xmlns:w="http://schemas.openxmlformats.org/wordprocessingml/2006/main" xmlns:w14="http://schemas.microsoft.com/office/word/2010/wordml" xmlns:w15="http://schemas.microsoft.com/office/word/2012/wordml" xmlns:wpg="http://schemas.microsoft.com/office/word/2010/wordprocessingGroup" xmlns:wpi="http://schemas.microsoft.com/office/word/2010/wordprocessingInk" xmlns:wne="http://schemas.microsoft.com/office/word/2006/wordml" xmlns:wps="http://schemas.microsoft.com/office/word/2010/wordprocessingShape" mc:Ignorable="w14 w15 wp14">
+<w:numbering xmlns:wpc="http://schemas.microsoft.com/office/word/2010/wordprocessingCanvas" xmlns:mc="http://schemas.openxmlformats.org/markup-compatibility/2006" xmlns:o="urn:schemas-microsoft-com:office:office" xmlns:r="http://schemas.openxmlformats.org/officeDocument/2006/relationships" xmlns:m="http://schemas.openxmlformats.org/officeDocument/2006/math" xmlns:v="urn:schemas-microsoft-com:vml" xmlns:wp14="http://schemas.microsoft.com/office/word/2010/wordprocessingDrawing" xmlns:wp="http://schemas.openxmlformats.org/drawingml/2006/wordprocessingDrawing" xmlns:w10="urn:schemas-microsoft-com:office:word" xmlns:w="http://schemas.openxmlformats.org/wordprocessingml/2006/main" xmlns:w14="http://schemas.microsoft.com/office/word/2010/wordml" xmlns:wpg="http://schemas.microsoft.com/office/word/2010/wordprocessingGroup" xmlns:wpi="http://schemas.microsoft.com/office/word/2010/wordprocessingInk" xmlns:wne="http://schemas.microsoft.com/office/word/2006/wordml" xmlns:wps="http://schemas.microsoft.com/office/word/2010/wordprocessingShape" mc:Ignorable="w14 wp14">
   <w:abstractNum w:abstractNumId="0">
     <w:nsid w:val="4ADA550C"/>
     <w:multiLevelType w:val="hybridMultilevel"/>
@@ -4434,8 +4632,16 @@
 </w:numbering>
 </file>
 
+<file path=word/people.xml><?xml version="1.0" encoding="utf-8"?>
+<w15:people xmlns:wpc="http://schemas.microsoft.com/office/word/2010/wordprocessingCanvas" xmlns:mc="http://schemas.openxmlformats.org/markup-compatibility/2006" xmlns:o="urn:schemas-microsoft-com:office:office" xmlns:r="http://schemas.openxmlformats.org/officeDocument/2006/relationships" xmlns:m="http://schemas.openxmlformats.org/officeDocument/2006/math" xmlns:v="urn:schemas-microsoft-com:vml" xmlns:wp14="http://schemas.microsoft.com/office/word/2010/wordprocessingDrawing" xmlns:wp="http://schemas.openxmlformats.org/drawingml/2006/wordprocessingDrawing" xmlns:w10="urn:schemas-microsoft-com:office:word" xmlns:w="http://schemas.openxmlformats.org/wordprocessingml/2006/main" xmlns:w14="http://schemas.microsoft.com/office/word/2010/wordml" xmlns:w15="http://schemas.microsoft.com/office/word/2012/wordml" xmlns:wpg="http://schemas.microsoft.com/office/word/2010/wordprocessingGroup" xmlns:wpi="http://schemas.microsoft.com/office/word/2010/wordprocessingInk" xmlns:wne="http://schemas.microsoft.com/office/word/2006/wordml" xmlns:wps="http://schemas.microsoft.com/office/word/2010/wordprocessingShape" mc:Ignorable="w14 w15 wp14">
+  <w15:person w15:author="MCMarquez">
+    <w15:presenceInfo w15:providerId="None" w15:userId="MCMarquez"/>
+  </w15:person>
+</w15:people>
+</file>
+
 <file path=word/styles.xml><?xml version="1.0" encoding="utf-8"?>
-<w:styles xmlns:mc="http://schemas.openxmlformats.org/markup-compatibility/2006" xmlns:r="http://schemas.openxmlformats.org/officeDocument/2006/relationships" xmlns:w="http://schemas.openxmlformats.org/wordprocessingml/2006/main" xmlns:w14="http://schemas.microsoft.com/office/word/2010/wordml" xmlns:w15="http://schemas.microsoft.com/office/word/2012/wordml" mc:Ignorable="w14 w15">
+<w:styles xmlns:mc="http://schemas.openxmlformats.org/markup-compatibility/2006" xmlns:r="http://schemas.openxmlformats.org/officeDocument/2006/relationships" xmlns:w="http://schemas.openxmlformats.org/wordprocessingml/2006/main" xmlns:w14="http://schemas.microsoft.com/office/word/2010/wordml" mc:Ignorable="w14">
   <w:docDefaults>
     <w:rPrDefault>
       <w:rPr>
@@ -4447,378 +4653,144 @@
     </w:rPrDefault>
     <w:pPrDefault/>
   </w:docDefaults>
-  <w:latentStyles w:defLockedState="0" w:defUIPriority="99" w:defSemiHidden="0" w:defUnhideWhenUsed="0" w:defQFormat="0" w:count="371">
-    <w:lsdException w:name="Normal" w:uiPriority="0" w:qFormat="1"/>
-    <w:lsdException w:name="heading 1" w:uiPriority="9" w:qFormat="1"/>
-    <w:lsdException w:name="heading 2" w:semiHidden="1" w:uiPriority="9" w:unhideWhenUsed="1" w:qFormat="1"/>
-    <w:lsdException w:name="heading 3" w:semiHidden="1" w:uiPriority="9" w:unhideWhenUsed="1" w:qFormat="1"/>
-    <w:lsdException w:name="heading 4" w:semiHidden="1" w:uiPriority="9" w:unhideWhenUsed="1" w:qFormat="1"/>
-    <w:lsdException w:name="heading 5" w:semiHidden="1" w:uiPriority="9" w:unhideWhenUsed="1" w:qFormat="1"/>
-    <w:lsdException w:name="heading 6" w:semiHidden="1" w:uiPriority="9" w:unhideWhenUsed="1" w:qFormat="1"/>
-    <w:lsdException w:name="heading 7" w:semiHidden="1" w:uiPriority="9" w:unhideWhenUsed="1" w:qFormat="1"/>
-    <w:lsdException w:name="heading 8" w:semiHidden="1" w:uiPriority="9" w:unhideWhenUsed="1" w:qFormat="1"/>
-    <w:lsdException w:name="heading 9" w:semiHidden="1" w:uiPriority="9" w:unhideWhenUsed="1" w:qFormat="1"/>
-    <w:lsdException w:name="index 1" w:semiHidden="1" w:unhideWhenUsed="1"/>
-    <w:lsdException w:name="index 2" w:semiHidden="1" w:unhideWhenUsed="1"/>
-    <w:lsdException w:name="index 3" w:semiHidden="1" w:unhideWhenUsed="1"/>
-    <w:lsdException w:name="index 4" w:semiHidden="1" w:unhideWhenUsed="1"/>
-    <w:lsdException w:name="index 5" w:semiHidden="1" w:unhideWhenUsed="1"/>
-    <w:lsdException w:name="index 6" w:semiHidden="1" w:unhideWhenUsed="1"/>
-    <w:lsdException w:name="index 7" w:semiHidden="1" w:unhideWhenUsed="1"/>
-    <w:lsdException w:name="index 8" w:semiHidden="1" w:unhideWhenUsed="1"/>
-    <w:lsdException w:name="index 9" w:semiHidden="1" w:unhideWhenUsed="1"/>
-    <w:lsdException w:name="toc 1" w:semiHidden="1" w:uiPriority="39" w:unhideWhenUsed="1"/>
-    <w:lsdException w:name="toc 2" w:semiHidden="1" w:uiPriority="39" w:unhideWhenUsed="1"/>
-    <w:lsdException w:name="toc 3" w:semiHidden="1" w:uiPriority="39" w:unhideWhenUsed="1"/>
-    <w:lsdException w:name="toc 4" w:semiHidden="1" w:uiPriority="39" w:unhideWhenUsed="1"/>
-    <w:lsdException w:name="toc 5" w:semiHidden="1" w:uiPriority="39" w:unhideWhenUsed="1"/>
-    <w:lsdException w:name="toc 6" w:semiHidden="1" w:uiPriority="39" w:unhideWhenUsed="1"/>
-    <w:lsdException w:name="toc 7" w:semiHidden="1" w:uiPriority="39" w:unhideWhenUsed="1"/>
-    <w:lsdException w:name="toc 8" w:semiHidden="1" w:uiPriority="39" w:unhideWhenUsed="1"/>
-    <w:lsdException w:name="toc 9" w:semiHidden="1" w:uiPriority="39" w:unhideWhenUsed="1"/>
-    <w:lsdException w:name="Normal Indent" w:semiHidden="1" w:unhideWhenUsed="1"/>
-    <w:lsdException w:name="footnote text" w:semiHidden="1" w:unhideWhenUsed="1"/>
-    <w:lsdException w:name="annotation text" w:semiHidden="1" w:unhideWhenUsed="1"/>
-    <w:lsdException w:name="header" w:semiHidden="1" w:unhideWhenUsed="1"/>
-    <w:lsdException w:name="footer" w:semiHidden="1" w:unhideWhenUsed="1"/>
-    <w:lsdException w:name="index heading" w:semiHidden="1" w:unhideWhenUsed="1"/>
-    <w:lsdException w:name="caption" w:semiHidden="1" w:uiPriority="35" w:unhideWhenUsed="1" w:qFormat="1"/>
-    <w:lsdException w:name="table of figures" w:semiHidden="1" w:unhideWhenUsed="1"/>
-    <w:lsdException w:name="envelope address" w:semiHidden="1" w:unhideWhenUsed="1"/>
-    <w:lsdException w:name="envelope return" w:semiHidden="1" w:unhideWhenUsed="1"/>
-    <w:lsdException w:name="footnote reference" w:semiHidden="1" w:unhideWhenUsed="1"/>
-    <w:lsdException w:name="annotation reference" w:semiHidden="1" w:unhideWhenUsed="1"/>
-    <w:lsdException w:name="line number" w:semiHidden="1" w:unhideWhenUsed="1"/>
-    <w:lsdException w:name="page number" w:semiHidden="1" w:unhideWhenUsed="1"/>
-    <w:lsdException w:name="endnote reference" w:semiHidden="1" w:unhideWhenUsed="1"/>
-    <w:lsdException w:name="endnote text" w:semiHidden="1" w:unhideWhenUsed="1"/>
-    <w:lsdException w:name="table of authorities" w:semiHidden="1" w:unhideWhenUsed="1"/>
-    <w:lsdException w:name="macro" w:semiHidden="1" w:unhideWhenUsed="1"/>
-    <w:lsdException w:name="toa heading" w:semiHidden="1" w:unhideWhenUsed="1"/>
-    <w:lsdException w:name="List" w:semiHidden="1" w:unhideWhenUsed="1"/>
-    <w:lsdException w:name="List Bullet" w:semiHidden="1" w:unhideWhenUsed="1"/>
-    <w:lsdException w:name="List Number" w:semiHidden="1" w:unhideWhenUsed="1"/>
-    <w:lsdException w:name="List 2" w:semiHidden="1" w:unhideWhenUsed="1"/>
-    <w:lsdException w:name="List 3" w:semiHidden="1" w:unhideWhenUsed="1"/>
-    <w:lsdException w:name="List 4" w:semiHidden="1" w:unhideWhenUsed="1"/>
-    <w:lsdException w:name="List 5" w:semiHidden="1" w:unhideWhenUsed="1"/>
-    <w:lsdException w:name="List Bullet 2" w:semiHidden="1" w:unhideWhenUsed="1"/>
-    <w:lsdException w:name="List Bullet 3" w:semiHidden="1" w:unhideWhenUsed="1"/>
-    <w:lsdException w:name="List Bullet 4" w:semiHidden="1" w:unhideWhenUsed="1"/>
-    <w:lsdException w:name="List Bullet 5" w:semiHidden="1" w:unhideWhenUsed="1"/>
-    <w:lsdException w:name="List Number 2" w:semiHidden="1" w:unhideWhenUsed="1"/>
-    <w:lsdException w:name="List Number 3" w:semiHidden="1" w:unhideWhenUsed="1"/>
-    <w:lsdException w:name="List Number 4" w:semiHidden="1" w:unhideWhenUsed="1"/>
-    <w:lsdException w:name="List Number 5" w:semiHidden="1" w:unhideWhenUsed="1"/>
-    <w:lsdException w:name="Title" w:uiPriority="10" w:qFormat="1"/>
-    <w:lsdException w:name="Closing" w:semiHidden="1" w:unhideWhenUsed="1"/>
-    <w:lsdException w:name="Signature" w:semiHidden="1" w:unhideWhenUsed="1"/>
-    <w:lsdException w:name="Default Paragraph Font" w:semiHidden="1" w:uiPriority="1" w:unhideWhenUsed="1"/>
-    <w:lsdException w:name="Body Text" w:semiHidden="1" w:unhideWhenUsed="1"/>
-    <w:lsdException w:name="Body Text Indent" w:semiHidden="1" w:unhideWhenUsed="1"/>
-    <w:lsdException w:name="List Continue" w:semiHidden="1" w:unhideWhenUsed="1"/>
-    <w:lsdException w:name="List Continue 2" w:semiHidden="1" w:unhideWhenUsed="1"/>
-    <w:lsdException w:name="List Continue 3" w:semiHidden="1" w:unhideWhenUsed="1"/>
-    <w:lsdException w:name="List Continue 4" w:semiHidden="1" w:unhideWhenUsed="1"/>
-    <w:lsdException w:name="List Continue 5" w:semiHidden="1" w:unhideWhenUsed="1"/>
-    <w:lsdException w:name="Message Header" w:semiHidden="1" w:unhideWhenUsed="1"/>
-    <w:lsdException w:name="Subtitle" w:uiPriority="11" w:qFormat="1"/>
-    <w:lsdException w:name="Salutation" w:semiHidden="1" w:unhideWhenUsed="1"/>
-    <w:lsdException w:name="Date" w:semiHidden="1" w:unhideWhenUsed="1"/>
-    <w:lsdException w:name="Body Text First Indent" w:semiHidden="1" w:unhideWhenUsed="1"/>
-    <w:lsdException w:name="Body Text First Indent 2" w:semiHidden="1" w:unhideWhenUsed="1"/>
-    <w:lsdException w:name="Note Heading" w:semiHidden="1" w:unhideWhenUsed="1"/>
-    <w:lsdException w:name="Body Text 2" w:semiHidden="1" w:unhideWhenUsed="1"/>
-    <w:lsdException w:name="Body Text 3" w:semiHidden="1" w:unhideWhenUsed="1"/>
-    <w:lsdException w:name="Body Text Indent 2" w:semiHidden="1" w:unhideWhenUsed="1"/>
-    <w:lsdException w:name="Body Text Indent 3" w:semiHidden="1" w:unhideWhenUsed="1"/>
-    <w:lsdException w:name="Block Text" w:semiHidden="1" w:unhideWhenUsed="1"/>
-    <w:lsdException w:name="Hyperlink" w:semiHidden="1" w:unhideWhenUsed="1"/>
-    <w:lsdException w:name="FollowedHyperlink" w:semiHidden="1" w:unhideWhenUsed="1"/>
-    <w:lsdException w:name="Strong" w:uiPriority="22" w:qFormat="1"/>
-    <w:lsdException w:name="Emphasis" w:uiPriority="20" w:qFormat="1"/>
-    <w:lsdException w:name="Document Map" w:semiHidden="1" w:unhideWhenUsed="1"/>
-    <w:lsdException w:name="Plain Text" w:semiHidden="1" w:unhideWhenUsed="1"/>
-    <w:lsdException w:name="E-mail Signature" w:semiHidden="1" w:unhideWhenUsed="1"/>
-    <w:lsdException w:name="HTML Top of Form" w:semiHidden="1" w:unhideWhenUsed="1"/>
-    <w:lsdException w:name="HTML Bottom of Form" w:semiHidden="1" w:unhideWhenUsed="1"/>
-    <w:lsdException w:name="Normal (Web)" w:semiHidden="1" w:unhideWhenUsed="1"/>
-    <w:lsdException w:name="HTML Acronym" w:semiHidden="1" w:unhideWhenUsed="1"/>
-    <w:lsdException w:name="HTML Address" w:semiHidden="1" w:unhideWhenUsed="1"/>
-    <w:lsdException w:name="HTML Cite" w:semiHidden="1" w:unhideWhenUsed="1"/>
-    <w:lsdException w:name="HTML Code" w:semiHidden="1" w:unhideWhenUsed="1"/>
-    <w:lsdException w:name="HTML Definition" w:semiHidden="1" w:unhideWhenUsed="1"/>
-    <w:lsdException w:name="HTML Keyboard" w:semiHidden="1" w:unhideWhenUsed="1"/>
-    <w:lsdException w:name="HTML Preformatted" w:semiHidden="1" w:unhideWhenUsed="1"/>
-    <w:lsdException w:name="HTML Sample" w:semiHidden="1" w:unhideWhenUsed="1"/>
-    <w:lsdException w:name="HTML Typewriter" w:semiHidden="1" w:unhideWhenUsed="1"/>
-    <w:lsdException w:name="HTML Variable" w:semiHidden="1" w:unhideWhenUsed="1"/>
-    <w:lsdException w:name="Normal Table" w:semiHidden="1" w:unhideWhenUsed="1"/>
-    <w:lsdException w:name="annotation subject" w:semiHidden="1" w:unhideWhenUsed="1"/>
-    <w:lsdException w:name="No List" w:semiHidden="1" w:unhideWhenUsed="1"/>
-    <w:lsdException w:name="Outline List 1" w:semiHidden="1" w:unhideWhenUsed="1"/>
-    <w:lsdException w:name="Outline List 2" w:semiHidden="1" w:unhideWhenUsed="1"/>
-    <w:lsdException w:name="Outline List 3" w:semiHidden="1" w:unhideWhenUsed="1"/>
-    <w:lsdException w:name="Table Simple 1" w:semiHidden="1" w:unhideWhenUsed="1"/>
-    <w:lsdException w:name="Table Simple 2" w:semiHidden="1" w:unhideWhenUsed="1"/>
-    <w:lsdException w:name="Table Simple 3" w:semiHidden="1" w:unhideWhenUsed="1"/>
-    <w:lsdException w:name="Table Classic 1" w:semiHidden="1" w:unhideWhenUsed="1"/>
-    <w:lsdException w:name="Table Classic 2" w:semiHidden="1" w:unhideWhenUsed="1"/>
-    <w:lsdException w:name="Table Classic 3" w:semiHidden="1" w:unhideWhenUsed="1"/>
-    <w:lsdException w:name="Table Classic 4" w:semiHidden="1" w:unhideWhenUsed="1"/>
-    <w:lsdException w:name="Table Colorful 1" w:semiHidden="1" w:unhideWhenUsed="1"/>
-    <w:lsdException w:name="Table Colorful 2" w:semiHidden="1" w:unhideWhenUsed="1"/>
-    <w:lsdException w:name="Table Colorful 3" w:semiHidden="1" w:unhideWhenUsed="1"/>
-    <w:lsdException w:name="Table Columns 1" w:semiHidden="1" w:unhideWhenUsed="1"/>
-    <w:lsdException w:name="Table Columns 2" w:semiHidden="1" w:unhideWhenUsed="1"/>
-    <w:lsdException w:name="Table Columns 3" w:semiHidden="1" w:unhideWhenUsed="1"/>
-    <w:lsdException w:name="Table Columns 4" w:semiHidden="1" w:unhideWhenUsed="1"/>
-    <w:lsdException w:name="Table Columns 5" w:semiHidden="1" w:unhideWhenUsed="1"/>
-    <w:lsdException w:name="Table Grid 1" w:semiHidden="1" w:unhideWhenUsed="1"/>
-    <w:lsdException w:name="Table Grid 2" w:semiHidden="1" w:unhideWhenUsed="1"/>
-    <w:lsdException w:name="Table Grid 3" w:semiHidden="1" w:unhideWhenUsed="1"/>
-    <w:lsdException w:name="Table Grid 4" w:semiHidden="1" w:unhideWhenUsed="1"/>
-    <w:lsdException w:name="Table Grid 5" w:semiHidden="1" w:unhideWhenUsed="1"/>
-    <w:lsdException w:name="Table Grid 6" w:semiHidden="1" w:unhideWhenUsed="1"/>
-    <w:lsdException w:name="Table Grid 7" w:semiHidden="1" w:unhideWhenUsed="1"/>
-    <w:lsdException w:name="Table Grid 8" w:semiHidden="1" w:unhideWhenUsed="1"/>
-    <w:lsdException w:name="Table List 1" w:semiHidden="1" w:unhideWhenUsed="1"/>
-    <w:lsdException w:name="Table List 2" w:semiHidden="1" w:unhideWhenUsed="1"/>
-    <w:lsdException w:name="Table List 3" w:semiHidden="1" w:unhideWhenUsed="1"/>
-    <w:lsdException w:name="Table List 4" w:semiHidden="1" w:unhideWhenUsed="1"/>
-    <w:lsdException w:name="Table List 5" w:semiHidden="1" w:unhideWhenUsed="1"/>
-    <w:lsdException w:name="Table List 6" w:semiHidden="1" w:unhideWhenUsed="1"/>
-    <w:lsdException w:name="Table List 7" w:semiHidden="1" w:unhideWhenUsed="1"/>
-    <w:lsdException w:name="Table List 8" w:semiHidden="1" w:unhideWhenUsed="1"/>
-    <w:lsdException w:name="Table 3D effects 1" w:semiHidden="1" w:unhideWhenUsed="1"/>
-    <w:lsdException w:name="Table 3D effects 2" w:semiHidden="1" w:unhideWhenUsed="1"/>
-    <w:lsdException w:name="Table 3D effects 3" w:semiHidden="1" w:unhideWhenUsed="1"/>
-    <w:lsdException w:name="Table Contemporary" w:semiHidden="1" w:unhideWhenUsed="1"/>
-    <w:lsdException w:name="Table Elegant" w:semiHidden="1" w:unhideWhenUsed="1"/>
-    <w:lsdException w:name="Table Professional" w:semiHidden="1" w:unhideWhenUsed="1"/>
-    <w:lsdException w:name="Table Subtle 1" w:semiHidden="1" w:unhideWhenUsed="1"/>
-    <w:lsdException w:name="Table Subtle 2" w:semiHidden="1" w:unhideWhenUsed="1"/>
-    <w:lsdException w:name="Table Web 1" w:semiHidden="1" w:unhideWhenUsed="1"/>
-    <w:lsdException w:name="Table Web 2" w:semiHidden="1" w:unhideWhenUsed="1"/>
-    <w:lsdException w:name="Table Web 3" w:semiHidden="1" w:unhideWhenUsed="1"/>
-    <w:lsdException w:name="Balloon Text" w:semiHidden="1" w:unhideWhenUsed="1"/>
-    <w:lsdException w:name="Table Grid" w:uiPriority="59"/>
-    <w:lsdException w:name="Table Theme" w:semiHidden="1" w:unhideWhenUsed="1"/>
-    <w:lsdException w:name="Placeholder Text" w:semiHidden="1"/>
-    <w:lsdException w:name="No Spacing" w:uiPriority="1" w:qFormat="1"/>
-    <w:lsdException w:name="Light Shading" w:uiPriority="60"/>
-    <w:lsdException w:name="Light List" w:uiPriority="61"/>
-    <w:lsdException w:name="Light Grid" w:uiPriority="62"/>
-    <w:lsdException w:name="Medium Shading 1" w:uiPriority="63"/>
-    <w:lsdException w:name="Medium Shading 2" w:uiPriority="64"/>
-    <w:lsdException w:name="Medium List 1" w:uiPriority="65"/>
-    <w:lsdException w:name="Medium List 2" w:uiPriority="66"/>
-    <w:lsdException w:name="Medium Grid 1" w:uiPriority="67"/>
-    <w:lsdException w:name="Medium Grid 2" w:uiPriority="68"/>
-    <w:lsdException w:name="Medium Grid 3" w:uiPriority="69"/>
-    <w:lsdException w:name="Dark List" w:uiPriority="70"/>
-    <w:lsdException w:name="Colorful Shading" w:uiPriority="71"/>
-    <w:lsdException w:name="Colorful List" w:uiPriority="72"/>
-    <w:lsdException w:name="Colorful Grid" w:uiPriority="73"/>
-    <w:lsdException w:name="Light Shading Accent 1" w:uiPriority="60"/>
-    <w:lsdException w:name="Light List Accent 1" w:uiPriority="61"/>
-    <w:lsdException w:name="Light Grid Accent 1" w:uiPriority="62"/>
-    <w:lsdException w:name="Medium Shading 1 Accent 1" w:uiPriority="63"/>
-    <w:lsdException w:name="Medium Shading 2 Accent 1" w:uiPriority="64"/>
-    <w:lsdException w:name="Medium List 1 Accent 1" w:uiPriority="65"/>
-    <w:lsdException w:name="Revision" w:semiHidden="1"/>
-    <w:lsdException w:name="List Paragraph" w:uiPriority="34" w:qFormat="1"/>
-    <w:lsdException w:name="Quote" w:uiPriority="29" w:qFormat="1"/>
-    <w:lsdException w:name="Intense Quote" w:uiPriority="30" w:qFormat="1"/>
-    <w:lsdException w:name="Medium List 2 Accent 1" w:uiPriority="66"/>
-    <w:lsdException w:name="Medium Grid 1 Accent 1" w:uiPriority="67"/>
-    <w:lsdException w:name="Medium Grid 2 Accent 1" w:uiPriority="68"/>
-    <w:lsdException w:name="Medium Grid 3 Accent 1" w:uiPriority="69"/>
-    <w:lsdException w:name="Dark List Accent 1" w:uiPriority="70"/>
-    <w:lsdException w:name="Colorful Shading Accent 1" w:uiPriority="71"/>
-    <w:lsdException w:name="Colorful List Accent 1" w:uiPriority="72"/>
-    <w:lsdException w:name="Colorful Grid Accent 1" w:uiPriority="73"/>
-    <w:lsdException w:name="Light Shading Accent 2" w:uiPriority="60"/>
-    <w:lsdException w:name="Light List Accent 2" w:uiPriority="61"/>
-    <w:lsdException w:name="Light Grid Accent 2" w:uiPriority="62"/>
-    <w:lsdException w:name="Medium Shading 1 Accent 2" w:uiPriority="63"/>
-    <w:lsdException w:name="Medium Shading 2 Accent 2" w:uiPriority="64"/>
-    <w:lsdException w:name="Medium List 1 Accent 2" w:uiPriority="65"/>
-    <w:lsdException w:name="Medium List 2 Accent 2" w:uiPriority="66"/>
-    <w:lsdException w:name="Medium Grid 1 Accent 2" w:uiPriority="67"/>
-    <w:lsdException w:name="Medium Grid 2 Accent 2" w:uiPriority="68"/>
-    <w:lsdException w:name="Medium Grid 3 Accent 2" w:uiPriority="69"/>
-    <w:lsdException w:name="Dark List Accent 2" w:uiPriority="70"/>
-    <w:lsdException w:name="Colorful Shading Accent 2" w:uiPriority="71"/>
-    <w:lsdException w:name="Colorful List Accent 2" w:uiPriority="72"/>
-    <w:lsdException w:name="Colorful Grid Accent 2" w:uiPriority="73"/>
-    <w:lsdException w:name="Light Shading Accent 3" w:uiPriority="60"/>
-    <w:lsdException w:name="Light List Accent 3" w:uiPriority="61"/>
-    <w:lsdException w:name="Light Grid Accent 3" w:uiPriority="62"/>
-    <w:lsdException w:name="Medium Shading 1 Accent 3" w:uiPriority="63"/>
-    <w:lsdException w:name="Medium Shading 2 Accent 3" w:uiPriority="64"/>
-    <w:lsdException w:name="Medium List 1 Accent 3" w:uiPriority="65"/>
-    <w:lsdException w:name="Medium List 2 Accent 3" w:uiPriority="66"/>
-    <w:lsdException w:name="Medium Grid 1 Accent 3" w:uiPriority="67"/>
-    <w:lsdException w:name="Medium Grid 2 Accent 3" w:uiPriority="68"/>
-    <w:lsdException w:name="Medium Grid 3 Accent 3" w:uiPriority="69"/>
-    <w:lsdException w:name="Dark List Accent 3" w:uiPriority="70"/>
-    <w:lsdException w:name="Colorful Shading Accent 3" w:uiPriority="71"/>
-    <w:lsdException w:name="Colorful List Accent 3" w:uiPriority="72"/>
-    <w:lsdException w:name="Colorful Grid Accent 3" w:uiPriority="73"/>
-    <w:lsdException w:name="Light Shading Accent 4" w:uiPriority="60"/>
-    <w:lsdException w:name="Light List Accent 4" w:uiPriority="61"/>
-    <w:lsdException w:name="Light Grid Accent 4" w:uiPriority="62"/>
-    <w:lsdException w:name="Medium Shading 1 Accent 4" w:uiPriority="63"/>
-    <w:lsdException w:name="Medium Shading 2 Accent 4" w:uiPriority="64"/>
-    <w:lsdException w:name="Medium List 1 Accent 4" w:uiPriority="65"/>
-    <w:lsdException w:name="Medium List 2 Accent 4" w:uiPriority="66"/>
-    <w:lsdException w:name="Medium Grid 1 Accent 4" w:uiPriority="67"/>
-    <w:lsdException w:name="Medium Grid 2 Accent 4" w:uiPriority="68"/>
-    <w:lsdException w:name="Medium Grid 3 Accent 4" w:uiPriority="69"/>
-    <w:lsdException w:name="Dark List Accent 4" w:uiPriority="70"/>
-    <w:lsdException w:name="Colorful Shading Accent 4" w:uiPriority="71"/>
-    <w:lsdException w:name="Colorful List Accent 4" w:uiPriority="72"/>
-    <w:lsdException w:name="Colorful Grid Accent 4" w:uiPriority="73"/>
-    <w:lsdException w:name="Light Shading Accent 5" w:uiPriority="60"/>
-    <w:lsdException w:name="Light List Accent 5" w:uiPriority="61"/>
-    <w:lsdException w:name="Light Grid Accent 5" w:uiPriority="62"/>
-    <w:lsdException w:name="Medium Shading 1 Accent 5" w:uiPriority="63"/>
-    <w:lsdException w:name="Medium Shading 2 Accent 5" w:uiPriority="64"/>
-    <w:lsdException w:name="Medium List 1 Accent 5" w:uiPriority="65"/>
-    <w:lsdException w:name="Medium List 2 Accent 5" w:uiPriority="66"/>
-    <w:lsdException w:name="Medium Grid 1 Accent 5" w:uiPriority="67"/>
-    <w:lsdException w:name="Medium Grid 2 Accent 5" w:uiPriority="68"/>
-    <w:lsdException w:name="Medium Grid 3 Accent 5" w:uiPriority="69"/>
-    <w:lsdException w:name="Dark List Accent 5" w:uiPriority="70"/>
-    <w:lsdException w:name="Colorful Shading Accent 5" w:uiPriority="71"/>
-    <w:lsdException w:name="Colorful List Accent 5" w:uiPriority="72"/>
-    <w:lsdException w:name="Colorful Grid Accent 5" w:uiPriority="73"/>
-    <w:lsdException w:name="Light Shading Accent 6" w:uiPriority="60"/>
-    <w:lsdException w:name="Light List Accent 6" w:uiPriority="61"/>
-    <w:lsdException w:name="Light Grid Accent 6" w:uiPriority="62"/>
-    <w:lsdException w:name="Medium Shading 1 Accent 6" w:uiPriority="63"/>
-    <w:lsdException w:name="Medium Shading 2 Accent 6" w:uiPriority="64"/>
-    <w:lsdException w:name="Medium List 1 Accent 6" w:uiPriority="65"/>
-    <w:lsdException w:name="Medium List 2 Accent 6" w:uiPriority="66"/>
-    <w:lsdException w:name="Medium Grid 1 Accent 6" w:uiPriority="67"/>
-    <w:lsdException w:name="Medium Grid 2 Accent 6" w:uiPriority="68"/>
-    <w:lsdException w:name="Medium Grid 3 Accent 6" w:uiPriority="69"/>
-    <w:lsdException w:name="Dark List Accent 6" w:uiPriority="70"/>
-    <w:lsdException w:name="Colorful Shading Accent 6" w:uiPriority="71"/>
-    <w:lsdException w:name="Colorful List Accent 6" w:uiPriority="72"/>
-    <w:lsdException w:name="Colorful Grid Accent 6" w:uiPriority="73"/>
-    <w:lsdException w:name="Subtle Emphasis" w:uiPriority="19" w:qFormat="1"/>
-    <w:lsdException w:name="Intense Emphasis" w:uiPriority="21" w:qFormat="1"/>
-    <w:lsdException w:name="Subtle Reference" w:uiPriority="31" w:qFormat="1"/>
-    <w:lsdException w:name="Intense Reference" w:uiPriority="32" w:qFormat="1"/>
-    <w:lsdException w:name="Book Title" w:uiPriority="33" w:qFormat="1"/>
-    <w:lsdException w:name="Bibliography" w:semiHidden="1" w:uiPriority="37" w:unhideWhenUsed="1"/>
-    <w:lsdException w:name="TOC Heading" w:semiHidden="1" w:uiPriority="39" w:unhideWhenUsed="1" w:qFormat="1"/>
-    <w:lsdException w:name="Plain Table 1" w:uiPriority="41"/>
-    <w:lsdException w:name="Plain Table 2" w:uiPriority="42"/>
-    <w:lsdException w:name="Plain Table 3" w:uiPriority="43"/>
-    <w:lsdException w:name="Plain Table 4" w:uiPriority="44"/>
-    <w:lsdException w:name="Plain Table 5" w:uiPriority="45"/>
-    <w:lsdException w:name="Grid Table Light" w:uiPriority="40"/>
-    <w:lsdException w:name="Grid Table 1 Light" w:uiPriority="46"/>
-    <w:lsdException w:name="Grid Table 2" w:uiPriority="47"/>
-    <w:lsdException w:name="Grid Table 3" w:uiPriority="48"/>
-    <w:lsdException w:name="Grid Table 4" w:uiPriority="49"/>
-    <w:lsdException w:name="Grid Table 5 Dark" w:uiPriority="50"/>
-    <w:lsdException w:name="Grid Table 6 Colorful" w:uiPriority="51"/>
-    <w:lsdException w:name="Grid Table 7 Colorful" w:uiPriority="52"/>
-    <w:lsdException w:name="Grid Table 1 Light Accent 1" w:uiPriority="46"/>
-    <w:lsdException w:name="Grid Table 2 Accent 1" w:uiPriority="47"/>
-    <w:lsdException w:name="Grid Table 3 Accent 1" w:uiPriority="48"/>
-    <w:lsdException w:name="Grid Table 4 Accent 1" w:uiPriority="49"/>
-    <w:lsdException w:name="Grid Table 5 Dark Accent 1" w:uiPriority="50"/>
-    <w:lsdException w:name="Grid Table 6 Colorful Accent 1" w:uiPriority="51"/>
-    <w:lsdException w:name="Grid Table 7 Colorful Accent 1" w:uiPriority="52"/>
-    <w:lsdException w:name="Grid Table 1 Light Accent 2" w:uiPriority="46"/>
-    <w:lsdException w:name="Grid Table 2 Accent 2" w:uiPriority="47"/>
-    <w:lsdException w:name="Grid Table 3 Accent 2" w:uiPriority="48"/>
-    <w:lsdException w:name="Grid Table 4 Accent 2" w:uiPriority="49"/>
-    <w:lsdException w:name="Grid Table 5 Dark Accent 2" w:uiPriority="50"/>
-    <w:lsdException w:name="Grid Table 6 Colorful Accent 2" w:uiPriority="51"/>
-    <w:lsdException w:name="Grid Table 7 Colorful Accent 2" w:uiPriority="52"/>
-    <w:lsdException w:name="Grid Table 1 Light Accent 3" w:uiPriority="46"/>
-    <w:lsdException w:name="Grid Table 2 Accent 3" w:uiPriority="47"/>
-    <w:lsdException w:name="Grid Table 3 Accent 3" w:uiPriority="48"/>
-    <w:lsdException w:name="Grid Table 4 Accent 3" w:uiPriority="49"/>
-    <w:lsdException w:name="Grid Table 5 Dark Accent 3" w:uiPriority="50"/>
-    <w:lsdException w:name="Grid Table 6 Colorful Accent 3" w:uiPriority="51"/>
-    <w:lsdException w:name="Grid Table 7 Colorful Accent 3" w:uiPriority="52"/>
-    <w:lsdException w:name="Grid Table 1 Light Accent 4" w:uiPriority="46"/>
-    <w:lsdException w:name="Grid Table 2 Accent 4" w:uiPriority="47"/>
-    <w:lsdException w:name="Grid Table 3 Accent 4" w:uiPriority="48"/>
-    <w:lsdException w:name="Grid Table 4 Accent 4" w:uiPriority="49"/>
-    <w:lsdException w:name="Grid Table 5 Dark Accent 4" w:uiPriority="50"/>
-    <w:lsdException w:name="Grid Table 6 Colorful Accent 4" w:uiPriority="51"/>
-    <w:lsdException w:name="Grid Table 7 Colorful Accent 4" w:uiPriority="52"/>
-    <w:lsdException w:name="Grid Table 1 Light Accent 5" w:uiPriority="46"/>
-    <w:lsdException w:name="Grid Table 2 Accent 5" w:uiPriority="47"/>
-    <w:lsdException w:name="Grid Table 3 Accent 5" w:uiPriority="48"/>
-    <w:lsdException w:name="Grid Table 4 Accent 5" w:uiPriority="49"/>
-    <w:lsdException w:name="Grid Table 5 Dark Accent 5" w:uiPriority="50"/>
-    <w:lsdException w:name="Grid Table 6 Colorful Accent 5" w:uiPriority="51"/>
-    <w:lsdException w:name="Grid Table 7 Colorful Accent 5" w:uiPriority="52"/>
-    <w:lsdException w:name="Grid Table 1 Light Accent 6" w:uiPriority="46"/>
-    <w:lsdException w:name="Grid Table 2 Accent 6" w:uiPriority="47"/>
-    <w:lsdException w:name="Grid Table 3 Accent 6" w:uiPriority="48"/>
-    <w:lsdException w:name="Grid Table 4 Accent 6" w:uiPriority="49"/>
-    <w:lsdException w:name="Grid Table 5 Dark Accent 6" w:uiPriority="50"/>
-    <w:lsdException w:name="Grid Table 6 Colorful Accent 6" w:uiPriority="51"/>
-    <w:lsdException w:name="Grid Table 7 Colorful Accent 6" w:uiPriority="52"/>
-    <w:lsdException w:name="List Table 1 Light" w:uiPriority="46"/>
-    <w:lsdException w:name="List Table 2" w:uiPriority="47"/>
-    <w:lsdException w:name="List Table 3" w:uiPriority="48"/>
-    <w:lsdException w:name="List Table 4" w:uiPriority="49"/>
-    <w:lsdException w:name="List Table 5 Dark" w:uiPriority="50"/>
-    <w:lsdException w:name="List Table 6 Colorful" w:uiPriority="51"/>
-    <w:lsdException w:name="List Table 7 Colorful" w:uiPriority="52"/>
-    <w:lsdException w:name="List Table 1 Light Accent 1" w:uiPriority="46"/>
-    <w:lsdException w:name="List Table 2 Accent 1" w:uiPriority="47"/>
-    <w:lsdException w:name="List Table 3 Accent 1" w:uiPriority="48"/>
-    <w:lsdException w:name="List Table 4 Accent 1" w:uiPriority="49"/>
-    <w:lsdException w:name="List Table 5 Dark Accent 1" w:uiPriority="50"/>
-    <w:lsdException w:name="List Table 6 Colorful Accent 1" w:uiPriority="51"/>
-    <w:lsdException w:name="List Table 7 Colorful Accent 1" w:uiPriority="52"/>
-    <w:lsdException w:name="List Table 1 Light Accent 2" w:uiPriority="46"/>
-    <w:lsdException w:name="List Table 2 Accent 2" w:uiPriority="47"/>
-    <w:lsdException w:name="List Table 3 Accent 2" w:uiPriority="48"/>
-    <w:lsdException w:name="List Table 4 Accent 2" w:uiPriority="49"/>
-    <w:lsdException w:name="List Table 5 Dark Accent 2" w:uiPriority="50"/>
-    <w:lsdException w:name="List Table 6 Colorful Accent 2" w:uiPriority="51"/>
-    <w:lsdException w:name="List Table 7 Colorful Accent 2" w:uiPriority="52"/>
-    <w:lsdException w:name="List Table 1 Light Accent 3" w:uiPriority="46"/>
-    <w:lsdException w:name="List Table 2 Accent 3" w:uiPriority="47"/>
-    <w:lsdException w:name="List Table 3 Accent 3" w:uiPriority="48"/>
-    <w:lsdException w:name="List Table 4 Accent 3" w:uiPriority="49"/>
-    <w:lsdException w:name="List Table 5 Dark Accent 3" w:uiPriority="50"/>
-    <w:lsdException w:name="List Table 6 Colorful Accent 3" w:uiPriority="51"/>
-    <w:lsdException w:name="List Table 7 Colorful Accent 3" w:uiPriority="52"/>
-    <w:lsdException w:name="List Table 1 Light Accent 4" w:uiPriority="46"/>
-    <w:lsdException w:name="List Table 2 Accent 4" w:uiPriority="47"/>
-    <w:lsdException w:name="List Table 3 Accent 4" w:uiPriority="48"/>
-    <w:lsdException w:name="List Table 4 Accent 4" w:uiPriority="49"/>
-    <w:lsdException w:name="List Table 5 Dark Accent 4" w:uiPriority="50"/>
-    <w:lsdException w:name="List Table 6 Colorful Accent 4" w:uiPriority="51"/>
-    <w:lsdException w:name="List Table 7 Colorful Accent 4" w:uiPriority="52"/>
-    <w:lsdException w:name="List Table 1 Light Accent 5" w:uiPriority="46"/>
-    <w:lsdException w:name="List Table 2 Accent 5" w:uiPriority="47"/>
-    <w:lsdException w:name="List Table 3 Accent 5" w:uiPriority="48"/>
-    <w:lsdException w:name="List Table 4 Accent 5" w:uiPriority="49"/>
-    <w:lsdException w:name="List Table 5 Dark Accent 5" w:uiPriority="50"/>
-    <w:lsdException w:name="List Table 6 Colorful Accent 5" w:uiPriority="51"/>
-    <w:lsdException w:name="List Table 7 Colorful Accent 5" w:uiPriority="52"/>
-    <w:lsdException w:name="List Table 1 Light Accent 6" w:uiPriority="46"/>
-    <w:lsdException w:name="List Table 2 Accent 6" w:uiPriority="47"/>
-    <w:lsdException w:name="List Table 3 Accent 6" w:uiPriority="48"/>
-    <w:lsdException w:name="List Table 4 Accent 6" w:uiPriority="49"/>
-    <w:lsdException w:name="List Table 5 Dark Accent 6" w:uiPriority="50"/>
-    <w:lsdException w:name="List Table 6 Colorful Accent 6" w:uiPriority="51"/>
-    <w:lsdException w:name="List Table 7 Colorful Accent 6" w:uiPriority="52"/>
+  <w:latentStyles w:defLockedState="0" w:defUIPriority="99" w:defSemiHidden="1" w:defUnhideWhenUsed="1" w:defQFormat="0" w:count="267">
+    <w:lsdException w:name="Normal" w:semiHidden="0" w:uiPriority="0" w:unhideWhenUsed="0" w:qFormat="1"/>
+    <w:lsdException w:name="heading 1" w:semiHidden="0" w:uiPriority="9" w:unhideWhenUsed="0" w:qFormat="1"/>
+    <w:lsdException w:name="heading 2" w:uiPriority="9" w:qFormat="1"/>
+    <w:lsdException w:name="heading 3" w:uiPriority="9" w:qFormat="1"/>
+    <w:lsdException w:name="heading 4" w:uiPriority="9" w:qFormat="1"/>
+    <w:lsdException w:name="heading 5" w:uiPriority="9" w:qFormat="1"/>
+    <w:lsdException w:name="heading 6" w:uiPriority="9" w:qFormat="1"/>
+    <w:lsdException w:name="heading 7" w:uiPriority="9" w:qFormat="1"/>
+    <w:lsdException w:name="heading 8" w:uiPriority="9" w:qFormat="1"/>
+    <w:lsdException w:name="heading 9" w:uiPriority="9" w:qFormat="1"/>
+    <w:lsdException w:name="toc 1" w:uiPriority="39"/>
+    <w:lsdException w:name="toc 2" w:uiPriority="39"/>
+    <w:lsdException w:name="toc 3" w:uiPriority="39"/>
+    <w:lsdException w:name="toc 4" w:uiPriority="39"/>
+    <w:lsdException w:name="toc 5" w:uiPriority="39"/>
+    <w:lsdException w:name="toc 6" w:uiPriority="39"/>
+    <w:lsdException w:name="toc 7" w:uiPriority="39"/>
+    <w:lsdException w:name="toc 8" w:uiPriority="39"/>
+    <w:lsdException w:name="toc 9" w:uiPriority="39"/>
+    <w:lsdException w:name="caption" w:uiPriority="35" w:qFormat="1"/>
+    <w:lsdException w:name="Title" w:semiHidden="0" w:uiPriority="10" w:unhideWhenUsed="0" w:qFormat="1"/>
+    <w:lsdException w:name="Default Paragraph Font" w:uiPriority="1"/>
+    <w:lsdException w:name="Subtitle" w:semiHidden="0" w:uiPriority="11" w:unhideWhenUsed="0" w:qFormat="1"/>
+    <w:lsdException w:name="Strong" w:semiHidden="0" w:uiPriority="22" w:unhideWhenUsed="0" w:qFormat="1"/>
+    <w:lsdException w:name="Emphasis" w:semiHidden="0" w:uiPriority="20" w:unhideWhenUsed="0" w:qFormat="1"/>
+    <w:lsdException w:name="Table Grid" w:semiHidden="0" w:uiPriority="59" w:unhideWhenUsed="0"/>
+    <w:lsdException w:name="Placeholder Text" w:unhideWhenUsed="0"/>
+    <w:lsdException w:name="No Spacing" w:semiHidden="0" w:uiPriority="1" w:unhideWhenUsed="0" w:qFormat="1"/>
+    <w:lsdException w:name="Light Shading" w:semiHidden="0" w:uiPriority="60" w:unhideWhenUsed="0"/>
+    <w:lsdException w:name="Light List" w:semiHidden="0" w:uiPriority="61" w:unhideWhenUsed="0"/>
+    <w:lsdException w:name="Light Grid" w:semiHidden="0" w:uiPriority="62" w:unhideWhenUsed="0"/>
+    <w:lsdException w:name="Medium Shading 1" w:semiHidden="0" w:uiPriority="63" w:unhideWhenUsed="0"/>
+    <w:lsdException w:name="Medium Shading 2" w:semiHidden="0" w:uiPriority="64" w:unhideWhenUsed="0"/>
+    <w:lsdException w:name="Medium List 1" w:semiHidden="0" w:uiPriority="65" w:unhideWhenUsed="0"/>
+    <w:lsdException w:name="Medium List 2" w:semiHidden="0" w:uiPriority="66" w:unhideWhenUsed="0"/>
+    <w:lsdException w:name="Medium Grid 1" w:semiHidden="0" w:uiPriority="67" w:unhideWhenUsed="0"/>
+    <w:lsdException w:name="Medium Grid 2" w:semiHidden="0" w:uiPriority="68" w:unhideWhenUsed="0"/>
+    <w:lsdException w:name="Medium Grid 3" w:semiHidden="0" w:uiPriority="69" w:unhideWhenUsed="0"/>
+    <w:lsdException w:name="Dark List" w:semiHidden="0" w:uiPriority="70" w:unhideWhenUsed="0"/>
+    <w:lsdException w:name="Colorful Shading" w:semiHidden="0" w:uiPriority="71" w:unhideWhenUsed="0"/>
+    <w:lsdException w:name="Colorful List" w:semiHidden="0" w:uiPriority="72" w:unhideWhenUsed="0"/>
+    <w:lsdException w:name="Colorful Grid" w:semiHidden="0" w:uiPriority="73" w:unhideWhenUsed="0"/>
+    <w:lsdException w:name="Light Shading Accent 1" w:semiHidden="0" w:uiPriority="60" w:unhideWhenUsed="0"/>
+    <w:lsdException w:name="Light List Accent 1" w:semiHidden="0" w:uiPriority="61" w:unhideWhenUsed="0"/>
+    <w:lsdException w:name="Light Grid Accent 1" w:semiHidden="0" w:uiPriority="62" w:unhideWhenUsed="0"/>
+    <w:lsdException w:name="Medium Shading 1 Accent 1" w:semiHidden="0" w:uiPriority="63" w:unhideWhenUsed="0"/>
+    <w:lsdException w:name="Medium Shading 2 Accent 1" w:semiHidden="0" w:uiPriority="64" w:unhideWhenUsed="0"/>
+    <w:lsdException w:name="Medium List 1 Accent 1" w:semiHidden="0" w:uiPriority="65" w:unhideWhenUsed="0"/>
+    <w:lsdException w:name="Revision" w:unhideWhenUsed="0"/>
+    <w:lsdException w:name="List Paragraph" w:semiHidden="0" w:uiPriority="34" w:unhideWhenUsed="0" w:qFormat="1"/>
+    <w:lsdException w:name="Quote" w:semiHidden="0" w:uiPriority="29" w:unhideWhenUsed="0" w:qFormat="1"/>
+    <w:lsdException w:name="Intense Quote" w:semiHidden="0" w:uiPriority="30" w:unhideWhenUsed="0" w:qFormat="1"/>
+    <w:lsdException w:name="Medium List 2 Accent 1" w:semiHidden="0" w:uiPriority="66" w:unhideWhenUsed="0"/>
+    <w:lsdException w:name="Medium Grid 1 Accent 1" w:semiHidden="0" w:uiPriority="67" w:unhideWhenUsed="0"/>
+    <w:lsdException w:name="Medium Grid 2 Accent 1" w:semiHidden="0" w:uiPriority="68" w:unhideWhenUsed="0"/>
+    <w:lsdException w:name="Medium Grid 3 Accent 1" w:semiHidden="0" w:uiPriority="69" w:unhideWhenUsed="0"/>
+    <w:lsdException w:name="Dark List Accent 1" w:semiHidden="0" w:uiPriority="70" w:unhideWhenUsed="0"/>
+    <w:lsdException w:name="Colorful Shading Accent 1" w:semiHidden="0" w:uiPriority="71" w:unhideWhenUsed="0"/>
+    <w:lsdException w:name="Colorful List Accent 1" w:semiHidden="0" w:uiPriority="72" w:unhideWhenUsed="0"/>
+    <w:lsdException w:name="Colorful Grid Accent 1" w:semiHidden="0" w:uiPriority="73" w:unhideWhenUsed="0"/>
+    <w:lsdException w:name="Light Shading Accent 2" w:semiHidden="0" w:uiPriority="60" w:unhideWhenUsed="0"/>
+    <w:lsdException w:name="Light List Accent 2" w:semiHidden="0" w:uiPriority="61" w:unhideWhenUsed="0"/>
+    <w:lsdException w:name="Light Grid Accent 2" w:semiHidden="0" w:uiPriority="62" w:unhideWhenUsed="0"/>
+    <w:lsdException w:name="Medium Shading 1 Accent 2" w:semiHidden="0" w:uiPriority="63" w:unhideWhenUsed="0"/>
+    <w:lsdException w:name="Medium Shading 2 Accent 2" w:semiHidden="0" w:uiPriority="64" w:unhideWhenUsed="0"/>
+    <w:lsdException w:name="Medium List 1 Accent 2" w:semiHidden="0" w:uiPriority="65" w:unhideWhenUsed="0"/>
+    <w:lsdException w:name="Medium List 2 Accent 2" w:semiHidden="0" w:uiPriority="66" w:unhideWhenUsed="0"/>
+    <w:lsdException w:name="Medium Grid 1 Accent 2" w:semiHidden="0" w:uiPriority="67" w:unhideWhenUsed="0"/>
+    <w:lsdException w:name="Medium Grid 2 Accent 2" w:semiHidden="0" w:uiPriority="68" w:unhideWhenUsed="0"/>
+    <w:lsdException w:name="Medium Grid 3 Accent 2" w:semiHidden="0" w:uiPriority="69" w:unhideWhenUsed="0"/>
+    <w:lsdException w:name="Dark List Accent 2" w:semiHidden="0" w:uiPriority="70" w:unhideWhenUsed="0"/>
+    <w:lsdException w:name="Colorful Shading Accent 2" w:semiHidden="0" w:uiPriority="71" w:unhideWhenUsed="0"/>
+    <w:lsdException w:name="Colorful List Accent 2" w:semiHidden="0" w:uiPriority="72" w:unhideWhenUsed="0"/>
+    <w:lsdException w:name="Colorful Grid Accent 2" w:semiHidden="0" w:uiPriority="73" w:unhideWhenUsed="0"/>
+    <w:lsdException w:name="Light Shading Accent 3" w:semiHidden="0" w:uiPriority="60" w:unhideWhenUsed="0"/>
+    <w:lsdException w:name="Light List Accent 3" w:semiHidden="0" w:uiPriority="61" w:unhideWhenUsed="0"/>
+    <w:lsdException w:name="Light Grid Accent 3" w:semiHidden="0" w:uiPriority="62" w:unhideWhenUsed="0"/>
+    <w:lsdException w:name="Medium Shading 1 Accent 3" w:semiHidden="0" w:uiPriority="63" w:unhideWhenUsed="0"/>
+    <w:lsdException w:name="Medium Shading 2 Accent 3" w:semiHidden="0" w:uiPriority="64" w:unhideWhenUsed="0"/>
+    <w:lsdException w:name="Medium List 1 Accent 3" w:semiHidden="0" w:uiPriority="65" w:unhideWhenUsed="0"/>
+    <w:lsdException w:name="Medium List 2 Accent 3" w:semiHidden="0" w:uiPriority="66" w:unhideWhenUsed="0"/>
+    <w:lsdException w:name="Medium Grid 1 Accent 3" w:semiHidden="0" w:uiPriority="67" w:unhideWhenUsed="0"/>
+    <w:lsdException w:name="Medium Grid 2 Accent 3" w:semiHidden="0" w:uiPriority="68" w:unhideWhenUsed="0"/>
+    <w:lsdException w:name="Medium Grid 3 Accent 3" w:semiHidden="0" w:uiPriority="69" w:unhideWhenUsed="0"/>
+    <w:lsdException w:name="Dark List Accent 3" w:semiHidden="0" w:uiPriority="70" w:unhideWhenUsed="0"/>
+    <w:lsdException w:name="Colorful Shading Accent 3" w:semiHidden="0" w:uiPriority="71" w:unhideWhenUsed="0"/>
+    <w:lsdException w:name="Colorful List Accent 3" w:semiHidden="0" w:uiPriority="72" w:unhideWhenUsed="0"/>
+    <w:lsdException w:name="Colorful Grid Accent 3" w:semiHidden="0" w:uiPriority="73" w:unhideWhenUsed="0"/>
+    <w:lsdException w:name="Light Shading Accent 4" w:semiHidden="0" w:uiPriority="60" w:unhideWhenUsed="0"/>
+    <w:lsdException w:name="Light List Accent 4" w:semiHidden="0" w:uiPriority="61" w:unhideWhenUsed="0"/>
+    <w:lsdException w:name="Light Grid Accent 4" w:semiHidden="0" w:uiPriority="62" w:unhideWhenUsed="0"/>
+    <w:lsdException w:name="Medium Shading 1 Accent 4" w:semiHidden="0" w:uiPriority="63" w:unhideWhenUsed="0"/>
+    <w:lsdException w:name="Medium Shading 2 Accent 4" w:semiHidden="0" w:uiPriority="64" w:unhideWhenUsed="0"/>
+    <w:lsdException w:name="Medium List 1 Accent 4" w:semiHidden="0" w:uiPriority="65" w:unhideWhenUsed="0"/>
+    <w:lsdException w:name="Medium List 2 Accent 4" w:semiHidden="0" w:uiPriority="66" w:unhideWhenUsed="0"/>
+    <w:lsdException w:name="Medium Grid 1 Accent 4" w:semiHidden="0" w:uiPriority="67" w:unhideWhenUsed="0"/>
+    <w:lsdException w:name="Medium Grid 2 Accent 4" w:semiHidden="0" w:uiPriority="68" w:unhideWhenUsed="0"/>
+    <w:lsdException w:name="Medium Grid 3 Accent 4" w:semiHidden="0" w:uiPriority="69" w:unhideWhenUsed="0"/>
+    <w:lsdException w:name="Dark List Accent 4" w:semiHidden="0" w:uiPriority="70" w:unhideWhenUsed="0"/>
+    <w:lsdException w:name="Colorful Shading Accent 4" w:semiHidden="0" w:uiPriority="71" w:unhideWhenUsed="0"/>
+    <w:lsdException w:name="Colorful List Accent 4" w:semiHidden="0" w:uiPriority="72" w:unhideWhenUsed="0"/>
+    <w:lsdException w:name="Colorful Grid Accent 4" w:semiHidden="0" w:uiPriority="73" w:unhideWhenUsed="0"/>
+    <w:lsdException w:name="Light Shading Accent 5" w:semiHidden="0" w:uiPriority="60" w:unhideWhenUsed="0"/>
+    <w:lsdException w:name="Light List Accent 5" w:semiHidden="0" w:uiPriority="61" w:unhideWhenUsed="0"/>
+    <w:lsdException w:name="Light Grid Accent 5" w:semiHidden="0" w:uiPriority="62" w:unhideWhenUsed="0"/>
+    <w:lsdException w:name="Medium Shading 1 Accent 5" w:semiHidden="0" w:uiPriority="63" w:unhideWhenUsed="0"/>
+    <w:lsdException w:name="Medium Shading 2 Accent 5" w:semiHidden="0" w:uiPriority="64" w:unhideWhenUsed="0"/>
+    <w:lsdException w:name="Medium List 1 Accent 5" w:semiHidden="0" w:uiPriority="65" w:unhideWhenUsed="0"/>
+    <w:lsdException w:name="Medium List 2 Accent 5" w:semiHidden="0" w:uiPriority="66" w:unhideWhenUsed="0"/>
+    <w:lsdException w:name="Medium Grid 1 Accent 5" w:semiHidden="0" w:uiPriority="67" w:unhideWhenUsed="0"/>
+    <w:lsdException w:name="Medium Grid 2 Accent 5" w:semiHidden="0" w:uiPriority="68" w:unhideWhenUsed="0"/>
+    <w:lsdException w:name="Medium Grid 3 Accent 5" w:semiHidden="0" w:uiPriority="69" w:unhideWhenUsed="0"/>
+    <w:lsdException w:name="Dark List Accent 5" w:semiHidden="0" w:uiPriority="70" w:unhideWhenUsed="0"/>
+    <w:lsdException w:name="Colorful Shading Accent 5" w:semiHidden="0" w:uiPriority="71" w:unhideWhenUsed="0"/>
+    <w:lsdException w:name="Colorful List Accent 5" w:semiHidden="0" w:uiPriority="72" w:unhideWhenUsed="0"/>
+    <w:lsdException w:name="Colorful Grid Accent 5" w:semiHidden="0" w:uiPriority="73" w:unhideWhenUsed="0"/>
+    <w:lsdException w:name="Light Shading Accent 6" w:semiHidden="0" w:uiPriority="60" w:unhideWhenUsed="0"/>
+    <w:lsdException w:name="Light List Accent 6" w:semiHidden="0" w:uiPriority="61" w:unhideWhenUsed="0"/>
+    <w:lsdException w:name="Light Grid Accent 6" w:semiHidden="0" w:uiPriority="62" w:unhideWhenUsed="0"/>
+    <w:lsdException w:name="Medium Shading 1 Accent 6" w:semiHidden="0" w:uiPriority="63" w:unhideWhenUsed="0"/>
+    <w:lsdException w:name="Medium Shading 2 Accent 6" w:semiHidden="0" w:uiPriority="64" w:unhideWhenUsed="0"/>
+    <w:lsdException w:name="Medium List 1 Accent 6" w:semiHidden="0" w:uiPriority="65" w:unhideWhenUsed="0"/>
+    <w:lsdException w:name="Medium List 2 Accent 6" w:semiHidden="0" w:uiPriority="66" w:unhideWhenUsed="0"/>
+    <w:lsdException w:name="Medium Grid 1 Accent 6" w:semiHidden="0" w:uiPriority="67" w:unhideWhenUsed="0"/>
+    <w:lsdException w:name="Medium Grid 2 Accent 6" w:semiHidden="0" w:uiPriority="68" w:unhideWhenUsed="0"/>
+    <w:lsdException w:name="Medium Grid 3 Accent 6" w:semiHidden="0" w:uiPriority="69" w:unhideWhenUsed="0"/>
+    <w:lsdException w:name="Dark List Accent 6" w:semiHidden="0" w:uiPriority="70" w:unhideWhenUsed="0"/>
+    <w:lsdException w:name="Colorful Shading Accent 6" w:semiHidden="0" w:uiPriority="71" w:unhideWhenUsed="0"/>
+    <w:lsdException w:name="Colorful List Accent 6" w:semiHidden="0" w:uiPriority="72" w:unhideWhenUsed="0"/>
+    <w:lsdException w:name="Colorful Grid Accent 6" w:semiHidden="0" w:uiPriority="73" w:unhideWhenUsed="0"/>
+    <w:lsdException w:name="Subtle Emphasis" w:semiHidden="0" w:uiPriority="19" w:unhideWhenUsed="0" w:qFormat="1"/>
+    <w:lsdException w:name="Intense Emphasis" w:semiHidden="0" w:uiPriority="21" w:unhideWhenUsed="0" w:qFormat="1"/>
+    <w:lsdException w:name="Subtle Reference" w:semiHidden="0" w:uiPriority="31" w:unhideWhenUsed="0" w:qFormat="1"/>
+    <w:lsdException w:name="Intense Reference" w:semiHidden="0" w:uiPriority="32" w:unhideWhenUsed="0" w:qFormat="1"/>
+    <w:lsdException w:name="Book Title" w:semiHidden="0" w:uiPriority="33" w:unhideWhenUsed="0" w:qFormat="1"/>
+    <w:lsdException w:name="Bibliography" w:uiPriority="37"/>
+    <w:lsdException w:name="TOC Heading" w:uiPriority="39" w:qFormat="1"/>
   </w:latentStyles>
   <w:style w:type="paragraph" w:default="1" w:styleId="Normal">
     <w:name w:val="Normal"/>
@@ -5243,6 +5215,196 @@
 </w:styles>
 </file>
 
+<file path=word/stylesWithEffects.xml><?xml version="1.0" encoding="utf-8"?>
+<w:styles xmlns:wpc="http://schemas.microsoft.com/office/word/2010/wordprocessingCanvas" xmlns:mc="http://schemas.openxmlformats.org/markup-compatibility/2006" xmlns:o="urn:schemas-microsoft-com:office:office" xmlns:r="http://schemas.openxmlformats.org/officeDocument/2006/relationships" xmlns:m="http://schemas.openxmlformats.org/officeDocument/2006/math" xmlns:v="urn:schemas-microsoft-com:vml" xmlns:wp14="http://schemas.microsoft.com/office/word/2010/wordprocessingDrawing" xmlns:wp="http://schemas.openxmlformats.org/drawingml/2006/wordprocessingDrawing" xmlns:w10="urn:schemas-microsoft-com:office:word" xmlns:w="http://schemas.openxmlformats.org/wordprocessingml/2006/main" xmlns:w14="http://schemas.microsoft.com/office/word/2010/wordml" xmlns:wpg="http://schemas.microsoft.com/office/word/2010/wordprocessingGroup" xmlns:wpi="http://schemas.microsoft.com/office/word/2010/wordprocessingInk" xmlns:wne="http://schemas.microsoft.com/office/word/2006/wordml" xmlns:wps="http://schemas.microsoft.com/office/word/2010/wordprocessingShape" mc:Ignorable="w14 wp14">
+  <w:docDefaults>
+    <w:rPrDefault>
+      <w:rPr>
+        <w:rFonts w:asciiTheme="minorHAnsi" w:eastAsiaTheme="minorEastAsia" w:hAnsiTheme="minorHAnsi" w:cstheme="minorBidi"/>
+        <w:sz w:val="22"/>
+        <w:szCs w:val="22"/>
+        <w:lang w:val="es-CO" w:eastAsia="es-CO" w:bidi="ar-SA"/>
+      </w:rPr>
+    </w:rPrDefault>
+    <w:pPrDefault>
+      <w:pPr>
+        <w:spacing w:after="200" w:line="276" w:lineRule="auto"/>
+      </w:pPr>
+    </w:pPrDefault>
+  </w:docDefaults>
+  <w:latentStyles w:defLockedState="0" w:defUIPriority="99" w:defSemiHidden="1" w:defUnhideWhenUsed="1" w:defQFormat="0" w:count="267">
+    <w:lsdException w:name="Normal" w:semiHidden="0" w:uiPriority="0" w:unhideWhenUsed="0" w:qFormat="1"/>
+    <w:lsdException w:name="heading 1" w:semiHidden="0" w:uiPriority="9" w:unhideWhenUsed="0" w:qFormat="1"/>
+    <w:lsdException w:name="heading 2" w:uiPriority="9" w:qFormat="1"/>
+    <w:lsdException w:name="heading 3" w:uiPriority="9" w:qFormat="1"/>
+    <w:lsdException w:name="heading 4" w:uiPriority="9" w:qFormat="1"/>
+    <w:lsdException w:name="heading 5" w:uiPriority="9" w:qFormat="1"/>
+    <w:lsdException w:name="heading 6" w:uiPriority="9" w:qFormat="1"/>
+    <w:lsdException w:name="heading 7" w:uiPriority="9" w:qFormat="1"/>
+    <w:lsdException w:name="heading 8" w:uiPriority="9" w:qFormat="1"/>
+    <w:lsdException w:name="heading 9" w:uiPriority="9" w:qFormat="1"/>
+    <w:lsdException w:name="toc 1" w:uiPriority="39"/>
+    <w:lsdException w:name="toc 2" w:uiPriority="39"/>
+    <w:lsdException w:name="toc 3" w:uiPriority="39"/>
+    <w:lsdException w:name="toc 4" w:uiPriority="39"/>
+    <w:lsdException w:name="toc 5" w:uiPriority="39"/>
+    <w:lsdException w:name="toc 6" w:uiPriority="39"/>
+    <w:lsdException w:name="toc 7" w:uiPriority="39"/>
+    <w:lsdException w:name="toc 8" w:uiPriority="39"/>
+    <w:lsdException w:name="toc 9" w:uiPriority="39"/>
+    <w:lsdException w:name="caption" w:uiPriority="35" w:qFormat="1"/>
+    <w:lsdException w:name="Title" w:semiHidden="0" w:uiPriority="10" w:unhideWhenUsed="0" w:qFormat="1"/>
+    <w:lsdException w:name="Default Paragraph Font" w:uiPriority="1"/>
+    <w:lsdException w:name="Subtitle" w:semiHidden="0" w:uiPriority="11" w:unhideWhenUsed="0" w:qFormat="1"/>
+    <w:lsdException w:name="Strong" w:semiHidden="0" w:uiPriority="22" w:unhideWhenUsed="0" w:qFormat="1"/>
+    <w:lsdException w:name="Emphasis" w:semiHidden="0" w:uiPriority="20" w:unhideWhenUsed="0" w:qFormat="1"/>
+    <w:lsdException w:name="Table Grid" w:semiHidden="0" w:uiPriority="59" w:unhideWhenUsed="0"/>
+    <w:lsdException w:name="Placeholder Text" w:unhideWhenUsed="0"/>
+    <w:lsdException w:name="No Spacing" w:semiHidden="0" w:uiPriority="1" w:unhideWhenUsed="0" w:qFormat="1"/>
+    <w:lsdException w:name="Light Shading" w:semiHidden="0" w:uiPriority="60" w:unhideWhenUsed="0"/>
+    <w:lsdException w:name="Light List" w:semiHidden="0" w:uiPriority="61" w:unhideWhenUsed="0"/>
+    <w:lsdException w:name="Light Grid" w:semiHidden="0" w:uiPriority="62" w:unhideWhenUsed="0"/>
+    <w:lsdException w:name="Medium Shading 1" w:semiHidden="0" w:uiPriority="63" w:unhideWhenUsed="0"/>
+    <w:lsdException w:name="Medium Shading 2" w:semiHidden="0" w:uiPriority="64" w:unhideWhenUsed="0"/>
+    <w:lsdException w:name="Medium List 1" w:semiHidden="0" w:uiPriority="65" w:unhideWhenUsed="0"/>
+    <w:lsdException w:name="Medium List 2" w:semiHidden="0" w:uiPriority="66" w:unhideWhenUsed="0"/>
+    <w:lsdException w:name="Medium Grid 1" w:semiHidden="0" w:uiPriority="67" w:unhideWhenUsed="0"/>
+    <w:lsdException w:name="Medium Grid 2" w:semiHidden="0" w:uiPriority="68" w:unhideWhenUsed="0"/>
+    <w:lsdException w:name="Medium Grid 3" w:semiHidden="0" w:uiPriority="69" w:unhideWhenUsed="0"/>
+    <w:lsdException w:name="Dark List" w:semiHidden="0" w:uiPriority="70" w:unhideWhenUsed="0"/>
+    <w:lsdException w:name="Colorful Shading" w:semiHidden="0" w:uiPriority="71" w:unhideWhenUsed="0"/>
+    <w:lsdException w:name="Colorful List" w:semiHidden="0" w:uiPriority="72" w:unhideWhenUsed="0"/>
+    <w:lsdException w:name="Colorful Grid" w:semiHidden="0" w:uiPriority="73" w:unhideWhenUsed="0"/>
+    <w:lsdException w:name="Light Shading Accent 1" w:semiHidden="0" w:uiPriority="60" w:unhideWhenUsed="0"/>
+    <w:lsdException w:name="Light List Accent 1" w:semiHidden="0" w:uiPriority="61" w:unhideWhenUsed="0"/>
+    <w:lsdException w:name="Light Grid Accent 1" w:semiHidden="0" w:uiPriority="62" w:unhideWhenUsed="0"/>
+    <w:lsdException w:name="Medium Shading 1 Accent 1" w:semiHidden="0" w:uiPriority="63" w:unhideWhenUsed="0"/>
+    <w:lsdException w:name="Medium Shading 2 Accent 1" w:semiHidden="0" w:uiPriority="64" w:unhideWhenUsed="0"/>
+    <w:lsdException w:name="Medium List 1 Accent 1" w:semiHidden="0" w:uiPriority="65" w:unhideWhenUsed="0"/>
+    <w:lsdException w:name="Revision" w:unhideWhenUsed="0"/>
+    <w:lsdException w:name="List Paragraph" w:semiHidden="0" w:uiPriority="34" w:unhideWhenUsed="0" w:qFormat="1"/>
+    <w:lsdException w:name="Quote" w:semiHidden="0" w:uiPriority="29" w:unhideWhenUsed="0" w:qFormat="1"/>
+    <w:lsdException w:name="Intense Quote" w:semiHidden="0" w:uiPriority="30" w:unhideWhenUsed="0" w:qFormat="1"/>
+    <w:lsdException w:name="Medium List 2 Accent 1" w:semiHidden="0" w:uiPriority="66" w:unhideWhenUsed="0"/>
+    <w:lsdException w:name="Medium Grid 1 Accent 1" w:semiHidden="0" w:uiPriority="67" w:unhideWhenUsed="0"/>
+    <w:lsdException w:name="Medium Grid 2 Accent 1" w:semiHidden="0" w:uiPriority="68" w:unhideWhenUsed="0"/>
+    <w:lsdException w:name="Medium Grid 3 Accent 1" w:semiHidden="0" w:uiPriority="69" w:unhideWhenUsed="0"/>
+    <w:lsdException w:name="Dark List Accent 1" w:semiHidden="0" w:uiPriority="70" w:unhideWhenUsed="0"/>
+    <w:lsdException w:name="Colorful Shading Accent 1" w:semiHidden="0" w:uiPriority="71" w:unhideWhenUsed="0"/>
+    <w:lsdException w:name="Colorful List Accent 1" w:semiHidden="0" w:uiPriority="72" w:unhideWhenUsed="0"/>
+    <w:lsdException w:name="Colorful Grid Accent 1" w:semiHidden="0" w:uiPriority="73" w:unhideWhenUsed="0"/>
+    <w:lsdException w:name="Light Shading Accent 2" w:semiHidden="0" w:uiPriority="60" w:unhideWhenUsed="0"/>
+    <w:lsdException w:name="Light List Accent 2" w:semiHidden="0" w:uiPriority="61" w:unhideWhenUsed="0"/>
+    <w:lsdException w:name="Light Grid Accent 2" w:semiHidden="0" w:uiPriority="62" w:unhideWhenUsed="0"/>
+    <w:lsdException w:name="Medium Shading 1 Accent 2" w:semiHidden="0" w:uiPriority="63" w:unhideWhenUsed="0"/>
+    <w:lsdException w:name="Medium Shading 2 Accent 2" w:semiHidden="0" w:uiPriority="64" w:unhideWhenUsed="0"/>
+    <w:lsdException w:name="Medium List 1 Accent 2" w:semiHidden="0" w:uiPriority="65" w:unhideWhenUsed="0"/>
+    <w:lsdException w:name="Medium List 2 Accent 2" w:semiHidden="0" w:uiPriority="66" w:unhideWhenUsed="0"/>
+    <w:lsdException w:name="Medium Grid 1 Accent 2" w:semiHidden="0" w:uiPriority="67" w:unhideWhenUsed="0"/>
+    <w:lsdException w:name="Medium Grid 2 Accent 2" w:semiHidden="0" w:uiPriority="68" w:unhideWhenUsed="0"/>
+    <w:lsdException w:name="Medium Grid 3 Accent 2" w:semiHidden="0" w:uiPriority="69" w:unhideWhenUsed="0"/>
+    <w:lsdException w:name="Dark List Accent 2" w:semiHidden="0" w:uiPriority="70" w:unhideWhenUsed="0"/>
+    <w:lsdException w:name="Colorful Shading Accent 2" w:semiHidden="0" w:uiPriority="71" w:unhideWhenUsed="0"/>
+    <w:lsdException w:name="Colorful List Accent 2" w:semiHidden="0" w:uiPriority="72" w:unhideWhenUsed="0"/>
+    <w:lsdException w:name="Colorful Grid Accent 2" w:semiHidden="0" w:uiPriority="73" w:unhideWhenUsed="0"/>
+    <w:lsdException w:name="Light Shading Accent 3" w:semiHidden="0" w:uiPriority="60" w:unhideWhenUsed="0"/>
+    <w:lsdException w:name="Light List Accent 3" w:semiHidden="0" w:uiPriority="61" w:unhideWhenUsed="0"/>
+    <w:lsdException w:name="Light Grid Accent 3" w:semiHidden="0" w:uiPriority="62" w:unhideWhenUsed="0"/>
+    <w:lsdException w:name="Medium Shading 1 Accent 3" w:semiHidden="0" w:uiPriority="63" w:unhideWhenUsed="0"/>
+    <w:lsdException w:name="Medium Shading 2 Accent 3" w:semiHidden="0" w:uiPriority="64" w:unhideWhenUsed="0"/>
+    <w:lsdException w:name="Medium List 1 Accent 3" w:semiHidden="0" w:uiPriority="65" w:unhideWhenUsed="0"/>
+    <w:lsdException w:name="Medium List 2 Accent 3" w:semiHidden="0" w:uiPriority="66" w:unhideWhenUsed="0"/>
+    <w:lsdException w:name="Medium Grid 1 Accent 3" w:semiHidden="0" w:uiPriority="67" w:unhideWhenUsed="0"/>
+    <w:lsdException w:name="Medium Grid 2 Accent 3" w:semiHidden="0" w:uiPriority="68" w:unhideWhenUsed="0"/>
+    <w:lsdException w:name="Medium Grid 3 Accent 3" w:semiHidden="0" w:uiPriority="69" w:unhideWhenUsed="0"/>
+    <w:lsdException w:name="Dark List Accent 3" w:semiHidden="0" w:uiPriority="70" w:unhideWhenUsed="0"/>
+    <w:lsdException w:name="Colorful Shading Accent 3" w:semiHidden="0" w:uiPriority="71" w:unhideWhenUsed="0"/>
+    <w:lsdException w:name="Colorful List Accent 3" w:semiHidden="0" w:uiPriority="72" w:unhideWhenUsed="0"/>
+    <w:lsdException w:name="Colorful Grid Accent 3" w:semiHidden="0" w:uiPriority="73" w:unhideWhenUsed="0"/>
+    <w:lsdException w:name="Light Shading Accent 4" w:semiHidden="0" w:uiPriority="60" w:unhideWhenUsed="0"/>
+    <w:lsdException w:name="Light List Accent 4" w:semiHidden="0" w:uiPriority="61" w:unhideWhenUsed="0"/>
+    <w:lsdException w:name="Light Grid Accent 4" w:semiHidden="0" w:uiPriority="62" w:unhideWhenUsed="0"/>
+    <w:lsdException w:name="Medium Shading 1 Accent 4" w:semiHidden="0" w:uiPriority="63" w:unhideWhenUsed="0"/>
+    <w:lsdException w:name="Medium Shading 2 Accent 4" w:semiHidden="0" w:uiPriority="64" w:unhideWhenUsed="0"/>
+    <w:lsdException w:name="Medium List 1 Accent 4" w:semiHidden="0" w:uiPriority="65" w:unhideWhenUsed="0"/>
+    <w:lsdException w:name="Medium List 2 Accent 4" w:semiHidden="0" w:uiPriority="66" w:unhideWhenUsed="0"/>
+    <w:lsdException w:name="Medium Grid 1 Accent 4" w:semiHidden="0" w:uiPriority="67" w:unhideWhenUsed="0"/>
+    <w:lsdException w:name="Medium Grid 2 Accent 4" w:semiHidden="0" w:uiPriority="68" w:unhideWhenUsed="0"/>
+    <w:lsdException w:name="Medium Grid 3 Accent 4" w:semiHidden="0" w:uiPriority="69" w:unhideWhenUsed="0"/>
+    <w:lsdException w:name="Dark List Accent 4" w:semiHidden="0" w:uiPriority="70" w:unhideWhenUsed="0"/>
+    <w:lsdException w:name="Colorful Shading Accent 4" w:semiHidden="0" w:uiPriority="71" w:unhideWhenUsed="0"/>
+    <w:lsdException w:name="Colorful List Accent 4" w:semiHidden="0" w:uiPriority="72" w:unhideWhenUsed="0"/>
+    <w:lsdException w:name="Colorful Grid Accent 4" w:semiHidden="0" w:uiPriority="73" w:unhideWhenUsed="0"/>
+    <w:lsdException w:name="Light Shading Accent 5" w:semiHidden="0" w:uiPriority="60" w:unhideWhenUsed="0"/>
+    <w:lsdException w:name="Light List Accent 5" w:semiHidden="0" w:uiPriority="61" w:unhideWhenUsed="0"/>
+    <w:lsdException w:name="Light Grid Accent 5" w:semiHidden="0" w:uiPriority="62" w:unhideWhenUsed="0"/>
+    <w:lsdException w:name="Medium Shading 1 Accent 5" w:semiHidden="0" w:uiPriority="63" w:unhideWhenUsed="0"/>
+    <w:lsdException w:name="Medium Shading 2 Accent 5" w:semiHidden="0" w:uiPriority="64" w:unhideWhenUsed="0"/>
+    <w:lsdException w:name="Medium List 1 Accent 5" w:semiHidden="0" w:uiPriority="65" w:unhideWhenUsed="0"/>
+    <w:lsdException w:name="Medium List 2 Accent 5" w:semiHidden="0" w:uiPriority="66" w:unhideWhenUsed="0"/>
+    <w:lsdException w:name="Medium Grid 1 Accent 5" w:semiHidden="0" w:uiPriority="67" w:unhideWhenUsed="0"/>
+    <w:lsdException w:name="Medium Grid 2 Accent 5" w:semiHidden="0" w:uiPriority="68" w:unhideWhenUsed="0"/>
+    <w:lsdException w:name="Medium Grid 3 Accent 5" w:semiHidden="0" w:uiPriority="69" w:unhideWhenUsed="0"/>
+    <w:lsdException w:name="Dark List Accent 5" w:semiHidden="0" w:uiPriority="70" w:unhideWhenUsed="0"/>
+    <w:lsdException w:name="Colorful Shading Accent 5" w:semiHidden="0" w:uiPriority="71" w:unhideWhenUsed="0"/>
+    <w:lsdException w:name="Colorful List Accent 5" w:semiHidden="0" w:uiPriority="72" w:unhideWhenUsed="0"/>
+    <w:lsdException w:name="Colorful Grid Accent 5" w:semiHidden="0" w:uiPriority="73" w:unhideWhenUsed="0"/>
+    <w:lsdException w:name="Light Shading Accent 6" w:semiHidden="0" w:uiPriority="60" w:unhideWhenUsed="0"/>
+    <w:lsdException w:name="Light List Accent 6" w:semiHidden="0" w:uiPriority="61" w:unhideWhenUsed="0"/>
+    <w:lsdException w:name="Light Grid Accent 6" w:semiHidden="0" w:uiPriority="62" w:unhideWhenUsed="0"/>
+    <w:lsdException w:name="Medium Shading 1 Accent 6" w:semiHidden="0" w:uiPriority="63" w:unhideWhenUsed="0"/>
+    <w:lsdException w:name="Medium Shading 2 Accent 6" w:semiHidden="0" w:uiPriority="64" w:unhideWhenUsed="0"/>
+    <w:lsdException w:name="Medium List 1 Accent 6" w:semiHidden="0" w:uiPriority="65" w:unhideWhenUsed="0"/>
+    <w:lsdException w:name="Medium List 2 Accent 6" w:semiHidden="0" w:uiPriority="66" w:unhideWhenUsed="0"/>
+    <w:lsdException w:name="Medium Grid 1 Accent 6" w:semiHidden="0" w:uiPriority="67" w:unhideWhenUsed="0"/>
+    <w:lsdException w:name="Medium Grid 2 Accent 6" w:semiHidden="0" w:uiPriority="68" w:unhideWhenUsed="0"/>
+    <w:lsdException w:name="Medium Grid 3 Accent 6" w:semiHidden="0" w:uiPriority="69" w:unhideWhenUsed="0"/>
+    <w:lsdException w:name="Dark List Accent 6" w:semiHidden="0" w:uiPriority="70" w:unhideWhenUsed="0"/>
+    <w:lsdException w:name="Colorful Shading Accent 6" w:semiHidden="0" w:uiPriority="71" w:unhideWhenUsed="0"/>
+    <w:lsdException w:name="Colorful List Accent 6" w:semiHidden="0" w:uiPriority="72" w:unhideWhenUsed="0"/>
+    <w:lsdException w:name="Colorful Grid Accent 6" w:semiHidden="0" w:uiPriority="73" w:unhideWhenUsed="0"/>
+    <w:lsdException w:name="Subtle Emphasis" w:semiHidden="0" w:uiPriority="19" w:unhideWhenUsed="0" w:qFormat="1"/>
+    <w:lsdException w:name="Intense Emphasis" w:semiHidden="0" w:uiPriority="21" w:unhideWhenUsed="0" w:qFormat="1"/>
+    <w:lsdException w:name="Subtle Reference" w:semiHidden="0" w:uiPriority="31" w:unhideWhenUsed="0" w:qFormat="1"/>
+    <w:lsdException w:name="Intense Reference" w:semiHidden="0" w:uiPriority="32" w:unhideWhenUsed="0" w:qFormat="1"/>
+    <w:lsdException w:name="Book Title" w:semiHidden="0" w:uiPriority="33" w:unhideWhenUsed="0" w:qFormat="1"/>
+    <w:lsdException w:name="Bibliography" w:uiPriority="37"/>
+    <w:lsdException w:name="TOC Heading" w:uiPriority="39" w:qFormat="1"/>
+  </w:latentStyles>
+  <w:style w:type="paragraph" w:default="1" w:styleId="Normal">
+    <w:name w:val="Normal"/>
+    <w:qFormat/>
+  </w:style>
+  <w:style w:type="character" w:default="1" w:styleId="Fuentedeprrafopredeter">
+    <w:name w:val="Default Paragraph Font"/>
+    <w:uiPriority w:val="1"/>
+    <w:semiHidden/>
+    <w:unhideWhenUsed/>
+  </w:style>
+  <w:style w:type="table" w:default="1" w:styleId="Tablanormal">
+    <w:name w:val="Normal Table"/>
+    <w:uiPriority w:val="99"/>
+    <w:semiHidden/>
+    <w:unhideWhenUsed/>
+    <w:tblPr>
+      <w:tblInd w:w="0" w:type="dxa"/>
+      <w:tblCellMar>
+        <w:top w:w="0" w:type="dxa"/>
+        <w:left w:w="108" w:type="dxa"/>
+        <w:bottom w:w="0" w:type="dxa"/>
+        <w:right w:w="108" w:type="dxa"/>
+      </w:tblCellMar>
+    </w:tblPr>
+  </w:style>
+  <w:style w:type="numbering" w:default="1" w:styleId="Sinlista">
+    <w:name w:val="No List"/>
+    <w:uiPriority w:val="99"/>
+    <w:semiHidden/>
+    <w:unhideWhenUsed/>
+  </w:style>
+</w:styles>
+</file>
+
 <file path=word/theme/theme1.xml><?xml version="1.0" encoding="utf-8"?>
 <a:theme xmlns:a="http://schemas.openxmlformats.org/drawingml/2006/main" name="Office Theme">
   <a:themeElements>

--- a/fuentes/contenidos/grado08/guion02/CS_08_02_REC60.docx
+++ b/fuentes/contenidos/grado08/guion02/CS_08_02_REC60.docx
@@ -242,16 +242,12 @@
       </w:r>
       <w:r>
         <w:rPr>
-          <w:color w:val="000000" w:themeColor="text1"/>
-        </w:rPr>
-        <w:t xml:space="preserve">Refuerza tu aprendizaje: </w:t>
-      </w:r>
-      <w:r>
-        <w:rPr>
           <w:bCs/>
         </w:rPr>
         <w:t>Descubre las características de la Constitución de Cádiz</w:t>
       </w:r>
+      <w:bookmarkStart w:id="0" w:name="_GoBack"/>
+      <w:bookmarkEnd w:id="0"/>
     </w:p>
     <w:p>
       <w:pPr>
@@ -2053,29 +2049,47 @@
           <w:lang w:val="es-ES_tradnl"/>
         </w:rPr>
       </w:pPr>
-      <w:r>
-        <w:rPr>
-          <w:rFonts w:ascii="Times New Roman" w:hAnsi="Times New Roman" w:cs="Times New Roman"/>
-          <w:color w:val="000000" w:themeColor="text1"/>
-          <w:lang w:val="es-CO"/>
-        </w:rPr>
-        <w:t>Descubre algunas características que hacen de la Constitución de Cádiz una carta de principios liberal</w:t>
-      </w:r>
-      <w:r>
-        <w:rPr>
-          <w:rFonts w:ascii="Times New Roman" w:hAnsi="Times New Roman" w:cs="Times New Roman"/>
-          <w:color w:val="000000" w:themeColor="text1"/>
-          <w:lang w:val="es-CO"/>
-        </w:rPr>
-        <w:t>e</w:t>
-      </w:r>
-      <w:r>
-        <w:rPr>
-          <w:rFonts w:ascii="Times New Roman" w:hAnsi="Times New Roman" w:cs="Times New Roman"/>
-          <w:color w:val="000000" w:themeColor="text1"/>
-          <w:lang w:val="es-CO"/>
-        </w:rPr>
-        <w:t>s, en una España que mantuvo la monarquía.</w:t>
+      <w:proofErr w:type="spellStart"/>
+      <w:r>
+        <w:rPr>
+          <w:bCs/>
+        </w:rPr>
+        <w:t>Descubre</w:t>
+      </w:r>
+      <w:proofErr w:type="spellEnd"/>
+      <w:r>
+        <w:rPr>
+          <w:bCs/>
+        </w:rPr>
+        <w:t xml:space="preserve"> las </w:t>
+      </w:r>
+      <w:proofErr w:type="spellStart"/>
+      <w:r>
+        <w:rPr>
+          <w:bCs/>
+        </w:rPr>
+        <w:t>características</w:t>
+      </w:r>
+      <w:proofErr w:type="spellEnd"/>
+      <w:r>
+        <w:rPr>
+          <w:bCs/>
+        </w:rPr>
+        <w:t xml:space="preserve"> de la </w:t>
+      </w:r>
+      <w:proofErr w:type="spellStart"/>
+      <w:r>
+        <w:rPr>
+          <w:bCs/>
+        </w:rPr>
+        <w:t>Constitución</w:t>
+      </w:r>
+      <w:proofErr w:type="spellEnd"/>
+      <w:r>
+        <w:rPr>
+          <w:bCs/>
+        </w:rPr>
+        <w:t xml:space="preserve"> de Cádiz</w:t>
       </w:r>
     </w:p>
     <w:p>
@@ -3530,8 +3544,6 @@
           <w:lang w:val="es-ES" w:eastAsia="es-CO"/>
         </w:rPr>
       </w:pPr>
-      <w:bookmarkStart w:id="0" w:name="_GoBack"/>
-      <w:bookmarkEnd w:id="0"/>
       <w:r>
         <w:rPr>
           <w:rFonts w:ascii="Times New Roman" w:hAnsi="Times New Roman" w:cs="Times New Roman"/>
